--- a/计算机工程与科学/基于语料资源的情感词典扩展方法研究 (自动保存的).docx
+++ b/计算机工程与科学/基于语料资源的情感词典扩展方法研究 (自动保存的).docx
@@ -593,7 +593,7 @@
           <w:sz w:val="18"/>
           <w:szCs w:val="18"/>
         </w:rPr>
-        <w:t>nted based on linguistic chara</w:t>
+        <w:t xml:space="preserve">nted based on linguistic </w:t>
       </w:r>
       <w:r>
         <w:rPr>
@@ -602,7 +602,7 @@
           <w:sz w:val="18"/>
           <w:szCs w:val="18"/>
         </w:rPr>
-        <w:t>c</w:t>
+        <w:t xml:space="preserve">features </w:t>
       </w:r>
       <w:r>
         <w:rPr>
@@ -611,25 +611,7 @@
           <w:sz w:val="18"/>
           <w:szCs w:val="18"/>
         </w:rPr>
-        <w:t>t</w:t>
-      </w:r>
-      <w:r>
-        <w:rPr>
-          <w:rFonts w:ascii="Times New Roman" w:eastAsia="楷体_GB2312" w:hAnsi="Times New Roman" w:cs="Times New Roman" w:hint="eastAsia"/>
-          <w:color w:val="000000"/>
-          <w:sz w:val="18"/>
-          <w:szCs w:val="18"/>
-        </w:rPr>
-        <w:t>eristics</w:t>
-      </w:r>
-      <w:r>
-        <w:rPr>
-          <w:rFonts w:ascii="Times New Roman" w:eastAsia="楷体_GB2312" w:hAnsi="Times New Roman" w:cs="Times New Roman" w:hint="eastAsia"/>
-          <w:color w:val="000000"/>
-          <w:sz w:val="18"/>
-          <w:szCs w:val="18"/>
-        </w:rPr>
-        <w:t xml:space="preserve"> and statistical features, and a novel method based</w:t>
+        <w:t>and statistical features, and a novel method based</w:t>
       </w:r>
       <w:r>
         <w:rPr>
@@ -958,7 +940,19 @@
         <w:rPr>
           <w:rFonts w:ascii="Times New Roman" w:hAnsi="Times New Roman" w:cs="Times New Roman"/>
         </w:rPr>
-        <w:t>语言中，一个词的语义极性（</w:t>
+        <w:t>语言中，一个词</w:t>
+      </w:r>
+      <w:r>
+        <w:rPr>
+          <w:rFonts w:ascii="Times New Roman" w:hAnsi="Times New Roman" w:cs="Times New Roman" w:hint="eastAsia"/>
+        </w:rPr>
+        <w:t>语</w:t>
+      </w:r>
+      <w:r>
+        <w:rPr>
+          <w:rFonts w:ascii="Times New Roman" w:hAnsi="Times New Roman" w:cs="Times New Roman"/>
+        </w:rPr>
+        <w:t>的语义极性（</w:t>
       </w:r>
       <w:r>
         <w:rPr>
@@ -970,7 +964,715 @@
         <w:rPr>
           <w:rFonts w:ascii="Times New Roman" w:hAnsi="Times New Roman" w:cs="Times New Roman"/>
         </w:rPr>
-        <w:t>）或</w:t>
+        <w:t>）表示</w:t>
+      </w:r>
+      <w:r>
+        <w:rPr>
+          <w:rFonts w:ascii="Times New Roman" w:hAnsi="Times New Roman" w:cs="Times New Roman"/>
+        </w:rPr>
+        <w:t>它</w:t>
+      </w:r>
+      <w:r>
+        <w:rPr>
+          <w:rFonts w:ascii="Times New Roman" w:hAnsi="Times New Roman" w:cs="Times New Roman"/>
+        </w:rPr>
+        <w:t>对于</w:t>
+      </w:r>
+      <w:r>
+        <w:rPr>
+          <w:rFonts w:ascii="Times New Roman" w:hAnsi="Times New Roman" w:cs="Times New Roman"/>
+        </w:rPr>
+        <w:t>其</w:t>
+      </w:r>
+      <w:r>
+        <w:rPr>
+          <w:rFonts w:ascii="Times New Roman" w:hAnsi="Times New Roman" w:cs="Times New Roman"/>
+        </w:rPr>
+        <w:t>语义组（</w:t>
+      </w:r>
+      <w:r>
+        <w:rPr>
+          <w:rFonts w:ascii="Times New Roman" w:hAnsi="Times New Roman" w:cs="Times New Roman"/>
+        </w:rPr>
+        <w:t>semantic group</w:t>
+      </w:r>
+      <w:r>
+        <w:rPr>
+          <w:rFonts w:ascii="Times New Roman" w:hAnsi="Times New Roman" w:cs="Times New Roman"/>
+        </w:rPr>
+        <w:t>）或词汇场（</w:t>
+      </w:r>
+      <w:r>
+        <w:rPr>
+          <w:rFonts w:ascii="Times New Roman" w:hAnsi="Times New Roman" w:cs="Times New Roman"/>
+        </w:rPr>
+        <w:t>lexical field</w:t>
+      </w:r>
+      <w:r>
+        <w:rPr>
+          <w:rFonts w:ascii="Times New Roman" w:hAnsi="Times New Roman" w:cs="Times New Roman"/>
+        </w:rPr>
+        <w:t>）</w:t>
+      </w:r>
+      <w:r>
+        <w:rPr>
+          <w:rFonts w:ascii="Times New Roman" w:hAnsi="Times New Roman" w:cs="Times New Roman" w:hint="eastAsia"/>
+        </w:rPr>
+        <w:t>范式</w:t>
+      </w:r>
+      <w:r>
+        <w:rPr>
+          <w:rFonts w:ascii="Times New Roman" w:hAnsi="Times New Roman" w:cs="Times New Roman"/>
+        </w:rPr>
+        <w:t>的偏离方向</w:t>
+      </w:r>
+      <w:r>
+        <w:rPr>
+          <w:rFonts w:ascii="Times New Roman" w:hAnsi="Times New Roman" w:cs="Times New Roman"/>
+        </w:rPr>
+        <w:fldChar w:fldCharType="begin"/>
+      </w:r>
+      <w:r>
+        <w:rPr>
+          <w:rFonts w:ascii="Times New Roman" w:hAnsi="Times New Roman" w:cs="Times New Roman"/>
+        </w:rPr>
+        <w:instrText xml:space="preserve"> ADDIN NE.Ref.{12D7F6E8-6BA2-4451-85BC-2C005964EED5}</w:instrText>
+      </w:r>
+      <w:r>
+        <w:rPr>
+          <w:rFonts w:ascii="Times New Roman" w:hAnsi="Times New Roman" w:cs="Times New Roman"/>
+        </w:rPr>
+        <w:fldChar w:fldCharType="separate"/>
+      </w:r>
+      <w:r>
+        <w:rPr>
+          <w:rFonts w:ascii="Times New Roman" w:hAnsi="Times New Roman" w:cs="Times New Roman"/>
+          <w:color w:val="080000"/>
+          <w:kern w:val="0"/>
+          <w:szCs w:val="21"/>
+          <w:vertAlign w:val="superscript"/>
+        </w:rPr>
+        <w:t>[1]</w:t>
+      </w:r>
+      <w:r>
+        <w:rPr>
+          <w:rFonts w:ascii="Times New Roman" w:hAnsi="Times New Roman" w:cs="Times New Roman"/>
+        </w:rPr>
+        <w:fldChar w:fldCharType="end"/>
+      </w:r>
+      <w:r>
+        <w:rPr>
+          <w:rFonts w:ascii="Times New Roman" w:hAnsi="Times New Roman" w:cs="Times New Roman"/>
+        </w:rPr>
+        <w:t>。</w:t>
+      </w:r>
+      <w:r>
+        <w:rPr>
+          <w:rFonts w:ascii="Times New Roman" w:hAnsi="Times New Roman" w:cs="Times New Roman" w:hint="eastAsia"/>
+        </w:rPr>
+        <w:t>在自然语言处理领域，</w:t>
+      </w:r>
+      <w:r>
+        <w:rPr>
+          <w:rFonts w:ascii="Times New Roman" w:hAnsi="Times New Roman" w:cs="Times New Roman"/>
+        </w:rPr>
+        <w:t>情感分析</w:t>
+      </w:r>
+      <w:r>
+        <w:rPr>
+          <w:rFonts w:ascii="Times New Roman" w:hAnsi="Times New Roman" w:cs="Times New Roman" w:hint="eastAsia"/>
+        </w:rPr>
+        <w:t>（</w:t>
+      </w:r>
+      <w:r>
+        <w:rPr>
+          <w:rFonts w:ascii="Times New Roman" w:hAnsi="Times New Roman" w:cs="Times New Roman" w:hint="eastAsia"/>
+        </w:rPr>
+        <w:t>S</w:t>
+      </w:r>
+      <w:r>
+        <w:rPr>
+          <w:rFonts w:ascii="Times New Roman" w:hAnsi="Times New Roman" w:cs="Times New Roman"/>
+        </w:rPr>
+        <w:t xml:space="preserve">entiment </w:t>
+      </w:r>
+      <w:r>
+        <w:rPr>
+          <w:rFonts w:ascii="Times New Roman" w:hAnsi="Times New Roman" w:cs="Times New Roman" w:hint="eastAsia"/>
+        </w:rPr>
+        <w:t>A</w:t>
+      </w:r>
+      <w:r>
+        <w:rPr>
+          <w:rFonts w:ascii="Times New Roman" w:hAnsi="Times New Roman" w:cs="Times New Roman"/>
+        </w:rPr>
+        <w:t>nalysis</w:t>
+      </w:r>
+      <w:r>
+        <w:rPr>
+          <w:rFonts w:ascii="Times New Roman" w:hAnsi="Times New Roman" w:cs="Times New Roman" w:hint="eastAsia"/>
+        </w:rPr>
+        <w:t>）</w:t>
+      </w:r>
+      <w:r>
+        <w:rPr>
+          <w:rFonts w:ascii="Times New Roman" w:hAnsi="Times New Roman" w:cs="Times New Roman" w:hint="eastAsia"/>
+        </w:rPr>
+        <w:t>能够使用计算手段自动从自然语言中发现观点和情感等主观信息</w:t>
+      </w:r>
+      <w:r>
+        <w:rPr>
+          <w:rFonts w:ascii="Times New Roman" w:hAnsi="Times New Roman" w:cs="Times New Roman"/>
+        </w:rPr>
+        <w:fldChar w:fldCharType="begin"/>
+      </w:r>
+      <w:r>
+        <w:rPr>
+          <w:rFonts w:ascii="Times New Roman" w:hAnsi="Times New Roman" w:cs="Times New Roman"/>
+        </w:rPr>
+        <w:instrText xml:space="preserve"> ADDIN NE.Ref.{F4474D9A-C9B3-44BB-98A4-B67957AF86F3}</w:instrText>
+      </w:r>
+      <w:r>
+        <w:rPr>
+          <w:rFonts w:ascii="Times New Roman" w:hAnsi="Times New Roman" w:cs="Times New Roman"/>
+        </w:rPr>
+        <w:fldChar w:fldCharType="separate"/>
+      </w:r>
+      <w:r>
+        <w:rPr>
+          <w:rFonts w:ascii="Times New Roman" w:hAnsi="Times New Roman" w:cs="Times New Roman"/>
+          <w:color w:val="080000"/>
+          <w:kern w:val="0"/>
+          <w:szCs w:val="21"/>
+          <w:vertAlign w:val="superscript"/>
+        </w:rPr>
+        <w:t>[2, 3]</w:t>
+      </w:r>
+      <w:r>
+        <w:rPr>
+          <w:rFonts w:ascii="Times New Roman" w:hAnsi="Times New Roman" w:cs="Times New Roman"/>
+        </w:rPr>
+        <w:fldChar w:fldCharType="end"/>
+      </w:r>
+      <w:r>
+        <w:rPr>
+          <w:rFonts w:ascii="Times New Roman" w:hAnsi="Times New Roman" w:cs="Times New Roman" w:hint="eastAsia"/>
+        </w:rPr>
+        <w:t>，</w:t>
+      </w:r>
+      <w:r>
+        <w:rPr>
+          <w:rFonts w:ascii="Times New Roman" w:hAnsi="Times New Roman" w:cs="Times New Roman"/>
+        </w:rPr>
+        <w:t>通常会使用一些标注了</w:t>
+      </w:r>
+      <w:r>
+        <w:rPr>
+          <w:rFonts w:ascii="Times New Roman" w:hAnsi="Times New Roman" w:cs="Times New Roman"/>
+        </w:rPr>
+        <w:t>极性</w:t>
+      </w:r>
+      <w:r>
+        <w:rPr>
+          <w:rFonts w:ascii="Times New Roman" w:hAnsi="Times New Roman" w:cs="Times New Roman" w:hint="eastAsia"/>
+        </w:rPr>
+        <w:t>（</w:t>
+      </w:r>
+      <w:r>
+        <w:rPr>
+          <w:rFonts w:ascii="Times New Roman" w:hAnsi="Times New Roman" w:cs="Times New Roman"/>
+        </w:rPr>
+        <w:t>积极</w:t>
+      </w:r>
+      <w:r>
+        <w:rPr>
+          <w:rFonts w:ascii="Times New Roman" w:hAnsi="Times New Roman" w:cs="Times New Roman" w:hint="eastAsia"/>
+        </w:rPr>
+        <w:t>或</w:t>
+      </w:r>
+      <w:r>
+        <w:rPr>
+          <w:rFonts w:ascii="Times New Roman" w:hAnsi="Times New Roman" w:cs="Times New Roman"/>
+        </w:rPr>
+        <w:t>消极</w:t>
+      </w:r>
+      <w:r>
+        <w:rPr>
+          <w:rFonts w:ascii="Times New Roman" w:hAnsi="Times New Roman" w:cs="Times New Roman" w:hint="eastAsia"/>
+        </w:rPr>
+        <w:t>）</w:t>
+      </w:r>
+      <w:r>
+        <w:rPr>
+          <w:rFonts w:ascii="Times New Roman" w:hAnsi="Times New Roman" w:cs="Times New Roman"/>
+        </w:rPr>
+        <w:t>的词</w:t>
+      </w:r>
+      <w:r>
+        <w:rPr>
+          <w:rFonts w:ascii="Times New Roman" w:hAnsi="Times New Roman" w:cs="Times New Roman"/>
+        </w:rPr>
+        <w:t>汇</w:t>
+      </w:r>
+      <w:r>
+        <w:rPr>
+          <w:rFonts w:ascii="Times New Roman" w:hAnsi="Times New Roman" w:cs="Times New Roman"/>
+        </w:rPr>
+        <w:t>构成的情感</w:t>
+      </w:r>
+      <w:r>
+        <w:rPr>
+          <w:rFonts w:ascii="Times New Roman" w:hAnsi="Times New Roman" w:cs="Times New Roman"/>
+        </w:rPr>
+        <w:t>词典资源。</w:t>
+      </w:r>
+      <w:r>
+        <w:rPr>
+          <w:rFonts w:ascii="Times New Roman" w:hAnsi="Times New Roman" w:cs="Times New Roman" w:hint="eastAsia"/>
+        </w:rPr>
+        <w:t>研究如何能够通过计算方式获得词语的语义极性，自动</w:t>
+      </w:r>
+      <w:r>
+        <w:rPr>
+          <w:rFonts w:ascii="Times New Roman" w:hAnsi="Times New Roman" w:cs="Times New Roman"/>
+        </w:rPr>
+        <w:t>构建</w:t>
+      </w:r>
+      <w:r>
+        <w:rPr>
+          <w:rFonts w:ascii="Times New Roman" w:hAnsi="Times New Roman" w:cs="Times New Roman"/>
+        </w:rPr>
+        <w:t>情感词典</w:t>
+      </w:r>
+      <w:r>
+        <w:rPr>
+          <w:rFonts w:ascii="Times New Roman" w:hAnsi="Times New Roman" w:cs="Times New Roman" w:hint="eastAsia"/>
+        </w:rPr>
+        <w:t>一直</w:t>
+      </w:r>
+      <w:r>
+        <w:rPr>
+          <w:rFonts w:ascii="Times New Roman" w:hAnsi="Times New Roman" w:cs="Times New Roman"/>
+        </w:rPr>
+        <w:t>得到计算语言学和自然语言处理研究人员</w:t>
+      </w:r>
+      <w:r>
+        <w:rPr>
+          <w:rFonts w:ascii="Times New Roman" w:hAnsi="Times New Roman" w:cs="Times New Roman" w:hint="eastAsia"/>
+        </w:rPr>
+        <w:t>关注</w:t>
+      </w:r>
+      <w:r>
+        <w:rPr>
+          <w:rFonts w:ascii="Times New Roman" w:hAnsi="Times New Roman" w:cs="Times New Roman"/>
+        </w:rPr>
+        <w:t>。</w:t>
+      </w:r>
+      <w:r>
+        <w:rPr>
+          <w:rFonts w:ascii="Times New Roman" w:hAnsi="Times New Roman" w:cs="Times New Roman" w:hint="eastAsia"/>
+        </w:rPr>
+        <w:t>在英文情感词典构建中，</w:t>
+      </w:r>
+      <w:r>
+        <w:rPr>
+          <w:rFonts w:ascii="Times New Roman" w:hAnsi="Times New Roman" w:cs="Times New Roman"/>
+        </w:rPr>
+        <w:t>Wilson</w:t>
+      </w:r>
+      <w:r>
+        <w:rPr>
+          <w:rFonts w:ascii="Times New Roman" w:hAnsi="Times New Roman" w:cs="Times New Roman"/>
+        </w:rPr>
+        <w:t>等</w:t>
+      </w:r>
+      <w:r>
+        <w:rPr>
+          <w:rFonts w:ascii="Times New Roman" w:hAnsi="Times New Roman" w:cs="Times New Roman"/>
+        </w:rPr>
+        <w:fldChar w:fldCharType="begin"/>
+      </w:r>
+      <w:r>
+        <w:rPr>
+          <w:rFonts w:ascii="Times New Roman" w:hAnsi="Times New Roman" w:cs="Times New Roman"/>
+        </w:rPr>
+        <w:instrText xml:space="preserve"> ADDIN NE.Ref.{08DB8665-8DC7-436E-9A58-ECE2E82EECA6}</w:instrText>
+      </w:r>
+      <w:r>
+        <w:rPr>
+          <w:rFonts w:ascii="Times New Roman" w:hAnsi="Times New Roman" w:cs="Times New Roman"/>
+        </w:rPr>
+        <w:fldChar w:fldCharType="separate"/>
+      </w:r>
+      <w:r>
+        <w:rPr>
+          <w:rFonts w:ascii="Times New Roman" w:hAnsi="Times New Roman" w:cs="Times New Roman"/>
+          <w:color w:val="080000"/>
+          <w:kern w:val="0"/>
+          <w:szCs w:val="21"/>
+          <w:vertAlign w:val="superscript"/>
+        </w:rPr>
+        <w:t>[4, 5]</w:t>
+      </w:r>
+      <w:r>
+        <w:rPr>
+          <w:rFonts w:ascii="Times New Roman" w:hAnsi="Times New Roman" w:cs="Times New Roman"/>
+        </w:rPr>
+        <w:fldChar w:fldCharType="end"/>
+      </w:r>
+      <w:r>
+        <w:rPr>
+          <w:rFonts w:ascii="Times New Roman" w:hAnsi="Times New Roman" w:cs="Times New Roman"/>
+        </w:rPr>
+        <w:t>对一些</w:t>
+      </w:r>
+      <w:r>
+        <w:rPr>
+          <w:rFonts w:ascii="Times New Roman" w:hAnsi="Times New Roman" w:cs="Times New Roman"/>
+        </w:rPr>
+        <w:t>单词进行了</w:t>
+      </w:r>
+      <w:r>
+        <w:rPr>
+          <w:rFonts w:ascii="Times New Roman" w:hAnsi="Times New Roman" w:cs="Times New Roman" w:hint="eastAsia"/>
+        </w:rPr>
+        <w:t>人工</w:t>
+      </w:r>
+      <w:r>
+        <w:rPr>
+          <w:rFonts w:ascii="Times New Roman" w:hAnsi="Times New Roman" w:cs="Times New Roman" w:hint="eastAsia"/>
+        </w:rPr>
+        <w:t>极性</w:t>
+      </w:r>
+      <w:r>
+        <w:rPr>
+          <w:rFonts w:ascii="Times New Roman" w:hAnsi="Times New Roman" w:cs="Times New Roman"/>
+        </w:rPr>
+        <w:t>类别的标注形成了</w:t>
+      </w:r>
+      <w:proofErr w:type="spellStart"/>
+      <w:r>
+        <w:rPr>
+          <w:rFonts w:ascii="Times New Roman" w:hAnsi="Times New Roman" w:cs="Times New Roman"/>
+        </w:rPr>
+        <w:t>O</w:t>
+      </w:r>
+      <w:r>
+        <w:rPr>
+          <w:rFonts w:ascii="Times New Roman" w:hAnsi="Times New Roman" w:cs="Times New Roman"/>
+        </w:rPr>
+        <w:t>pinionFinder</w:t>
+      </w:r>
+      <w:proofErr w:type="spellEnd"/>
+      <w:r>
+        <w:rPr>
+          <w:rFonts w:ascii="Times New Roman" w:hAnsi="Times New Roman" w:cs="Times New Roman"/>
+        </w:rPr>
+        <w:t>词典；</w:t>
+      </w:r>
+      <w:r>
+        <w:rPr>
+          <w:rFonts w:ascii="Times New Roman" w:hAnsi="Times New Roman" w:cs="Times New Roman"/>
+        </w:rPr>
+        <w:t>Bradley</w:t>
+      </w:r>
+      <w:r>
+        <w:rPr>
+          <w:rFonts w:ascii="Times New Roman" w:hAnsi="Times New Roman" w:cs="Times New Roman"/>
+        </w:rPr>
+        <w:t>等</w:t>
+      </w:r>
+      <w:r>
+        <w:rPr>
+          <w:rFonts w:ascii="Times New Roman" w:hAnsi="Times New Roman" w:cs="Times New Roman"/>
+        </w:rPr>
+        <w:fldChar w:fldCharType="begin"/>
+      </w:r>
+      <w:r>
+        <w:rPr>
+          <w:rFonts w:ascii="Times New Roman" w:hAnsi="Times New Roman" w:cs="Times New Roman"/>
+        </w:rPr>
+        <w:instrText xml:space="preserve"> ADDIN NE.Ref.{001D05AB-E1E2-41B9-B411-525582A63B37}</w:instrText>
+      </w:r>
+      <w:r>
+        <w:rPr>
+          <w:rFonts w:ascii="Times New Roman" w:hAnsi="Times New Roman" w:cs="Times New Roman"/>
+        </w:rPr>
+        <w:fldChar w:fldCharType="separate"/>
+      </w:r>
+      <w:r>
+        <w:rPr>
+          <w:rFonts w:ascii="Times New Roman" w:hAnsi="Times New Roman" w:cs="Times New Roman"/>
+          <w:color w:val="080000"/>
+          <w:kern w:val="0"/>
+          <w:szCs w:val="21"/>
+          <w:vertAlign w:val="superscript"/>
+        </w:rPr>
+        <w:t>[6]</w:t>
+      </w:r>
+      <w:r>
+        <w:rPr>
+          <w:rFonts w:ascii="Times New Roman" w:hAnsi="Times New Roman" w:cs="Times New Roman"/>
+        </w:rPr>
+        <w:fldChar w:fldCharType="end"/>
+      </w:r>
+      <w:r>
+        <w:rPr>
+          <w:rFonts w:ascii="Times New Roman" w:hAnsi="Times New Roman" w:cs="Times New Roman"/>
+        </w:rPr>
+        <w:t>标注了并发布了情感</w:t>
+      </w:r>
+      <w:r>
+        <w:rPr>
+          <w:rFonts w:ascii="Times New Roman" w:hAnsi="Times New Roman" w:cs="Times New Roman" w:hint="eastAsia"/>
+        </w:rPr>
+        <w:t>范式</w:t>
+      </w:r>
+      <w:r>
+        <w:rPr>
+          <w:rFonts w:ascii="Times New Roman" w:hAnsi="Times New Roman" w:cs="Times New Roman"/>
+        </w:rPr>
+        <w:t>的英文词典</w:t>
+      </w:r>
+      <w:r>
+        <w:rPr>
+          <w:rFonts w:ascii="Times New Roman" w:hAnsi="Times New Roman" w:cs="Times New Roman"/>
+        </w:rPr>
+        <w:t>ANEW</w:t>
+      </w:r>
+      <w:r>
+        <w:rPr>
+          <w:rFonts w:ascii="Times New Roman" w:hAnsi="Times New Roman" w:cs="Times New Roman"/>
+        </w:rPr>
+        <w:t>，</w:t>
+      </w:r>
+      <w:r>
+        <w:rPr>
+          <w:rFonts w:ascii="Times New Roman" w:hAnsi="Times New Roman" w:cs="Times New Roman" w:hint="eastAsia"/>
+        </w:rPr>
+        <w:t>后来</w:t>
+      </w:r>
+      <w:r>
+        <w:rPr>
+          <w:rFonts w:ascii="Times New Roman" w:hAnsi="Times New Roman" w:cs="Times New Roman"/>
+        </w:rPr>
+        <w:t>Nielsen</w:t>
+      </w:r>
+      <w:r>
+        <w:rPr>
+          <w:rFonts w:ascii="Times New Roman" w:hAnsi="Times New Roman" w:cs="Times New Roman"/>
+        </w:rPr>
+        <w:t>等</w:t>
+      </w:r>
+      <w:r>
+        <w:rPr>
+          <w:rFonts w:ascii="Times New Roman" w:hAnsi="Times New Roman" w:cs="Times New Roman"/>
+        </w:rPr>
+        <w:fldChar w:fldCharType="begin"/>
+      </w:r>
+      <w:r>
+        <w:rPr>
+          <w:rFonts w:ascii="Times New Roman" w:hAnsi="Times New Roman" w:cs="Times New Roman"/>
+        </w:rPr>
+        <w:instrText xml:space="preserve"> ADDIN NE.Ref.{ADBF9F94-8D5B-483F-820E-50016283F07E}</w:instrText>
+      </w:r>
+      <w:r>
+        <w:rPr>
+          <w:rFonts w:ascii="Times New Roman" w:hAnsi="Times New Roman" w:cs="Times New Roman"/>
+        </w:rPr>
+        <w:fldChar w:fldCharType="separate"/>
+      </w:r>
+      <w:r>
+        <w:rPr>
+          <w:rFonts w:ascii="Times New Roman" w:hAnsi="Times New Roman" w:cs="Times New Roman"/>
+          <w:color w:val="080000"/>
+          <w:kern w:val="0"/>
+          <w:szCs w:val="21"/>
+          <w:vertAlign w:val="superscript"/>
+        </w:rPr>
+        <w:t>[7]</w:t>
+      </w:r>
+      <w:r>
+        <w:rPr>
+          <w:rFonts w:ascii="Times New Roman" w:hAnsi="Times New Roman" w:cs="Times New Roman"/>
+        </w:rPr>
+        <w:fldChar w:fldCharType="end"/>
+      </w:r>
+      <w:r>
+        <w:rPr>
+          <w:rFonts w:ascii="Times New Roman" w:hAnsi="Times New Roman" w:cs="Times New Roman"/>
+        </w:rPr>
+        <w:t>在</w:t>
+      </w:r>
+      <w:r>
+        <w:rPr>
+          <w:rFonts w:ascii="Times New Roman" w:hAnsi="Times New Roman" w:cs="Times New Roman"/>
+        </w:rPr>
+        <w:t>Twitter</w:t>
+      </w:r>
+      <w:r>
+        <w:rPr>
+          <w:rFonts w:ascii="Times New Roman" w:hAnsi="Times New Roman" w:cs="Times New Roman" w:hint="eastAsia"/>
+        </w:rPr>
+        <w:t>语言</w:t>
+      </w:r>
+      <w:r>
+        <w:rPr>
+          <w:rFonts w:ascii="Times New Roman" w:hAnsi="Times New Roman" w:cs="Times New Roman"/>
+        </w:rPr>
+        <w:t>上应用并</w:t>
+      </w:r>
+      <w:r>
+        <w:rPr>
+          <w:rFonts w:ascii="Times New Roman" w:hAnsi="Times New Roman" w:cs="Times New Roman" w:hint="eastAsia"/>
+        </w:rPr>
+        <w:t>自动</w:t>
+      </w:r>
+      <w:r>
+        <w:rPr>
+          <w:rFonts w:ascii="Times New Roman" w:hAnsi="Times New Roman" w:cs="Times New Roman"/>
+        </w:rPr>
+        <w:t>扩展了</w:t>
+      </w:r>
+      <w:r>
+        <w:rPr>
+          <w:rFonts w:ascii="Times New Roman" w:hAnsi="Times New Roman" w:cs="Times New Roman"/>
+        </w:rPr>
+        <w:t>ANEW</w:t>
+      </w:r>
+      <w:r>
+        <w:rPr>
+          <w:rFonts w:ascii="Times New Roman" w:hAnsi="Times New Roman" w:cs="Times New Roman"/>
+        </w:rPr>
+        <w:t>，形成</w:t>
+      </w:r>
+      <w:r>
+        <w:rPr>
+          <w:rFonts w:ascii="Times New Roman" w:hAnsi="Times New Roman" w:cs="Times New Roman"/>
+        </w:rPr>
+        <w:t>AFINN</w:t>
+      </w:r>
+      <w:r>
+        <w:rPr>
+          <w:rFonts w:ascii="Times New Roman" w:hAnsi="Times New Roman" w:cs="Times New Roman"/>
+        </w:rPr>
+        <w:t>词典。</w:t>
+      </w:r>
+      <w:proofErr w:type="spellStart"/>
+      <w:r>
+        <w:rPr>
+          <w:rFonts w:ascii="Times New Roman" w:hAnsi="Times New Roman" w:cs="Times New Roman"/>
+        </w:rPr>
+        <w:t>Esuli</w:t>
+      </w:r>
+      <w:proofErr w:type="spellEnd"/>
+      <w:r>
+        <w:rPr>
+          <w:rFonts w:ascii="Times New Roman" w:hAnsi="Times New Roman" w:cs="Times New Roman"/>
+        </w:rPr>
+        <w:t>和</w:t>
+      </w:r>
+      <w:proofErr w:type="spellStart"/>
+      <w:r>
+        <w:rPr>
+          <w:rFonts w:ascii="Times New Roman" w:hAnsi="Times New Roman" w:cs="Times New Roman"/>
+        </w:rPr>
+        <w:t>Sebastiani</w:t>
+      </w:r>
+      <w:proofErr w:type="spellEnd"/>
+      <w:r>
+        <w:rPr>
+          <w:rFonts w:ascii="Times New Roman" w:hAnsi="Times New Roman" w:cs="Times New Roman"/>
+        </w:rPr>
+        <w:fldChar w:fldCharType="begin"/>
+      </w:r>
+      <w:r>
+        <w:rPr>
+          <w:rFonts w:ascii="Times New Roman" w:hAnsi="Times New Roman" w:cs="Times New Roman"/>
+        </w:rPr>
+        <w:instrText xml:space="preserve"> ADDIN NE.Ref.{09889FDE-7B3C-4F0A-A24F-4A7F68CE3E03}</w:instrText>
+      </w:r>
+      <w:r>
+        <w:rPr>
+          <w:rFonts w:ascii="Times New Roman" w:hAnsi="Times New Roman" w:cs="Times New Roman"/>
+        </w:rPr>
+        <w:fldChar w:fldCharType="separate"/>
+      </w:r>
+      <w:r>
+        <w:rPr>
+          <w:rFonts w:ascii="Times New Roman" w:hAnsi="Times New Roman" w:cs="Times New Roman"/>
+          <w:color w:val="080000"/>
+          <w:kern w:val="0"/>
+          <w:szCs w:val="21"/>
+          <w:vertAlign w:val="superscript"/>
+        </w:rPr>
+        <w:t>[8]</w:t>
+      </w:r>
+      <w:r>
+        <w:rPr>
+          <w:rFonts w:ascii="Times New Roman" w:hAnsi="Times New Roman" w:cs="Times New Roman"/>
+        </w:rPr>
+        <w:fldChar w:fldCharType="end"/>
+      </w:r>
+      <w:r>
+        <w:rPr>
+          <w:rFonts w:ascii="Times New Roman" w:hAnsi="Times New Roman" w:cs="Times New Roman"/>
+        </w:rPr>
+        <w:t>以及后来</w:t>
+      </w:r>
+      <w:proofErr w:type="spellStart"/>
+      <w:r>
+        <w:rPr>
+          <w:rFonts w:ascii="Times New Roman" w:hAnsi="Times New Roman" w:cs="Times New Roman"/>
+        </w:rPr>
+        <w:t>Baccianella</w:t>
+      </w:r>
+      <w:proofErr w:type="spellEnd"/>
+      <w:r>
+        <w:rPr>
+          <w:rFonts w:ascii="Times New Roman" w:hAnsi="Times New Roman" w:cs="Times New Roman"/>
+        </w:rPr>
+        <w:t>等</w:t>
+      </w:r>
+      <w:r>
+        <w:rPr>
+          <w:rFonts w:ascii="Times New Roman" w:hAnsi="Times New Roman" w:cs="Times New Roman"/>
+        </w:rPr>
+        <w:fldChar w:fldCharType="begin"/>
+      </w:r>
+      <w:r>
+        <w:rPr>
+          <w:rFonts w:ascii="Times New Roman" w:hAnsi="Times New Roman" w:cs="Times New Roman"/>
+        </w:rPr>
+        <w:instrText xml:space="preserve"> ADDIN NE.Ref.{4C509228-75C2-499D-8C66-A65EF2E4B674}</w:instrText>
+      </w:r>
+      <w:r>
+        <w:rPr>
+          <w:rFonts w:ascii="Times New Roman" w:hAnsi="Times New Roman" w:cs="Times New Roman"/>
+        </w:rPr>
+        <w:fldChar w:fldCharType="separate"/>
+      </w:r>
+      <w:r>
+        <w:rPr>
+          <w:rFonts w:ascii="Times New Roman" w:hAnsi="Times New Roman" w:cs="Times New Roman"/>
+          <w:color w:val="080000"/>
+          <w:kern w:val="0"/>
+          <w:szCs w:val="21"/>
+          <w:vertAlign w:val="superscript"/>
+        </w:rPr>
+        <w:t>[9]</w:t>
+      </w:r>
+      <w:r>
+        <w:rPr>
+          <w:rFonts w:ascii="Times New Roman" w:hAnsi="Times New Roman" w:cs="Times New Roman"/>
+        </w:rPr>
+        <w:fldChar w:fldCharType="end"/>
+      </w:r>
+      <w:r>
+        <w:rPr>
+          <w:rFonts w:ascii="Times New Roman" w:hAnsi="Times New Roman" w:cs="Times New Roman"/>
+        </w:rPr>
+        <w:t>在著名的</w:t>
       </w:r>
       <w:r>
         <w:rPr>
@@ -980,10 +1682,344 @@
       </w:r>
       <w:r>
         <w:rPr>
-          <w:rFonts w:ascii="Times New Roman" w:hAnsi="Times New Roman" w:cs="Times New Roman" w:hint="eastAsia"/>
-        </w:rPr>
-        <w:t>倾向</w:t>
-      </w:r>
+          <w:rFonts w:ascii="Times New Roman" w:hAnsi="Times New Roman" w:cs="Times New Roman"/>
+        </w:rPr>
+        <w:t>词典</w:t>
+      </w:r>
+      <w:proofErr w:type="spellStart"/>
+      <w:r>
+        <w:rPr>
+          <w:rFonts w:ascii="Times New Roman" w:hAnsi="Times New Roman" w:cs="Times New Roman"/>
+        </w:rPr>
+        <w:t>Wordnet</w:t>
+      </w:r>
+      <w:proofErr w:type="spellEnd"/>
+      <w:r>
+        <w:rPr>
+          <w:rFonts w:ascii="Times New Roman" w:hAnsi="Times New Roman" w:cs="Times New Roman"/>
+        </w:rPr>
+        <w:t>基础上采用自动计算的方式开发出了情感词典</w:t>
+      </w:r>
+      <w:proofErr w:type="spellStart"/>
+      <w:r>
+        <w:rPr>
+          <w:rFonts w:ascii="Times New Roman" w:hAnsi="Times New Roman" w:cs="Times New Roman"/>
+        </w:rPr>
+        <w:t>SentiWordnet</w:t>
+      </w:r>
+      <w:proofErr w:type="spellEnd"/>
+      <w:r>
+        <w:rPr>
+          <w:rFonts w:ascii="Times New Roman" w:hAnsi="Times New Roman" w:cs="Times New Roman"/>
+        </w:rPr>
+        <w:t>。</w:t>
+      </w:r>
+      <w:proofErr w:type="spellStart"/>
+      <w:r>
+        <w:rPr>
+          <w:rFonts w:ascii="Times New Roman" w:hAnsi="Times New Roman" w:cs="Times New Roman"/>
+        </w:rPr>
+        <w:t>Thelwall</w:t>
+      </w:r>
+      <w:proofErr w:type="spellEnd"/>
+      <w:r>
+        <w:rPr>
+          <w:rFonts w:ascii="Times New Roman" w:hAnsi="Times New Roman" w:cs="Times New Roman"/>
+        </w:rPr>
+        <w:t>等</w:t>
+      </w:r>
+      <w:r>
+        <w:rPr>
+          <w:rFonts w:ascii="Times New Roman" w:hAnsi="Times New Roman" w:cs="Times New Roman"/>
+        </w:rPr>
+        <w:fldChar w:fldCharType="begin"/>
+      </w:r>
+      <w:r>
+        <w:rPr>
+          <w:rFonts w:ascii="Times New Roman" w:hAnsi="Times New Roman" w:cs="Times New Roman"/>
+        </w:rPr>
+        <w:instrText xml:space="preserve"> ADDIN NE.Ref.{F230DA84-3BE6-45F8-B949-FFF05C0A5299}</w:instrText>
+      </w:r>
+      <w:r>
+        <w:rPr>
+          <w:rFonts w:ascii="Times New Roman" w:hAnsi="Times New Roman" w:cs="Times New Roman"/>
+        </w:rPr>
+        <w:fldChar w:fldCharType="separate"/>
+      </w:r>
+      <w:r>
+        <w:rPr>
+          <w:rFonts w:ascii="Times New Roman" w:hAnsi="Times New Roman" w:cs="Times New Roman"/>
+          <w:color w:val="080000"/>
+          <w:kern w:val="0"/>
+          <w:szCs w:val="21"/>
+          <w:vertAlign w:val="superscript"/>
+        </w:rPr>
+        <w:t>[10]</w:t>
+      </w:r>
+      <w:r>
+        <w:rPr>
+          <w:rFonts w:ascii="Times New Roman" w:hAnsi="Times New Roman" w:cs="Times New Roman"/>
+        </w:rPr>
+        <w:fldChar w:fldCharType="end"/>
+      </w:r>
+      <w:r>
+        <w:rPr>
+          <w:rFonts w:ascii="Times New Roman" w:hAnsi="Times New Roman" w:cs="Times New Roman"/>
+        </w:rPr>
+        <w:t>设计实现了能对词语的情感强度进行估计的</w:t>
+      </w:r>
+      <w:r>
+        <w:rPr>
+          <w:rFonts w:ascii="Times New Roman" w:hAnsi="Times New Roman" w:cs="Times New Roman" w:hint="eastAsia"/>
+        </w:rPr>
+        <w:t>方法</w:t>
+      </w:r>
+      <w:r>
+        <w:rPr>
+          <w:rFonts w:ascii="Times New Roman" w:hAnsi="Times New Roman" w:cs="Times New Roman"/>
+        </w:rPr>
+        <w:t>。</w:t>
+      </w:r>
+      <w:r>
+        <w:rPr>
+          <w:rFonts w:ascii="Times New Roman" w:hAnsi="Times New Roman" w:cs="Times New Roman"/>
+        </w:rPr>
+        <w:t>情感也可以通过创建情绪词典来进行计算，</w:t>
+      </w:r>
+      <w:proofErr w:type="spellStart"/>
+      <w:r>
+        <w:rPr>
+          <w:rFonts w:ascii="Times New Roman" w:hAnsi="Times New Roman" w:cs="Times New Roman"/>
+        </w:rPr>
+        <w:t>Plutchik</w:t>
+      </w:r>
+      <w:proofErr w:type="spellEnd"/>
+      <w:r>
+        <w:rPr>
+          <w:rFonts w:ascii="Times New Roman" w:hAnsi="Times New Roman" w:cs="Times New Roman"/>
+        </w:rPr>
+        <w:t>情绪</w:t>
+      </w:r>
+      <w:proofErr w:type="gramStart"/>
+      <w:r>
+        <w:rPr>
+          <w:rFonts w:ascii="Times New Roman" w:hAnsi="Times New Roman" w:cs="Times New Roman"/>
+        </w:rPr>
+        <w:t>轮提出</w:t>
+      </w:r>
+      <w:proofErr w:type="gramEnd"/>
+      <w:r>
+        <w:rPr>
+          <w:rFonts w:ascii="Times New Roman" w:hAnsi="Times New Roman" w:cs="Times New Roman"/>
+        </w:rPr>
+        <w:t>了四对对立的情绪状态：</w:t>
+      </w:r>
+      <w:r>
+        <w:rPr>
+          <w:rFonts w:ascii="Times New Roman" w:hAnsi="Times New Roman" w:cs="Times New Roman"/>
+        </w:rPr>
+        <w:t>joy-trust</w:t>
+      </w:r>
+      <w:r>
+        <w:rPr>
+          <w:rFonts w:ascii="Times New Roman" w:hAnsi="Times New Roman" w:cs="Times New Roman"/>
+        </w:rPr>
+        <w:t>，</w:t>
+      </w:r>
+      <w:r>
+        <w:rPr>
+          <w:rFonts w:ascii="Times New Roman" w:hAnsi="Times New Roman" w:cs="Times New Roman"/>
+        </w:rPr>
+        <w:t>sadness-anger</w:t>
+      </w:r>
+      <w:r>
+        <w:rPr>
+          <w:rFonts w:ascii="Times New Roman" w:hAnsi="Times New Roman" w:cs="Times New Roman"/>
+        </w:rPr>
+        <w:t>，</w:t>
+      </w:r>
+      <w:r>
+        <w:rPr>
+          <w:rFonts w:ascii="Times New Roman" w:hAnsi="Times New Roman" w:cs="Times New Roman"/>
+        </w:rPr>
+        <w:t>surprise-fear</w:t>
+      </w:r>
+      <w:r>
+        <w:rPr>
+          <w:rFonts w:ascii="Times New Roman" w:hAnsi="Times New Roman" w:cs="Times New Roman"/>
+        </w:rPr>
+        <w:t>和</w:t>
+      </w:r>
+      <w:r>
+        <w:rPr>
+          <w:rFonts w:ascii="Times New Roman" w:hAnsi="Times New Roman" w:cs="Times New Roman"/>
+        </w:rPr>
+        <w:t>anticipation-disgust</w:t>
+      </w:r>
+      <w:r>
+        <w:rPr>
+          <w:rFonts w:ascii="Times New Roman" w:hAnsi="Times New Roman" w:cs="Times New Roman"/>
+        </w:rPr>
+        <w:fldChar w:fldCharType="begin"/>
+      </w:r>
+      <w:r>
+        <w:rPr>
+          <w:rFonts w:ascii="Times New Roman" w:hAnsi="Times New Roman" w:cs="Times New Roman"/>
+        </w:rPr>
+        <w:instrText xml:space="preserve"> ADDIN NE.Ref.{B15ADFC6-D215-4139-946A-D21F433D0EA6}</w:instrText>
+      </w:r>
+      <w:r>
+        <w:rPr>
+          <w:rFonts w:ascii="Times New Roman" w:hAnsi="Times New Roman" w:cs="Times New Roman"/>
+        </w:rPr>
+        <w:fldChar w:fldCharType="separate"/>
+      </w:r>
+      <w:r>
+        <w:rPr>
+          <w:rFonts w:ascii="Times New Roman" w:hAnsi="Times New Roman" w:cs="Times New Roman"/>
+          <w:color w:val="080000"/>
+          <w:kern w:val="0"/>
+          <w:szCs w:val="21"/>
+          <w:vertAlign w:val="superscript"/>
+        </w:rPr>
+        <w:t>[11]</w:t>
+      </w:r>
+      <w:r>
+        <w:rPr>
+          <w:rFonts w:ascii="Times New Roman" w:hAnsi="Times New Roman" w:cs="Times New Roman"/>
+        </w:rPr>
+        <w:fldChar w:fldCharType="end"/>
+      </w:r>
+      <w:r>
+        <w:rPr>
+          <w:rFonts w:ascii="Times New Roman" w:hAnsi="Times New Roman" w:cs="Times New Roman"/>
+        </w:rPr>
+        <w:t>。</w:t>
+      </w:r>
+      <w:r>
+        <w:rPr>
+          <w:rFonts w:ascii="Times New Roman" w:hAnsi="Times New Roman" w:cs="Times New Roman"/>
+        </w:rPr>
+        <w:t>Mohammad</w:t>
+      </w:r>
+      <w:r>
+        <w:rPr>
+          <w:rFonts w:ascii="Times New Roman" w:hAnsi="Times New Roman" w:cs="Times New Roman"/>
+        </w:rPr>
+        <w:t>和</w:t>
+      </w:r>
+      <w:proofErr w:type="spellStart"/>
+      <w:r>
+        <w:rPr>
+          <w:rFonts w:ascii="Times New Roman" w:hAnsi="Times New Roman" w:cs="Times New Roman"/>
+        </w:rPr>
+        <w:t>Turney</w:t>
+      </w:r>
+      <w:proofErr w:type="spellEnd"/>
+      <w:r>
+        <w:rPr>
+          <w:rFonts w:ascii="Times New Roman" w:hAnsi="Times New Roman" w:cs="Times New Roman"/>
+        </w:rPr>
+        <w:fldChar w:fldCharType="begin"/>
+      </w:r>
+      <w:r>
+        <w:rPr>
+          <w:rFonts w:ascii="Times New Roman" w:hAnsi="Times New Roman" w:cs="Times New Roman"/>
+        </w:rPr>
+        <w:instrText xml:space="preserve"> ADDIN NE.Ref.{C827013E-5A91-411C-AB70-3CF0EBC81C35}</w:instrText>
+      </w:r>
+      <w:r>
+        <w:rPr>
+          <w:rFonts w:ascii="Times New Roman" w:hAnsi="Times New Roman" w:cs="Times New Roman"/>
+        </w:rPr>
+        <w:fldChar w:fldCharType="separate"/>
+      </w:r>
+      <w:r>
+        <w:rPr>
+          <w:rFonts w:ascii="Times New Roman" w:hAnsi="Times New Roman" w:cs="Times New Roman"/>
+          <w:color w:val="080000"/>
+          <w:kern w:val="0"/>
+          <w:szCs w:val="21"/>
+          <w:vertAlign w:val="superscript"/>
+        </w:rPr>
+        <w:t>[12]</w:t>
+      </w:r>
+      <w:r>
+        <w:rPr>
+          <w:rFonts w:ascii="Times New Roman" w:hAnsi="Times New Roman" w:cs="Times New Roman"/>
+        </w:rPr>
+        <w:fldChar w:fldCharType="end"/>
+      </w:r>
+      <w:r>
+        <w:rPr>
+          <w:rFonts w:ascii="Times New Roman" w:hAnsi="Times New Roman" w:cs="Times New Roman"/>
+        </w:rPr>
+        <w:t>根据</w:t>
+      </w:r>
+      <w:proofErr w:type="spellStart"/>
+      <w:r>
+        <w:rPr>
+          <w:rFonts w:ascii="Times New Roman" w:hAnsi="Times New Roman" w:cs="Times New Roman"/>
+        </w:rPr>
+        <w:t>Plutchik</w:t>
+      </w:r>
+      <w:proofErr w:type="spellEnd"/>
+      <w:r>
+        <w:rPr>
+          <w:rFonts w:ascii="Times New Roman" w:hAnsi="Times New Roman" w:cs="Times New Roman"/>
+        </w:rPr>
+        <w:t>情绪轮分类方法</w:t>
+      </w:r>
+      <w:r>
+        <w:rPr>
+          <w:rFonts w:ascii="Times New Roman" w:hAnsi="Times New Roman" w:cs="Times New Roman"/>
+        </w:rPr>
+        <w:t>使用情绪分值标注了一些词语形成</w:t>
+      </w:r>
+      <w:r>
+        <w:rPr>
+          <w:rFonts w:ascii="Times New Roman" w:hAnsi="Times New Roman" w:cs="Times New Roman"/>
+        </w:rPr>
+        <w:t>NRC</w:t>
+      </w:r>
+      <w:r>
+        <w:rPr>
+          <w:rFonts w:ascii="Times New Roman" w:hAnsi="Times New Roman" w:cs="Times New Roman"/>
+        </w:rPr>
+        <w:t>情绪词典。在</w:t>
+      </w:r>
+      <w:r>
+        <w:rPr>
+          <w:rFonts w:ascii="Times New Roman" w:hAnsi="Times New Roman" w:cs="Times New Roman"/>
+        </w:rPr>
+        <w:t>2013</w:t>
+      </w:r>
+      <w:r>
+        <w:rPr>
+          <w:rFonts w:ascii="Times New Roman" w:hAnsi="Times New Roman" w:cs="Times New Roman"/>
+        </w:rPr>
+        <w:t>和</w:t>
+      </w:r>
+      <w:r>
+        <w:rPr>
+          <w:rFonts w:ascii="Times New Roman" w:hAnsi="Times New Roman" w:cs="Times New Roman"/>
+        </w:rPr>
+        <w:t>2014</w:t>
+      </w:r>
+      <w:r>
+        <w:rPr>
+          <w:rFonts w:ascii="Times New Roman" w:hAnsi="Times New Roman" w:cs="Times New Roman"/>
+        </w:rPr>
+        <w:t>年举办的</w:t>
+      </w:r>
+      <w:proofErr w:type="spellStart"/>
+      <w:r>
+        <w:rPr>
+          <w:rFonts w:ascii="Times New Roman" w:hAnsi="Times New Roman" w:cs="Times New Roman"/>
+        </w:rPr>
+        <w:t>SemEval</w:t>
+      </w:r>
+      <w:proofErr w:type="spellEnd"/>
       <w:r>
         <w:rPr>
           <w:rFonts w:ascii="Times New Roman" w:hAnsi="Times New Roman" w:cs="Times New Roman"/>
@@ -994,43 +2030,37 @@
         <w:rPr>
           <w:rFonts w:ascii="Times New Roman" w:hAnsi="Times New Roman" w:cs="Times New Roman"/>
         </w:rPr>
-        <w:t>orientation</w:t>
-      </w:r>
-      <w:r>
-        <w:rPr>
-          <w:rFonts w:ascii="Times New Roman" w:hAnsi="Times New Roman" w:cs="Times New Roman"/>
-        </w:rPr>
-        <w:t>）表示其对于它的语义组（</w:t>
-      </w:r>
-      <w:r>
-        <w:rPr>
-          <w:rFonts w:ascii="Times New Roman" w:hAnsi="Times New Roman" w:cs="Times New Roman"/>
-        </w:rPr>
-        <w:t>semantic group</w:t>
-      </w:r>
-      <w:r>
-        <w:rPr>
-          <w:rFonts w:ascii="Times New Roman" w:hAnsi="Times New Roman" w:cs="Times New Roman"/>
-        </w:rPr>
-        <w:t>）或词汇场（</w:t>
-      </w:r>
-      <w:r>
-        <w:rPr>
-          <w:rFonts w:ascii="Times New Roman" w:hAnsi="Times New Roman" w:cs="Times New Roman"/>
-        </w:rPr>
-        <w:t>lexical field</w:t>
-      </w:r>
-      <w:r>
-        <w:rPr>
-          <w:rFonts w:ascii="Times New Roman" w:hAnsi="Times New Roman" w:cs="Times New Roman"/>
-        </w:rPr>
-        <w:t>）规范</w:t>
-      </w:r>
-      <w:r>
-        <w:rPr>
-          <w:rFonts w:ascii="Times New Roman" w:hAnsi="Times New Roman" w:cs="Times New Roman"/>
-        </w:rPr>
-        <w:t>的偏离方向</w:t>
+        <w:t>Semantic Evaluation</w:t>
+      </w:r>
+      <w:r>
+        <w:rPr>
+          <w:rFonts w:ascii="Times New Roman" w:hAnsi="Times New Roman" w:cs="Times New Roman"/>
+        </w:rPr>
+        <w:t>）评测中，</w:t>
+      </w:r>
+      <w:r>
+        <w:rPr>
+          <w:rFonts w:ascii="Times New Roman" w:hAnsi="Times New Roman" w:cs="Times New Roman"/>
+        </w:rPr>
+        <w:t>NRC-Canada</w:t>
+      </w:r>
+      <w:r>
+        <w:rPr>
+          <w:rFonts w:ascii="Times New Roman" w:hAnsi="Times New Roman" w:cs="Times New Roman"/>
+        </w:rPr>
+        <w:t>队利用</w:t>
+      </w:r>
+      <w:r>
+        <w:rPr>
+          <w:rFonts w:ascii="Times New Roman" w:hAnsi="Times New Roman" w:cs="Times New Roman"/>
+        </w:rPr>
+        <w:t>NRC</w:t>
+      </w:r>
+      <w:r>
+        <w:rPr>
+          <w:rFonts w:ascii="Times New Roman" w:hAnsi="Times New Roman" w:cs="Times New Roman"/>
+        </w:rPr>
+        <w:t>词典并扩展出两种新的词典，取得了最好成绩</w:t>
       </w:r>
       <w:r>
         <w:rPr>
@@ -1042,7 +2072,7 @@
         <w:rPr>
           <w:rFonts w:ascii="Times New Roman" w:hAnsi="Times New Roman" w:cs="Times New Roman"/>
         </w:rPr>
-        <w:instrText xml:space="preserve"> ADDIN NE.Ref.{12D7F6E8-6BA2-4451-85BC-2C005964EED5}</w:instrText>
+        <w:instrText xml:space="preserve"> ADDIN NE.Ref.{36656660-0E4A-4653-8CED-473CF4E3DC19}</w:instrText>
       </w:r>
       <w:r>
         <w:rPr>
@@ -1058,7 +2088,7 @@
           <w:szCs w:val="21"/>
           <w:vertAlign w:val="superscript"/>
         </w:rPr>
-        <w:t>[1]</w:t>
+        <w:t>[13, 14]</w:t>
       </w:r>
       <w:r>
         <w:rPr>
@@ -1074,57 +2104,21 @@
       </w:r>
       <w:r>
         <w:rPr>
-          <w:rFonts w:ascii="Times New Roman" w:hAnsi="Times New Roman" w:cs="Times New Roman" w:hint="eastAsia"/>
-        </w:rPr>
-        <w:t>在自然语言处理领域，</w:t>
-      </w:r>
-      <w:r>
-        <w:rPr>
-          <w:rFonts w:ascii="Times New Roman" w:hAnsi="Times New Roman" w:cs="Times New Roman"/>
-        </w:rPr>
-        <w:t>情感分析</w:t>
-      </w:r>
-      <w:r>
-        <w:rPr>
-          <w:rFonts w:ascii="Times New Roman" w:hAnsi="Times New Roman" w:cs="Times New Roman" w:hint="eastAsia"/>
-        </w:rPr>
-        <w:t>（</w:t>
-      </w:r>
-      <w:r>
-        <w:rPr>
-          <w:rFonts w:ascii="Times New Roman" w:hAnsi="Times New Roman" w:cs="Times New Roman" w:hint="eastAsia"/>
-        </w:rPr>
-        <w:t>S</w:t>
-      </w:r>
-      <w:r>
-        <w:rPr>
-          <w:rFonts w:ascii="Times New Roman" w:hAnsi="Times New Roman" w:cs="Times New Roman"/>
-        </w:rPr>
-        <w:t xml:space="preserve">entiment </w:t>
-      </w:r>
-      <w:r>
-        <w:rPr>
-          <w:rFonts w:ascii="Times New Roman" w:hAnsi="Times New Roman" w:cs="Times New Roman" w:hint="eastAsia"/>
-        </w:rPr>
-        <w:t>A</w:t>
-      </w:r>
-      <w:r>
-        <w:rPr>
-          <w:rFonts w:ascii="Times New Roman" w:hAnsi="Times New Roman" w:cs="Times New Roman"/>
-        </w:rPr>
-        <w:t>nalysis</w:t>
-      </w:r>
-      <w:r>
-        <w:rPr>
-          <w:rFonts w:ascii="Times New Roman" w:hAnsi="Times New Roman" w:cs="Times New Roman" w:hint="eastAsia"/>
-        </w:rPr>
-        <w:t>）</w:t>
-      </w:r>
-      <w:r>
-        <w:rPr>
-          <w:rFonts w:ascii="Times New Roman" w:hAnsi="Times New Roman" w:cs="Times New Roman" w:hint="eastAsia"/>
-        </w:rPr>
-        <w:t>能够使用计算手段自动从自然语言中发现观点和情感等主观信息</w:t>
+          <w:rFonts w:ascii="Times New Roman" w:hAnsi="Times New Roman" w:cs="Times New Roman"/>
+        </w:rPr>
+        <w:t>为了克服以上语法层面建立的词典的上下文语境以及领域适应性问题，一些学者提出了基于概念（</w:t>
+      </w:r>
+      <w:r>
+        <w:rPr>
+          <w:rFonts w:ascii="Times New Roman" w:hAnsi="Times New Roman" w:cs="Times New Roman"/>
+        </w:rPr>
+        <w:t>concept-based</w:t>
+      </w:r>
+      <w:r>
+        <w:rPr>
+          <w:rFonts w:ascii="Times New Roman" w:hAnsi="Times New Roman" w:cs="Times New Roman"/>
+        </w:rPr>
+        <w:t>）构建情感词典</w:t>
       </w:r>
       <w:r>
         <w:rPr>
@@ -1136,7 +2130,7 @@
         <w:rPr>
           <w:rFonts w:ascii="Times New Roman" w:hAnsi="Times New Roman" w:cs="Times New Roman"/>
         </w:rPr>
-        <w:instrText xml:space="preserve"> ADDIN NE.Ref.{F4474D9A-C9B3-44BB-98A4-B67957AF86F3}</w:instrText>
+        <w:instrText xml:space="preserve"> ADDIN NE.Ref.{CD172ED3-686D-4FB1-8558-8E60B0F5C22A}</w:instrText>
       </w:r>
       <w:r>
         <w:rPr>
@@ -1152,7 +2146,7 @@
           <w:szCs w:val="21"/>
           <w:vertAlign w:val="superscript"/>
         </w:rPr>
-        <w:t>[2, 3]</w:t>
+        <w:t>[15]</w:t>
       </w:r>
       <w:r>
         <w:rPr>
@@ -1162,936 +2156,22 @@
       </w:r>
       <w:r>
         <w:rPr>
-          <w:rFonts w:ascii="Times New Roman" w:hAnsi="Times New Roman" w:cs="Times New Roman" w:hint="eastAsia"/>
-        </w:rPr>
-        <w:t>，</w:t>
-      </w:r>
-      <w:r>
-        <w:rPr>
-          <w:rFonts w:ascii="Times New Roman" w:hAnsi="Times New Roman" w:cs="Times New Roman"/>
-        </w:rPr>
-        <w:t>通常会使用一些标注了</w:t>
-      </w:r>
-      <w:r>
-        <w:rPr>
-          <w:rFonts w:ascii="Times New Roman" w:hAnsi="Times New Roman" w:cs="Times New Roman"/>
-        </w:rPr>
-        <w:t>极性</w:t>
-      </w:r>
-      <w:r>
-        <w:rPr>
-          <w:rFonts w:ascii="Times New Roman" w:hAnsi="Times New Roman" w:cs="Times New Roman" w:hint="eastAsia"/>
-        </w:rPr>
-        <w:t>（</w:t>
-      </w:r>
-      <w:r>
-        <w:rPr>
-          <w:rFonts w:ascii="Times New Roman" w:hAnsi="Times New Roman" w:cs="Times New Roman"/>
-        </w:rPr>
-        <w:t>积极</w:t>
-      </w:r>
-      <w:r>
-        <w:rPr>
-          <w:rFonts w:ascii="Times New Roman" w:hAnsi="Times New Roman" w:cs="Times New Roman" w:hint="eastAsia"/>
-        </w:rPr>
-        <w:t>或</w:t>
-      </w:r>
-      <w:r>
-        <w:rPr>
-          <w:rFonts w:ascii="Times New Roman" w:hAnsi="Times New Roman" w:cs="Times New Roman"/>
-        </w:rPr>
-        <w:t>消极</w:t>
-      </w:r>
-      <w:r>
-        <w:rPr>
-          <w:rFonts w:ascii="Times New Roman" w:hAnsi="Times New Roman" w:cs="Times New Roman" w:hint="eastAsia"/>
-        </w:rPr>
-        <w:t>）</w:t>
-      </w:r>
-      <w:r>
-        <w:rPr>
-          <w:rFonts w:ascii="Times New Roman" w:hAnsi="Times New Roman" w:cs="Times New Roman"/>
-        </w:rPr>
-        <w:t>的词</w:t>
-      </w:r>
-      <w:r>
-        <w:rPr>
-          <w:rFonts w:ascii="Times New Roman" w:hAnsi="Times New Roman" w:cs="Times New Roman"/>
-        </w:rPr>
-        <w:t>汇</w:t>
-      </w:r>
-      <w:r>
-        <w:rPr>
-          <w:rFonts w:ascii="Times New Roman" w:hAnsi="Times New Roman" w:cs="Times New Roman"/>
-        </w:rPr>
-        <w:t>构成的情感</w:t>
-      </w:r>
-      <w:r>
-        <w:rPr>
-          <w:rFonts w:ascii="Times New Roman" w:hAnsi="Times New Roman" w:cs="Times New Roman"/>
-        </w:rPr>
-        <w:t>词典资源。情感词典</w:t>
-      </w:r>
-      <w:r>
-        <w:rPr>
-          <w:rFonts w:ascii="Times New Roman" w:hAnsi="Times New Roman" w:cs="Times New Roman"/>
-        </w:rPr>
-        <w:t>的构建方法研究</w:t>
-      </w:r>
-      <w:r>
-        <w:rPr>
-          <w:rFonts w:ascii="Times New Roman" w:hAnsi="Times New Roman" w:cs="Times New Roman" w:hint="eastAsia"/>
-        </w:rPr>
-        <w:t>一直</w:t>
-      </w:r>
-      <w:r>
-        <w:rPr>
-          <w:rFonts w:ascii="Times New Roman" w:hAnsi="Times New Roman" w:cs="Times New Roman"/>
-        </w:rPr>
-        <w:t>得到计算语言学和自然语言处理研究人员</w:t>
-      </w:r>
-      <w:r>
-        <w:rPr>
-          <w:rFonts w:ascii="Times New Roman" w:hAnsi="Times New Roman" w:cs="Times New Roman" w:hint="eastAsia"/>
-        </w:rPr>
-        <w:t>关注</w:t>
-      </w:r>
-      <w:r>
-        <w:rPr>
-          <w:rFonts w:ascii="Times New Roman" w:hAnsi="Times New Roman" w:cs="Times New Roman"/>
-        </w:rPr>
-        <w:t>。</w:t>
-      </w:r>
-      <w:r>
-        <w:rPr>
-          <w:rFonts w:ascii="Times New Roman" w:hAnsi="Times New Roman" w:cs="Times New Roman"/>
-        </w:rPr>
-        <w:t>Wilson</w:t>
-      </w:r>
-      <w:r>
-        <w:rPr>
-          <w:rFonts w:ascii="Times New Roman" w:hAnsi="Times New Roman" w:cs="Times New Roman"/>
-        </w:rPr>
-        <w:t>等</w:t>
-      </w:r>
-      <w:r>
-        <w:rPr>
-          <w:rFonts w:ascii="Times New Roman" w:hAnsi="Times New Roman" w:cs="Times New Roman"/>
-        </w:rPr>
-        <w:fldChar w:fldCharType="begin"/>
-      </w:r>
-      <w:r>
-        <w:rPr>
-          <w:rFonts w:ascii="Times New Roman" w:hAnsi="Times New Roman" w:cs="Times New Roman"/>
-        </w:rPr>
-        <w:instrText xml:space="preserve"> ADDIN NE.Ref.{08DB8665-8DC7-436E-9A58-ECE2E82EECA6}</w:instrText>
-      </w:r>
-      <w:r>
-        <w:rPr>
-          <w:rFonts w:ascii="Times New Roman" w:hAnsi="Times New Roman" w:cs="Times New Roman"/>
-        </w:rPr>
-        <w:fldChar w:fldCharType="separate"/>
-      </w:r>
-      <w:r>
-        <w:rPr>
-          <w:rFonts w:ascii="Times New Roman" w:hAnsi="Times New Roman" w:cs="Times New Roman"/>
-          <w:color w:val="080000"/>
-          <w:kern w:val="0"/>
-          <w:szCs w:val="21"/>
-          <w:vertAlign w:val="superscript"/>
-        </w:rPr>
-        <w:t>[4, 5]</w:t>
-      </w:r>
-      <w:r>
-        <w:rPr>
-          <w:rFonts w:ascii="Times New Roman" w:hAnsi="Times New Roman" w:cs="Times New Roman"/>
-        </w:rPr>
-        <w:fldChar w:fldCharType="end"/>
-      </w:r>
-      <w:r>
-        <w:rPr>
-          <w:rFonts w:ascii="Times New Roman" w:hAnsi="Times New Roman" w:cs="Times New Roman"/>
-        </w:rPr>
-        <w:t>对一些英文单词进行了积极和消极类别的标注形成了</w:t>
+          <w:rFonts w:ascii="Times New Roman" w:hAnsi="Times New Roman" w:cs="Times New Roman"/>
+        </w:rPr>
+        <w:t>，其中</w:t>
       </w:r>
       <w:proofErr w:type="spellStart"/>
       <w:r>
         <w:rPr>
           <w:rFonts w:ascii="Times New Roman" w:hAnsi="Times New Roman" w:cs="Times New Roman"/>
         </w:rPr>
-        <w:t>O</w:t>
-      </w:r>
-      <w:r>
-        <w:rPr>
-          <w:rFonts w:ascii="Times New Roman" w:hAnsi="Times New Roman" w:cs="Times New Roman"/>
-        </w:rPr>
-        <w:t>pinionFinder</w:t>
+        <w:t>SenticNet</w:t>
       </w:r>
       <w:proofErr w:type="spellEnd"/>
       <w:r>
         <w:rPr>
           <w:rFonts w:ascii="Times New Roman" w:hAnsi="Times New Roman" w:cs="Times New Roman"/>
         </w:rPr>
-        <w:t>词典；</w:t>
-      </w:r>
-      <w:r>
-        <w:rPr>
-          <w:rFonts w:ascii="Times New Roman" w:hAnsi="Times New Roman" w:cs="Times New Roman"/>
-        </w:rPr>
-        <w:t>Bradley</w:t>
-      </w:r>
-      <w:r>
-        <w:rPr>
-          <w:rFonts w:ascii="Times New Roman" w:hAnsi="Times New Roman" w:cs="Times New Roman"/>
-        </w:rPr>
-        <w:t>等</w:t>
-      </w:r>
-      <w:r>
-        <w:rPr>
-          <w:rFonts w:ascii="Times New Roman" w:hAnsi="Times New Roman" w:cs="Times New Roman"/>
-        </w:rPr>
-        <w:fldChar w:fldCharType="begin"/>
-      </w:r>
-      <w:r>
-        <w:rPr>
-          <w:rFonts w:ascii="Times New Roman" w:hAnsi="Times New Roman" w:cs="Times New Roman"/>
-        </w:rPr>
-        <w:instrText xml:space="preserve"> ADDIN NE.Ref.{001D05AB-E1E2-41B9-B411-525582A63B37}</w:instrText>
-      </w:r>
-      <w:r>
-        <w:rPr>
-          <w:rFonts w:ascii="Times New Roman" w:hAnsi="Times New Roman" w:cs="Times New Roman"/>
-        </w:rPr>
-        <w:fldChar w:fldCharType="separate"/>
-      </w:r>
-      <w:r>
-        <w:rPr>
-          <w:rFonts w:ascii="Times New Roman" w:hAnsi="Times New Roman" w:cs="Times New Roman"/>
-          <w:color w:val="080000"/>
-          <w:kern w:val="0"/>
-          <w:szCs w:val="21"/>
-          <w:vertAlign w:val="superscript"/>
-        </w:rPr>
-        <w:t>[6]</w:t>
-      </w:r>
-      <w:r>
-        <w:rPr>
-          <w:rFonts w:ascii="Times New Roman" w:hAnsi="Times New Roman" w:cs="Times New Roman"/>
-        </w:rPr>
-        <w:fldChar w:fldCharType="end"/>
-      </w:r>
-      <w:r>
-        <w:rPr>
-          <w:rFonts w:ascii="Times New Roman" w:hAnsi="Times New Roman" w:cs="Times New Roman"/>
-        </w:rPr>
-        <w:t>标注了并发布了情感</w:t>
-      </w:r>
-      <w:r>
-        <w:rPr>
-          <w:rFonts w:ascii="Times New Roman" w:hAnsi="Times New Roman" w:cs="Times New Roman" w:hint="eastAsia"/>
-        </w:rPr>
-        <w:t>范式</w:t>
-      </w:r>
-      <w:r>
-        <w:rPr>
-          <w:rFonts w:ascii="Times New Roman" w:hAnsi="Times New Roman" w:cs="Times New Roman"/>
-        </w:rPr>
-        <w:t>的英文词典</w:t>
-      </w:r>
-      <w:r>
-        <w:rPr>
-          <w:rFonts w:ascii="Times New Roman" w:hAnsi="Times New Roman" w:cs="Times New Roman"/>
-        </w:rPr>
-        <w:t>ANEW</w:t>
-      </w:r>
-      <w:r>
-        <w:rPr>
-          <w:rFonts w:ascii="Times New Roman" w:hAnsi="Times New Roman" w:cs="Times New Roman"/>
-        </w:rPr>
-        <w:t>，</w:t>
-      </w:r>
-      <w:r>
-        <w:rPr>
-          <w:rFonts w:ascii="Times New Roman" w:hAnsi="Times New Roman" w:cs="Times New Roman" w:hint="eastAsia"/>
-        </w:rPr>
-        <w:t>后来</w:t>
-      </w:r>
-      <w:r>
-        <w:rPr>
-          <w:rFonts w:ascii="Times New Roman" w:hAnsi="Times New Roman" w:cs="Times New Roman"/>
-        </w:rPr>
-        <w:t>Nielsen</w:t>
-      </w:r>
-      <w:r>
-        <w:rPr>
-          <w:rFonts w:ascii="Times New Roman" w:hAnsi="Times New Roman" w:cs="Times New Roman"/>
-        </w:rPr>
-        <w:t>等</w:t>
-      </w:r>
-      <w:r>
-        <w:rPr>
-          <w:rFonts w:ascii="Times New Roman" w:hAnsi="Times New Roman" w:cs="Times New Roman"/>
-        </w:rPr>
-        <w:fldChar w:fldCharType="begin"/>
-      </w:r>
-      <w:r>
-        <w:rPr>
-          <w:rFonts w:ascii="Times New Roman" w:hAnsi="Times New Roman" w:cs="Times New Roman"/>
-        </w:rPr>
-        <w:instrText xml:space="preserve"> ADDIN NE.Ref.{ADBF9F94-8D5B-483F-820E-50016283F07E}</w:instrText>
-      </w:r>
-      <w:r>
-        <w:rPr>
-          <w:rFonts w:ascii="Times New Roman" w:hAnsi="Times New Roman" w:cs="Times New Roman"/>
-        </w:rPr>
-        <w:fldChar w:fldCharType="separate"/>
-      </w:r>
-      <w:r>
-        <w:rPr>
-          <w:rFonts w:ascii="Times New Roman" w:hAnsi="Times New Roman" w:cs="Times New Roman"/>
-          <w:color w:val="080000"/>
-          <w:kern w:val="0"/>
-          <w:szCs w:val="21"/>
-          <w:vertAlign w:val="superscript"/>
-        </w:rPr>
-        <w:t>[7]</w:t>
-      </w:r>
-      <w:r>
-        <w:rPr>
-          <w:rFonts w:ascii="Times New Roman" w:hAnsi="Times New Roman" w:cs="Times New Roman"/>
-        </w:rPr>
-        <w:fldChar w:fldCharType="end"/>
-      </w:r>
-      <w:r>
-        <w:rPr>
-          <w:rFonts w:ascii="Times New Roman" w:hAnsi="Times New Roman" w:cs="Times New Roman"/>
-        </w:rPr>
-        <w:t>在</w:t>
-      </w:r>
-      <w:r>
-        <w:rPr>
-          <w:rFonts w:ascii="Times New Roman" w:hAnsi="Times New Roman" w:cs="Times New Roman"/>
-        </w:rPr>
-        <w:t>Twitter</w:t>
-      </w:r>
-      <w:r>
-        <w:rPr>
-          <w:rFonts w:ascii="Times New Roman" w:hAnsi="Times New Roman" w:cs="Times New Roman" w:hint="eastAsia"/>
-        </w:rPr>
-        <w:t>语言</w:t>
-      </w:r>
-      <w:r>
-        <w:rPr>
-          <w:rFonts w:ascii="Times New Roman" w:hAnsi="Times New Roman" w:cs="Times New Roman"/>
-        </w:rPr>
-        <w:t>上应用并扩展了</w:t>
-      </w:r>
-      <w:r>
-        <w:rPr>
-          <w:rFonts w:ascii="Times New Roman" w:hAnsi="Times New Roman" w:cs="Times New Roman"/>
-        </w:rPr>
-        <w:t>ANEW</w:t>
-      </w:r>
-      <w:r>
-        <w:rPr>
-          <w:rFonts w:ascii="Times New Roman" w:hAnsi="Times New Roman" w:cs="Times New Roman"/>
-        </w:rPr>
-        <w:t>，形成</w:t>
-      </w:r>
-      <w:r>
-        <w:rPr>
-          <w:rFonts w:ascii="Times New Roman" w:hAnsi="Times New Roman" w:cs="Times New Roman"/>
-        </w:rPr>
-        <w:t>AFINN</w:t>
-      </w:r>
-      <w:r>
-        <w:rPr>
-          <w:rFonts w:ascii="Times New Roman" w:hAnsi="Times New Roman" w:cs="Times New Roman"/>
-        </w:rPr>
-        <w:t>词典。</w:t>
-      </w:r>
-      <w:proofErr w:type="spellStart"/>
-      <w:r>
-        <w:rPr>
-          <w:rFonts w:ascii="Times New Roman" w:hAnsi="Times New Roman" w:cs="Times New Roman"/>
-        </w:rPr>
-        <w:t>Esuli</w:t>
-      </w:r>
-      <w:proofErr w:type="spellEnd"/>
-      <w:r>
-        <w:rPr>
-          <w:rFonts w:ascii="Times New Roman" w:hAnsi="Times New Roman" w:cs="Times New Roman"/>
-        </w:rPr>
-        <w:t>和</w:t>
-      </w:r>
-      <w:proofErr w:type="spellStart"/>
-      <w:r>
-        <w:rPr>
-          <w:rFonts w:ascii="Times New Roman" w:hAnsi="Times New Roman" w:cs="Times New Roman"/>
-        </w:rPr>
-        <w:t>Sebastiani</w:t>
-      </w:r>
-      <w:proofErr w:type="spellEnd"/>
-      <w:r>
-        <w:rPr>
-          <w:rFonts w:ascii="Times New Roman" w:hAnsi="Times New Roman" w:cs="Times New Roman"/>
-        </w:rPr>
-        <w:fldChar w:fldCharType="begin"/>
-      </w:r>
-      <w:r>
-        <w:rPr>
-          <w:rFonts w:ascii="Times New Roman" w:hAnsi="Times New Roman" w:cs="Times New Roman"/>
-        </w:rPr>
-        <w:instrText xml:space="preserve"> ADDIN NE.Ref.{09889FDE-7B3C-4F0A-A24F-4A7F68CE3E03}</w:instrText>
-      </w:r>
-      <w:r>
-        <w:rPr>
-          <w:rFonts w:ascii="Times New Roman" w:hAnsi="Times New Roman" w:cs="Times New Roman"/>
-        </w:rPr>
-        <w:fldChar w:fldCharType="separate"/>
-      </w:r>
-      <w:r>
-        <w:rPr>
-          <w:rFonts w:ascii="Times New Roman" w:hAnsi="Times New Roman" w:cs="Times New Roman"/>
-          <w:color w:val="080000"/>
-          <w:kern w:val="0"/>
-          <w:szCs w:val="21"/>
-          <w:vertAlign w:val="superscript"/>
-        </w:rPr>
-        <w:t>[8]</w:t>
-      </w:r>
-      <w:r>
-        <w:rPr>
-          <w:rFonts w:ascii="Times New Roman" w:hAnsi="Times New Roman" w:cs="Times New Roman"/>
-        </w:rPr>
-        <w:fldChar w:fldCharType="end"/>
-      </w:r>
-      <w:r>
-        <w:rPr>
-          <w:rFonts w:ascii="Times New Roman" w:hAnsi="Times New Roman" w:cs="Times New Roman"/>
-        </w:rPr>
-        <w:t>以及后来</w:t>
-      </w:r>
-      <w:proofErr w:type="spellStart"/>
-      <w:r>
-        <w:rPr>
-          <w:rFonts w:ascii="Times New Roman" w:hAnsi="Times New Roman" w:cs="Times New Roman"/>
-        </w:rPr>
-        <w:t>Baccianella</w:t>
-      </w:r>
-      <w:proofErr w:type="spellEnd"/>
-      <w:r>
-        <w:rPr>
-          <w:rFonts w:ascii="Times New Roman" w:hAnsi="Times New Roman" w:cs="Times New Roman"/>
-        </w:rPr>
-        <w:t>等</w:t>
-      </w:r>
-      <w:r>
-        <w:rPr>
-          <w:rFonts w:ascii="Times New Roman" w:hAnsi="Times New Roman" w:cs="Times New Roman"/>
-        </w:rPr>
-        <w:fldChar w:fldCharType="begin"/>
-      </w:r>
-      <w:r>
-        <w:rPr>
-          <w:rFonts w:ascii="Times New Roman" w:hAnsi="Times New Roman" w:cs="Times New Roman"/>
-        </w:rPr>
-        <w:instrText xml:space="preserve"> ADDIN NE.Ref.{4C509228-75C2-499D-8C66-A65EF2E4B674}</w:instrText>
-      </w:r>
-      <w:r>
-        <w:rPr>
-          <w:rFonts w:ascii="Times New Roman" w:hAnsi="Times New Roman" w:cs="Times New Roman"/>
-        </w:rPr>
-        <w:fldChar w:fldCharType="separate"/>
-      </w:r>
-      <w:r>
-        <w:rPr>
-          <w:rFonts w:ascii="Times New Roman" w:hAnsi="Times New Roman" w:cs="Times New Roman"/>
-          <w:color w:val="080000"/>
-          <w:kern w:val="0"/>
-          <w:szCs w:val="21"/>
-          <w:vertAlign w:val="superscript"/>
-        </w:rPr>
-        <w:t>[9]</w:t>
-      </w:r>
-      <w:r>
-        <w:rPr>
-          <w:rFonts w:ascii="Times New Roman" w:hAnsi="Times New Roman" w:cs="Times New Roman"/>
-        </w:rPr>
-        <w:fldChar w:fldCharType="end"/>
-      </w:r>
-      <w:r>
-        <w:rPr>
-          <w:rFonts w:ascii="Times New Roman" w:hAnsi="Times New Roman" w:cs="Times New Roman"/>
-        </w:rPr>
-        <w:t>在著名的英文词典</w:t>
-      </w:r>
-      <w:proofErr w:type="spellStart"/>
-      <w:r>
-        <w:rPr>
-          <w:rFonts w:ascii="Times New Roman" w:hAnsi="Times New Roman" w:cs="Times New Roman"/>
-        </w:rPr>
-        <w:t>Wordnet</w:t>
-      </w:r>
-      <w:proofErr w:type="spellEnd"/>
-      <w:r>
-        <w:rPr>
-          <w:rFonts w:ascii="Times New Roman" w:hAnsi="Times New Roman" w:cs="Times New Roman"/>
-        </w:rPr>
-        <w:t>基础上采用自动计算的方式开发出了情感词典</w:t>
-      </w:r>
-      <w:proofErr w:type="spellStart"/>
-      <w:r>
-        <w:rPr>
-          <w:rFonts w:ascii="Times New Roman" w:hAnsi="Times New Roman" w:cs="Times New Roman"/>
-        </w:rPr>
-        <w:t>SentiWordnet</w:t>
-      </w:r>
-      <w:proofErr w:type="spellEnd"/>
-      <w:r>
-        <w:rPr>
-          <w:rFonts w:ascii="Times New Roman" w:hAnsi="Times New Roman" w:cs="Times New Roman"/>
-        </w:rPr>
-        <w:t>。</w:t>
-      </w:r>
-      <w:proofErr w:type="spellStart"/>
-      <w:r>
-        <w:rPr>
-          <w:rFonts w:ascii="Times New Roman" w:hAnsi="Times New Roman" w:cs="Times New Roman"/>
-        </w:rPr>
-        <w:t>Thelwall</w:t>
-      </w:r>
-      <w:proofErr w:type="spellEnd"/>
-      <w:r>
-        <w:rPr>
-          <w:rFonts w:ascii="Times New Roman" w:hAnsi="Times New Roman" w:cs="Times New Roman"/>
-        </w:rPr>
-        <w:t>等</w:t>
-      </w:r>
-      <w:r>
-        <w:rPr>
-          <w:rFonts w:ascii="Times New Roman" w:hAnsi="Times New Roman" w:cs="Times New Roman"/>
-        </w:rPr>
-        <w:fldChar w:fldCharType="begin"/>
-      </w:r>
-      <w:r>
-        <w:rPr>
-          <w:rFonts w:ascii="Times New Roman" w:hAnsi="Times New Roman" w:cs="Times New Roman"/>
-        </w:rPr>
-        <w:instrText xml:space="preserve"> ADDIN NE.Ref.{F230DA84-3BE6-45F8-B949-FFF05C0A5299}</w:instrText>
-      </w:r>
-      <w:r>
-        <w:rPr>
-          <w:rFonts w:ascii="Times New Roman" w:hAnsi="Times New Roman" w:cs="Times New Roman"/>
-        </w:rPr>
-        <w:fldChar w:fldCharType="separate"/>
-      </w:r>
-      <w:r>
-        <w:rPr>
-          <w:rFonts w:ascii="Times New Roman" w:hAnsi="Times New Roman" w:cs="Times New Roman"/>
-          <w:color w:val="080000"/>
-          <w:kern w:val="0"/>
-          <w:szCs w:val="21"/>
-          <w:vertAlign w:val="superscript"/>
-        </w:rPr>
-        <w:t>[10]</w:t>
-      </w:r>
-      <w:r>
-        <w:rPr>
-          <w:rFonts w:ascii="Times New Roman" w:hAnsi="Times New Roman" w:cs="Times New Roman"/>
-        </w:rPr>
-        <w:fldChar w:fldCharType="end"/>
-      </w:r>
-      <w:r>
-        <w:rPr>
-          <w:rFonts w:ascii="Times New Roman" w:hAnsi="Times New Roman" w:cs="Times New Roman"/>
-        </w:rPr>
-        <w:t>设计实现了能对词语的情感强度进行估计的词典。</w:t>
-      </w:r>
-      <w:r>
-        <w:rPr>
-          <w:rFonts w:ascii="Times New Roman" w:hAnsi="Times New Roman" w:cs="Times New Roman"/>
-        </w:rPr>
-        <w:t>情感也可以通过创建情绪词典来进行计算，</w:t>
-      </w:r>
-      <w:proofErr w:type="spellStart"/>
-      <w:r>
-        <w:rPr>
-          <w:rFonts w:ascii="Times New Roman" w:hAnsi="Times New Roman" w:cs="Times New Roman"/>
-        </w:rPr>
-        <w:t>Plutchik</w:t>
-      </w:r>
-      <w:proofErr w:type="spellEnd"/>
-      <w:r>
-        <w:rPr>
-          <w:rFonts w:ascii="Times New Roman" w:hAnsi="Times New Roman" w:cs="Times New Roman"/>
-        </w:rPr>
-        <w:t>情绪轮</w:t>
-      </w:r>
-      <w:r>
-        <w:rPr>
-          <w:rFonts w:ascii="Times New Roman" w:hAnsi="Times New Roman" w:cs="Times New Roman"/>
-        </w:rPr>
-        <w:fldChar w:fldCharType="begin"/>
-      </w:r>
-      <w:r>
-        <w:rPr>
-          <w:rFonts w:ascii="Times New Roman" w:hAnsi="Times New Roman" w:cs="Times New Roman"/>
-        </w:rPr>
-        <w:instrText xml:space="preserve"> ADDIN NE.Ref.{B15ADFC6-D215-4139-946A-D21F433D0EA6}</w:instrText>
-      </w:r>
-      <w:r>
-        <w:rPr>
-          <w:rFonts w:ascii="Times New Roman" w:hAnsi="Times New Roman" w:cs="Times New Roman"/>
-        </w:rPr>
-        <w:fldChar w:fldCharType="separate"/>
-      </w:r>
-      <w:r>
-        <w:rPr>
-          <w:rFonts w:ascii="Times New Roman" w:hAnsi="Times New Roman" w:cs="Times New Roman"/>
-          <w:color w:val="080000"/>
-          <w:kern w:val="0"/>
-          <w:szCs w:val="21"/>
-          <w:vertAlign w:val="superscript"/>
-        </w:rPr>
-        <w:t>[11]</w:t>
-      </w:r>
-      <w:r>
-        <w:rPr>
-          <w:rFonts w:ascii="Times New Roman" w:hAnsi="Times New Roman" w:cs="Times New Roman"/>
-        </w:rPr>
-        <w:fldChar w:fldCharType="end"/>
-      </w:r>
-      <w:r>
-        <w:rPr>
-          <w:rFonts w:ascii="Times New Roman" w:hAnsi="Times New Roman" w:cs="Times New Roman"/>
-        </w:rPr>
-        <w:t>，提出了四对对立的情绪状态：</w:t>
-      </w:r>
-      <w:r>
-        <w:rPr>
-          <w:rFonts w:ascii="Times New Roman" w:hAnsi="Times New Roman" w:cs="Times New Roman"/>
-        </w:rPr>
-        <w:t>joy-trust</w:t>
-      </w:r>
-      <w:r>
-        <w:rPr>
-          <w:rFonts w:ascii="Times New Roman" w:hAnsi="Times New Roman" w:cs="Times New Roman"/>
-        </w:rPr>
-        <w:t>，</w:t>
-      </w:r>
-      <w:r>
-        <w:rPr>
-          <w:rFonts w:ascii="Times New Roman" w:hAnsi="Times New Roman" w:cs="Times New Roman"/>
-        </w:rPr>
-        <w:t>sadness-anger</w:t>
-      </w:r>
-      <w:r>
-        <w:rPr>
-          <w:rFonts w:ascii="Times New Roman" w:hAnsi="Times New Roman" w:cs="Times New Roman"/>
-        </w:rPr>
-        <w:t>，</w:t>
-      </w:r>
-      <w:r>
-        <w:rPr>
-          <w:rFonts w:ascii="Times New Roman" w:hAnsi="Times New Roman" w:cs="Times New Roman"/>
-        </w:rPr>
-        <w:t>surprise-fear</w:t>
-      </w:r>
-      <w:r>
-        <w:rPr>
-          <w:rFonts w:ascii="Times New Roman" w:hAnsi="Times New Roman" w:cs="Times New Roman"/>
-        </w:rPr>
-        <w:t>和</w:t>
-      </w:r>
-      <w:r>
-        <w:rPr>
-          <w:rFonts w:ascii="Times New Roman" w:hAnsi="Times New Roman" w:cs="Times New Roman"/>
-        </w:rPr>
-        <w:t>anticipation-disgust</w:t>
-      </w:r>
-      <w:r>
-        <w:rPr>
-          <w:rFonts w:ascii="Times New Roman" w:hAnsi="Times New Roman" w:cs="Times New Roman"/>
-        </w:rPr>
-        <w:t>。</w:t>
-      </w:r>
-      <w:r>
-        <w:rPr>
-          <w:rFonts w:ascii="Times New Roman" w:hAnsi="Times New Roman" w:cs="Times New Roman"/>
-        </w:rPr>
-        <w:t>Mohammad</w:t>
-      </w:r>
-      <w:r>
-        <w:rPr>
-          <w:rFonts w:ascii="Times New Roman" w:hAnsi="Times New Roman" w:cs="Times New Roman"/>
-        </w:rPr>
-        <w:t>和</w:t>
-      </w:r>
-      <w:proofErr w:type="spellStart"/>
-      <w:r>
-        <w:rPr>
-          <w:rFonts w:ascii="Times New Roman" w:hAnsi="Times New Roman" w:cs="Times New Roman"/>
-        </w:rPr>
-        <w:t>Turney</w:t>
-      </w:r>
-      <w:proofErr w:type="spellEnd"/>
-      <w:r>
-        <w:rPr>
-          <w:rFonts w:ascii="Times New Roman" w:hAnsi="Times New Roman" w:cs="Times New Roman"/>
-        </w:rPr>
-        <w:fldChar w:fldCharType="begin"/>
-      </w:r>
-      <w:r>
-        <w:rPr>
-          <w:rFonts w:ascii="Times New Roman" w:hAnsi="Times New Roman" w:cs="Times New Roman"/>
-        </w:rPr>
-        <w:instrText xml:space="preserve"> ADDIN NE.Ref.{C827013E-5A91-411C-AB70-3CF0EBC81C35}</w:instrText>
-      </w:r>
-      <w:r>
-        <w:rPr>
-          <w:rFonts w:ascii="Times New Roman" w:hAnsi="Times New Roman" w:cs="Times New Roman"/>
-        </w:rPr>
-        <w:fldChar w:fldCharType="separate"/>
-      </w:r>
-      <w:r>
-        <w:rPr>
-          <w:rFonts w:ascii="Times New Roman" w:hAnsi="Times New Roman" w:cs="Times New Roman"/>
-          <w:color w:val="080000"/>
-          <w:kern w:val="0"/>
-          <w:szCs w:val="21"/>
-          <w:vertAlign w:val="superscript"/>
-        </w:rPr>
-        <w:t>[12]</w:t>
-      </w:r>
-      <w:r>
-        <w:rPr>
-          <w:rFonts w:ascii="Times New Roman" w:hAnsi="Times New Roman" w:cs="Times New Roman"/>
-        </w:rPr>
-        <w:fldChar w:fldCharType="end"/>
-      </w:r>
-      <w:r>
-        <w:rPr>
-          <w:rFonts w:ascii="Times New Roman" w:hAnsi="Times New Roman" w:cs="Times New Roman"/>
-        </w:rPr>
-        <w:t>根据</w:t>
-      </w:r>
-      <w:proofErr w:type="spellStart"/>
-      <w:r>
-        <w:rPr>
-          <w:rFonts w:ascii="Times New Roman" w:hAnsi="Times New Roman" w:cs="Times New Roman"/>
-        </w:rPr>
-        <w:t>Plutchik</w:t>
-      </w:r>
-      <w:proofErr w:type="spellEnd"/>
-      <w:r>
-        <w:rPr>
-          <w:rFonts w:ascii="Times New Roman" w:hAnsi="Times New Roman" w:cs="Times New Roman"/>
-        </w:rPr>
-        <w:t>情绪轮分类方法</w:t>
-      </w:r>
-      <w:r>
-        <w:rPr>
-          <w:rFonts w:ascii="Times New Roman" w:hAnsi="Times New Roman" w:cs="Times New Roman"/>
-        </w:rPr>
-        <w:t>使用情绪分值标注了一些词语形成</w:t>
-      </w:r>
-      <w:r>
-        <w:rPr>
-          <w:rFonts w:ascii="Times New Roman" w:hAnsi="Times New Roman" w:cs="Times New Roman"/>
-        </w:rPr>
-        <w:t>NRC</w:t>
-      </w:r>
-      <w:r>
-        <w:rPr>
-          <w:rFonts w:ascii="Times New Roman" w:hAnsi="Times New Roman" w:cs="Times New Roman"/>
-        </w:rPr>
-        <w:t>情绪词典。在</w:t>
-      </w:r>
-      <w:r>
-        <w:rPr>
-          <w:rFonts w:ascii="Times New Roman" w:hAnsi="Times New Roman" w:cs="Times New Roman"/>
-        </w:rPr>
-        <w:t>2013</w:t>
-      </w:r>
-      <w:r>
-        <w:rPr>
-          <w:rFonts w:ascii="Times New Roman" w:hAnsi="Times New Roman" w:cs="Times New Roman"/>
-        </w:rPr>
-        <w:t>和</w:t>
-      </w:r>
-      <w:r>
-        <w:rPr>
-          <w:rFonts w:ascii="Times New Roman" w:hAnsi="Times New Roman" w:cs="Times New Roman"/>
-        </w:rPr>
-        <w:t>2014</w:t>
-      </w:r>
-      <w:r>
-        <w:rPr>
-          <w:rFonts w:ascii="Times New Roman" w:hAnsi="Times New Roman" w:cs="Times New Roman"/>
-        </w:rPr>
-        <w:t>年举办的</w:t>
-      </w:r>
-      <w:proofErr w:type="spellStart"/>
-      <w:r>
-        <w:rPr>
-          <w:rFonts w:ascii="Times New Roman" w:hAnsi="Times New Roman" w:cs="Times New Roman"/>
-        </w:rPr>
-        <w:t>SemEval</w:t>
-      </w:r>
-      <w:proofErr w:type="spellEnd"/>
-      <w:r>
-        <w:rPr>
-          <w:rFonts w:ascii="Times New Roman" w:hAnsi="Times New Roman" w:cs="Times New Roman"/>
-        </w:rPr>
-        <w:t>（</w:t>
-      </w:r>
-      <w:r>
-        <w:rPr>
-          <w:rFonts w:ascii="Times New Roman" w:hAnsi="Times New Roman" w:cs="Times New Roman"/>
-        </w:rPr>
-        <w:t>Semantic Evaluation</w:t>
-      </w:r>
-      <w:r>
-        <w:rPr>
-          <w:rFonts w:ascii="Times New Roman" w:hAnsi="Times New Roman" w:cs="Times New Roman"/>
-        </w:rPr>
-        <w:t>）评测中，</w:t>
-      </w:r>
-      <w:r>
-        <w:rPr>
-          <w:rFonts w:ascii="Times New Roman" w:hAnsi="Times New Roman" w:cs="Times New Roman"/>
-        </w:rPr>
-        <w:t>NRC-Canada</w:t>
-      </w:r>
-      <w:r>
-        <w:rPr>
-          <w:rFonts w:ascii="Times New Roman" w:hAnsi="Times New Roman" w:cs="Times New Roman"/>
-        </w:rPr>
-        <w:t>队利用</w:t>
-      </w:r>
-      <w:r>
-        <w:rPr>
-          <w:rFonts w:ascii="Times New Roman" w:hAnsi="Times New Roman" w:cs="Times New Roman"/>
-        </w:rPr>
-        <w:t>NRC</w:t>
-      </w:r>
-      <w:r>
-        <w:rPr>
-          <w:rFonts w:ascii="Times New Roman" w:hAnsi="Times New Roman" w:cs="Times New Roman"/>
-        </w:rPr>
-        <w:t>词典并扩展出两种新的词典，取得了最好成绩</w:t>
-      </w:r>
-      <w:r>
-        <w:rPr>
-          <w:rFonts w:ascii="Times New Roman" w:hAnsi="Times New Roman" w:cs="Times New Roman"/>
-        </w:rPr>
-        <w:fldChar w:fldCharType="begin"/>
-      </w:r>
-      <w:r>
-        <w:rPr>
-          <w:rFonts w:ascii="Times New Roman" w:hAnsi="Times New Roman" w:cs="Times New Roman"/>
-        </w:rPr>
-        <w:instrText xml:space="preserve"> ADDIN NE.Ref.{36656660-0E4A-4653-8CED-473CF4E3DC19}</w:instrText>
-      </w:r>
-      <w:r>
-        <w:rPr>
-          <w:rFonts w:ascii="Times New Roman" w:hAnsi="Times New Roman" w:cs="Times New Roman"/>
-        </w:rPr>
-        <w:fldChar w:fldCharType="separate"/>
-      </w:r>
-      <w:r>
-        <w:rPr>
-          <w:rFonts w:ascii="Times New Roman" w:hAnsi="Times New Roman" w:cs="Times New Roman"/>
-          <w:color w:val="080000"/>
-          <w:kern w:val="0"/>
-          <w:szCs w:val="21"/>
-          <w:vertAlign w:val="superscript"/>
-        </w:rPr>
-        <w:t>[13, 14]</w:t>
-      </w:r>
-      <w:r>
-        <w:rPr>
-          <w:rFonts w:ascii="Times New Roman" w:hAnsi="Times New Roman" w:cs="Times New Roman"/>
-        </w:rPr>
-        <w:fldChar w:fldCharType="end"/>
-      </w:r>
-      <w:r>
-        <w:rPr>
-          <w:rFonts w:ascii="Times New Roman" w:hAnsi="Times New Roman" w:cs="Times New Roman"/>
-        </w:rPr>
-        <w:t>。</w:t>
-      </w:r>
-      <w:r>
-        <w:rPr>
-          <w:rFonts w:ascii="Times New Roman" w:hAnsi="Times New Roman" w:cs="Times New Roman"/>
-        </w:rPr>
-        <w:t>为了克服以上语法层面建立的词典的上下文语境以及领域适应性问题，一些学者提出了基于概念（</w:t>
-      </w:r>
-      <w:r>
-        <w:rPr>
-          <w:rFonts w:ascii="Times New Roman" w:hAnsi="Times New Roman" w:cs="Times New Roman"/>
-        </w:rPr>
-        <w:t>concept-based</w:t>
-      </w:r>
-      <w:r>
-        <w:rPr>
-          <w:rFonts w:ascii="Times New Roman" w:hAnsi="Times New Roman" w:cs="Times New Roman"/>
-        </w:rPr>
-        <w:t>）构建情感词典</w:t>
-      </w:r>
-      <w:r>
-        <w:rPr>
-          <w:rFonts w:ascii="Times New Roman" w:hAnsi="Times New Roman" w:cs="Times New Roman"/>
-        </w:rPr>
-        <w:fldChar w:fldCharType="begin"/>
-      </w:r>
-      <w:r>
-        <w:rPr>
-          <w:rFonts w:ascii="Times New Roman" w:hAnsi="Times New Roman" w:cs="Times New Roman"/>
-        </w:rPr>
-        <w:instrText xml:space="preserve"> ADDIN NE.Ref.{CD172ED3-686D-4FB1-8558-8E60B0F5C22A}</w:instrText>
-      </w:r>
-      <w:r>
-        <w:rPr>
-          <w:rFonts w:ascii="Times New Roman" w:hAnsi="Times New Roman" w:cs="Times New Roman"/>
-        </w:rPr>
-        <w:fldChar w:fldCharType="separate"/>
-      </w:r>
-      <w:r>
-        <w:rPr>
-          <w:rFonts w:ascii="Times New Roman" w:hAnsi="Times New Roman" w:cs="Times New Roman"/>
-          <w:color w:val="080000"/>
-          <w:kern w:val="0"/>
-          <w:szCs w:val="21"/>
-          <w:vertAlign w:val="superscript"/>
-        </w:rPr>
-        <w:t>[15]</w:t>
-      </w:r>
-      <w:r>
-        <w:rPr>
-          <w:rFonts w:ascii="Times New Roman" w:hAnsi="Times New Roman" w:cs="Times New Roman"/>
-        </w:rPr>
-        <w:fldChar w:fldCharType="end"/>
-      </w:r>
-      <w:r>
-        <w:rPr>
-          <w:rFonts w:ascii="Times New Roman" w:hAnsi="Times New Roman" w:cs="Times New Roman"/>
-        </w:rPr>
-        <w:t>，其中</w:t>
-      </w:r>
-      <w:proofErr w:type="spellStart"/>
-      <w:r>
-        <w:rPr>
-          <w:rFonts w:ascii="Times New Roman" w:hAnsi="Times New Roman" w:cs="Times New Roman"/>
-        </w:rPr>
-        <w:t>SenticNet</w:t>
-      </w:r>
-      <w:proofErr w:type="spellEnd"/>
-      <w:r>
-        <w:rPr>
-          <w:rFonts w:ascii="Times New Roman" w:hAnsi="Times New Roman" w:cs="Times New Roman"/>
-        </w:rPr>
         <w:t>是使用</w:t>
       </w:r>
       <w:r>
@@ -2110,7 +2190,14 @@
         <w:rPr>
           <w:rFonts w:ascii="Times New Roman" w:hAnsi="Times New Roman" w:cs="Times New Roman"/>
         </w:rPr>
-        <w:t>基于概念的情感词典</w:t>
+        <w:t>基于概念的</w:t>
+      </w:r>
+      <w:r>
+        <w:rPr>
+          <w:rFonts w:ascii="Times New Roman" w:hAnsi="Times New Roman" w:cs="Times New Roman"/>
+        </w:rPr>
+        <w:lastRenderedPageBreak/>
+        <w:t>情感词典</w:t>
       </w:r>
       <w:r>
         <w:rPr>
@@ -2170,7 +2257,6 @@
           <w:rFonts w:ascii="Times New Roman" w:hAnsi="Times New Roman" w:cs="Times New Roman"/>
           <w:szCs w:val="21"/>
         </w:rPr>
-        <w:lastRenderedPageBreak/>
         <w:t>中文情感分析研究起步较晚，</w:t>
       </w:r>
       <w:r>
@@ -2178,7 +2264,21 @@
           <w:rFonts w:ascii="Times New Roman" w:hAnsi="Times New Roman" w:cs="Times New Roman" w:hint="eastAsia"/>
           <w:szCs w:val="21"/>
         </w:rPr>
-        <w:t>想对于英文丰富的情感词典资源，</w:t>
+        <w:t>想对于丰富的</w:t>
+      </w:r>
+      <w:r>
+        <w:rPr>
+          <w:rFonts w:ascii="Times New Roman" w:hAnsi="Times New Roman" w:cs="Times New Roman" w:hint="eastAsia"/>
+          <w:szCs w:val="21"/>
+        </w:rPr>
+        <w:t>英文</w:t>
+      </w:r>
+      <w:r>
+        <w:rPr>
+          <w:rFonts w:ascii="Times New Roman" w:hAnsi="Times New Roman" w:cs="Times New Roman" w:hint="eastAsia"/>
+          <w:szCs w:val="21"/>
+        </w:rPr>
+        <w:t>情感词典资源，</w:t>
       </w:r>
       <w:r>
         <w:rPr>
@@ -2429,8 +2529,40 @@
           <w:rFonts w:ascii="Times New Roman" w:hAnsi="Times New Roman" w:cs="Times New Roman"/>
           <w:szCs w:val="21"/>
         </w:rPr>
-        <w:t>转换为中文情感词典的方法，并构建了比较全面的情感词典</w:t>
-      </w:r>
+        <w:t>转换为中文情感词典的方法，并构建了</w:t>
+      </w:r>
+      <w:r>
+        <w:rPr>
+          <w:rFonts w:ascii="Times New Roman" w:hAnsi="Times New Roman" w:cs="Times New Roman" w:hint="eastAsia"/>
+          <w:szCs w:val="21"/>
+        </w:rPr>
+        <w:t>带有极性标示以及极性强度值的</w:t>
+      </w:r>
+      <w:proofErr w:type="gramStart"/>
+      <w:r>
+        <w:rPr>
+          <w:rFonts w:ascii="Times New Roman" w:hAnsi="Times New Roman" w:cs="Times New Roman"/>
+          <w:szCs w:val="21"/>
+        </w:rPr>
+        <w:t>的</w:t>
+      </w:r>
+      <w:proofErr w:type="gramEnd"/>
+      <w:r>
+        <w:rPr>
+          <w:rFonts w:ascii="Times New Roman" w:hAnsi="Times New Roman" w:cs="Times New Roman"/>
+          <w:szCs w:val="21"/>
+        </w:rPr>
+        <w:t>情感词典</w:t>
+      </w:r>
+      <w:proofErr w:type="spellStart"/>
+      <w:r>
+        <w:rPr>
+          <w:rFonts w:ascii="Times New Roman" w:hAnsi="Times New Roman" w:cs="Times New Roman" w:hint="eastAsia"/>
+          <w:szCs w:val="21"/>
+        </w:rPr>
+        <w:t>SentiHowNet</w:t>
+      </w:r>
+      <w:proofErr w:type="spellEnd"/>
       <w:r>
         <w:rPr>
           <w:rFonts w:ascii="Times New Roman" w:hAnsi="Times New Roman" w:cs="Times New Roman"/>
@@ -2641,6 +2773,13 @@
           <w:rFonts w:ascii="Times New Roman" w:hAnsi="Times New Roman" w:cs="Times New Roman" w:hint="eastAsia"/>
           <w:szCs w:val="21"/>
         </w:rPr>
+        <w:t>这些丰富的</w:t>
+      </w:r>
+      <w:r>
+        <w:rPr>
+          <w:rFonts w:ascii="Times New Roman" w:hAnsi="Times New Roman" w:cs="Times New Roman" w:hint="eastAsia"/>
+          <w:szCs w:val="21"/>
+        </w:rPr>
         <w:t>网络</w:t>
       </w:r>
       <w:r>
@@ -2845,7 +2984,21 @@
           <w:rFonts w:ascii="Times New Roman" w:hAnsi="Times New Roman" w:cs="Times New Roman"/>
           <w:szCs w:val="21"/>
         </w:rPr>
-        <w:t>基于语言特征的方法。例如，</w:t>
+        <w:t>基于语言特征的方法</w:t>
+      </w:r>
+      <w:r>
+        <w:rPr>
+          <w:rFonts w:ascii="Times New Roman" w:hAnsi="Times New Roman" w:cs="Times New Roman" w:hint="eastAsia"/>
+          <w:szCs w:val="21"/>
+        </w:rPr>
+        <w:t>，</w:t>
+      </w:r>
+      <w:r>
+        <w:rPr>
+          <w:rFonts w:ascii="Times New Roman" w:hAnsi="Times New Roman" w:cs="Times New Roman"/>
+          <w:szCs w:val="21"/>
+        </w:rPr>
+        <w:t>例如，</w:t>
       </w:r>
       <w:proofErr w:type="spellStart"/>
       <w:r>
@@ -2913,7 +3066,21 @@
           <w:rFonts w:ascii="Times New Roman" w:hAnsi="Times New Roman" w:cs="Times New Roman"/>
           <w:szCs w:val="21"/>
         </w:rPr>
-        <w:t>基于统计特征的方法。例如，</w:t>
+        <w:t>基于统计特征的方法</w:t>
+      </w:r>
+      <w:r>
+        <w:rPr>
+          <w:rFonts w:ascii="Times New Roman" w:hAnsi="Times New Roman" w:cs="Times New Roman" w:hint="eastAsia"/>
+          <w:szCs w:val="21"/>
+        </w:rPr>
+        <w:t>，</w:t>
+      </w:r>
+      <w:r>
+        <w:rPr>
+          <w:rFonts w:ascii="Times New Roman" w:hAnsi="Times New Roman" w:cs="Times New Roman"/>
+          <w:szCs w:val="21"/>
+        </w:rPr>
+        <w:t>例如，</w:t>
       </w:r>
       <w:proofErr w:type="spellStart"/>
       <w:r>
@@ -2974,7 +3141,30 @@
           <w:rFonts w:ascii="Times New Roman" w:hAnsi="Times New Roman" w:cs="Times New Roman"/>
           <w:szCs w:val="21"/>
         </w:rPr>
-        <w:t>采用点互信息统计学方法从语料中抽取新的情感词并计算其极性。</w:t>
+        <w:t>采用点互信息统计学方法从语料中</w:t>
+      </w:r>
+      <w:r>
+        <w:rPr>
+          <w:rFonts w:ascii="Times New Roman" w:hAnsi="Times New Roman" w:cs="Times New Roman" w:hint="eastAsia"/>
+          <w:szCs w:val="21"/>
+        </w:rPr>
+        <w:t>发现</w:t>
+      </w:r>
+      <w:proofErr w:type="gramStart"/>
+      <w:r>
+        <w:rPr>
+          <w:rFonts w:ascii="Times New Roman" w:hAnsi="Times New Roman" w:cs="Times New Roman" w:hint="eastAsia"/>
+          <w:szCs w:val="21"/>
+        </w:rPr>
+        <w:t>共现度高</w:t>
+      </w:r>
+      <w:proofErr w:type="gramEnd"/>
+      <w:r>
+        <w:rPr>
+          <w:rFonts w:ascii="Times New Roman" w:hAnsi="Times New Roman" w:cs="Times New Roman"/>
+          <w:szCs w:val="21"/>
+        </w:rPr>
+        <w:t>的情感词并计算其极性。</w:t>
       </w:r>
     </w:p>
     <w:p>
@@ -3008,7 +3198,21 @@
           <w:rFonts w:ascii="Times New Roman" w:hAnsi="Times New Roman" w:cs="Times New Roman"/>
           <w:szCs w:val="21"/>
         </w:rPr>
-        <w:t>计算技术的相关分析，本文将基于</w:t>
+        <w:t>计算</w:t>
+      </w:r>
+      <w:r>
+        <w:rPr>
+          <w:rFonts w:ascii="Times New Roman" w:hAnsi="Times New Roman" w:cs="Times New Roman" w:hint="eastAsia"/>
+          <w:szCs w:val="21"/>
+        </w:rPr>
+        <w:t>方法</w:t>
+      </w:r>
+      <w:r>
+        <w:rPr>
+          <w:rFonts w:ascii="Times New Roman" w:hAnsi="Times New Roman" w:cs="Times New Roman"/>
+          <w:szCs w:val="21"/>
+        </w:rPr>
+        <w:t>的分析，本文将基于</w:t>
       </w:r>
       <w:r>
         <w:rPr>
@@ -3047,7 +3251,21 @@
           <w:rFonts w:ascii="Times New Roman" w:hAnsi="Times New Roman" w:cs="Times New Roman" w:hint="eastAsia"/>
           <w:szCs w:val="21"/>
         </w:rPr>
-        <w:t>研究根据中文语言中的并列、递进以及转折关系对情感词的选取以及极性计算的作用</w:t>
+        <w:t>研究根据中文语言中的并列、递进以及转折关系对情感词的</w:t>
+      </w:r>
+      <w:r>
+        <w:rPr>
+          <w:rFonts w:ascii="Times New Roman" w:hAnsi="Times New Roman" w:cs="Times New Roman" w:hint="eastAsia"/>
+          <w:szCs w:val="21"/>
+        </w:rPr>
+        <w:t>发现</w:t>
+      </w:r>
+      <w:r>
+        <w:rPr>
+          <w:rFonts w:ascii="Times New Roman" w:hAnsi="Times New Roman" w:cs="Times New Roman" w:hint="eastAsia"/>
+          <w:szCs w:val="21"/>
+        </w:rPr>
+        <w:t>以及极性计算的作用</w:t>
       </w:r>
       <w:r>
         <w:rPr>
@@ -3203,7 +3421,7 @@
           <w:rFonts w:ascii="Times New Roman" w:hAnsi="Times New Roman" w:cs="Times New Roman"/>
           <w:szCs w:val="21"/>
         </w:rPr>
-        <w:t>选取的语料资源是谭松波博士提供的酒店评论、书籍评论和电子商品评论三个领域的语料文本各</w:t>
+        <w:t>选取的语料资源是谭松波博士提供的酒店、书籍和电子商品评论三个领域的语料文本各</w:t>
       </w:r>
       <w:r>
         <w:rPr>
@@ -3617,13 +3835,6 @@
               </w:rPr>
               <w:t>Hotel</w:t>
             </w:r>
-            <w:r>
-              <w:rPr>
-                <w:sz w:val="18"/>
-                <w:szCs w:val="18"/>
-              </w:rPr>
-              <w:t>评论</w:t>
-            </w:r>
           </w:p>
         </w:tc>
         <w:tc>
@@ -3711,13 +3922,6 @@
               </w:rPr>
               <w:t>Book</w:t>
             </w:r>
-            <w:r>
-              <w:rPr>
-                <w:sz w:val="18"/>
-                <w:szCs w:val="18"/>
-              </w:rPr>
-              <w:t>评论</w:t>
-            </w:r>
           </w:p>
         </w:tc>
         <w:tc>
@@ -3807,13 +4011,6 @@
               <w:t>NoteBook</w:t>
             </w:r>
             <w:proofErr w:type="spellEnd"/>
-            <w:r>
-              <w:rPr>
-                <w:sz w:val="18"/>
-                <w:szCs w:val="18"/>
-              </w:rPr>
-              <w:t>评论</w:t>
-            </w:r>
           </w:p>
         </w:tc>
         <w:tc>
@@ -3858,6 +4055,554 @@
         <w:autoSpaceDE w:val="0"/>
         <w:autoSpaceDN w:val="0"/>
         <w:adjustRightInd w:val="0"/>
+        <w:ind w:firstLineChars="200" w:firstLine="420"/>
+        <w:jc w:val="left"/>
+        <w:rPr>
+          <w:rFonts w:ascii="Times New Roman" w:hAnsi="Times New Roman" w:cs="Times New Roman"/>
+          <w:sz w:val="18"/>
+          <w:szCs w:val="18"/>
+        </w:rPr>
+      </w:pPr>
+      <w:r>
+        <w:rPr>
+          <w:rFonts w:ascii="Times New Roman" w:hAnsi="Times New Roman" w:cs="Times New Roman"/>
+          <w:szCs w:val="21"/>
+        </w:rPr>
+        <w:t>其中</w:t>
+      </w:r>
+      <w:r>
+        <w:rPr>
+          <w:rFonts w:ascii="Times New Roman" w:hAnsi="Times New Roman" w:cs="Times New Roman"/>
+          <w:szCs w:val="21"/>
+        </w:rPr>
+        <w:t>对语料进行预处理</w:t>
+      </w:r>
+      <w:r>
+        <w:rPr>
+          <w:rFonts w:ascii="Times New Roman" w:hAnsi="Times New Roman" w:cs="Times New Roman"/>
+          <w:szCs w:val="21"/>
+        </w:rPr>
+        <w:t>需要</w:t>
+      </w:r>
+      <w:r>
+        <w:rPr>
+          <w:rFonts w:ascii="Times New Roman" w:hAnsi="Times New Roman" w:cs="Times New Roman"/>
+          <w:szCs w:val="21"/>
+        </w:rPr>
+        <w:t>将</w:t>
+      </w:r>
+      <w:r>
+        <w:rPr>
+          <w:rFonts w:ascii="Times New Roman" w:hAnsi="Times New Roman" w:cs="Times New Roman"/>
+          <w:szCs w:val="21"/>
+        </w:rPr>
+        <w:t>中文</w:t>
+      </w:r>
+      <w:r>
+        <w:rPr>
+          <w:rFonts w:ascii="Times New Roman" w:hAnsi="Times New Roman" w:cs="Times New Roman"/>
+          <w:szCs w:val="21"/>
+        </w:rPr>
+        <w:t>文本进行分词并进行词性标注。中文分词处理是对语料进行进一步处理的基础，采用的是中科院设计实现的</w:t>
+      </w:r>
+      <w:r>
+        <w:rPr>
+          <w:rFonts w:ascii="Times New Roman" w:hAnsi="Times New Roman" w:cs="Times New Roman"/>
+          <w:szCs w:val="21"/>
+        </w:rPr>
+        <w:t>ICTCLAS</w:t>
+      </w:r>
+      <w:r>
+        <w:rPr>
+          <w:rFonts w:ascii="Times New Roman" w:hAnsi="Times New Roman" w:cs="Times New Roman"/>
+          <w:szCs w:val="21"/>
+        </w:rPr>
+        <w:t>分词软件</w:t>
+      </w:r>
+      <w:r>
+        <w:rPr>
+          <w:rFonts w:ascii="Times New Roman" w:hAnsi="Times New Roman" w:cs="Times New Roman"/>
+          <w:szCs w:val="21"/>
+        </w:rPr>
+        <w:fldChar w:fldCharType="begin"/>
+      </w:r>
+      <w:r>
+        <w:rPr>
+          <w:rFonts w:ascii="Times New Roman" w:hAnsi="Times New Roman" w:cs="Times New Roman"/>
+          <w:szCs w:val="21"/>
+        </w:rPr>
+        <w:instrText xml:space="preserve"> ADDIN NE.Ref.{94B69226-DF69-46BA-BCA9-E406A29348E5}</w:instrText>
+      </w:r>
+      <w:r>
+        <w:rPr>
+          <w:rFonts w:ascii="Times New Roman" w:hAnsi="Times New Roman" w:cs="Times New Roman"/>
+          <w:szCs w:val="21"/>
+        </w:rPr>
+        <w:fldChar w:fldCharType="separate"/>
+      </w:r>
+      <w:r>
+        <w:rPr>
+          <w:rFonts w:ascii="Times New Roman" w:hAnsi="Times New Roman" w:cs="Times New Roman"/>
+          <w:color w:val="080000"/>
+          <w:kern w:val="0"/>
+          <w:szCs w:val="21"/>
+          <w:vertAlign w:val="superscript"/>
+        </w:rPr>
+        <w:t>[23]</w:t>
+      </w:r>
+      <w:r>
+        <w:rPr>
+          <w:rFonts w:ascii="Times New Roman" w:hAnsi="Times New Roman" w:cs="Times New Roman"/>
+          <w:szCs w:val="21"/>
+        </w:rPr>
+        <w:fldChar w:fldCharType="end"/>
+      </w:r>
+      <w:r>
+        <w:rPr>
+          <w:rFonts w:ascii="Times New Roman" w:hAnsi="Times New Roman" w:cs="Times New Roman" w:hint="eastAsia"/>
+          <w:szCs w:val="21"/>
+        </w:rPr>
+        <w:t>；然后将</w:t>
+      </w:r>
+      <w:r>
+        <w:rPr>
+          <w:rFonts w:ascii="Times New Roman" w:hAnsi="Times New Roman" w:cs="Times New Roman" w:hint="eastAsia"/>
+          <w:szCs w:val="21"/>
+        </w:rPr>
+        <w:t>词性标注</w:t>
+      </w:r>
+      <w:r>
+        <w:rPr>
+          <w:rFonts w:ascii="Times New Roman" w:hAnsi="Times New Roman" w:cs="Times New Roman" w:hint="eastAsia"/>
+          <w:szCs w:val="21"/>
+        </w:rPr>
+        <w:t>为</w:t>
+      </w:r>
+      <w:r>
+        <w:rPr>
+          <w:rFonts w:ascii="Times New Roman" w:hAnsi="Times New Roman" w:cs="Times New Roman" w:hint="eastAsia"/>
+          <w:szCs w:val="21"/>
+        </w:rPr>
+        <w:t>形容词</w:t>
+      </w:r>
+      <w:r>
+        <w:rPr>
+          <w:rFonts w:ascii="Times New Roman" w:hAnsi="Times New Roman" w:cs="Times New Roman" w:hint="eastAsia"/>
+          <w:szCs w:val="21"/>
+        </w:rPr>
+        <w:t>（</w:t>
+      </w:r>
+      <w:r>
+        <w:rPr>
+          <w:rFonts w:ascii="Times New Roman" w:hAnsi="Times New Roman" w:cs="Times New Roman" w:hint="eastAsia"/>
+          <w:szCs w:val="21"/>
+        </w:rPr>
+        <w:t>ADJ</w:t>
+      </w:r>
+      <w:r>
+        <w:rPr>
+          <w:rFonts w:ascii="Times New Roman" w:hAnsi="Times New Roman" w:cs="Times New Roman" w:hint="eastAsia"/>
+          <w:szCs w:val="21"/>
+        </w:rPr>
+        <w:t>）</w:t>
+      </w:r>
+      <w:r>
+        <w:rPr>
+          <w:rFonts w:ascii="Times New Roman" w:hAnsi="Times New Roman" w:cs="Times New Roman" w:hint="eastAsia"/>
+          <w:szCs w:val="21"/>
+        </w:rPr>
+        <w:t>和副词</w:t>
+      </w:r>
+      <w:r>
+        <w:rPr>
+          <w:rFonts w:ascii="Times New Roman" w:hAnsi="Times New Roman" w:cs="Times New Roman" w:hint="eastAsia"/>
+          <w:szCs w:val="21"/>
+        </w:rPr>
+        <w:t>（</w:t>
+      </w:r>
+      <w:r>
+        <w:rPr>
+          <w:rFonts w:ascii="Times New Roman" w:hAnsi="Times New Roman" w:cs="Times New Roman" w:hint="eastAsia"/>
+          <w:szCs w:val="21"/>
+        </w:rPr>
+        <w:t>ADV</w:t>
+      </w:r>
+      <w:r>
+        <w:rPr>
+          <w:rFonts w:ascii="Times New Roman" w:hAnsi="Times New Roman" w:cs="Times New Roman" w:hint="eastAsia"/>
+          <w:szCs w:val="21"/>
+        </w:rPr>
+        <w:t>）</w:t>
+      </w:r>
+      <w:r>
+        <w:rPr>
+          <w:rFonts w:ascii="Times New Roman" w:hAnsi="Times New Roman" w:cs="Times New Roman" w:hint="eastAsia"/>
+          <w:szCs w:val="21"/>
+        </w:rPr>
+        <w:t>的，</w:t>
+      </w:r>
+      <w:r>
+        <w:rPr>
+          <w:rFonts w:ascii="Times New Roman" w:hAnsi="Times New Roman" w:cs="Times New Roman" w:hint="eastAsia"/>
+          <w:szCs w:val="21"/>
+        </w:rPr>
+        <w:t>在</w:t>
+      </w:r>
+      <w:proofErr w:type="spellStart"/>
+      <w:r>
+        <w:rPr>
+          <w:rFonts w:ascii="Times New Roman" w:hAnsi="Times New Roman" w:cs="Times New Roman" w:hint="eastAsia"/>
+          <w:szCs w:val="21"/>
+        </w:rPr>
+        <w:t>SentiHowNet</w:t>
+      </w:r>
+      <w:proofErr w:type="spellEnd"/>
+      <w:r>
+        <w:rPr>
+          <w:rFonts w:ascii="Times New Roman" w:hAnsi="Times New Roman" w:cs="Times New Roman"/>
+          <w:szCs w:val="21"/>
+        </w:rPr>
+        <w:fldChar w:fldCharType="begin"/>
+      </w:r>
+      <w:r>
+        <w:rPr>
+          <w:rFonts w:ascii="Times New Roman" w:hAnsi="Times New Roman" w:cs="Times New Roman"/>
+          <w:szCs w:val="21"/>
+        </w:rPr>
+        <w:instrText xml:space="preserve"> ADDIN NE.Ref.{52BC733F-3D3E-422E-B66D-5DB74DB68557}</w:instrText>
+      </w:r>
+      <w:r>
+        <w:rPr>
+          <w:rFonts w:ascii="Times New Roman" w:hAnsi="Times New Roman" w:cs="Times New Roman"/>
+          <w:szCs w:val="21"/>
+        </w:rPr>
+        <w:fldChar w:fldCharType="separate"/>
+      </w:r>
+      <w:r>
+        <w:rPr>
+          <w:rFonts w:ascii="Times New Roman" w:hAnsi="Times New Roman" w:cs="Times New Roman"/>
+          <w:color w:val="080000"/>
+          <w:kern w:val="0"/>
+          <w:szCs w:val="21"/>
+          <w:vertAlign w:val="superscript"/>
+        </w:rPr>
+        <w:t>[20]</w:t>
+      </w:r>
+      <w:r>
+        <w:rPr>
+          <w:rFonts w:ascii="Times New Roman" w:hAnsi="Times New Roman" w:cs="Times New Roman"/>
+          <w:szCs w:val="21"/>
+        </w:rPr>
+        <w:fldChar w:fldCharType="end"/>
+      </w:r>
+      <w:r>
+        <w:rPr>
+          <w:rFonts w:ascii="Times New Roman" w:hAnsi="Times New Roman" w:cs="Times New Roman" w:hint="eastAsia"/>
+          <w:szCs w:val="21"/>
+        </w:rPr>
+        <w:t>中出现的进行极性</w:t>
+      </w:r>
+      <w:r>
+        <w:rPr>
+          <w:rFonts w:ascii="Times New Roman" w:hAnsi="Times New Roman" w:cs="Times New Roman" w:hint="eastAsia"/>
+          <w:szCs w:val="21"/>
+        </w:rPr>
+        <w:t>和极性值</w:t>
+      </w:r>
+      <w:r>
+        <w:rPr>
+          <w:rFonts w:ascii="Times New Roman" w:hAnsi="Times New Roman" w:cs="Times New Roman" w:hint="eastAsia"/>
+          <w:szCs w:val="21"/>
+        </w:rPr>
+        <w:t>标注；生成的结构化语料预处理记录格式如图</w:t>
+      </w:r>
+      <w:r>
+        <w:rPr>
+          <w:rFonts w:ascii="Times New Roman" w:hAnsi="Times New Roman" w:cs="Times New Roman" w:hint="eastAsia"/>
+          <w:szCs w:val="21"/>
+        </w:rPr>
+        <w:t>1</w:t>
+      </w:r>
+      <w:r>
+        <w:rPr>
+          <w:rFonts w:ascii="Times New Roman" w:hAnsi="Times New Roman" w:cs="Times New Roman" w:hint="eastAsia"/>
+          <w:szCs w:val="21"/>
+        </w:rPr>
+        <w:t>所示，主要有词语编号（</w:t>
+      </w:r>
+      <w:r>
+        <w:rPr>
+          <w:rFonts w:ascii="Times New Roman" w:hAnsi="Times New Roman" w:cs="Times New Roman" w:hint="eastAsia"/>
+          <w:szCs w:val="21"/>
+        </w:rPr>
+        <w:t>ID</w:t>
+      </w:r>
+      <w:r>
+        <w:rPr>
+          <w:rFonts w:ascii="Times New Roman" w:hAnsi="Times New Roman" w:cs="Times New Roman" w:hint="eastAsia"/>
+          <w:szCs w:val="21"/>
+        </w:rPr>
+        <w:t>）、词性（</w:t>
+      </w:r>
+      <w:r>
+        <w:rPr>
+          <w:rFonts w:ascii="Times New Roman" w:hAnsi="Times New Roman" w:cs="Times New Roman" w:hint="eastAsia"/>
+          <w:szCs w:val="21"/>
+        </w:rPr>
+        <w:t>Category</w:t>
+      </w:r>
+      <w:r>
+        <w:rPr>
+          <w:rFonts w:ascii="Times New Roman" w:hAnsi="Times New Roman" w:cs="Times New Roman" w:hint="eastAsia"/>
+          <w:szCs w:val="21"/>
+        </w:rPr>
+        <w:t>）、中文词语（</w:t>
+      </w:r>
+      <w:r>
+        <w:rPr>
+          <w:rFonts w:ascii="Times New Roman" w:hAnsi="Times New Roman" w:cs="Times New Roman" w:hint="eastAsia"/>
+          <w:szCs w:val="21"/>
+        </w:rPr>
+        <w:t>W_C</w:t>
+      </w:r>
+      <w:r>
+        <w:rPr>
+          <w:rFonts w:ascii="Times New Roman" w:hAnsi="Times New Roman" w:cs="Times New Roman" w:hint="eastAsia"/>
+          <w:szCs w:val="21"/>
+        </w:rPr>
+        <w:t>）、词语在句子中的编号（</w:t>
+      </w:r>
+      <w:proofErr w:type="spellStart"/>
+      <w:r>
+        <w:rPr>
+          <w:rFonts w:ascii="Times New Roman" w:hAnsi="Times New Roman" w:cs="Times New Roman" w:hint="eastAsia"/>
+          <w:szCs w:val="21"/>
+        </w:rPr>
+        <w:t>Word_Tag</w:t>
+      </w:r>
+      <w:proofErr w:type="spellEnd"/>
+      <w:r>
+        <w:rPr>
+          <w:rFonts w:ascii="Times New Roman" w:hAnsi="Times New Roman" w:cs="Times New Roman" w:hint="eastAsia"/>
+          <w:szCs w:val="21"/>
+        </w:rPr>
+        <w:t>）、词语所在语料文件编号（</w:t>
+      </w:r>
+      <w:proofErr w:type="spellStart"/>
+      <w:r>
+        <w:rPr>
+          <w:rFonts w:ascii="Times New Roman" w:hAnsi="Times New Roman" w:cs="Times New Roman" w:hint="eastAsia"/>
+          <w:szCs w:val="21"/>
+        </w:rPr>
+        <w:t>File_Tag</w:t>
+      </w:r>
+      <w:proofErr w:type="spellEnd"/>
+      <w:r>
+        <w:rPr>
+          <w:rFonts w:ascii="Times New Roman" w:hAnsi="Times New Roman" w:cs="Times New Roman" w:hint="eastAsia"/>
+          <w:szCs w:val="21"/>
+        </w:rPr>
+        <w:t>）、词语所在句子编号（</w:t>
+      </w:r>
+      <w:proofErr w:type="spellStart"/>
+      <w:r>
+        <w:rPr>
+          <w:rFonts w:ascii="Times New Roman" w:hAnsi="Times New Roman" w:cs="Times New Roman" w:hint="eastAsia"/>
+          <w:szCs w:val="21"/>
+        </w:rPr>
+        <w:t>Sentence_Tag</w:t>
+      </w:r>
+      <w:proofErr w:type="spellEnd"/>
+      <w:r>
+        <w:rPr>
+          <w:rFonts w:ascii="Times New Roman" w:hAnsi="Times New Roman" w:cs="Times New Roman" w:hint="eastAsia"/>
+          <w:szCs w:val="21"/>
+        </w:rPr>
+        <w:t>）、</w:t>
+      </w:r>
+      <w:r>
+        <w:rPr>
+          <w:rFonts w:ascii="Times New Roman" w:hAnsi="Times New Roman" w:cs="Times New Roman" w:hint="eastAsia"/>
+          <w:szCs w:val="21"/>
+        </w:rPr>
+        <w:t>极性标注</w:t>
+      </w:r>
+      <w:r>
+        <w:rPr>
+          <w:rFonts w:ascii="Times New Roman" w:hAnsi="Times New Roman" w:cs="Times New Roman" w:hint="eastAsia"/>
+          <w:szCs w:val="21"/>
+        </w:rPr>
+        <w:t>（</w:t>
+      </w:r>
+      <w:proofErr w:type="spellStart"/>
+      <w:r>
+        <w:rPr>
+          <w:rFonts w:ascii="Times New Roman" w:hAnsi="Times New Roman" w:cs="Times New Roman" w:hint="eastAsia"/>
+          <w:szCs w:val="21"/>
+        </w:rPr>
+        <w:t>Senti_Tag</w:t>
+      </w:r>
+      <w:proofErr w:type="spellEnd"/>
+      <w:r>
+        <w:rPr>
+          <w:rFonts w:ascii="Times New Roman" w:hAnsi="Times New Roman" w:cs="Times New Roman" w:hint="eastAsia"/>
+          <w:szCs w:val="21"/>
+        </w:rPr>
+        <w:t>）、积极极性值（</w:t>
+      </w:r>
+      <w:proofErr w:type="spellStart"/>
+      <w:r>
+        <w:rPr>
+          <w:rFonts w:ascii="Times New Roman" w:hAnsi="Times New Roman" w:cs="Times New Roman" w:hint="eastAsia"/>
+          <w:szCs w:val="21"/>
+        </w:rPr>
+        <w:t>PosScore</w:t>
+      </w:r>
+      <w:proofErr w:type="spellEnd"/>
+      <w:r>
+        <w:rPr>
+          <w:rFonts w:ascii="Times New Roman" w:hAnsi="Times New Roman" w:cs="Times New Roman" w:hint="eastAsia"/>
+          <w:szCs w:val="21"/>
+        </w:rPr>
+        <w:t>）和消极极性值（</w:t>
+      </w:r>
+      <w:proofErr w:type="spellStart"/>
+      <w:r>
+        <w:rPr>
+          <w:rFonts w:ascii="Times New Roman" w:hAnsi="Times New Roman" w:cs="Times New Roman" w:hint="eastAsia"/>
+          <w:szCs w:val="21"/>
+        </w:rPr>
+        <w:t>NegScore</w:t>
+      </w:r>
+      <w:proofErr w:type="spellEnd"/>
+      <w:r>
+        <w:rPr>
+          <w:rFonts w:ascii="Times New Roman" w:hAnsi="Times New Roman" w:cs="Times New Roman" w:hint="eastAsia"/>
+          <w:szCs w:val="21"/>
+        </w:rPr>
+        <w:t>）。值得说明的是，</w:t>
+      </w:r>
+      <w:r>
+        <w:rPr>
+          <w:rFonts w:ascii="Times New Roman" w:hAnsi="Times New Roman" w:cs="Times New Roman" w:hint="eastAsia"/>
+          <w:szCs w:val="21"/>
+        </w:rPr>
+        <w:t>极性标注</w:t>
+      </w:r>
+      <w:r>
+        <w:rPr>
+          <w:rFonts w:ascii="Times New Roman" w:hAnsi="Times New Roman" w:cs="Times New Roman" w:hint="eastAsia"/>
+          <w:szCs w:val="21"/>
+        </w:rPr>
+        <w:t>的取值为</w:t>
+      </w:r>
+      <w:r>
+        <w:rPr>
+          <w:rFonts w:ascii="Times New Roman" w:hAnsi="Times New Roman" w:cs="Times New Roman" w:hint="eastAsia"/>
+          <w:szCs w:val="21"/>
+        </w:rPr>
+        <w:t>Yes</w:t>
+      </w:r>
+      <w:r>
+        <w:rPr>
+          <w:rFonts w:ascii="Times New Roman" w:hAnsi="Times New Roman" w:cs="Times New Roman" w:hint="eastAsia"/>
+          <w:szCs w:val="21"/>
+        </w:rPr>
+        <w:t>和</w:t>
+      </w:r>
+      <w:r>
+        <w:rPr>
+          <w:rFonts w:ascii="Times New Roman" w:hAnsi="Times New Roman" w:cs="Times New Roman" w:hint="eastAsia"/>
+          <w:szCs w:val="21"/>
+        </w:rPr>
+        <w:t>No</w:t>
+      </w:r>
+      <w:r>
+        <w:rPr>
+          <w:rFonts w:ascii="Times New Roman" w:hAnsi="Times New Roman" w:cs="Times New Roman" w:hint="eastAsia"/>
+          <w:szCs w:val="21"/>
+        </w:rPr>
+        <w:t>，分别表示</w:t>
+      </w:r>
+      <w:r>
+        <w:rPr>
+          <w:rFonts w:ascii="Times New Roman" w:hAnsi="Times New Roman" w:cs="Times New Roman" w:hint="eastAsia"/>
+          <w:szCs w:val="21"/>
+        </w:rPr>
+        <w:t>已标注</w:t>
+      </w:r>
+      <w:r>
+        <w:rPr>
+          <w:rFonts w:ascii="Times New Roman" w:hAnsi="Times New Roman" w:cs="Times New Roman" w:hint="eastAsia"/>
+          <w:szCs w:val="21"/>
+        </w:rPr>
+        <w:t>和</w:t>
+      </w:r>
+      <w:r>
+        <w:rPr>
+          <w:rFonts w:ascii="Times New Roman" w:hAnsi="Times New Roman" w:cs="Times New Roman" w:hint="eastAsia"/>
+          <w:szCs w:val="21"/>
+        </w:rPr>
+        <w:t>未标注</w:t>
+      </w:r>
+      <w:r>
+        <w:rPr>
+          <w:rFonts w:ascii="Times New Roman" w:hAnsi="Times New Roman" w:cs="Times New Roman" w:hint="eastAsia"/>
+          <w:szCs w:val="21"/>
+        </w:rPr>
+        <w:t>，可以用于在具体的计算过程中直接进行情感词语的选择</w:t>
+      </w:r>
+      <w:r>
+        <w:rPr>
+          <w:rFonts w:ascii="Times New Roman" w:hAnsi="Times New Roman" w:cs="Times New Roman" w:hint="eastAsia"/>
+          <w:szCs w:val="21"/>
+        </w:rPr>
+        <w:t>。</w:t>
+      </w:r>
+    </w:p>
+    <w:p>
+      <w:pPr>
+        <w:autoSpaceDE w:val="0"/>
+        <w:autoSpaceDN w:val="0"/>
+        <w:adjustRightInd w:val="0"/>
+        <w:spacing w:beforeLines="50" w:before="156" w:afterLines="50" w:after="156"/>
+        <w:jc w:val="left"/>
+        <w:rPr>
+          <w:rFonts w:ascii="Times New Roman" w:eastAsia="黑体" w:hAnsi="Times New Roman" w:cs="Times New Roman"/>
+          <w:sz w:val="24"/>
+          <w:szCs w:val="24"/>
+        </w:rPr>
+      </w:pPr>
+      <w:r>
+        <w:rPr>
+          <w:rFonts w:ascii="Times New Roman" w:eastAsia="黑体" w:hAnsi="Times New Roman" w:cs="Times New Roman" w:hint="eastAsia"/>
+          <w:sz w:val="24"/>
+          <w:szCs w:val="24"/>
+        </w:rPr>
+        <w:t>3</w:t>
+      </w:r>
+      <w:r>
+        <w:rPr>
+          <w:rFonts w:ascii="Times New Roman" w:eastAsia="黑体" w:hAnsi="Times New Roman" w:cs="Times New Roman"/>
+          <w:sz w:val="24"/>
+          <w:szCs w:val="24"/>
+        </w:rPr>
+        <w:t xml:space="preserve"> </w:t>
+      </w:r>
+      <w:r>
+        <w:rPr>
+          <w:rFonts w:ascii="Times New Roman" w:eastAsia="黑体" w:hAnsi="Times New Roman" w:cs="Times New Roman"/>
+          <w:sz w:val="24"/>
+          <w:szCs w:val="24"/>
+        </w:rPr>
+        <w:t>基于语言特征的情感词典扩展</w:t>
+      </w:r>
+    </w:p>
+    <w:p>
+      <w:pPr>
+        <w:autoSpaceDE w:val="0"/>
+        <w:autoSpaceDN w:val="0"/>
+        <w:adjustRightInd w:val="0"/>
         <w:jc w:val="center"/>
         <w:rPr>
           <w:rFonts w:ascii="Times New Roman" w:hAnsi="Times New Roman" w:cs="Times New Roman"/>
@@ -3871,8 +4616,9 @@
           <w:noProof/>
           <w:szCs w:val="21"/>
         </w:rPr>
+        <w:lastRenderedPageBreak/>
         <w:drawing>
-          <wp:inline distT="0" distB="0" distL="0" distR="0" wp14:anchorId="67ED431D" wp14:editId="14348AF3">
+          <wp:inline distT="0" distB="0" distL="0" distR="0" wp14:anchorId="41D8A749" wp14:editId="2F9676C9">
             <wp:extent cx="1567543" cy="1235292"/>
             <wp:effectExtent l="0" t="0" r="0" b="3175"/>
             <wp:docPr id="11" name="图片 11" descr="语料预处理记录格式"/>
@@ -3958,7 +4704,7 @@
         <w:adjustRightInd w:val="0"/>
         <w:jc w:val="center"/>
         <w:rPr>
-          <w:rFonts w:ascii="Times New Roman" w:hAnsi="Times New Roman" w:cs="Times New Roman"/>
+          <w:rFonts w:ascii="Times New Roman" w:hAnsi="Times New Roman" w:cs="Times New Roman" w:hint="eastAsia"/>
           <w:szCs w:val="21"/>
         </w:rPr>
       </w:pPr>
@@ -4004,73 +4750,43 @@
         <w:jc w:val="left"/>
         <w:rPr>
           <w:rFonts w:ascii="Times New Roman" w:hAnsi="Times New Roman" w:cs="Times New Roman"/>
-          <w:sz w:val="18"/>
-          <w:szCs w:val="18"/>
-        </w:rPr>
-      </w:pPr>
-      <w:r>
-        <w:rPr>
-          <w:rFonts w:ascii="Times New Roman" w:hAnsi="Times New Roman" w:cs="Times New Roman"/>
-          <w:szCs w:val="21"/>
-        </w:rPr>
-        <w:t>其中</w:t>
-      </w:r>
-      <w:r>
-        <w:rPr>
-          <w:rFonts w:ascii="Times New Roman" w:hAnsi="Times New Roman" w:cs="Times New Roman"/>
-          <w:szCs w:val="21"/>
-        </w:rPr>
-        <w:t>对语料进行预处理</w:t>
-      </w:r>
-      <w:r>
-        <w:rPr>
-          <w:rFonts w:ascii="Times New Roman" w:hAnsi="Times New Roman" w:cs="Times New Roman"/>
-          <w:szCs w:val="21"/>
-        </w:rPr>
-        <w:t>需要</w:t>
-      </w:r>
-      <w:r>
-        <w:rPr>
-          <w:rFonts w:ascii="Times New Roman" w:hAnsi="Times New Roman" w:cs="Times New Roman"/>
-          <w:szCs w:val="21"/>
-        </w:rPr>
-        <w:t>将</w:t>
-      </w:r>
-      <w:r>
-        <w:rPr>
-          <w:rFonts w:ascii="Times New Roman" w:hAnsi="Times New Roman" w:cs="Times New Roman"/>
-          <w:szCs w:val="21"/>
-        </w:rPr>
-        <w:t>中文</w:t>
-      </w:r>
-      <w:r>
-        <w:rPr>
-          <w:rFonts w:ascii="Times New Roman" w:hAnsi="Times New Roman" w:cs="Times New Roman"/>
-          <w:szCs w:val="21"/>
-        </w:rPr>
-        <w:t>文本进行分词并进行词性标注。中文分词处理是对语料进行</w:t>
-      </w:r>
-      <w:r>
-        <w:rPr>
-          <w:rFonts w:ascii="Times New Roman" w:hAnsi="Times New Roman" w:cs="Times New Roman"/>
-          <w:szCs w:val="21"/>
-        </w:rPr>
-        <w:lastRenderedPageBreak/>
-        <w:t>进一步处理的基础，采用的是中科院设计实现的</w:t>
-      </w:r>
-      <w:r>
-        <w:rPr>
-          <w:rFonts w:ascii="Times New Roman" w:hAnsi="Times New Roman" w:cs="Times New Roman"/>
-          <w:szCs w:val="21"/>
-        </w:rPr>
-        <w:t>ICTCLAS</w:t>
-      </w:r>
-      <w:r>
-        <w:rPr>
-          <w:rFonts w:ascii="Times New Roman" w:hAnsi="Times New Roman" w:cs="Times New Roman"/>
-          <w:szCs w:val="21"/>
-        </w:rPr>
-        <w:t>分词软件</w:t>
+          <w:szCs w:val="21"/>
+        </w:rPr>
+      </w:pPr>
+      <w:r>
+        <w:rPr>
+          <w:rFonts w:ascii="Times New Roman" w:hAnsi="Times New Roman" w:cs="Times New Roman"/>
+          <w:szCs w:val="21"/>
+        </w:rPr>
+        <w:t>早期</w:t>
+      </w:r>
+      <w:r>
+        <w:rPr>
+          <w:rFonts w:ascii="Times New Roman" w:hAnsi="Times New Roman" w:cs="Times New Roman" w:hint="eastAsia"/>
+          <w:szCs w:val="21"/>
+        </w:rPr>
+        <w:t>对于</w:t>
+      </w:r>
+      <w:r>
+        <w:rPr>
+          <w:rFonts w:ascii="Times New Roman" w:hAnsi="Times New Roman" w:cs="Times New Roman"/>
+          <w:szCs w:val="21"/>
+        </w:rPr>
+        <w:t>英文</w:t>
+      </w:r>
+      <w:r>
+        <w:rPr>
+          <w:rFonts w:ascii="Times New Roman" w:hAnsi="Times New Roman" w:cs="Times New Roman" w:hint="eastAsia"/>
+          <w:szCs w:val="21"/>
+        </w:rPr>
+        <w:t>语言特征</w:t>
+      </w:r>
+      <w:r>
+        <w:rPr>
+          <w:rFonts w:ascii="Times New Roman" w:hAnsi="Times New Roman" w:cs="Times New Roman"/>
+          <w:szCs w:val="21"/>
+        </w:rPr>
+        <w:t>一些研究</w:t>
       </w:r>
       <w:r>
         <w:rPr>
@@ -4084,7 +4800,7 @@
           <w:rFonts w:ascii="Times New Roman" w:hAnsi="Times New Roman" w:cs="Times New Roman"/>
           <w:szCs w:val="21"/>
         </w:rPr>
-        <w:instrText xml:space="preserve"> ADDIN NE.Ref.{94B69226-DF69-46BA-BCA9-E406A29348E5}</w:instrText>
+        <w:instrText xml:space="preserve"> ADDIN NE.Ref.{904B50D8-6BC1-46F2-85BE-3FE7EE176B9F}</w:instrText>
       </w:r>
       <w:r>
         <w:rPr>
@@ -4101,7 +4817,7 @@
           <w:szCs w:val="21"/>
           <w:vertAlign w:val="superscript"/>
         </w:rPr>
-        <w:t>[23]</w:t>
+        <w:t>[1]</w:t>
       </w:r>
       <w:r>
         <w:rPr>
@@ -4112,431 +4828,6 @@
       </w:r>
       <w:r>
         <w:rPr>
-          <w:rFonts w:ascii="Times New Roman" w:hAnsi="Times New Roman" w:cs="Times New Roman" w:hint="eastAsia"/>
-          <w:szCs w:val="21"/>
-        </w:rPr>
-        <w:t>；然后将</w:t>
-      </w:r>
-      <w:r>
-        <w:rPr>
-          <w:rFonts w:ascii="Times New Roman" w:hAnsi="Times New Roman" w:cs="Times New Roman" w:hint="eastAsia"/>
-          <w:szCs w:val="21"/>
-        </w:rPr>
-        <w:t>词性标注</w:t>
-      </w:r>
-      <w:r>
-        <w:rPr>
-          <w:rFonts w:ascii="Times New Roman" w:hAnsi="Times New Roman" w:cs="Times New Roman" w:hint="eastAsia"/>
-          <w:szCs w:val="21"/>
-        </w:rPr>
-        <w:t>为</w:t>
-      </w:r>
-      <w:r>
-        <w:rPr>
-          <w:rFonts w:ascii="Times New Roman" w:hAnsi="Times New Roman" w:cs="Times New Roman" w:hint="eastAsia"/>
-          <w:szCs w:val="21"/>
-        </w:rPr>
-        <w:t>形容词</w:t>
-      </w:r>
-      <w:r>
-        <w:rPr>
-          <w:rFonts w:ascii="Times New Roman" w:hAnsi="Times New Roman" w:cs="Times New Roman" w:hint="eastAsia"/>
-          <w:szCs w:val="21"/>
-        </w:rPr>
-        <w:t>（</w:t>
-      </w:r>
-      <w:r>
-        <w:rPr>
-          <w:rFonts w:ascii="Times New Roman" w:hAnsi="Times New Roman" w:cs="Times New Roman" w:hint="eastAsia"/>
-          <w:szCs w:val="21"/>
-        </w:rPr>
-        <w:t>ADJ</w:t>
-      </w:r>
-      <w:r>
-        <w:rPr>
-          <w:rFonts w:ascii="Times New Roman" w:hAnsi="Times New Roman" w:cs="Times New Roman" w:hint="eastAsia"/>
-          <w:szCs w:val="21"/>
-        </w:rPr>
-        <w:t>）</w:t>
-      </w:r>
-      <w:r>
-        <w:rPr>
-          <w:rFonts w:ascii="Times New Roman" w:hAnsi="Times New Roman" w:cs="Times New Roman" w:hint="eastAsia"/>
-          <w:szCs w:val="21"/>
-        </w:rPr>
-        <w:t>和副词</w:t>
-      </w:r>
-      <w:r>
-        <w:rPr>
-          <w:rFonts w:ascii="Times New Roman" w:hAnsi="Times New Roman" w:cs="Times New Roman" w:hint="eastAsia"/>
-          <w:szCs w:val="21"/>
-        </w:rPr>
-        <w:t>（</w:t>
-      </w:r>
-      <w:r>
-        <w:rPr>
-          <w:rFonts w:ascii="Times New Roman" w:hAnsi="Times New Roman" w:cs="Times New Roman" w:hint="eastAsia"/>
-          <w:szCs w:val="21"/>
-        </w:rPr>
-        <w:t>ADV</w:t>
-      </w:r>
-      <w:r>
-        <w:rPr>
-          <w:rFonts w:ascii="Times New Roman" w:hAnsi="Times New Roman" w:cs="Times New Roman" w:hint="eastAsia"/>
-          <w:szCs w:val="21"/>
-        </w:rPr>
-        <w:t>）</w:t>
-      </w:r>
-      <w:r>
-        <w:rPr>
-          <w:rFonts w:ascii="Times New Roman" w:hAnsi="Times New Roman" w:cs="Times New Roman" w:hint="eastAsia"/>
-          <w:szCs w:val="21"/>
-        </w:rPr>
-        <w:t>的，</w:t>
-      </w:r>
-      <w:r>
-        <w:rPr>
-          <w:rFonts w:ascii="Times New Roman" w:hAnsi="Times New Roman" w:cs="Times New Roman" w:hint="eastAsia"/>
-          <w:szCs w:val="21"/>
-        </w:rPr>
-        <w:t>在</w:t>
-      </w:r>
-      <w:proofErr w:type="spellStart"/>
-      <w:r>
-        <w:rPr>
-          <w:rFonts w:ascii="Times New Roman" w:hAnsi="Times New Roman" w:cs="Times New Roman" w:hint="eastAsia"/>
-          <w:szCs w:val="21"/>
-        </w:rPr>
-        <w:t>SentiHowNet</w:t>
-      </w:r>
-      <w:proofErr w:type="spellEnd"/>
-      <w:r>
-        <w:rPr>
-          <w:rFonts w:ascii="Times New Roman" w:hAnsi="Times New Roman" w:cs="Times New Roman" w:hint="eastAsia"/>
-          <w:szCs w:val="21"/>
-        </w:rPr>
-        <w:t>中出现的进行极性</w:t>
-      </w:r>
-      <w:r>
-        <w:rPr>
-          <w:rFonts w:ascii="Times New Roman" w:hAnsi="Times New Roman" w:cs="Times New Roman" w:hint="eastAsia"/>
-          <w:szCs w:val="21"/>
-        </w:rPr>
-        <w:t>和极性值</w:t>
-      </w:r>
-      <w:r>
-        <w:rPr>
-          <w:rFonts w:ascii="Times New Roman" w:hAnsi="Times New Roman" w:cs="Times New Roman" w:hint="eastAsia"/>
-          <w:szCs w:val="21"/>
-        </w:rPr>
-        <w:t>标注；生成的结构化语料预处理记录格式如图</w:t>
-      </w:r>
-      <w:r>
-        <w:rPr>
-          <w:rFonts w:ascii="Times New Roman" w:hAnsi="Times New Roman" w:cs="Times New Roman" w:hint="eastAsia"/>
-          <w:szCs w:val="21"/>
-        </w:rPr>
-        <w:t>1</w:t>
-      </w:r>
-      <w:r>
-        <w:rPr>
-          <w:rFonts w:ascii="Times New Roman" w:hAnsi="Times New Roman" w:cs="Times New Roman" w:hint="eastAsia"/>
-          <w:szCs w:val="21"/>
-        </w:rPr>
-        <w:t>所示，主要有词语编号（</w:t>
-      </w:r>
-      <w:r>
-        <w:rPr>
-          <w:rFonts w:ascii="Times New Roman" w:hAnsi="Times New Roman" w:cs="Times New Roman" w:hint="eastAsia"/>
-          <w:szCs w:val="21"/>
-        </w:rPr>
-        <w:t>ID</w:t>
-      </w:r>
-      <w:r>
-        <w:rPr>
-          <w:rFonts w:ascii="Times New Roman" w:hAnsi="Times New Roman" w:cs="Times New Roman" w:hint="eastAsia"/>
-          <w:szCs w:val="21"/>
-        </w:rPr>
-        <w:t>）、词性（</w:t>
-      </w:r>
-      <w:r>
-        <w:rPr>
-          <w:rFonts w:ascii="Times New Roman" w:hAnsi="Times New Roman" w:cs="Times New Roman" w:hint="eastAsia"/>
-          <w:szCs w:val="21"/>
-        </w:rPr>
-        <w:t>Category</w:t>
-      </w:r>
-      <w:r>
-        <w:rPr>
-          <w:rFonts w:ascii="Times New Roman" w:hAnsi="Times New Roman" w:cs="Times New Roman" w:hint="eastAsia"/>
-          <w:szCs w:val="21"/>
-        </w:rPr>
-        <w:t>）、中文词语（</w:t>
-      </w:r>
-      <w:r>
-        <w:rPr>
-          <w:rFonts w:ascii="Times New Roman" w:hAnsi="Times New Roman" w:cs="Times New Roman" w:hint="eastAsia"/>
-          <w:szCs w:val="21"/>
-        </w:rPr>
-        <w:t>W_C</w:t>
-      </w:r>
-      <w:r>
-        <w:rPr>
-          <w:rFonts w:ascii="Times New Roman" w:hAnsi="Times New Roman" w:cs="Times New Roman" w:hint="eastAsia"/>
-          <w:szCs w:val="21"/>
-        </w:rPr>
-        <w:t>）、词语在句子中的编号（</w:t>
-      </w:r>
-      <w:proofErr w:type="spellStart"/>
-      <w:r>
-        <w:rPr>
-          <w:rFonts w:ascii="Times New Roman" w:hAnsi="Times New Roman" w:cs="Times New Roman" w:hint="eastAsia"/>
-          <w:szCs w:val="21"/>
-        </w:rPr>
-        <w:t>Word_Tag</w:t>
-      </w:r>
-      <w:proofErr w:type="spellEnd"/>
-      <w:r>
-        <w:rPr>
-          <w:rFonts w:ascii="Times New Roman" w:hAnsi="Times New Roman" w:cs="Times New Roman" w:hint="eastAsia"/>
-          <w:szCs w:val="21"/>
-        </w:rPr>
-        <w:t>）、词语所在语料文件编号（</w:t>
-      </w:r>
-      <w:proofErr w:type="spellStart"/>
-      <w:r>
-        <w:rPr>
-          <w:rFonts w:ascii="Times New Roman" w:hAnsi="Times New Roman" w:cs="Times New Roman" w:hint="eastAsia"/>
-          <w:szCs w:val="21"/>
-        </w:rPr>
-        <w:t>File_Tag</w:t>
-      </w:r>
-      <w:proofErr w:type="spellEnd"/>
-      <w:r>
-        <w:rPr>
-          <w:rFonts w:ascii="Times New Roman" w:hAnsi="Times New Roman" w:cs="Times New Roman" w:hint="eastAsia"/>
-          <w:szCs w:val="21"/>
-        </w:rPr>
-        <w:t>）、词语所在句子编号（</w:t>
-      </w:r>
-      <w:proofErr w:type="spellStart"/>
-      <w:r>
-        <w:rPr>
-          <w:rFonts w:ascii="Times New Roman" w:hAnsi="Times New Roman" w:cs="Times New Roman" w:hint="eastAsia"/>
-          <w:szCs w:val="21"/>
-        </w:rPr>
-        <w:t>Sentence_Tag</w:t>
-      </w:r>
-      <w:proofErr w:type="spellEnd"/>
-      <w:r>
-        <w:rPr>
-          <w:rFonts w:ascii="Times New Roman" w:hAnsi="Times New Roman" w:cs="Times New Roman" w:hint="eastAsia"/>
-          <w:szCs w:val="21"/>
-        </w:rPr>
-        <w:t>）、情感标号（</w:t>
-      </w:r>
-      <w:proofErr w:type="spellStart"/>
-      <w:r>
-        <w:rPr>
-          <w:rFonts w:ascii="Times New Roman" w:hAnsi="Times New Roman" w:cs="Times New Roman" w:hint="eastAsia"/>
-          <w:szCs w:val="21"/>
-        </w:rPr>
-        <w:t>Senti_Tag</w:t>
-      </w:r>
-      <w:proofErr w:type="spellEnd"/>
-      <w:r>
-        <w:rPr>
-          <w:rFonts w:ascii="Times New Roman" w:hAnsi="Times New Roman" w:cs="Times New Roman" w:hint="eastAsia"/>
-          <w:szCs w:val="21"/>
-        </w:rPr>
-        <w:t>）、积极极性值（</w:t>
-      </w:r>
-      <w:proofErr w:type="spellStart"/>
-      <w:r>
-        <w:rPr>
-          <w:rFonts w:ascii="Times New Roman" w:hAnsi="Times New Roman" w:cs="Times New Roman" w:hint="eastAsia"/>
-          <w:szCs w:val="21"/>
-        </w:rPr>
-        <w:t>PosScore</w:t>
-      </w:r>
-      <w:proofErr w:type="spellEnd"/>
-      <w:r>
-        <w:rPr>
-          <w:rFonts w:ascii="Times New Roman" w:hAnsi="Times New Roman" w:cs="Times New Roman" w:hint="eastAsia"/>
-          <w:szCs w:val="21"/>
-        </w:rPr>
-        <w:t>）和消极极性值（</w:t>
-      </w:r>
-      <w:proofErr w:type="spellStart"/>
-      <w:r>
-        <w:rPr>
-          <w:rFonts w:ascii="Times New Roman" w:hAnsi="Times New Roman" w:cs="Times New Roman" w:hint="eastAsia"/>
-          <w:szCs w:val="21"/>
-        </w:rPr>
-        <w:t>NegScore</w:t>
-      </w:r>
-      <w:proofErr w:type="spellEnd"/>
-      <w:r>
-        <w:rPr>
-          <w:rFonts w:ascii="Times New Roman" w:hAnsi="Times New Roman" w:cs="Times New Roman" w:hint="eastAsia"/>
-          <w:szCs w:val="21"/>
-        </w:rPr>
-        <w:t>）。值得说明的是，情感标号的取值为</w:t>
-      </w:r>
-      <w:r>
-        <w:rPr>
-          <w:rFonts w:ascii="Times New Roman" w:hAnsi="Times New Roman" w:cs="Times New Roman" w:hint="eastAsia"/>
-          <w:szCs w:val="21"/>
-        </w:rPr>
-        <w:t>Yes</w:t>
-      </w:r>
-      <w:r>
-        <w:rPr>
-          <w:rFonts w:ascii="Times New Roman" w:hAnsi="Times New Roman" w:cs="Times New Roman" w:hint="eastAsia"/>
-          <w:szCs w:val="21"/>
-        </w:rPr>
-        <w:t>和</w:t>
-      </w:r>
-      <w:r>
-        <w:rPr>
-          <w:rFonts w:ascii="Times New Roman" w:hAnsi="Times New Roman" w:cs="Times New Roman" w:hint="eastAsia"/>
-          <w:szCs w:val="21"/>
-        </w:rPr>
-        <w:t>No</w:t>
-      </w:r>
-      <w:r>
-        <w:rPr>
-          <w:rFonts w:ascii="Times New Roman" w:hAnsi="Times New Roman" w:cs="Times New Roman" w:hint="eastAsia"/>
-          <w:szCs w:val="21"/>
-        </w:rPr>
-        <w:t>，分别表示</w:t>
-      </w:r>
-      <w:r>
-        <w:rPr>
-          <w:rFonts w:ascii="Times New Roman" w:hAnsi="Times New Roman" w:cs="Times New Roman" w:hint="eastAsia"/>
-          <w:szCs w:val="21"/>
-        </w:rPr>
-        <w:t>已标注</w:t>
-      </w:r>
-      <w:r>
-        <w:rPr>
-          <w:rFonts w:ascii="Times New Roman" w:hAnsi="Times New Roman" w:cs="Times New Roman" w:hint="eastAsia"/>
-          <w:szCs w:val="21"/>
-        </w:rPr>
-        <w:t>和</w:t>
-      </w:r>
-      <w:r>
-        <w:rPr>
-          <w:rFonts w:ascii="Times New Roman" w:hAnsi="Times New Roman" w:cs="Times New Roman" w:hint="eastAsia"/>
-          <w:szCs w:val="21"/>
-        </w:rPr>
-        <w:t>未标注</w:t>
-      </w:r>
-      <w:r>
-        <w:rPr>
-          <w:rFonts w:ascii="Times New Roman" w:hAnsi="Times New Roman" w:cs="Times New Roman" w:hint="eastAsia"/>
-          <w:szCs w:val="21"/>
-        </w:rPr>
-        <w:t>。</w:t>
-      </w:r>
-    </w:p>
-    <w:p>
-      <w:pPr>
-        <w:autoSpaceDE w:val="0"/>
-        <w:autoSpaceDN w:val="0"/>
-        <w:adjustRightInd w:val="0"/>
-        <w:spacing w:beforeLines="50" w:before="156" w:afterLines="50" w:after="156"/>
-        <w:jc w:val="left"/>
-        <w:rPr>
-          <w:rFonts w:ascii="Times New Roman" w:eastAsia="黑体" w:hAnsi="Times New Roman" w:cs="Times New Roman"/>
-          <w:sz w:val="24"/>
-          <w:szCs w:val="24"/>
-        </w:rPr>
-      </w:pPr>
-      <w:r>
-        <w:rPr>
-          <w:rFonts w:ascii="Times New Roman" w:eastAsia="黑体" w:hAnsi="Times New Roman" w:cs="Times New Roman" w:hint="eastAsia"/>
-          <w:sz w:val="24"/>
-          <w:szCs w:val="24"/>
-        </w:rPr>
-        <w:t>3</w:t>
-      </w:r>
-      <w:r>
-        <w:rPr>
-          <w:rFonts w:ascii="Times New Roman" w:eastAsia="黑体" w:hAnsi="Times New Roman" w:cs="Times New Roman"/>
-          <w:sz w:val="24"/>
-          <w:szCs w:val="24"/>
-        </w:rPr>
-        <w:t xml:space="preserve"> </w:t>
-      </w:r>
-      <w:r>
-        <w:rPr>
-          <w:rFonts w:ascii="Times New Roman" w:eastAsia="黑体" w:hAnsi="Times New Roman" w:cs="Times New Roman"/>
-          <w:sz w:val="24"/>
-          <w:szCs w:val="24"/>
-        </w:rPr>
-        <w:t>基于语言特征的情感词典扩展</w:t>
-      </w:r>
-    </w:p>
-    <w:p>
-      <w:pPr>
-        <w:autoSpaceDE w:val="0"/>
-        <w:autoSpaceDN w:val="0"/>
-        <w:adjustRightInd w:val="0"/>
-        <w:ind w:firstLineChars="200" w:firstLine="420"/>
-        <w:jc w:val="left"/>
-        <w:rPr>
-          <w:rFonts w:ascii="Times New Roman" w:hAnsi="Times New Roman" w:cs="Times New Roman"/>
-          <w:szCs w:val="21"/>
-        </w:rPr>
-      </w:pPr>
-      <w:r>
-        <w:rPr>
-          <w:rFonts w:ascii="Times New Roman" w:hAnsi="Times New Roman" w:cs="Times New Roman"/>
-          <w:szCs w:val="21"/>
-        </w:rPr>
-        <w:t>早期关于英文的一些研究</w:t>
-      </w:r>
-      <w:r>
-        <w:rPr>
-          <w:rFonts w:ascii="Times New Roman" w:hAnsi="Times New Roman" w:cs="Times New Roman"/>
-          <w:szCs w:val="21"/>
-        </w:rPr>
-        <w:fldChar w:fldCharType="begin"/>
-      </w:r>
-      <w:r>
-        <w:rPr>
-          <w:rFonts w:ascii="Times New Roman" w:hAnsi="Times New Roman" w:cs="Times New Roman"/>
-          <w:szCs w:val="21"/>
-        </w:rPr>
-        <w:instrText xml:space="preserve"> ADDIN NE.Ref.{904B50D8-6BC1-46F2-85BE-3FE7EE176B9F}</w:instrText>
-      </w:r>
-      <w:r>
-        <w:rPr>
-          <w:rFonts w:ascii="Times New Roman" w:hAnsi="Times New Roman" w:cs="Times New Roman"/>
-          <w:szCs w:val="21"/>
-        </w:rPr>
-        <w:fldChar w:fldCharType="separate"/>
-      </w:r>
-      <w:r>
-        <w:rPr>
-          <w:rFonts w:ascii="Times New Roman" w:hAnsi="Times New Roman" w:cs="Times New Roman"/>
-          <w:color w:val="080000"/>
-          <w:kern w:val="0"/>
-          <w:szCs w:val="21"/>
-          <w:vertAlign w:val="superscript"/>
-        </w:rPr>
-        <w:t>[1]</w:t>
-      </w:r>
-      <w:r>
-        <w:rPr>
-          <w:rFonts w:ascii="Times New Roman" w:hAnsi="Times New Roman" w:cs="Times New Roman"/>
-          <w:szCs w:val="21"/>
-        </w:rPr>
-        <w:fldChar w:fldCharType="end"/>
-      </w:r>
-      <w:r>
-        <w:rPr>
           <w:rFonts w:ascii="Times New Roman" w:hAnsi="Times New Roman" w:cs="Times New Roman"/>
           <w:szCs w:val="21"/>
         </w:rPr>
@@ -4652,7 +4943,14 @@
           <w:rFonts w:ascii="Times New Roman" w:hAnsi="Times New Roman" w:cs="Times New Roman" w:hint="eastAsia"/>
           <w:szCs w:val="21"/>
         </w:rPr>
-        <w:t>需要通过实验进行</w:t>
+        <w:t>非常值得</w:t>
+      </w:r>
+      <w:r>
+        <w:rPr>
+          <w:rFonts w:ascii="Times New Roman" w:hAnsi="Times New Roman" w:cs="Times New Roman" w:hint="eastAsia"/>
+          <w:szCs w:val="21"/>
+        </w:rPr>
+        <w:t>进行</w:t>
       </w:r>
       <w:r>
         <w:rPr>
@@ -4943,16 +5241,16 @@
         <w:ind w:firstLineChars="200" w:firstLine="420"/>
         <w:jc w:val="left"/>
         <w:rPr>
-          <w:rFonts w:ascii="Times New Roman" w:hAnsi="Times New Roman" w:cs="Times New Roman"/>
-          <w:szCs w:val="21"/>
-        </w:rPr>
-      </w:pPr>
-      <w:r>
-        <w:rPr>
-          <w:rFonts w:ascii="Times New Roman" w:hAnsi="Times New Roman" w:cs="Times New Roman"/>
-          <w:szCs w:val="21"/>
-        </w:rPr>
-        <w:t>基于连词的情感词语选取和</w:t>
+          <w:rFonts w:ascii="Times New Roman" w:hAnsi="Times New Roman" w:cs="Times New Roman" w:hint="eastAsia"/>
+          <w:szCs w:val="21"/>
+        </w:rPr>
+      </w:pPr>
+      <w:r>
+        <w:rPr>
+          <w:rFonts w:ascii="Times New Roman" w:hAnsi="Times New Roman" w:cs="Times New Roman"/>
+          <w:szCs w:val="21"/>
+        </w:rPr>
+        <w:t>基于连词的情感词语</w:t>
       </w:r>
       <w:r>
         <w:rPr>
@@ -4966,7 +5264,514 @@
           <w:rFonts w:ascii="Times New Roman" w:hAnsi="Times New Roman" w:cs="Times New Roman"/>
           <w:szCs w:val="21"/>
         </w:rPr>
-        <w:t>计算如</w:t>
+        <w:t>计算</w:t>
+      </w:r>
+      <w:r>
+        <w:rPr>
+          <w:rFonts w:ascii="Times New Roman" w:hAnsi="Times New Roman" w:cs="Times New Roman" w:hint="eastAsia"/>
+          <w:szCs w:val="21"/>
+        </w:rPr>
+        <w:t>基本思路是，</w:t>
+      </w:r>
+      <w:r>
+        <w:rPr>
+          <w:rFonts w:ascii="Times New Roman" w:hAnsi="Times New Roman" w:cs="Times New Roman" w:hint="eastAsia"/>
+          <w:szCs w:val="21"/>
+        </w:rPr>
+        <w:t>待标注词语</w:t>
+      </w:r>
+      <w:r>
+        <w:rPr>
+          <w:rFonts w:ascii="Times New Roman" w:hAnsi="Times New Roman" w:cs="Times New Roman" w:hint="eastAsia"/>
+          <w:szCs w:val="21"/>
+        </w:rPr>
+        <w:t>的</w:t>
+      </w:r>
+      <w:r>
+        <w:rPr>
+          <w:rFonts w:ascii="Times New Roman" w:hAnsi="Times New Roman" w:cs="Times New Roman"/>
+          <w:szCs w:val="21"/>
+        </w:rPr>
+        <w:t>极性</w:t>
+      </w:r>
+      <w:proofErr w:type="gramStart"/>
+      <w:r>
+        <w:rPr>
+          <w:rFonts w:ascii="Times New Roman" w:hAnsi="Times New Roman" w:cs="Times New Roman"/>
+          <w:szCs w:val="21"/>
+        </w:rPr>
+        <w:t>值</w:t>
+      </w:r>
+      <w:r>
+        <w:rPr>
+          <w:rFonts w:ascii="Times New Roman" w:hAnsi="Times New Roman" w:cs="Times New Roman" w:hint="eastAsia"/>
+          <w:szCs w:val="21"/>
+        </w:rPr>
+        <w:t>通过</w:t>
+      </w:r>
+      <w:proofErr w:type="spellStart"/>
+      <w:proofErr w:type="gramEnd"/>
+      <w:r>
+        <w:rPr>
+          <w:rFonts w:ascii="Times New Roman" w:hAnsi="Times New Roman" w:cs="Times New Roman" w:hint="eastAsia"/>
+          <w:szCs w:val="21"/>
+        </w:rPr>
+        <w:t>SentiHowNet</w:t>
+      </w:r>
+      <w:proofErr w:type="spellEnd"/>
+      <w:r>
+        <w:rPr>
+          <w:rFonts w:ascii="Times New Roman" w:hAnsi="Times New Roman" w:cs="Times New Roman" w:hint="eastAsia"/>
+          <w:szCs w:val="21"/>
+        </w:rPr>
+        <w:t>中所有与其在同一句子的词语</w:t>
+      </w:r>
+      <w:r>
+        <w:rPr>
+          <w:rFonts w:ascii="Times New Roman" w:hAnsi="Times New Roman" w:cs="Times New Roman"/>
+          <w:szCs w:val="21"/>
+        </w:rPr>
+        <w:t>情感极性值</w:t>
+      </w:r>
+      <w:r>
+        <w:rPr>
+          <w:rFonts w:ascii="Times New Roman" w:hAnsi="Times New Roman" w:cs="Times New Roman" w:hint="eastAsia"/>
+          <w:szCs w:val="21"/>
+        </w:rPr>
+        <w:t>计算获得，</w:t>
+      </w:r>
+      <w:r>
+        <w:rPr>
+          <w:rFonts w:ascii="Times New Roman" w:hAnsi="Times New Roman" w:cs="Times New Roman" w:hint="eastAsia"/>
+          <w:szCs w:val="21"/>
+        </w:rPr>
+        <w:t>然后</w:t>
+      </w:r>
+      <w:r>
+        <w:rPr>
+          <w:rFonts w:ascii="Times New Roman" w:hAnsi="Times New Roman" w:cs="Times New Roman" w:hint="eastAsia"/>
+          <w:szCs w:val="21"/>
+        </w:rPr>
+        <w:t>通过</w:t>
+      </w:r>
+      <w:r>
+        <w:rPr>
+          <w:rFonts w:ascii="Times New Roman" w:hAnsi="Times New Roman" w:cs="Times New Roman" w:hint="eastAsia"/>
+          <w:szCs w:val="21"/>
+        </w:rPr>
+        <w:t>极性</w:t>
+      </w:r>
+      <w:r>
+        <w:rPr>
+          <w:rFonts w:ascii="Times New Roman" w:hAnsi="Times New Roman" w:cs="Times New Roman" w:hint="eastAsia"/>
+          <w:szCs w:val="21"/>
+        </w:rPr>
+        <w:t>值</w:t>
+      </w:r>
+      <w:r>
+        <w:rPr>
+          <w:rFonts w:ascii="Times New Roman" w:hAnsi="Times New Roman" w:cs="Times New Roman" w:hint="eastAsia"/>
+          <w:szCs w:val="21"/>
+        </w:rPr>
+        <w:t>判断</w:t>
+      </w:r>
+      <w:r>
+        <w:rPr>
+          <w:rFonts w:ascii="Times New Roman" w:hAnsi="Times New Roman" w:cs="Times New Roman" w:hint="eastAsia"/>
+          <w:szCs w:val="21"/>
+        </w:rPr>
+        <w:t>其极性。</w:t>
+      </w:r>
+      <w:r>
+        <w:rPr>
+          <w:rFonts w:ascii="Times New Roman" w:hAnsi="Times New Roman" w:cs="Times New Roman"/>
+          <w:szCs w:val="21"/>
+        </w:rPr>
+        <w:t>情感极性值</w:t>
+      </w:r>
+      <w:r>
+        <w:rPr>
+          <w:rFonts w:ascii="Times New Roman" w:hAnsi="Times New Roman" w:cs="Times New Roman" w:hint="eastAsia"/>
+          <w:szCs w:val="21"/>
+        </w:rPr>
+        <w:t>计算</w:t>
+      </w:r>
+      <w:r>
+        <w:rPr>
+          <w:rFonts w:ascii="Times New Roman" w:hAnsi="Times New Roman" w:cs="Times New Roman" w:hint="eastAsia"/>
+          <w:szCs w:val="21"/>
+        </w:rPr>
+        <w:t>为：</w:t>
+      </w:r>
+    </w:p>
+    <w:p>
+      <w:pPr>
+        <w:autoSpaceDE w:val="0"/>
+        <w:autoSpaceDN w:val="0"/>
+        <w:adjustRightInd w:val="0"/>
+        <w:jc w:val="center"/>
+        <w:rPr>
+          <w:rFonts w:ascii="Times New Roman" w:hAnsi="Times New Roman" w:cs="Times New Roman" w:hint="eastAsia"/>
+          <w:szCs w:val="21"/>
+        </w:rPr>
+      </w:pPr>
+      <w:r>
+        <w:rPr>
+          <w:rFonts w:ascii="Times New Roman" w:hAnsi="Times New Roman" w:cs="Times New Roman"/>
+          <w:position w:val="-72"/>
+          <w:szCs w:val="21"/>
+        </w:rPr>
+        <w:object w:dxaOrig="6120" w:dyaOrig="1540">
+          <v:shapetype id="_x0000_t75" coordsize="21600,21600" o:spt="75" o:preferrelative="t" path="m@4@5l@4@11@9@11@9@5xe" filled="f" stroked="f">
+            <v:stroke joinstyle="miter"/>
+            <v:formulas>
+              <v:f eqn="if lineDrawn pixelLineWidth 0"/>
+              <v:f eqn="sum @0 1 0"/>
+              <v:f eqn="sum 0 0 @1"/>
+              <v:f eqn="prod @2 1 2"/>
+              <v:f eqn="prod @3 21600 pixelWidth"/>
+              <v:f eqn="prod @3 21600 pixelHeight"/>
+              <v:f eqn="sum @0 0 1"/>
+              <v:f eqn="prod @6 1 2"/>
+              <v:f eqn="prod @7 21600 pixelWidth"/>
+              <v:f eqn="sum @8 21600 0"/>
+              <v:f eqn="prod @7 21600 pixelHeight"/>
+              <v:f eqn="sum @10 21600 0"/>
+            </v:formulas>
+            <v:path o:extrusionok="f" gradientshapeok="t" o:connecttype="rect"/>
+            <o:lock v:ext="edit" aspectratio="t"/>
+          </v:shapetype>
+          <v:shape id="_x0000_i1102" type="#_x0000_t75" style="width:306.1pt;height:76.85pt" o:ole="">
+            <v:imagedata r:id="rId10" o:title=""/>
+          </v:shape>
+          <o:OLEObject Type="Embed" ProgID="Equation.DSMT4" ShapeID="_x0000_i1102" DrawAspect="Content" ObjectID="_1469050489" r:id="rId11"/>
+        </w:object>
+      </w:r>
+      <w:r>
+        <w:rPr>
+          <w:rFonts w:ascii="Times New Roman" w:hAnsi="Times New Roman" w:cs="Times New Roman" w:hint="eastAsia"/>
+          <w:szCs w:val="21"/>
+        </w:rPr>
+        <w:t xml:space="preserve">       </w:t>
+      </w:r>
+      <w:r>
+        <w:rPr>
+          <w:rFonts w:ascii="Times New Roman" w:hAnsi="Times New Roman" w:cs="Times New Roman" w:hint="eastAsia"/>
+          <w:szCs w:val="21"/>
+        </w:rPr>
+        <w:t>（</w:t>
+      </w:r>
+      <w:r>
+        <w:rPr>
+          <w:rFonts w:ascii="Times New Roman" w:hAnsi="Times New Roman" w:cs="Times New Roman" w:hint="eastAsia"/>
+          <w:szCs w:val="21"/>
+        </w:rPr>
+        <w:t>1</w:t>
+      </w:r>
+      <w:r>
+        <w:rPr>
+          <w:rFonts w:ascii="Times New Roman" w:hAnsi="Times New Roman" w:cs="Times New Roman" w:hint="eastAsia"/>
+          <w:szCs w:val="21"/>
+        </w:rPr>
+        <w:t>）</w:t>
+      </w:r>
+    </w:p>
+    <w:p>
+      <w:pPr>
+        <w:autoSpaceDE w:val="0"/>
+        <w:autoSpaceDN w:val="0"/>
+        <w:adjustRightInd w:val="0"/>
+        <w:jc w:val="left"/>
+        <w:rPr>
+          <w:rFonts w:ascii="Times New Roman" w:hAnsi="Times New Roman" w:cs="Times New Roman" w:hint="eastAsia"/>
+          <w:szCs w:val="21"/>
+        </w:rPr>
+      </w:pPr>
+      <w:r>
+        <w:rPr>
+          <w:rFonts w:ascii="Times New Roman" w:hAnsi="Times New Roman" w:cs="Times New Roman" w:hint="eastAsia"/>
+          <w:szCs w:val="21"/>
+        </w:rPr>
+        <w:t>其中</w:t>
+      </w:r>
+      <w:r>
+        <w:rPr>
+          <w:rFonts w:ascii="Times New Roman" w:hAnsi="Times New Roman" w:cs="Times New Roman"/>
+          <w:position w:val="-10"/>
+          <w:szCs w:val="21"/>
+        </w:rPr>
+        <w:object w:dxaOrig="1560" w:dyaOrig="300">
+          <v:shape id="_x0000_i1101" type="#_x0000_t75" style="width:78.2pt;height:15pt" o:ole="">
+            <v:imagedata r:id="rId12" o:title=""/>
+          </v:shape>
+          <o:OLEObject Type="Embed" ProgID="Equation.DSMT4" ShapeID="_x0000_i1101" DrawAspect="Content" ObjectID="_1469050490" r:id="rId13"/>
+        </w:object>
+      </w:r>
+      <w:r>
+        <w:rPr>
+          <w:rFonts w:ascii="Times New Roman" w:hAnsi="Times New Roman" w:cs="Times New Roman" w:hint="eastAsia"/>
+          <w:szCs w:val="21"/>
+        </w:rPr>
+        <w:t>，</w:t>
+      </w:r>
+      <w:r>
+        <w:rPr>
+          <w:rFonts w:ascii="Times New Roman" w:hAnsi="Times New Roman" w:cs="Times New Roman"/>
+          <w:position w:val="-6"/>
+          <w:szCs w:val="21"/>
+        </w:rPr>
+        <w:object w:dxaOrig="240" w:dyaOrig="240">
+          <v:shape id="_x0000_i1115" type="#_x0000_t75" style="width:11.95pt;height:11.95pt" o:ole="">
+            <v:imagedata r:id="rId14" o:title=""/>
+          </v:shape>
+          <o:OLEObject Type="Embed" ProgID="Equation.DSMT4" ShapeID="_x0000_i1115" DrawAspect="Content" ObjectID="_1469050491" r:id="rId15"/>
+        </w:object>
+      </w:r>
+      <w:r>
+        <w:rPr>
+          <w:rFonts w:ascii="Times New Roman" w:hAnsi="Times New Roman" w:cs="Times New Roman" w:hint="eastAsia"/>
+          <w:szCs w:val="21"/>
+        </w:rPr>
+        <w:t>表示</w:t>
+      </w:r>
+      <w:proofErr w:type="spellStart"/>
+      <w:r>
+        <w:rPr>
+          <w:rFonts w:ascii="Times New Roman" w:hAnsi="Times New Roman" w:cs="Times New Roman" w:hint="eastAsia"/>
+          <w:szCs w:val="21"/>
+        </w:rPr>
+        <w:t>SentiHowNet</w:t>
+      </w:r>
+      <w:proofErr w:type="spellEnd"/>
+      <w:r>
+        <w:rPr>
+          <w:rFonts w:ascii="Times New Roman" w:hAnsi="Times New Roman" w:cs="Times New Roman" w:hint="eastAsia"/>
+          <w:szCs w:val="21"/>
+        </w:rPr>
+        <w:t>与待标注词在同一个句子中情感词语，</w:t>
+      </w:r>
+      <w:r>
+        <w:rPr>
+          <w:rFonts w:ascii="Times New Roman" w:hAnsi="Times New Roman" w:cs="Times New Roman"/>
+          <w:position w:val="-10"/>
+          <w:szCs w:val="21"/>
+        </w:rPr>
+        <w:object w:dxaOrig="260" w:dyaOrig="300">
+          <v:shape id="_x0000_i1116" type="#_x0000_t75" style="width:12.8pt;height:15pt" o:ole="">
+            <v:imagedata r:id="rId16" o:title=""/>
+          </v:shape>
+          <o:OLEObject Type="Embed" ProgID="Equation.DSMT4" ShapeID="_x0000_i1116" DrawAspect="Content" ObjectID="_1469050492" r:id="rId17"/>
+        </w:object>
+      </w:r>
+      <w:r>
+        <w:rPr>
+          <w:rFonts w:ascii="Times New Roman" w:hAnsi="Times New Roman" w:cs="Times New Roman" w:hint="eastAsia"/>
+          <w:szCs w:val="21"/>
+        </w:rPr>
+        <w:t>，</w:t>
+      </w:r>
+      <w:r>
+        <w:rPr>
+          <w:rFonts w:ascii="Times New Roman" w:hAnsi="Times New Roman" w:cs="Times New Roman"/>
+          <w:position w:val="-10"/>
+          <w:szCs w:val="21"/>
+        </w:rPr>
+        <w:object w:dxaOrig="279" w:dyaOrig="300">
+          <v:shape id="_x0000_i1117" type="#_x0000_t75" style="width:14.15pt;height:15pt" o:ole="">
+            <v:imagedata r:id="rId18" o:title=""/>
+          </v:shape>
+          <o:OLEObject Type="Embed" ProgID="Equation.DSMT4" ShapeID="_x0000_i1117" DrawAspect="Content" ObjectID="_1469050493" r:id="rId19"/>
+        </w:object>
+      </w:r>
+      <w:r>
+        <w:rPr>
+          <w:rFonts w:ascii="Times New Roman" w:hAnsi="Times New Roman" w:cs="Times New Roman" w:hint="eastAsia"/>
+          <w:szCs w:val="21"/>
+        </w:rPr>
+        <w:t>与</w:t>
+      </w:r>
+      <w:r>
+        <w:rPr>
+          <w:rFonts w:ascii="Times New Roman" w:hAnsi="Times New Roman" w:cs="Times New Roman"/>
+          <w:position w:val="-10"/>
+          <w:szCs w:val="21"/>
+        </w:rPr>
+        <w:object w:dxaOrig="279" w:dyaOrig="300">
+          <v:shape id="_x0000_i1118" type="#_x0000_t75" style="width:14.15pt;height:15pt" o:ole="">
+            <v:imagedata r:id="rId20" o:title=""/>
+          </v:shape>
+          <o:OLEObject Type="Embed" ProgID="Equation.DSMT4" ShapeID="_x0000_i1118" DrawAspect="Content" ObjectID="_1469050494" r:id="rId21"/>
+        </w:object>
+      </w:r>
+      <w:r>
+        <w:rPr>
+          <w:rFonts w:ascii="Times New Roman" w:hAnsi="Times New Roman" w:cs="Times New Roman" w:hint="eastAsia"/>
+          <w:szCs w:val="21"/>
+        </w:rPr>
+        <w:t>分别表示在</w:t>
+      </w:r>
+      <w:proofErr w:type="spellStart"/>
+      <w:r>
+        <w:rPr>
+          <w:rFonts w:ascii="Times New Roman" w:hAnsi="Times New Roman" w:cs="Times New Roman" w:hint="eastAsia"/>
+          <w:szCs w:val="21"/>
+        </w:rPr>
+        <w:t>SentiHowNet</w:t>
+      </w:r>
+      <w:proofErr w:type="spellEnd"/>
+      <w:r>
+        <w:rPr>
+          <w:rFonts w:ascii="Times New Roman" w:hAnsi="Times New Roman" w:cs="Times New Roman" w:hint="eastAsia"/>
+          <w:szCs w:val="21"/>
+        </w:rPr>
+        <w:t>中与待标注词</w:t>
+      </w:r>
+      <w:r>
+        <w:rPr>
+          <w:rFonts w:ascii="Times New Roman" w:hAnsi="Times New Roman" w:cs="Times New Roman"/>
+          <w:position w:val="-10"/>
+          <w:szCs w:val="21"/>
+        </w:rPr>
+        <w:object w:dxaOrig="240" w:dyaOrig="300">
+          <v:shape id="_x0000_i1103" type="#_x0000_t75" style="width:11.95pt;height:15pt" o:ole="">
+            <v:imagedata r:id="rId22" o:title=""/>
+          </v:shape>
+          <o:OLEObject Type="Embed" ProgID="Equation.DSMT4" ShapeID="_x0000_i1103" DrawAspect="Content" ObjectID="_1469050495" r:id="rId23"/>
+        </w:object>
+      </w:r>
+      <w:r>
+        <w:rPr>
+          <w:rFonts w:ascii="Times New Roman" w:hAnsi="Times New Roman" w:cs="Times New Roman" w:hint="eastAsia"/>
+          <w:szCs w:val="21"/>
+        </w:rPr>
+        <w:t>在连接词同侧，在并列或递进连接词两侧以及在转折连接词两侧的词语。词语</w:t>
+      </w:r>
+      <w:r>
+        <w:rPr>
+          <w:rFonts w:ascii="Times New Roman" w:hAnsi="Times New Roman" w:cs="Times New Roman"/>
+          <w:position w:val="-10"/>
+          <w:szCs w:val="21"/>
+        </w:rPr>
+        <w:object w:dxaOrig="240" w:dyaOrig="300">
+          <v:shape id="_x0000_i1104" type="#_x0000_t75" style="width:11.95pt;height:15pt" o:ole="">
+            <v:imagedata r:id="rId24" o:title=""/>
+          </v:shape>
+          <o:OLEObject Type="Embed" ProgID="Equation.DSMT4" ShapeID="_x0000_i1104" DrawAspect="Content" ObjectID="_1469050496" r:id="rId25"/>
+        </w:object>
+      </w:r>
+      <w:r>
+        <w:rPr>
+          <w:rFonts w:ascii="Times New Roman" w:hAnsi="Times New Roman" w:cs="Times New Roman" w:hint="eastAsia"/>
+          <w:szCs w:val="21"/>
+        </w:rPr>
+        <w:t>极性</w:t>
+      </w:r>
+      <w:r>
+        <w:rPr>
+          <w:rFonts w:ascii="Times New Roman" w:hAnsi="Times New Roman" w:cs="Times New Roman" w:hint="eastAsia"/>
+          <w:szCs w:val="21"/>
+        </w:rPr>
+        <w:t>根据积极与消极极性值大小</w:t>
+      </w:r>
+      <w:r>
+        <w:rPr>
+          <w:rFonts w:ascii="Times New Roman" w:hAnsi="Times New Roman" w:cs="Times New Roman" w:hint="eastAsia"/>
+          <w:szCs w:val="21"/>
+        </w:rPr>
+        <w:t>判定为：</w:t>
+      </w:r>
+    </w:p>
+    <w:p>
+      <w:pPr>
+        <w:autoSpaceDE w:val="0"/>
+        <w:autoSpaceDN w:val="0"/>
+        <w:adjustRightInd w:val="0"/>
+        <w:jc w:val="center"/>
+        <w:rPr>
+          <w:rFonts w:ascii="Times New Roman" w:hAnsi="Times New Roman" w:cs="Times New Roman" w:hint="eastAsia"/>
+          <w:szCs w:val="21"/>
+        </w:rPr>
+      </w:pPr>
+      <w:r>
+        <w:rPr>
+          <w:rFonts w:ascii="Times New Roman" w:hAnsi="Times New Roman" w:cs="Times New Roman"/>
+          <w:position w:val="-42"/>
+          <w:szCs w:val="21"/>
+        </w:rPr>
+        <w:object w:dxaOrig="5520" w:dyaOrig="940">
+          <v:shape id="_x0000_i1105" type="#_x0000_t75" style="width:276.05pt;height:46.8pt" o:ole="">
+            <v:imagedata r:id="rId26" o:title=""/>
+          </v:shape>
+          <o:OLEObject Type="Embed" ProgID="Equation.DSMT4" ShapeID="_x0000_i1105" DrawAspect="Content" ObjectID="_1469050497" r:id="rId27"/>
+        </w:object>
+      </w:r>
+      <w:r>
+        <w:rPr>
+          <w:rFonts w:ascii="Times New Roman" w:hAnsi="Times New Roman" w:cs="Times New Roman" w:hint="eastAsia"/>
+          <w:szCs w:val="21"/>
+        </w:rPr>
+        <w:t xml:space="preserve">        </w:t>
+      </w:r>
+      <w:r>
+        <w:rPr>
+          <w:rFonts w:ascii="Times New Roman" w:hAnsi="Times New Roman" w:cs="Times New Roman" w:hint="eastAsia"/>
+          <w:szCs w:val="21"/>
+        </w:rPr>
+        <w:t xml:space="preserve"> </w:t>
+      </w:r>
+      <w:r>
+        <w:rPr>
+          <w:rFonts w:ascii="Times New Roman" w:hAnsi="Times New Roman" w:cs="Times New Roman" w:hint="eastAsia"/>
+          <w:szCs w:val="21"/>
+        </w:rPr>
+        <w:t xml:space="preserve">   </w:t>
+      </w:r>
+      <w:r>
+        <w:rPr>
+          <w:rFonts w:ascii="Times New Roman" w:hAnsi="Times New Roman" w:cs="Times New Roman" w:hint="eastAsia"/>
+          <w:szCs w:val="21"/>
+        </w:rPr>
+        <w:t>（</w:t>
+      </w:r>
+      <w:r>
+        <w:rPr>
+          <w:rFonts w:ascii="Times New Roman" w:hAnsi="Times New Roman" w:cs="Times New Roman" w:hint="eastAsia"/>
+          <w:szCs w:val="21"/>
+        </w:rPr>
+        <w:t>2</w:t>
+      </w:r>
+      <w:r>
+        <w:rPr>
+          <w:rFonts w:ascii="Times New Roman" w:hAnsi="Times New Roman" w:cs="Times New Roman" w:hint="eastAsia"/>
+          <w:szCs w:val="21"/>
+        </w:rPr>
+        <w:t>）</w:t>
+      </w:r>
+    </w:p>
+    <w:p>
+      <w:pPr>
+        <w:autoSpaceDE w:val="0"/>
+        <w:autoSpaceDN w:val="0"/>
+        <w:adjustRightInd w:val="0"/>
+        <w:jc w:val="left"/>
+        <w:rPr>
+          <w:rFonts w:ascii="Times New Roman" w:hAnsi="Times New Roman" w:cs="Times New Roman"/>
+          <w:szCs w:val="21"/>
+        </w:rPr>
+      </w:pPr>
+      <w:r>
+        <w:rPr>
+          <w:rFonts w:ascii="Times New Roman" w:hAnsi="Times New Roman" w:cs="Times New Roman" w:hint="eastAsia"/>
+          <w:szCs w:val="21"/>
+        </w:rPr>
+        <w:t>具体计算过程</w:t>
+      </w:r>
+      <w:r>
+        <w:rPr>
+          <w:rFonts w:ascii="Times New Roman" w:hAnsi="Times New Roman" w:cs="Times New Roman"/>
+          <w:szCs w:val="21"/>
+        </w:rPr>
+        <w:t>如</w:t>
       </w:r>
       <w:r>
         <w:rPr>
@@ -4987,86 +5792,7 @@
           <w:rFonts w:ascii="Times New Roman" w:hAnsi="Times New Roman" w:cs="Times New Roman"/>
           <w:szCs w:val="21"/>
         </w:rPr>
-        <w:t>所示，主要包括获取待</w:t>
-      </w:r>
-      <w:r>
-        <w:rPr>
-          <w:rFonts w:ascii="Times New Roman" w:hAnsi="Times New Roman" w:cs="Times New Roman" w:hint="eastAsia"/>
-          <w:szCs w:val="21"/>
-        </w:rPr>
-        <w:t>标注</w:t>
-      </w:r>
-      <w:r>
-        <w:rPr>
-          <w:rFonts w:ascii="Times New Roman" w:hAnsi="Times New Roman" w:cs="Times New Roman"/>
-          <w:szCs w:val="21"/>
-        </w:rPr>
-        <w:t>词语、连词结构分析和</w:t>
-      </w:r>
-      <w:r>
-        <w:rPr>
-          <w:rFonts w:ascii="Times New Roman" w:hAnsi="Times New Roman" w:cs="Times New Roman"/>
-          <w:szCs w:val="21"/>
-        </w:rPr>
-        <w:t>极性</w:t>
-      </w:r>
-      <w:r>
-        <w:rPr>
-          <w:rFonts w:ascii="Times New Roman" w:hAnsi="Times New Roman" w:cs="Times New Roman"/>
-          <w:szCs w:val="21"/>
-        </w:rPr>
-        <w:t>计算三个过程。待</w:t>
-      </w:r>
-      <w:r>
-        <w:rPr>
-          <w:rFonts w:ascii="Times New Roman" w:hAnsi="Times New Roman" w:cs="Times New Roman" w:hint="eastAsia"/>
-          <w:szCs w:val="21"/>
-        </w:rPr>
-        <w:t>标注</w:t>
-      </w:r>
-      <w:proofErr w:type="gramStart"/>
-      <w:r>
-        <w:rPr>
-          <w:rFonts w:ascii="Times New Roman" w:hAnsi="Times New Roman" w:cs="Times New Roman"/>
-          <w:szCs w:val="21"/>
-        </w:rPr>
-        <w:t>词采用</w:t>
-      </w:r>
-      <w:proofErr w:type="gramEnd"/>
-      <w:r>
-        <w:rPr>
-          <w:rFonts w:ascii="Times New Roman" w:hAnsi="Times New Roman" w:cs="Times New Roman"/>
-          <w:szCs w:val="21"/>
-        </w:rPr>
-        <w:t>基于连词的方法能够计算出情感</w:t>
-      </w:r>
-      <w:r>
-        <w:rPr>
-          <w:rFonts w:ascii="Times New Roman" w:hAnsi="Times New Roman" w:cs="Times New Roman"/>
-          <w:szCs w:val="21"/>
-        </w:rPr>
-        <w:t>极性</w:t>
-      </w:r>
-      <w:r>
-        <w:rPr>
-          <w:rFonts w:ascii="Times New Roman" w:hAnsi="Times New Roman" w:cs="Times New Roman"/>
-          <w:szCs w:val="21"/>
-        </w:rPr>
-        <w:t>值，其情感</w:t>
-      </w:r>
-      <w:r>
-        <w:rPr>
-          <w:rFonts w:ascii="Times New Roman" w:hAnsi="Times New Roman" w:cs="Times New Roman"/>
-          <w:szCs w:val="21"/>
-        </w:rPr>
-        <w:t>极性</w:t>
-      </w:r>
-      <w:r>
-        <w:rPr>
-          <w:rFonts w:ascii="Times New Roman" w:hAnsi="Times New Roman" w:cs="Times New Roman"/>
-          <w:szCs w:val="21"/>
-        </w:rPr>
-        <w:t>可以根据计算得到的情感极性值判别。</w:t>
+        <w:t>所示。</w:t>
       </w:r>
     </w:p>
     <w:p>
@@ -5207,6 +5933,7 @@
                 <w:sz w:val="18"/>
                 <w:szCs w:val="18"/>
               </w:rPr>
+              <w:lastRenderedPageBreak/>
               <w:t>已知</w:t>
             </w:r>
             <w:r>
@@ -5225,29 +5952,10 @@
                 <w:szCs w:val="18"/>
               </w:rPr>
               <w:object w:dxaOrig="420" w:dyaOrig="300">
-                <v:shapetype id="_x0000_t75" coordsize="21600,21600" o:spt="75" o:preferrelative="t" path="m@4@5l@4@11@9@11@9@5xe" filled="f" stroked="f">
-                  <v:stroke joinstyle="miter"/>
-                  <v:formulas>
-                    <v:f eqn="if lineDrawn pixelLineWidth 0"/>
-                    <v:f eqn="sum @0 1 0"/>
-                    <v:f eqn="sum 0 0 @1"/>
-                    <v:f eqn="prod @2 1 2"/>
-                    <v:f eqn="prod @3 21600 pixelWidth"/>
-                    <v:f eqn="prod @3 21600 pixelHeight"/>
-                    <v:f eqn="sum @0 0 1"/>
-                    <v:f eqn="prod @6 1 2"/>
-                    <v:f eqn="prod @7 21600 pixelWidth"/>
-                    <v:f eqn="sum @8 21600 0"/>
-                    <v:f eqn="prod @7 21600 pixelHeight"/>
-                    <v:f eqn="sum @10 21600 0"/>
-                  </v:formulas>
-                  <v:path o:extrusionok="f" gradientshapeok="t" o:connecttype="rect"/>
-                  <o:lock v:ext="edit" aspectratio="t"/>
-                </v:shapetype>
                 <v:shape id="_x0000_i1025" type="#_x0000_t75" style="width:21.2pt;height:15pt" o:ole="">
-                  <v:imagedata r:id="rId10" o:title=""/>
+                  <v:imagedata r:id="rId28" o:title=""/>
                 </v:shape>
-                <o:OLEObject Type="Embed" ProgID="Equation.DSMT4" ShapeID="_x0000_i1025" DrawAspect="Content" ObjectID="_1468514350" r:id="rId11"/>
+                <o:OLEObject Type="Embed" ProgID="Equation.DSMT4" ShapeID="_x0000_i1025" DrawAspect="Content" ObjectID="_1469050498" r:id="rId29"/>
               </w:object>
             </w:r>
             <w:r>
@@ -5267,9 +5975,9 @@
               </w:rPr>
               <w:object w:dxaOrig="320" w:dyaOrig="300">
                 <v:shape id="_x0000_i1026" type="#_x0000_t75" style="width:15.9pt;height:15pt" o:ole="">
-                  <v:imagedata r:id="rId12" o:title=""/>
+                  <v:imagedata r:id="rId30" o:title=""/>
                 </v:shape>
-                <o:OLEObject Type="Embed" ProgID="Equation.DSMT4" ShapeID="_x0000_i1026" DrawAspect="Content" ObjectID="_1468514351" r:id="rId13"/>
+                <o:OLEObject Type="Embed" ProgID="Equation.DSMT4" ShapeID="_x0000_i1026" DrawAspect="Content" ObjectID="_1469050499" r:id="rId31"/>
               </w:object>
             </w:r>
             <w:r>
@@ -5289,9 +5997,9 @@
               </w:rPr>
               <w:object w:dxaOrig="440" w:dyaOrig="300">
                 <v:shape id="_x0000_i1027" type="#_x0000_t75" style="width:22.1pt;height:15pt" o:ole="">
-                  <v:imagedata r:id="rId14" o:title=""/>
+                  <v:imagedata r:id="rId32" o:title=""/>
                 </v:shape>
-                <o:OLEObject Type="Embed" ProgID="Equation.DSMT4" ShapeID="_x0000_i1027" DrawAspect="Content" ObjectID="_1468514352" r:id="rId15"/>
+                <o:OLEObject Type="Embed" ProgID="Equation.DSMT4" ShapeID="_x0000_i1027" DrawAspect="Content" ObjectID="_1469050500" r:id="rId33"/>
               </w:object>
             </w:r>
             <w:r>
@@ -5344,9 +6052,9 @@
               </w:rPr>
               <w:object w:dxaOrig="840" w:dyaOrig="300">
                 <v:shape id="_x0000_i1028" type="#_x0000_t75" style="width:41.95pt;height:15pt" o:ole="">
-                  <v:imagedata r:id="rId16" o:title=""/>
+                  <v:imagedata r:id="rId34" o:title=""/>
                 </v:shape>
-                <o:OLEObject Type="Embed" ProgID="Equation.DSMT4" ShapeID="_x0000_i1028" DrawAspect="Content" ObjectID="_1468514353" r:id="rId17"/>
+                <o:OLEObject Type="Embed" ProgID="Equation.DSMT4" ShapeID="_x0000_i1028" DrawAspect="Content" ObjectID="_1469050501" r:id="rId35"/>
               </w:object>
             </w:r>
             <w:r>
@@ -5406,9 +6114,9 @@
               </w:rPr>
               <w:object w:dxaOrig="240" w:dyaOrig="300">
                 <v:shape id="_x0000_i1029" type="#_x0000_t75" style="width:12.35pt;height:15pt" o:ole="">
-                  <v:imagedata r:id="rId18" o:title=""/>
+                  <v:imagedata r:id="rId36" o:title=""/>
                 </v:shape>
-                <o:OLEObject Type="Embed" ProgID="Equation.DSMT4" ShapeID="_x0000_i1029" DrawAspect="Content" ObjectID="_1468514354" r:id="rId19"/>
+                <o:OLEObject Type="Embed" ProgID="Equation.DSMT4" ShapeID="_x0000_i1029" DrawAspect="Content" ObjectID="_1469050502" r:id="rId37"/>
               </w:object>
             </w:r>
             <w:r>
@@ -5428,9 +6136,9 @@
               </w:rPr>
               <w:object w:dxaOrig="900" w:dyaOrig="300">
                 <v:shape id="_x0000_i1030" type="#_x0000_t75" style="width:45.05pt;height:15pt" o:ole="">
-                  <v:imagedata r:id="rId20" o:title=""/>
+                  <v:imagedata r:id="rId38" o:title=""/>
                 </v:shape>
-                <o:OLEObject Type="Embed" ProgID="Equation.DSMT4" ShapeID="_x0000_i1030" DrawAspect="Content" ObjectID="_1468514355" r:id="rId21"/>
+                <o:OLEObject Type="Embed" ProgID="Equation.DSMT4" ShapeID="_x0000_i1030" DrawAspect="Content" ObjectID="_1469050503" r:id="rId39"/>
               </w:object>
             </w:r>
           </w:p>
@@ -5482,9 +6190,9 @@
               </w:rPr>
               <w:object w:dxaOrig="240" w:dyaOrig="300">
                 <v:shape id="_x0000_i1031" type="#_x0000_t75" style="width:12.35pt;height:15pt" o:ole="">
-                  <v:imagedata r:id="rId18" o:title=""/>
+                  <v:imagedata r:id="rId36" o:title=""/>
                 </v:shape>
-                <o:OLEObject Type="Embed" ProgID="Equation.DSMT4" ShapeID="_x0000_i1031" DrawAspect="Content" ObjectID="_1468514356" r:id="rId22"/>
+                <o:OLEObject Type="Embed" ProgID="Equation.DSMT4" ShapeID="_x0000_i1031" DrawAspect="Content" ObjectID="_1469050504" r:id="rId40"/>
               </w:object>
             </w:r>
             <w:r>
@@ -5504,9 +6212,9 @@
               </w:rPr>
               <w:object w:dxaOrig="260" w:dyaOrig="300">
                 <v:shape id="_x0000_i1032" type="#_x0000_t75" style="width:13.25pt;height:15pt" o:ole="">
-                  <v:imagedata r:id="rId23" o:title=""/>
+                  <v:imagedata r:id="rId41" o:title=""/>
                 </v:shape>
-                <o:OLEObject Type="Embed" ProgID="Equation.DSMT4" ShapeID="_x0000_i1032" DrawAspect="Content" ObjectID="_1468514357" r:id="rId24"/>
+                <o:OLEObject Type="Embed" ProgID="Equation.DSMT4" ShapeID="_x0000_i1032" DrawAspect="Content" ObjectID="_1469050505" r:id="rId42"/>
               </w:object>
             </w:r>
             <w:r>
@@ -5526,9 +6234,9 @@
               </w:rPr>
               <w:object w:dxaOrig="160" w:dyaOrig="200">
                 <v:shape id="_x0000_i1033" type="#_x0000_t75" style="width:7.95pt;height:9.7pt" o:ole="">
-                  <v:imagedata r:id="rId25" o:title=""/>
+                  <v:imagedata r:id="rId43" o:title=""/>
                 </v:shape>
-                <o:OLEObject Type="Embed" ProgID="Equation.DSMT4" ShapeID="_x0000_i1033" DrawAspect="Content" ObjectID="_1468514358" r:id="rId26"/>
+                <o:OLEObject Type="Embed" ProgID="Equation.DSMT4" ShapeID="_x0000_i1033" DrawAspect="Content" ObjectID="_1469050506" r:id="rId44"/>
               </w:object>
             </w:r>
             <w:r>
@@ -5588,9 +6296,9 @@
               </w:rPr>
               <w:object w:dxaOrig="2860" w:dyaOrig="660">
                 <v:shape id="_x0000_i1034" type="#_x0000_t75" style="width:143.1pt;height:33.15pt" o:ole="">
-                  <v:imagedata r:id="rId27" o:title=""/>
+                  <v:imagedata r:id="rId45" o:title=""/>
                 </v:shape>
-                <o:OLEObject Type="Embed" ProgID="Equation.DSMT4" ShapeID="_x0000_i1034" DrawAspect="Content" ObjectID="_1468514359" r:id="rId28"/>
+                <o:OLEObject Type="Embed" ProgID="Equation.DSMT4" ShapeID="_x0000_i1034" DrawAspect="Content" ObjectID="_1469050507" r:id="rId46"/>
               </w:object>
             </w:r>
             <w:r>
@@ -5692,9 +6400,9 @@
               </w:rPr>
               <w:object w:dxaOrig="160" w:dyaOrig="200">
                 <v:shape id="_x0000_i1035" type="#_x0000_t75" style="width:7.95pt;height:9.7pt" o:ole="">
-                  <v:imagedata r:id="rId25" o:title=""/>
+                  <v:imagedata r:id="rId43" o:title=""/>
                 </v:shape>
-                <o:OLEObject Type="Embed" ProgID="Equation.DSMT4" ShapeID="_x0000_i1035" DrawAspect="Content" ObjectID="_1468514360" r:id="rId29"/>
+                <o:OLEObject Type="Embed" ProgID="Equation.DSMT4" ShapeID="_x0000_i1035" DrawAspect="Content" ObjectID="_1469050508" r:id="rId47"/>
               </w:object>
             </w:r>
             <w:r>
@@ -5754,9 +6462,9 @@
               </w:rPr>
               <w:object w:dxaOrig="2860" w:dyaOrig="660">
                 <v:shape id="_x0000_i1036" type="#_x0000_t75" style="width:143.1pt;height:33.15pt" o:ole="">
-                  <v:imagedata r:id="rId30" o:title=""/>
+                  <v:imagedata r:id="rId48" o:title=""/>
                 </v:shape>
-                <o:OLEObject Type="Embed" ProgID="Equation.DSMT4" ShapeID="_x0000_i1036" DrawAspect="Content" ObjectID="_1468514361" r:id="rId31"/>
+                <o:OLEObject Type="Embed" ProgID="Equation.DSMT4" ShapeID="_x0000_i1036" DrawAspect="Content" ObjectID="_1469050509" r:id="rId49"/>
               </w:object>
             </w:r>
             <w:r>
@@ -5849,9 +6557,9 @@
               </w:rPr>
               <w:object w:dxaOrig="160" w:dyaOrig="200">
                 <v:shape id="_x0000_i1037" type="#_x0000_t75" style="width:7.95pt;height:9.7pt" o:ole="">
-                  <v:imagedata r:id="rId25" o:title=""/>
+                  <v:imagedata r:id="rId43" o:title=""/>
                 </v:shape>
-                <o:OLEObject Type="Embed" ProgID="Equation.DSMT4" ShapeID="_x0000_i1037" DrawAspect="Content" ObjectID="_1468514362" r:id="rId32"/>
+                <o:OLEObject Type="Embed" ProgID="Equation.DSMT4" ShapeID="_x0000_i1037" DrawAspect="Content" ObjectID="_1469050510" r:id="rId50"/>
               </w:object>
             </w:r>
             <w:r>
@@ -5919,9 +6627,9 @@
               </w:rPr>
               <w:object w:dxaOrig="2820" w:dyaOrig="660">
                 <v:shape id="_x0000_i1038" type="#_x0000_t75" style="width:141.35pt;height:33.15pt" o:ole="">
-                  <v:imagedata r:id="rId33" o:title=""/>
+                  <v:imagedata r:id="rId51" o:title=""/>
                 </v:shape>
-                <o:OLEObject Type="Embed" ProgID="Equation.DSMT4" ShapeID="_x0000_i1038" DrawAspect="Content" ObjectID="_1468514363" r:id="rId34"/>
+                <o:OLEObject Type="Embed" ProgID="Equation.DSMT4" ShapeID="_x0000_i1038" DrawAspect="Content" ObjectID="_1469050511" r:id="rId52"/>
               </w:object>
             </w:r>
             <w:r>
@@ -6054,7 +6762,6 @@
                 <w:sz w:val="18"/>
                 <w:szCs w:val="18"/>
               </w:rPr>
-              <w:lastRenderedPageBreak/>
               <w:t xml:space="preserve">  </w:t>
             </w:r>
             <w:r>
@@ -6081,10 +6788,10 @@
                 <w:szCs w:val="18"/>
               </w:rPr>
               <w:object w:dxaOrig="2720" w:dyaOrig="1140">
-                <v:shape id="_x0000_i1039" type="#_x0000_t75" style="width:136.05pt;height:57pt" o:ole="">
-                  <v:imagedata r:id="rId35" o:title=""/>
+                <v:shape id="_x0000_i1106" type="#_x0000_t75" style="width:136.05pt;height:57pt" o:ole="">
+                  <v:imagedata r:id="rId53" o:title=""/>
                 </v:shape>
-                <o:OLEObject Type="Embed" ProgID="Equation.DSMT4" ShapeID="_x0000_i1039" DrawAspect="Content" ObjectID="_1468514364" r:id="rId36"/>
+                <o:OLEObject Type="Embed" ProgID="Equation.DSMT4" ShapeID="_x0000_i1106" DrawAspect="Content" ObjectID="_1469050512" r:id="rId54"/>
               </w:object>
             </w:r>
           </w:p>
@@ -6127,10 +6834,10 @@
                 <w:szCs w:val="18"/>
               </w:rPr>
               <w:object w:dxaOrig="1200" w:dyaOrig="300">
-                <v:shape id="_x0000_i1040" type="#_x0000_t75" style="width:60.05pt;height:15pt" o:ole="">
-                  <v:imagedata r:id="rId37" o:title=""/>
+                <v:shape id="_x0000_i1039" type="#_x0000_t75" style="width:60.05pt;height:15pt" o:ole="">
+                  <v:imagedata r:id="rId55" o:title=""/>
                 </v:shape>
-                <o:OLEObject Type="Embed" ProgID="Equation.DSMT4" ShapeID="_x0000_i1040" DrawAspect="Content" ObjectID="_1468514365" r:id="rId38"/>
+                <o:OLEObject Type="Embed" ProgID="Equation.DSMT4" ShapeID="_x0000_i1039" DrawAspect="Content" ObjectID="_1469050513" r:id="rId56"/>
               </w:object>
             </w:r>
             <w:r>
@@ -6149,10 +6856,10 @@
                 <w:szCs w:val="18"/>
               </w:rPr>
               <w:object w:dxaOrig="1219" w:dyaOrig="300">
-                <v:shape id="_x0000_i1041" type="#_x0000_t75" style="width:60.95pt;height:15pt" o:ole="">
-                  <v:imagedata r:id="rId39" o:title=""/>
+                <v:shape id="_x0000_i1040" type="#_x0000_t75" style="width:60.95pt;height:15pt" o:ole="">
+                  <v:imagedata r:id="rId57" o:title=""/>
                 </v:shape>
-                <o:OLEObject Type="Embed" ProgID="Equation.DSMT4" ShapeID="_x0000_i1041" DrawAspect="Content" ObjectID="_1468514366" r:id="rId40"/>
+                <o:OLEObject Type="Embed" ProgID="Equation.DSMT4" ShapeID="_x0000_i1040" DrawAspect="Content" ObjectID="_1469050514" r:id="rId58"/>
               </w:object>
             </w:r>
             <w:r>
@@ -6203,10 +6910,10 @@
                 <w:szCs w:val="18"/>
               </w:rPr>
               <w:object w:dxaOrig="240" w:dyaOrig="300">
-                <v:shape id="_x0000_i1042" type="#_x0000_t75" style="width:12.35pt;height:15pt" o:ole="">
-                  <v:imagedata r:id="rId41" o:title=""/>
+                <v:shape id="_x0000_i1041" type="#_x0000_t75" style="width:12.35pt;height:15pt" o:ole="">
+                  <v:imagedata r:id="rId59" o:title=""/>
                 </v:shape>
-                <o:OLEObject Type="Embed" ProgID="Equation.DSMT4" ShapeID="_x0000_i1042" DrawAspect="Content" ObjectID="_1468514367" r:id="rId42"/>
+                <o:OLEObject Type="Embed" ProgID="Equation.DSMT4" ShapeID="_x0000_i1041" DrawAspect="Content" ObjectID="_1469050515" r:id="rId60"/>
               </w:object>
             </w:r>
             <w:r>
@@ -6225,10 +6932,10 @@
                 <w:szCs w:val="18"/>
               </w:rPr>
               <w:object w:dxaOrig="440" w:dyaOrig="300">
-                <v:shape id="_x0000_i1043" type="#_x0000_t75" style="width:22.1pt;height:15pt" o:ole="">
-                  <v:imagedata r:id="rId14" o:title=""/>
+                <v:shape id="_x0000_i1042" type="#_x0000_t75" style="width:22.1pt;height:15pt" o:ole="">
+                  <v:imagedata r:id="rId32" o:title=""/>
                 </v:shape>
-                <o:OLEObject Type="Embed" ProgID="Equation.DSMT4" ShapeID="_x0000_i1043" DrawAspect="Content" ObjectID="_1468514368" r:id="rId43"/>
+                <o:OLEObject Type="Embed" ProgID="Equation.DSMT4" ShapeID="_x0000_i1042" DrawAspect="Content" ObjectID="_1469050516" r:id="rId61"/>
               </w:object>
             </w:r>
           </w:p>
@@ -6277,7 +6984,6 @@
           <w:rFonts w:ascii="Times New Roman" w:eastAsia="黑体" w:hAnsi="Times New Roman" w:cs="Times New Roman" w:hint="eastAsia"/>
           <w:szCs w:val="21"/>
         </w:rPr>
-        <w:lastRenderedPageBreak/>
         <w:t>3</w:t>
       </w:r>
       <w:r>
@@ -6312,7 +7018,7 @@
           <w:rFonts w:ascii="Times New Roman" w:hAnsi="Times New Roman" w:cs="Times New Roman"/>
           <w:szCs w:val="21"/>
         </w:rPr>
-        <w:t>实验中用于评测参考的</w:t>
+        <w:t>实验中用于评测的</w:t>
       </w:r>
       <w:r>
         <w:rPr>
@@ -6326,21 +7032,22 @@
           <w:rFonts w:ascii="Times New Roman" w:hAnsi="Times New Roman" w:cs="Times New Roman"/>
           <w:szCs w:val="21"/>
         </w:rPr>
-        <w:t>是基于人工标注和网络注释（百度百科等）等多种途径综合得到的。</w:t>
-      </w:r>
-    </w:p>
-    <w:p>
-      <w:pPr>
-        <w:autoSpaceDE w:val="0"/>
-        <w:autoSpaceDN w:val="0"/>
-        <w:adjustRightInd w:val="0"/>
-        <w:ind w:firstLineChars="200" w:firstLine="420"/>
-        <w:jc w:val="left"/>
-        <w:rPr>
-          <w:rFonts w:ascii="Times New Roman" w:hAnsi="Times New Roman" w:cs="Times New Roman"/>
-          <w:szCs w:val="21"/>
-        </w:rPr>
-      </w:pPr>
+        <w:t>是基于人工标注和网络注释（百度百科等）等多种途径综合</w:t>
+      </w:r>
+      <w:r>
+        <w:rPr>
+          <w:rFonts w:ascii="Times New Roman" w:hAnsi="Times New Roman" w:cs="Times New Roman" w:hint="eastAsia"/>
+          <w:szCs w:val="21"/>
+        </w:rPr>
+        <w:t>获得</w:t>
+      </w:r>
+      <w:r>
+        <w:rPr>
+          <w:rFonts w:ascii="Times New Roman" w:hAnsi="Times New Roman" w:cs="Times New Roman"/>
+          <w:szCs w:val="21"/>
+        </w:rPr>
+        <w:t>。</w:t>
+      </w:r>
       <w:r>
         <w:rPr>
           <w:rFonts w:ascii="Times New Roman" w:hAnsi="Times New Roman" w:cs="Times New Roman" w:hint="eastAsia"/>
@@ -6390,10 +7097,10 @@
           <w:szCs w:val="21"/>
         </w:rPr>
         <w:object w:dxaOrig="220" w:dyaOrig="300">
-          <v:shape id="_x0000_i1044" type="#_x0000_t75" style="width:11.05pt;height:15pt" o:ole="">
-            <v:imagedata r:id="rId44" o:title=""/>
+          <v:shape id="_x0000_i1043" type="#_x0000_t75" style="width:11.05pt;height:15pt" o:ole="">
+            <v:imagedata r:id="rId62" o:title=""/>
           </v:shape>
-          <o:OLEObject Type="Embed" ProgID="Equation.DSMT4" ShapeID="_x0000_i1044" DrawAspect="Content" ObjectID="_1468514369" r:id="rId45"/>
+          <o:OLEObject Type="Embed" ProgID="Equation.DSMT4" ShapeID="_x0000_i1043" DrawAspect="Content" ObjectID="_1469050517" r:id="rId63"/>
         </w:object>
       </w:r>
       <w:r>
@@ -6424,10 +7131,10 @@
           <w:szCs w:val="21"/>
         </w:rPr>
         <w:object w:dxaOrig="240" w:dyaOrig="300">
-          <v:shape id="_x0000_i1045" type="#_x0000_t75" style="width:12.35pt;height:15pt" o:ole="">
-            <v:imagedata r:id="rId46" o:title=""/>
+          <v:shape id="_x0000_i1044" type="#_x0000_t75" style="width:12.35pt;height:15pt" o:ole="">
+            <v:imagedata r:id="rId64" o:title=""/>
           </v:shape>
-          <o:OLEObject Type="Embed" ProgID="Equation.DSMT4" ShapeID="_x0000_i1045" DrawAspect="Content" ObjectID="_1468514370" r:id="rId47"/>
+          <o:OLEObject Type="Embed" ProgID="Equation.DSMT4" ShapeID="_x0000_i1044" DrawAspect="Content" ObjectID="_1469050518" r:id="rId65"/>
         </w:object>
       </w:r>
       <w:r>
@@ -6458,10 +7165,10 @@
           <w:szCs w:val="21"/>
         </w:rPr>
         <w:object w:dxaOrig="200" w:dyaOrig="300">
-          <v:shape id="_x0000_i1046" type="#_x0000_t75" style="width:9.7pt;height:15pt" o:ole="">
-            <v:imagedata r:id="rId48" o:title=""/>
+          <v:shape id="_x0000_i1045" type="#_x0000_t75" style="width:9.7pt;height:15pt" o:ole="">
+            <v:imagedata r:id="rId66" o:title=""/>
           </v:shape>
-          <o:OLEObject Type="Embed" ProgID="Equation.DSMT4" ShapeID="_x0000_i1046" DrawAspect="Content" ObjectID="_1468514371" r:id="rId49"/>
+          <o:OLEObject Type="Embed" ProgID="Equation.DSMT4" ShapeID="_x0000_i1045" DrawAspect="Content" ObjectID="_1469050519" r:id="rId67"/>
         </w:object>
       </w:r>
       <w:r>
@@ -6492,10 +7199,10 @@
           <w:szCs w:val="21"/>
         </w:rPr>
         <w:object w:dxaOrig="220" w:dyaOrig="300">
-          <v:shape id="_x0000_i1047" type="#_x0000_t75" style="width:11.05pt;height:15pt" o:ole="">
-            <v:imagedata r:id="rId50" o:title=""/>
+          <v:shape id="_x0000_i1046" type="#_x0000_t75" style="width:11.05pt;height:15pt" o:ole="">
+            <v:imagedata r:id="rId68" o:title=""/>
           </v:shape>
-          <o:OLEObject Type="Embed" ProgID="Equation.DSMT4" ShapeID="_x0000_i1047" DrawAspect="Content" ObjectID="_1468514372" r:id="rId51"/>
+          <o:OLEObject Type="Embed" ProgID="Equation.DSMT4" ShapeID="_x0000_i1046" DrawAspect="Content" ObjectID="_1469050520" r:id="rId69"/>
         </w:object>
       </w:r>
       <w:r>
@@ -6526,10 +7233,10 @@
           <w:szCs w:val="21"/>
         </w:rPr>
         <w:object w:dxaOrig="200" w:dyaOrig="300">
-          <v:shape id="_x0000_i1048" type="#_x0000_t75" style="width:9.7pt;height:15pt" o:ole="">
-            <v:imagedata r:id="rId52" o:title=""/>
+          <v:shape id="_x0000_i1047" type="#_x0000_t75" style="width:9.7pt;height:15pt" o:ole="">
+            <v:imagedata r:id="rId70" o:title=""/>
           </v:shape>
-          <o:OLEObject Type="Embed" ProgID="Equation.DSMT4" ShapeID="_x0000_i1048" DrawAspect="Content" ObjectID="_1468514373" r:id="rId53"/>
+          <o:OLEObject Type="Embed" ProgID="Equation.DSMT4" ShapeID="_x0000_i1047" DrawAspect="Content" ObjectID="_1469050521" r:id="rId71"/>
         </w:object>
       </w:r>
       <w:r>
@@ -6560,10 +7267,10 @@
           <w:szCs w:val="21"/>
         </w:rPr>
         <w:object w:dxaOrig="220" w:dyaOrig="300">
-          <v:shape id="_x0000_i1049" type="#_x0000_t75" style="width:11.05pt;height:15pt" o:ole="">
-            <v:imagedata r:id="rId54" o:title=""/>
+          <v:shape id="_x0000_i1048" type="#_x0000_t75" style="width:11.05pt;height:15pt" o:ole="">
+            <v:imagedata r:id="rId72" o:title=""/>
           </v:shape>
-          <o:OLEObject Type="Embed" ProgID="Equation.DSMT4" ShapeID="_x0000_i1049" DrawAspect="Content" ObjectID="_1468514374" r:id="rId55"/>
+          <o:OLEObject Type="Embed" ProgID="Equation.DSMT4" ShapeID="_x0000_i1048" DrawAspect="Content" ObjectID="_1469050522" r:id="rId73"/>
         </w:object>
       </w:r>
       <w:r>
@@ -6620,10 +7327,10 @@
           <w:szCs w:val="21"/>
         </w:rPr>
         <w:object w:dxaOrig="1939" w:dyaOrig="680">
-          <v:shape id="_x0000_i1050" type="#_x0000_t75" style="width:96.75pt;height:34pt" o:ole="">
-            <v:imagedata r:id="rId56" o:title=""/>
+          <v:shape id="_x0000_i1049" type="#_x0000_t75" style="width:96.75pt;height:34pt" o:ole="">
+            <v:imagedata r:id="rId74" o:title=""/>
           </v:shape>
-          <o:OLEObject Type="Embed" ProgID="Equation.DSMT4" ShapeID="_x0000_i1050" DrawAspect="Content" ObjectID="_1468514375" r:id="rId57"/>
+          <o:OLEObject Type="Embed" ProgID="Equation.DSMT4" ShapeID="_x0000_i1049" DrawAspect="Content" ObjectID="_1469050523" r:id="rId75"/>
         </w:object>
       </w:r>
       <w:r>
@@ -6645,7 +7352,7 @@
           <w:rFonts w:ascii="Times New Roman" w:hAnsi="Times New Roman" w:cs="Times New Roman" w:hint="eastAsia"/>
           <w:szCs w:val="21"/>
         </w:rPr>
-        <w:t>1</w:t>
+        <w:t>3</w:t>
       </w:r>
       <w:r>
         <w:rPr>
@@ -6692,10 +7399,10 @@
           <w:szCs w:val="21"/>
         </w:rPr>
         <w:object w:dxaOrig="1939" w:dyaOrig="680">
-          <v:shape id="_x0000_i1051" type="#_x0000_t75" style="width:96.75pt;height:34pt" o:ole="">
-            <v:imagedata r:id="rId58" o:title=""/>
+          <v:shape id="_x0000_i1050" type="#_x0000_t75" style="width:96.75pt;height:34pt" o:ole="">
+            <v:imagedata r:id="rId76" o:title=""/>
           </v:shape>
-          <o:OLEObject Type="Embed" ProgID="Equation.DSMT4" ShapeID="_x0000_i1051" DrawAspect="Content" ObjectID="_1468514376" r:id="rId59"/>
+          <o:OLEObject Type="Embed" ProgID="Equation.DSMT4" ShapeID="_x0000_i1050" DrawAspect="Content" ObjectID="_1469050524" r:id="rId77"/>
         </w:object>
       </w:r>
       <w:r>
@@ -6717,7 +7424,7 @@
           <w:rFonts w:ascii="Times New Roman" w:hAnsi="Times New Roman" w:cs="Times New Roman" w:hint="eastAsia"/>
           <w:szCs w:val="21"/>
         </w:rPr>
-        <w:t>2</w:t>
+        <w:t>4</w:t>
       </w:r>
       <w:r>
         <w:rPr>
@@ -6771,10 +7478,10 @@
           <w:szCs w:val="21"/>
         </w:rPr>
         <w:object w:dxaOrig="2079" w:dyaOrig="620">
-          <v:shape id="_x0000_i1052" type="#_x0000_t75" style="width:103.8pt;height:30.9pt" o:ole="">
-            <v:imagedata r:id="rId60" o:title=""/>
+          <v:shape id="_x0000_i1051" type="#_x0000_t75" style="width:103.8pt;height:30.9pt" o:ole="">
+            <v:imagedata r:id="rId78" o:title=""/>
           </v:shape>
-          <o:OLEObject Type="Embed" ProgID="Equation.DSMT4" ShapeID="_x0000_i1052" DrawAspect="Content" ObjectID="_1468514377" r:id="rId61"/>
+          <o:OLEObject Type="Embed" ProgID="Equation.DSMT4" ShapeID="_x0000_i1051" DrawAspect="Content" ObjectID="_1469050525" r:id="rId79"/>
         </w:object>
       </w:r>
       <w:r>
@@ -6796,7 +7503,7 @@
           <w:rFonts w:ascii="Times New Roman" w:hAnsi="Times New Roman" w:cs="Times New Roman" w:hint="eastAsia"/>
           <w:szCs w:val="21"/>
         </w:rPr>
-        <w:t>3</w:t>
+        <w:t>5</w:t>
       </w:r>
       <w:r>
         <w:rPr>
@@ -7864,15 +8571,7 @@
           <w:rFonts w:ascii="Times New Roman" w:hAnsi="Times New Roman" w:cs="Times New Roman" w:hint="eastAsia"/>
           <w:szCs w:val="21"/>
         </w:rPr>
-        <w:t>，因为出现在相似上下文环境中的词语具有相似</w:t>
-      </w:r>
-      <w:r>
-        <w:rPr>
-          <w:rFonts w:ascii="Times New Roman" w:hAnsi="Times New Roman" w:cs="Times New Roman" w:hint="eastAsia"/>
-          <w:szCs w:val="21"/>
-        </w:rPr>
-        <w:lastRenderedPageBreak/>
-        <w:t>的极性</w:t>
+        <w:t>，因为出现在相似上下文环境中的词语具有相似的极性</w:t>
       </w:r>
       <w:r>
         <w:rPr>
@@ -8031,7 +8730,7 @@
           <w:rFonts w:ascii="Times New Roman" w:hAnsi="Times New Roman" w:cs="Times New Roman"/>
           <w:szCs w:val="21"/>
         </w:rPr>
-        <w:t>词语，分析其上下文词语的词性，获取其特征向量；其次，根据其上下文特征向量实现情感词语选取和</w:t>
+        <w:t>词语，分析其上下文词语的词性，获取其特征向量；其次，根据其上下文特征向量实现情感词语</w:t>
       </w:r>
       <w:r>
         <w:rPr>
@@ -8045,7 +8744,7 @@
           <w:rFonts w:ascii="Times New Roman" w:hAnsi="Times New Roman" w:cs="Times New Roman"/>
           <w:szCs w:val="21"/>
         </w:rPr>
-        <w:t>计算方法。</w:t>
+        <w:t>计算。</w:t>
       </w:r>
     </w:p>
     <w:p>
@@ -8135,10 +8834,10 @@
           <w:szCs w:val="21"/>
         </w:rPr>
         <w:object w:dxaOrig="220" w:dyaOrig="200">
-          <v:shape id="_x0000_i1053" type="#_x0000_t75" style="width:11.05pt;height:9.7pt" o:ole="">
-            <v:imagedata r:id="rId62" o:title=""/>
+          <v:shape id="_x0000_i1052" type="#_x0000_t75" style="width:11.05pt;height:9.7pt" o:ole="">
+            <v:imagedata r:id="rId80" o:title=""/>
           </v:shape>
-          <o:OLEObject Type="Embed" ProgID="Equation.DSMT4" ShapeID="_x0000_i1053" DrawAspect="Content" ObjectID="_1468514378" r:id="rId63"/>
+          <o:OLEObject Type="Embed" ProgID="Equation.DSMT4" ShapeID="_x0000_i1052" DrawAspect="Content" ObjectID="_1469050526" r:id="rId81"/>
         </w:object>
       </w:r>
       <w:r>
@@ -8157,10 +8856,10 @@
           <w:szCs w:val="21"/>
         </w:rPr>
         <w:object w:dxaOrig="480" w:dyaOrig="300">
-          <v:shape id="_x0000_i1054" type="#_x0000_t75" style="width:23.85pt;height:15pt" o:ole="">
-            <v:imagedata r:id="rId64" o:title=""/>
+          <v:shape id="_x0000_i1053" type="#_x0000_t75" style="width:23.85pt;height:15pt" o:ole="">
+            <v:imagedata r:id="rId82" o:title=""/>
           </v:shape>
-          <o:OLEObject Type="Embed" ProgID="Equation.DSMT4" ShapeID="_x0000_i1054" DrawAspect="Content" ObjectID="_1468514379" r:id="rId65"/>
+          <o:OLEObject Type="Embed" ProgID="Equation.DSMT4" ShapeID="_x0000_i1053" DrawAspect="Content" ObjectID="_1469050527" r:id="rId83"/>
         </w:object>
       </w:r>
       <w:r>
@@ -8179,10 +8878,10 @@
           <w:szCs w:val="21"/>
         </w:rPr>
         <w:object w:dxaOrig="260" w:dyaOrig="240">
-          <v:shape id="_x0000_i1055" type="#_x0000_t75" style="width:13.25pt;height:12.35pt" o:ole="">
-            <v:imagedata r:id="rId66" o:title=""/>
+          <v:shape id="_x0000_i1054" type="#_x0000_t75" style="width:13.25pt;height:12.35pt" o:ole="">
+            <v:imagedata r:id="rId84" o:title=""/>
           </v:shape>
-          <o:OLEObject Type="Embed" ProgID="Equation.DSMT4" ShapeID="_x0000_i1055" DrawAspect="Content" ObjectID="_1468514380" r:id="rId67"/>
+          <o:OLEObject Type="Embed" ProgID="Equation.DSMT4" ShapeID="_x0000_i1054" DrawAspect="Content" ObjectID="_1469050528" r:id="rId85"/>
         </w:object>
       </w:r>
       <w:r>
@@ -8208,10 +8907,10 @@
           <w:szCs w:val="21"/>
         </w:rPr>
         <w:object w:dxaOrig="220" w:dyaOrig="200">
-          <v:shape id="_x0000_i1056" type="#_x0000_t75" style="width:11.05pt;height:9.7pt" o:ole="">
-            <v:imagedata r:id="rId62" o:title=""/>
+          <v:shape id="_x0000_i1055" type="#_x0000_t75" style="width:11.05pt;height:9.7pt" o:ole="">
+            <v:imagedata r:id="rId80" o:title=""/>
           </v:shape>
-          <o:OLEObject Type="Embed" ProgID="Equation.DSMT4" ShapeID="_x0000_i1056" DrawAspect="Content" ObjectID="_1468514381" r:id="rId68"/>
+          <o:OLEObject Type="Embed" ProgID="Equation.DSMT4" ShapeID="_x0000_i1055" DrawAspect="Content" ObjectID="_1469050529" r:id="rId86"/>
         </w:object>
       </w:r>
       <w:r>
@@ -8229,10 +8928,10 @@
           <w:szCs w:val="21"/>
         </w:rPr>
         <w:object w:dxaOrig="480" w:dyaOrig="300">
-          <v:shape id="_x0000_i1057" type="#_x0000_t75" style="width:23.85pt;height:15pt" o:ole="">
-            <v:imagedata r:id="rId64" o:title=""/>
+          <v:shape id="_x0000_i1056" type="#_x0000_t75" style="width:23.85pt;height:15pt" o:ole="">
+            <v:imagedata r:id="rId82" o:title=""/>
           </v:shape>
-          <o:OLEObject Type="Embed" ProgID="Equation.DSMT4" ShapeID="_x0000_i1057" DrawAspect="Content" ObjectID="_1468514382" r:id="rId69"/>
+          <o:OLEObject Type="Embed" ProgID="Equation.DSMT4" ShapeID="_x0000_i1056" DrawAspect="Content" ObjectID="_1469050530" r:id="rId87"/>
         </w:object>
       </w:r>
       <w:r>
@@ -8250,10 +8949,10 @@
           <w:szCs w:val="21"/>
         </w:rPr>
         <w:object w:dxaOrig="220" w:dyaOrig="200">
-          <v:shape id="_x0000_i1058" type="#_x0000_t75" style="width:11.05pt;height:9.7pt" o:ole="">
-            <v:imagedata r:id="rId62" o:title=""/>
+          <v:shape id="_x0000_i1057" type="#_x0000_t75" style="width:11.05pt;height:9.7pt" o:ole="">
+            <v:imagedata r:id="rId80" o:title=""/>
           </v:shape>
-          <o:OLEObject Type="Embed" ProgID="Equation.DSMT4" ShapeID="_x0000_i1058" DrawAspect="Content" ObjectID="_1468514383" r:id="rId70"/>
+          <o:OLEObject Type="Embed" ProgID="Equation.DSMT4" ShapeID="_x0000_i1057" DrawAspect="Content" ObjectID="_1469050531" r:id="rId88"/>
         </w:object>
       </w:r>
       <w:r>
@@ -8291,10 +8990,10 @@
           <w:szCs w:val="21"/>
         </w:rPr>
         <w:object w:dxaOrig="260" w:dyaOrig="300">
-          <v:shape id="_x0000_i1059" type="#_x0000_t75" style="width:13.25pt;height:15pt" o:ole="">
-            <v:imagedata r:id="rId71" o:title=""/>
+          <v:shape id="_x0000_i1058" type="#_x0000_t75" style="width:13.25pt;height:15pt" o:ole="">
+            <v:imagedata r:id="rId89" o:title=""/>
           </v:shape>
-          <o:OLEObject Type="Embed" ProgID="Equation.DSMT4" ShapeID="_x0000_i1059" DrawAspect="Content" ObjectID="_1468514384" r:id="rId72"/>
+          <o:OLEObject Type="Embed" ProgID="Equation.DSMT4" ShapeID="_x0000_i1058" DrawAspect="Content" ObjectID="_1469050532" r:id="rId90"/>
         </w:object>
       </w:r>
       <w:r>
@@ -8312,10 +9011,10 @@
           <w:szCs w:val="21"/>
         </w:rPr>
         <w:object w:dxaOrig="220" w:dyaOrig="200">
-          <v:shape id="_x0000_i1060" type="#_x0000_t75" style="width:11.05pt;height:9.7pt" o:ole="">
-            <v:imagedata r:id="rId62" o:title=""/>
+          <v:shape id="_x0000_i1059" type="#_x0000_t75" style="width:11.05pt;height:9.7pt" o:ole="">
+            <v:imagedata r:id="rId80" o:title=""/>
           </v:shape>
-          <o:OLEObject Type="Embed" ProgID="Equation.DSMT4" ShapeID="_x0000_i1060" DrawAspect="Content" ObjectID="_1468514385" r:id="rId73"/>
+          <o:OLEObject Type="Embed" ProgID="Equation.DSMT4" ShapeID="_x0000_i1059" DrawAspect="Content" ObjectID="_1469050533" r:id="rId91"/>
         </w:object>
       </w:r>
       <w:r>
@@ -8332,10 +9031,10 @@
           <w:szCs w:val="21"/>
         </w:rPr>
         <w:object w:dxaOrig="800" w:dyaOrig="300">
-          <v:shape id="_x0000_i1061" type="#_x0000_t75" style="width:40.2pt;height:15pt" o:ole="">
-            <v:imagedata r:id="rId74" o:title=""/>
+          <v:shape id="_x0000_i1060" type="#_x0000_t75" style="width:40.2pt;height:15pt" o:ole="">
+            <v:imagedata r:id="rId92" o:title=""/>
           </v:shape>
-          <o:OLEObject Type="Embed" ProgID="Equation.DSMT4" ShapeID="_x0000_i1061" DrawAspect="Content" ObjectID="_1468514386" r:id="rId75"/>
+          <o:OLEObject Type="Embed" ProgID="Equation.DSMT4" ShapeID="_x0000_i1060" DrawAspect="Content" ObjectID="_1469050534" r:id="rId93"/>
         </w:object>
       </w:r>
       <w:r>
@@ -8353,10 +9052,10 @@
           <w:szCs w:val="21"/>
         </w:rPr>
         <w:object w:dxaOrig="220" w:dyaOrig="200">
-          <v:shape id="_x0000_i1062" type="#_x0000_t75" style="width:11.05pt;height:9.7pt" o:ole="">
-            <v:imagedata r:id="rId62" o:title=""/>
+          <v:shape id="_x0000_i1061" type="#_x0000_t75" style="width:11.05pt;height:9.7pt" o:ole="">
+            <v:imagedata r:id="rId80" o:title=""/>
           </v:shape>
-          <o:OLEObject Type="Embed" ProgID="Equation.DSMT4" ShapeID="_x0000_i1062" DrawAspect="Content" ObjectID="_1468514387" r:id="rId76"/>
+          <o:OLEObject Type="Embed" ProgID="Equation.DSMT4" ShapeID="_x0000_i1061" DrawAspect="Content" ObjectID="_1469050535" r:id="rId94"/>
         </w:object>
       </w:r>
       <w:r>
@@ -8373,10 +9072,10 @@
           <w:szCs w:val="21"/>
         </w:rPr>
         <w:object w:dxaOrig="139" w:dyaOrig="240">
-          <v:shape id="_x0000_i1063" type="#_x0000_t75" style="width:7.05pt;height:12.35pt" o:ole="">
-            <v:imagedata r:id="rId77" o:title=""/>
+          <v:shape id="_x0000_i1062" type="#_x0000_t75" style="width:7.05pt;height:12.35pt" o:ole="">
+            <v:imagedata r:id="rId95" o:title=""/>
           </v:shape>
-          <o:OLEObject Type="Embed" ProgID="Equation.DSMT4" ShapeID="_x0000_i1063" DrawAspect="Content" ObjectID="_1468514388" r:id="rId78"/>
+          <o:OLEObject Type="Embed" ProgID="Equation.DSMT4" ShapeID="_x0000_i1062" DrawAspect="Content" ObjectID="_1469050536" r:id="rId96"/>
         </w:object>
       </w:r>
       <w:r>
@@ -8394,10 +9093,10 @@
           <w:szCs w:val="21"/>
         </w:rPr>
         <w:object w:dxaOrig="220" w:dyaOrig="200">
-          <v:shape id="_x0000_i1064" type="#_x0000_t75" style="width:11.05pt;height:9.7pt" o:ole="">
-            <v:imagedata r:id="rId62" o:title=""/>
+          <v:shape id="_x0000_i1063" type="#_x0000_t75" style="width:11.05pt;height:9.7pt" o:ole="">
+            <v:imagedata r:id="rId80" o:title=""/>
           </v:shape>
-          <o:OLEObject Type="Embed" ProgID="Equation.DSMT4" ShapeID="_x0000_i1064" DrawAspect="Content" ObjectID="_1468514389" r:id="rId79"/>
+          <o:OLEObject Type="Embed" ProgID="Equation.DSMT4" ShapeID="_x0000_i1063" DrawAspect="Content" ObjectID="_1469050537" r:id="rId97"/>
         </w:object>
       </w:r>
       <w:r>
@@ -8415,10 +9114,10 @@
           <w:szCs w:val="21"/>
         </w:rPr>
         <w:object w:dxaOrig="260" w:dyaOrig="240">
-          <v:shape id="_x0000_i1065" type="#_x0000_t75" style="width:13.25pt;height:12.35pt" o:ole="">
-            <v:imagedata r:id="rId66" o:title=""/>
+          <v:shape id="_x0000_i1064" type="#_x0000_t75" style="width:13.25pt;height:12.35pt" o:ole="">
+            <v:imagedata r:id="rId84" o:title=""/>
           </v:shape>
-          <o:OLEObject Type="Embed" ProgID="Equation.DSMT4" ShapeID="_x0000_i1065" DrawAspect="Content" ObjectID="_1468514390" r:id="rId80"/>
+          <o:OLEObject Type="Embed" ProgID="Equation.DSMT4" ShapeID="_x0000_i1064" DrawAspect="Content" ObjectID="_1469050538" r:id="rId98"/>
         </w:object>
       </w:r>
       <w:r>
@@ -8436,10 +9135,10 @@
           <w:szCs w:val="21"/>
         </w:rPr>
         <w:object w:dxaOrig="220" w:dyaOrig="200">
-          <v:shape id="_x0000_i1066" type="#_x0000_t75" style="width:11.05pt;height:9.7pt" o:ole="">
-            <v:imagedata r:id="rId62" o:title=""/>
+          <v:shape id="_x0000_i1065" type="#_x0000_t75" style="width:11.05pt;height:9.7pt" o:ole="">
+            <v:imagedata r:id="rId80" o:title=""/>
           </v:shape>
-          <o:OLEObject Type="Embed" ProgID="Equation.DSMT4" ShapeID="_x0000_i1066" DrawAspect="Content" ObjectID="_1468514391" r:id="rId81"/>
+          <o:OLEObject Type="Embed" ProgID="Equation.DSMT4" ShapeID="_x0000_i1065" DrawAspect="Content" ObjectID="_1469050539" r:id="rId99"/>
         </w:object>
       </w:r>
       <w:r>
@@ -8468,10 +9167,10 @@
           <w:szCs w:val="21"/>
         </w:rPr>
         <w:object w:dxaOrig="3940" w:dyaOrig="320">
-          <v:shape id="_x0000_i1067" type="#_x0000_t75" style="width:197pt;height:15.9pt" o:ole="">
-            <v:imagedata r:id="rId82" o:title=""/>
+          <v:shape id="_x0000_i1066" type="#_x0000_t75" style="width:197pt;height:15.9pt" o:ole="">
+            <v:imagedata r:id="rId100" o:title=""/>
           </v:shape>
-          <o:OLEObject Type="Embed" ProgID="Equation.DSMT4" ShapeID="_x0000_i1067" DrawAspect="Content" ObjectID="_1468514392" r:id="rId83"/>
+          <o:OLEObject Type="Embed" ProgID="Equation.DSMT4" ShapeID="_x0000_i1066" DrawAspect="Content" ObjectID="_1469050540" r:id="rId101"/>
         </w:object>
       </w:r>
       <w:r>
@@ -8483,6 +9182,13 @@
       </w:r>
       <w:r>
         <w:rPr>
+          <w:rFonts w:ascii="Times New Roman" w:hAnsi="Times New Roman" w:cs="Times New Roman" w:hint="eastAsia"/>
+          <w:szCs w:val="21"/>
+        </w:rPr>
+        <w:t xml:space="preserve">         </w:t>
+      </w:r>
+      <w:r>
+        <w:rPr>
           <w:rFonts w:ascii="Times New Roman" w:hAnsi="Times New Roman" w:cs="Times New Roman"/>
           <w:szCs w:val="21"/>
         </w:rPr>
@@ -8490,10 +9196,10 @@
       </w:r>
       <w:r>
         <w:rPr>
-          <w:rFonts w:ascii="Times New Roman" w:hAnsi="Times New Roman" w:cs="Times New Roman"/>
-          <w:szCs w:val="21"/>
-        </w:rPr>
-        <w:t>4</w:t>
+          <w:rFonts w:ascii="Times New Roman" w:hAnsi="Times New Roman" w:cs="Times New Roman" w:hint="eastAsia"/>
+          <w:szCs w:val="21"/>
+        </w:rPr>
+        <w:t>6</w:t>
       </w:r>
       <w:r>
         <w:rPr>
@@ -8561,7 +9267,7 @@
         <w:ind w:firstLineChars="200" w:firstLine="420"/>
         <w:jc w:val="left"/>
         <w:rPr>
-          <w:rFonts w:ascii="Times New Roman" w:hAnsi="Times New Roman" w:cs="Times New Roman"/>
+          <w:rFonts w:ascii="Times New Roman" w:hAnsi="Times New Roman" w:cs="Times New Roman" w:hint="eastAsia"/>
           <w:szCs w:val="21"/>
         </w:rPr>
       </w:pPr>
@@ -8581,6 +9287,13 @@
       </w:r>
       <w:r>
         <w:rPr>
+          <w:rFonts w:ascii="Times New Roman" w:hAnsi="Times New Roman" w:cs="Times New Roman" w:hint="eastAsia"/>
+          <w:szCs w:val="21"/>
+        </w:rPr>
+        <w:t>值</w:t>
+      </w:r>
+      <w:r>
+        <w:rPr>
           <w:rFonts w:ascii="Times New Roman" w:hAnsi="Times New Roman" w:cs="Times New Roman"/>
           <w:szCs w:val="21"/>
         </w:rPr>
@@ -8591,6 +9304,284 @@
           <w:rFonts w:ascii="Times New Roman" w:hAnsi="Times New Roman" w:cs="Times New Roman" w:hint="eastAsia"/>
           <w:szCs w:val="21"/>
         </w:rPr>
+        <w:t>根据</w:t>
+      </w:r>
+      <w:proofErr w:type="spellStart"/>
+      <w:r>
+        <w:rPr>
+          <w:rFonts w:ascii="Times New Roman" w:hAnsi="Times New Roman" w:cs="Times New Roman" w:hint="eastAsia"/>
+          <w:szCs w:val="21"/>
+        </w:rPr>
+        <w:t>SentiHowNet</w:t>
+      </w:r>
+      <w:proofErr w:type="spellEnd"/>
+      <w:r>
+        <w:rPr>
+          <w:rFonts w:ascii="Times New Roman" w:hAnsi="Times New Roman" w:cs="Times New Roman" w:hint="eastAsia"/>
+          <w:szCs w:val="21"/>
+        </w:rPr>
+        <w:t>中具有相同的特征向量的词语的极性值进行计算，</w:t>
+      </w:r>
+      <w:r>
+        <w:rPr>
+          <w:rFonts w:ascii="Times New Roman" w:hAnsi="Times New Roman" w:cs="Times New Roman" w:hint="eastAsia"/>
+          <w:szCs w:val="21"/>
+        </w:rPr>
+        <w:t>通过极性值判断其极性。</w:t>
+      </w:r>
+      <w:r>
+        <w:rPr>
+          <w:rFonts w:ascii="Times New Roman" w:hAnsi="Times New Roman" w:cs="Times New Roman" w:hint="eastAsia"/>
+          <w:szCs w:val="21"/>
+        </w:rPr>
+        <w:t>情感极性值计算为：</w:t>
+      </w:r>
+    </w:p>
+    <w:p>
+      <w:pPr>
+        <w:autoSpaceDE w:val="0"/>
+        <w:autoSpaceDN w:val="0"/>
+        <w:adjustRightInd w:val="0"/>
+        <w:jc w:val="center"/>
+        <w:rPr>
+          <w:rFonts w:ascii="Times New Roman" w:hAnsi="Times New Roman" w:cs="Times New Roman" w:hint="eastAsia"/>
+          <w:szCs w:val="21"/>
+        </w:rPr>
+      </w:pPr>
+      <w:r>
+        <w:rPr>
+          <w:rFonts w:ascii="Times New Roman" w:hAnsi="Times New Roman" w:cs="Times New Roman"/>
+          <w:position w:val="-120"/>
+          <w:szCs w:val="21"/>
+        </w:rPr>
+        <w:object w:dxaOrig="6200" w:dyaOrig="2500">
+          <v:shape id="_x0000_i1107" type="#_x0000_t75" style="width:310.1pt;height:125pt" o:ole="">
+            <v:imagedata r:id="rId102" o:title=""/>
+          </v:shape>
+          <o:OLEObject Type="Embed" ProgID="Equation.DSMT4" ShapeID="_x0000_i1107" DrawAspect="Content" ObjectID="_1469050541" r:id="rId103"/>
+        </w:object>
+      </w:r>
+      <w:r>
+        <w:rPr>
+          <w:rFonts w:ascii="Times New Roman" w:hAnsi="Times New Roman" w:cs="Times New Roman" w:hint="eastAsia"/>
+          <w:szCs w:val="21"/>
+        </w:rPr>
+        <w:t xml:space="preserve">         </w:t>
+      </w:r>
+      <w:r>
+        <w:rPr>
+          <w:rFonts w:ascii="Times New Roman" w:hAnsi="Times New Roman" w:cs="Times New Roman" w:hint="eastAsia"/>
+          <w:szCs w:val="21"/>
+        </w:rPr>
+        <w:t>（</w:t>
+      </w:r>
+      <w:r>
+        <w:rPr>
+          <w:rFonts w:ascii="Times New Roman" w:hAnsi="Times New Roman" w:cs="Times New Roman" w:hint="eastAsia"/>
+          <w:szCs w:val="21"/>
+        </w:rPr>
+        <w:t>7</w:t>
+      </w:r>
+      <w:r>
+        <w:rPr>
+          <w:rFonts w:ascii="Times New Roman" w:hAnsi="Times New Roman" w:cs="Times New Roman" w:hint="eastAsia"/>
+          <w:szCs w:val="21"/>
+        </w:rPr>
+        <w:t>）</w:t>
+      </w:r>
+    </w:p>
+    <w:p>
+      <w:pPr>
+        <w:autoSpaceDE w:val="0"/>
+        <w:autoSpaceDN w:val="0"/>
+        <w:adjustRightInd w:val="0"/>
+        <w:rPr>
+          <w:rFonts w:ascii="Times New Roman" w:hAnsi="Times New Roman" w:cs="Times New Roman"/>
+          <w:szCs w:val="21"/>
+        </w:rPr>
+      </w:pPr>
+      <w:r>
+        <w:rPr>
+          <w:rFonts w:ascii="Times New Roman" w:hAnsi="Times New Roman" w:cs="Times New Roman" w:hint="eastAsia"/>
+          <w:szCs w:val="21"/>
+        </w:rPr>
+        <w:t>其中</w:t>
+      </w:r>
+      <w:r>
+        <w:rPr>
+          <w:rFonts w:ascii="Times New Roman" w:hAnsi="Times New Roman" w:cs="Times New Roman"/>
+          <w:position w:val="-12"/>
+          <w:szCs w:val="21"/>
+        </w:rPr>
+        <w:object w:dxaOrig="1820" w:dyaOrig="320">
+          <v:shape id="_x0000_i1108" type="#_x0000_t75" style="width:91pt;height:15.9pt" o:ole="">
+            <v:imagedata r:id="rId104" o:title=""/>
+          </v:shape>
+          <o:OLEObject Type="Embed" ProgID="Equation.DSMT4" ShapeID="_x0000_i1108" DrawAspect="Content" ObjectID="_1469050542" r:id="rId105"/>
+        </w:object>
+      </w:r>
+      <w:r>
+        <w:rPr>
+          <w:rFonts w:ascii="Times New Roman" w:hAnsi="Times New Roman" w:cs="Times New Roman" w:hint="eastAsia"/>
+          <w:szCs w:val="21"/>
+        </w:rPr>
+        <w:t>，表示与待标注词</w:t>
+      </w:r>
+      <w:r>
+        <w:rPr>
+          <w:rFonts w:ascii="Times New Roman" w:hAnsi="Times New Roman" w:cs="Times New Roman"/>
+          <w:position w:val="-10"/>
+          <w:szCs w:val="21"/>
+        </w:rPr>
+        <w:object w:dxaOrig="240" w:dyaOrig="300">
+          <v:shape id="_x0000_i1109" type="#_x0000_t75" style="width:11.95pt;height:15pt" o:ole="">
+            <v:imagedata r:id="rId106" o:title=""/>
+          </v:shape>
+          <o:OLEObject Type="Embed" ProgID="Equation.DSMT4" ShapeID="_x0000_i1109" DrawAspect="Content" ObjectID="_1469050543" r:id="rId107"/>
+        </w:object>
+      </w:r>
+      <w:r>
+        <w:rPr>
+          <w:rFonts w:ascii="Times New Roman" w:hAnsi="Times New Roman" w:cs="Times New Roman" w:hint="eastAsia"/>
+          <w:szCs w:val="21"/>
+        </w:rPr>
+        <w:t>具有同一特征向量的</w:t>
+      </w:r>
+      <w:proofErr w:type="spellStart"/>
+      <w:r>
+        <w:rPr>
+          <w:rFonts w:ascii="Times New Roman" w:hAnsi="Times New Roman" w:cs="Times New Roman" w:hint="eastAsia"/>
+          <w:szCs w:val="21"/>
+        </w:rPr>
+        <w:t>SentiHowNet</w:t>
+      </w:r>
+      <w:proofErr w:type="spellEnd"/>
+      <w:r>
+        <w:rPr>
+          <w:rFonts w:ascii="Times New Roman" w:hAnsi="Times New Roman" w:cs="Times New Roman" w:hint="eastAsia"/>
+          <w:szCs w:val="21"/>
+        </w:rPr>
+        <w:t>中的情感词，</w:t>
+      </w:r>
+      <w:r>
+        <w:rPr>
+          <w:rFonts w:ascii="Times New Roman" w:hAnsi="Times New Roman" w:cs="Times New Roman"/>
+          <w:position w:val="-12"/>
+          <w:szCs w:val="21"/>
+        </w:rPr>
+        <w:object w:dxaOrig="600" w:dyaOrig="320">
+          <v:shape id="_x0000_i1110" type="#_x0000_t75" style="width:30.05pt;height:15.9pt" o:ole="">
+            <v:imagedata r:id="rId108" o:title=""/>
+          </v:shape>
+          <o:OLEObject Type="Embed" ProgID="Equation.DSMT4" ShapeID="_x0000_i1110" DrawAspect="Content" ObjectID="_1469050544" r:id="rId109"/>
+        </w:object>
+      </w:r>
+      <w:r>
+        <w:rPr>
+          <w:rFonts w:ascii="Times New Roman" w:hAnsi="Times New Roman" w:cs="Times New Roman" w:hint="eastAsia"/>
+          <w:szCs w:val="21"/>
+        </w:rPr>
+        <w:t>和</w:t>
+      </w:r>
+      <w:r>
+        <w:rPr>
+          <w:rFonts w:ascii="Times New Roman" w:hAnsi="Times New Roman" w:cs="Times New Roman"/>
+          <w:position w:val="-12"/>
+          <w:szCs w:val="21"/>
+        </w:rPr>
+        <w:object w:dxaOrig="620" w:dyaOrig="320">
+          <v:shape id="_x0000_i1111" type="#_x0000_t75" style="width:30.9pt;height:15.9pt" o:ole="">
+            <v:imagedata r:id="rId110" o:title=""/>
+          </v:shape>
+          <o:OLEObject Type="Embed" ProgID="Equation.DSMT4" ShapeID="_x0000_i1111" DrawAspect="Content" ObjectID="_1469050545" r:id="rId111"/>
+        </w:object>
+      </w:r>
+      <w:r>
+        <w:rPr>
+          <w:rFonts w:ascii="Times New Roman" w:hAnsi="Times New Roman" w:cs="Times New Roman" w:hint="eastAsia"/>
+          <w:szCs w:val="21"/>
+        </w:rPr>
+        <w:t>分别为极性为积极和消极的词语，</w:t>
+      </w:r>
+      <w:r>
+        <w:rPr>
+          <w:rFonts w:ascii="Times New Roman" w:hAnsi="Times New Roman" w:cs="Times New Roman"/>
+          <w:position w:val="-6"/>
+          <w:szCs w:val="21"/>
+        </w:rPr>
+        <w:object w:dxaOrig="240" w:dyaOrig="240">
+          <v:shape id="_x0000_i1112" type="#_x0000_t75" style="width:11.95pt;height:11.95pt" o:ole="">
+            <v:imagedata r:id="rId112" o:title=""/>
+          </v:shape>
+          <o:OLEObject Type="Embed" ProgID="Equation.DSMT4" ShapeID="_x0000_i1112" DrawAspect="Content" ObjectID="_1469050546" r:id="rId113"/>
+        </w:object>
+      </w:r>
+      <w:r>
+        <w:rPr>
+          <w:rFonts w:ascii="Times New Roman" w:hAnsi="Times New Roman" w:cs="Times New Roman" w:hint="eastAsia"/>
+          <w:szCs w:val="21"/>
+        </w:rPr>
+        <w:t>为待标注词</w:t>
+      </w:r>
+      <w:r>
+        <w:rPr>
+          <w:rFonts w:ascii="Times New Roman" w:hAnsi="Times New Roman" w:cs="Times New Roman"/>
+          <w:position w:val="-10"/>
+          <w:szCs w:val="21"/>
+        </w:rPr>
+        <w:object w:dxaOrig="240" w:dyaOrig="300">
+          <v:shape id="_x0000_i1113" type="#_x0000_t75" style="width:11.95pt;height:15pt" o:ole="">
+            <v:imagedata r:id="rId106" o:title=""/>
+          </v:shape>
+          <o:OLEObject Type="Embed" ProgID="Equation.DSMT4" ShapeID="_x0000_i1113" DrawAspect="Content" ObjectID="_1469050547" r:id="rId114"/>
+        </w:object>
+      </w:r>
+      <w:r>
+        <w:rPr>
+          <w:rFonts w:ascii="Times New Roman" w:hAnsi="Times New Roman" w:cs="Times New Roman" w:hint="eastAsia"/>
+          <w:szCs w:val="21"/>
+        </w:rPr>
+        <w:t>在不同的上下文环境中的特征向量数。</w:t>
+      </w:r>
+      <w:r>
+        <w:rPr>
+          <w:rFonts w:ascii="Times New Roman" w:hAnsi="Times New Roman" w:cs="Times New Roman"/>
+          <w:position w:val="-10"/>
+          <w:szCs w:val="21"/>
+        </w:rPr>
+        <w:object w:dxaOrig="240" w:dyaOrig="300">
+          <v:shape id="_x0000_i1114" type="#_x0000_t75" style="width:11.95pt;height:15pt" o:ole="">
+            <v:imagedata r:id="rId106" o:title=""/>
+          </v:shape>
+          <o:OLEObject Type="Embed" ProgID="Equation.DSMT4" ShapeID="_x0000_i1114" DrawAspect="Content" ObjectID="_1469050548" r:id="rId115"/>
+        </w:object>
+      </w:r>
+      <w:r>
+        <w:rPr>
+          <w:rFonts w:ascii="Times New Roman" w:hAnsi="Times New Roman" w:cs="Times New Roman" w:hint="eastAsia"/>
+          <w:szCs w:val="21"/>
+        </w:rPr>
+        <w:t>极性判断依据其积极与消极极性值的大小判断，同公式（</w:t>
+      </w:r>
+      <w:r>
+        <w:rPr>
+          <w:rFonts w:ascii="Times New Roman" w:hAnsi="Times New Roman" w:cs="Times New Roman" w:hint="eastAsia"/>
+          <w:szCs w:val="21"/>
+        </w:rPr>
+        <w:t>2</w:t>
+      </w:r>
+      <w:r>
+        <w:rPr>
+          <w:rFonts w:ascii="Times New Roman" w:hAnsi="Times New Roman" w:cs="Times New Roman" w:hint="eastAsia"/>
+          <w:szCs w:val="21"/>
+        </w:rPr>
+        <w:t>）。具体计算过程如</w:t>
+      </w:r>
+      <w:r>
+        <w:rPr>
+          <w:rFonts w:ascii="Times New Roman" w:hAnsi="Times New Roman" w:cs="Times New Roman" w:hint="eastAsia"/>
+          <w:szCs w:val="21"/>
+        </w:rPr>
         <w:t>算法</w:t>
       </w:r>
       <w:r>
@@ -8605,58 +9596,7 @@
           <w:rFonts w:ascii="Times New Roman" w:hAnsi="Times New Roman" w:cs="Times New Roman"/>
           <w:szCs w:val="21"/>
         </w:rPr>
-        <w:t>所示，待</w:t>
-      </w:r>
-      <w:r>
-        <w:rPr>
-          <w:rFonts w:ascii="Times New Roman" w:hAnsi="Times New Roman" w:cs="Times New Roman" w:hint="eastAsia"/>
-          <w:szCs w:val="21"/>
-        </w:rPr>
-        <w:t>标注</w:t>
-      </w:r>
-      <w:proofErr w:type="gramStart"/>
-      <w:r>
-        <w:rPr>
-          <w:rFonts w:ascii="Times New Roman" w:hAnsi="Times New Roman" w:cs="Times New Roman"/>
-          <w:szCs w:val="21"/>
-        </w:rPr>
-        <w:t>词采用</w:t>
-      </w:r>
-      <w:proofErr w:type="gramEnd"/>
-      <w:r>
-        <w:rPr>
-          <w:rFonts w:ascii="Times New Roman" w:hAnsi="Times New Roman" w:cs="Times New Roman"/>
-          <w:szCs w:val="21"/>
-        </w:rPr>
-        <w:t>基于上下文的方法能够计算出情感</w:t>
-      </w:r>
-      <w:r>
-        <w:rPr>
-          <w:rFonts w:ascii="Times New Roman" w:hAnsi="Times New Roman" w:cs="Times New Roman"/>
-          <w:szCs w:val="21"/>
-        </w:rPr>
-        <w:t>极性</w:t>
-      </w:r>
-      <w:r>
-        <w:rPr>
-          <w:rFonts w:ascii="Times New Roman" w:hAnsi="Times New Roman" w:cs="Times New Roman"/>
-          <w:szCs w:val="21"/>
-        </w:rPr>
-        <w:t>值，其情感</w:t>
-      </w:r>
-      <w:r>
-        <w:rPr>
-          <w:rFonts w:ascii="Times New Roman" w:hAnsi="Times New Roman" w:cs="Times New Roman"/>
-          <w:szCs w:val="21"/>
-        </w:rPr>
-        <w:t>极性</w:t>
-      </w:r>
-      <w:r>
-        <w:rPr>
-          <w:rFonts w:ascii="Times New Roman" w:hAnsi="Times New Roman" w:cs="Times New Roman"/>
-          <w:szCs w:val="21"/>
-        </w:rPr>
-        <w:t>可以根据计算得到的情感极性值判别。</w:t>
+        <w:t>所示。</w:t>
       </w:r>
     </w:p>
     <w:p>
@@ -8809,10 +9749,10 @@
                 <w:szCs w:val="18"/>
               </w:rPr>
               <w:object w:dxaOrig="420" w:dyaOrig="300">
-                <v:shape id="_x0000_i1068" type="#_x0000_t75" style="width:21.2pt;height:15pt" o:ole="">
-                  <v:imagedata r:id="rId10" o:title=""/>
+                <v:shape id="_x0000_i1067" type="#_x0000_t75" style="width:21.2pt;height:15pt" o:ole="">
+                  <v:imagedata r:id="rId28" o:title=""/>
                 </v:shape>
-                <o:OLEObject Type="Embed" ProgID="Equation.DSMT4" ShapeID="_x0000_i1068" DrawAspect="Content" ObjectID="_1468514393" r:id="rId84"/>
+                <o:OLEObject Type="Embed" ProgID="Equation.DSMT4" ShapeID="_x0000_i1067" DrawAspect="Content" ObjectID="_1469050549" r:id="rId116"/>
               </w:object>
             </w:r>
             <w:r>
@@ -8831,10 +9771,10 @@
                 <w:szCs w:val="18"/>
               </w:rPr>
               <w:object w:dxaOrig="440" w:dyaOrig="300">
-                <v:shape id="_x0000_i1069" type="#_x0000_t75" style="width:22.1pt;height:15pt" o:ole="">
-                  <v:imagedata r:id="rId14" o:title=""/>
+                <v:shape id="_x0000_i1068" type="#_x0000_t75" style="width:22.1pt;height:15pt" o:ole="">
+                  <v:imagedata r:id="rId32" o:title=""/>
                 </v:shape>
-                <o:OLEObject Type="Embed" ProgID="Equation.DSMT4" ShapeID="_x0000_i1069" DrawAspect="Content" ObjectID="_1468514394" r:id="rId85"/>
+                <o:OLEObject Type="Embed" ProgID="Equation.DSMT4" ShapeID="_x0000_i1068" DrawAspect="Content" ObjectID="_1469050550" r:id="rId117"/>
               </w:object>
             </w:r>
             <w:r>
@@ -8862,10 +9802,10 @@
                 <w:szCs w:val="18"/>
               </w:rPr>
               <w:object w:dxaOrig="2000" w:dyaOrig="300">
-                <v:shape id="_x0000_i1070" type="#_x0000_t75" style="width:100.25pt;height:15pt" o:ole="">
-                  <v:imagedata r:id="rId86" o:title=""/>
+                <v:shape id="_x0000_i1069" type="#_x0000_t75" style="width:100.25pt;height:15pt" o:ole="">
+                  <v:imagedata r:id="rId118" o:title=""/>
                 </v:shape>
-                <o:OLEObject Type="Embed" ProgID="Equation.DSMT4" ShapeID="_x0000_i1070" DrawAspect="Content" ObjectID="_1468514395" r:id="rId87"/>
+                <o:OLEObject Type="Embed" ProgID="Equation.DSMT4" ShapeID="_x0000_i1069" DrawAspect="Content" ObjectID="_1469050551" r:id="rId119"/>
               </w:object>
             </w:r>
           </w:p>
@@ -8911,10 +9851,10 @@
                 <w:szCs w:val="18"/>
               </w:rPr>
               <w:object w:dxaOrig="800" w:dyaOrig="300">
-                <v:shape id="_x0000_i1071" type="#_x0000_t75" style="width:40.2pt;height:15pt" o:ole="">
-                  <v:imagedata r:id="rId88" o:title=""/>
+                <v:shape id="_x0000_i1070" type="#_x0000_t75" style="width:40.2pt;height:15pt" o:ole="">
+                  <v:imagedata r:id="rId120" o:title=""/>
                 </v:shape>
-                <o:OLEObject Type="Embed" ProgID="Equation.DSMT4" ShapeID="_x0000_i1071" DrawAspect="Content" ObjectID="_1468514396" r:id="rId89"/>
+                <o:OLEObject Type="Embed" ProgID="Equation.DSMT4" ShapeID="_x0000_i1070" DrawAspect="Content" ObjectID="_1469050552" r:id="rId121"/>
               </w:object>
             </w:r>
             <w:r>
@@ -8973,10 +9913,10 @@
                 <w:szCs w:val="18"/>
               </w:rPr>
               <w:object w:dxaOrig="240" w:dyaOrig="300">
-                <v:shape id="_x0000_i1072" type="#_x0000_t75" style="width:12.35pt;height:15pt" o:ole="">
-                  <v:imagedata r:id="rId18" o:title=""/>
+                <v:shape id="_x0000_i1071" type="#_x0000_t75" style="width:12.35pt;height:15pt" o:ole="">
+                  <v:imagedata r:id="rId36" o:title=""/>
                 </v:shape>
-                <o:OLEObject Type="Embed" ProgID="Equation.DSMT4" ShapeID="_x0000_i1072" DrawAspect="Content" ObjectID="_1468514397" r:id="rId90"/>
+                <o:OLEObject Type="Embed" ProgID="Equation.DSMT4" ShapeID="_x0000_i1071" DrawAspect="Content" ObjectID="_1469050553" r:id="rId122"/>
               </w:object>
             </w:r>
             <w:r>
@@ -9003,10 +9943,10 @@
                 <w:szCs w:val="18"/>
               </w:rPr>
               <w:object w:dxaOrig="560" w:dyaOrig="300">
-                <v:shape id="_x0000_i1073" type="#_x0000_t75" style="width:28.25pt;height:15pt" o:ole="">
-                  <v:imagedata r:id="rId91" o:title=""/>
+                <v:shape id="_x0000_i1072" type="#_x0000_t75" style="width:28.25pt;height:15pt" o:ole="">
+                  <v:imagedata r:id="rId123" o:title=""/>
                 </v:shape>
-                <o:OLEObject Type="Embed" ProgID="Equation.DSMT4" ShapeID="_x0000_i1073" DrawAspect="Content" ObjectID="_1468514398" r:id="rId92"/>
+                <o:OLEObject Type="Embed" ProgID="Equation.DSMT4" ShapeID="_x0000_i1072" DrawAspect="Content" ObjectID="_1469050554" r:id="rId124"/>
               </w:object>
             </w:r>
             <w:r>
@@ -9081,10 +10021,10 @@
                 <w:szCs w:val="18"/>
               </w:rPr>
               <w:object w:dxaOrig="560" w:dyaOrig="300">
-                <v:shape id="_x0000_i1074" type="#_x0000_t75" style="width:28.25pt;height:15pt" o:ole="">
-                  <v:imagedata r:id="rId91" o:title=""/>
+                <v:shape id="_x0000_i1073" type="#_x0000_t75" style="width:28.25pt;height:15pt" o:ole="">
+                  <v:imagedata r:id="rId123" o:title=""/>
                 </v:shape>
-                <o:OLEObject Type="Embed" ProgID="Equation.DSMT4" ShapeID="_x0000_i1074" DrawAspect="Content" ObjectID="_1468514399" r:id="rId93"/>
+                <o:OLEObject Type="Embed" ProgID="Equation.DSMT4" ShapeID="_x0000_i1073" DrawAspect="Content" ObjectID="_1469050555" r:id="rId125"/>
               </w:object>
             </w:r>
             <w:r>
@@ -9103,10 +10043,10 @@
                 <w:szCs w:val="18"/>
               </w:rPr>
               <w:object w:dxaOrig="2240" w:dyaOrig="300">
-                <v:shape id="_x0000_i1075" type="#_x0000_t75" style="width:112.2pt;height:15pt" o:ole="">
-                  <v:imagedata r:id="rId94" o:title=""/>
+                <v:shape id="_x0000_i1074" type="#_x0000_t75" style="width:112.2pt;height:15pt" o:ole="">
+                  <v:imagedata r:id="rId126" o:title=""/>
                 </v:shape>
-                <o:OLEObject Type="Embed" ProgID="Equation.DSMT4" ShapeID="_x0000_i1075" DrawAspect="Content" ObjectID="_1468514400" r:id="rId95"/>
+                <o:OLEObject Type="Embed" ProgID="Equation.DSMT4" ShapeID="_x0000_i1074" DrawAspect="Content" ObjectID="_1469050556" r:id="rId127"/>
               </w:object>
             </w:r>
             <w:r>
@@ -9173,10 +10113,10 @@
                 <w:szCs w:val="18"/>
               </w:rPr>
               <w:object w:dxaOrig="2240" w:dyaOrig="300">
-                <v:shape id="_x0000_i1076" type="#_x0000_t75" style="width:112.2pt;height:15pt" o:ole="">
-                  <v:imagedata r:id="rId96" o:title=""/>
+                <v:shape id="_x0000_i1075" type="#_x0000_t75" style="width:112.2pt;height:15pt" o:ole="">
+                  <v:imagedata r:id="rId128" o:title=""/>
                 </v:shape>
-                <o:OLEObject Type="Embed" ProgID="Equation.DSMT4" ShapeID="_x0000_i1076" DrawAspect="Content" ObjectID="_1468514401" r:id="rId97"/>
+                <o:OLEObject Type="Embed" ProgID="Equation.DSMT4" ShapeID="_x0000_i1075" DrawAspect="Content" ObjectID="_1469050557" r:id="rId129"/>
               </w:object>
             </w:r>
             <w:r>
@@ -9235,10 +10175,10 @@
                 <w:szCs w:val="18"/>
               </w:rPr>
               <w:object w:dxaOrig="2820" w:dyaOrig="660">
-                <v:shape id="_x0000_i1077" type="#_x0000_t75" style="width:141.35pt;height:33.15pt" o:ole="">
-                  <v:imagedata r:id="rId98" o:title=""/>
+                <v:shape id="_x0000_i1076" type="#_x0000_t75" style="width:141.35pt;height:33.15pt" o:ole="">
+                  <v:imagedata r:id="rId130" o:title=""/>
                 </v:shape>
-                <o:OLEObject Type="Embed" ProgID="Equation.DSMT4" ShapeID="_x0000_i1077" DrawAspect="Content" ObjectID="_1468514402" r:id="rId99"/>
+                <o:OLEObject Type="Embed" ProgID="Equation.DSMT4" ShapeID="_x0000_i1076" DrawAspect="Content" ObjectID="_1469050558" r:id="rId131"/>
               </w:object>
             </w:r>
           </w:p>
@@ -9289,10 +10229,10 @@
                 <w:szCs w:val="18"/>
               </w:rPr>
               <w:object w:dxaOrig="2799" w:dyaOrig="660">
-                <v:shape id="_x0000_i1078" type="#_x0000_t75" style="width:140pt;height:33.15pt" o:ole="">
-                  <v:imagedata r:id="rId100" o:title=""/>
+                <v:shape id="_x0000_i1077" type="#_x0000_t75" style="width:140pt;height:33.15pt" o:ole="">
+                  <v:imagedata r:id="rId132" o:title=""/>
                 </v:shape>
-                <o:OLEObject Type="Embed" ProgID="Equation.DSMT4" ShapeID="_x0000_i1078" DrawAspect="Content" ObjectID="_1468514403" r:id="rId101"/>
+                <o:OLEObject Type="Embed" ProgID="Equation.DSMT4" ShapeID="_x0000_i1077" DrawAspect="Content" ObjectID="_1469050559" r:id="rId133"/>
               </w:object>
             </w:r>
           </w:p>
@@ -9409,10 +10349,10 @@
                 <w:szCs w:val="18"/>
               </w:rPr>
               <w:object w:dxaOrig="560" w:dyaOrig="300">
-                <v:shape id="_x0000_i1079" type="#_x0000_t75" style="width:28.25pt;height:15pt" o:ole="">
-                  <v:imagedata r:id="rId91" o:title=""/>
+                <v:shape id="_x0000_i1078" type="#_x0000_t75" style="width:28.25pt;height:15pt" o:ole="">
+                  <v:imagedata r:id="rId123" o:title=""/>
                 </v:shape>
-                <o:OLEObject Type="Embed" ProgID="Equation.DSMT4" ShapeID="_x0000_i1079" DrawAspect="Content" ObjectID="_1468514404" r:id="rId102"/>
+                <o:OLEObject Type="Embed" ProgID="Equation.DSMT4" ShapeID="_x0000_i1078" DrawAspect="Content" ObjectID="_1469050560" r:id="rId134"/>
               </w:object>
             </w:r>
             <w:r>
@@ -9451,10 +10391,10 @@
                 <w:szCs w:val="18"/>
               </w:rPr>
               <w:object w:dxaOrig="2799" w:dyaOrig="1300">
-                <v:shape id="_x0000_i1080" type="#_x0000_t75" style="width:140pt;height:64.95pt" o:ole="">
-                  <v:imagedata r:id="rId103" o:title=""/>
+                <v:shape id="_x0000_i1079" type="#_x0000_t75" style="width:140pt;height:64.95pt" o:ole="">
+                  <v:imagedata r:id="rId135" o:title=""/>
                 </v:shape>
-                <o:OLEObject Type="Embed" ProgID="Equation.DSMT4" ShapeID="_x0000_i1080" DrawAspect="Content" ObjectID="_1468514405" r:id="rId104"/>
+                <o:OLEObject Type="Embed" ProgID="Equation.DSMT4" ShapeID="_x0000_i1079" DrawAspect="Content" ObjectID="_1469050561" r:id="rId136"/>
               </w:object>
             </w:r>
           </w:p>
@@ -9536,10 +10476,10 @@
                 <w:szCs w:val="18"/>
               </w:rPr>
               <w:object w:dxaOrig="2799" w:dyaOrig="660">
-                <v:shape id="_x0000_i1081" type="#_x0000_t75" style="width:140pt;height:33.15pt" o:ole="">
-                  <v:imagedata r:id="rId105" o:title=""/>
+                <v:shape id="_x0000_i1080" type="#_x0000_t75" style="width:140pt;height:33.15pt" o:ole="">
+                  <v:imagedata r:id="rId137" o:title=""/>
                 </v:shape>
-                <o:OLEObject Type="Embed" ProgID="Equation.DSMT4" ShapeID="_x0000_i1081" DrawAspect="Content" ObjectID="_1468514406" r:id="rId106"/>
+                <o:OLEObject Type="Embed" ProgID="Equation.DSMT4" ShapeID="_x0000_i1080" DrawAspect="Content" ObjectID="_1469050562" r:id="rId138"/>
               </w:object>
             </w:r>
           </w:p>
@@ -9589,10 +10529,10 @@
                 <w:szCs w:val="18"/>
               </w:rPr>
               <w:object w:dxaOrig="2720" w:dyaOrig="1140">
-                <v:shape id="_x0000_i1082" type="#_x0000_t75" style="width:136.05pt;height:57pt" o:ole="">
-                  <v:imagedata r:id="rId35" o:title=""/>
+                <v:shape id="_x0000_i1081" type="#_x0000_t75" style="width:136.05pt;height:57pt" o:ole="">
+                  <v:imagedata r:id="rId139" o:title=""/>
                 </v:shape>
-                <o:OLEObject Type="Embed" ProgID="Equation.DSMT4" ShapeID="_x0000_i1082" DrawAspect="Content" ObjectID="_1468514407" r:id="rId107"/>
+                <o:OLEObject Type="Embed" ProgID="Equation.DSMT4" ShapeID="_x0000_i1081" DrawAspect="Content" ObjectID="_1469050563" r:id="rId140"/>
               </w:object>
             </w:r>
           </w:p>
@@ -9617,7 +10557,6 @@
                 <w:sz w:val="18"/>
                 <w:szCs w:val="18"/>
               </w:rPr>
-              <w:lastRenderedPageBreak/>
               <w:t xml:space="preserve">  </w:t>
             </w:r>
             <w:r>
@@ -9636,10 +10575,10 @@
                 <w:szCs w:val="18"/>
               </w:rPr>
               <w:object w:dxaOrig="1200" w:dyaOrig="300">
-                <v:shape id="_x0000_i1083" type="#_x0000_t75" style="width:60.05pt;height:15pt" o:ole="">
-                  <v:imagedata r:id="rId37" o:title=""/>
+                <v:shape id="_x0000_i1082" type="#_x0000_t75" style="width:60.05pt;height:15pt" o:ole="">
+                  <v:imagedata r:id="rId55" o:title=""/>
                 </v:shape>
-                <o:OLEObject Type="Embed" ProgID="Equation.DSMT4" ShapeID="_x0000_i1083" DrawAspect="Content" ObjectID="_1468514408" r:id="rId108"/>
+                <o:OLEObject Type="Embed" ProgID="Equation.DSMT4" ShapeID="_x0000_i1082" DrawAspect="Content" ObjectID="_1469050564" r:id="rId141"/>
               </w:object>
             </w:r>
             <w:r>
@@ -9658,10 +10597,10 @@
                 <w:szCs w:val="18"/>
               </w:rPr>
               <w:object w:dxaOrig="1219" w:dyaOrig="300">
-                <v:shape id="_x0000_i1084" type="#_x0000_t75" style="width:60.95pt;height:15pt" o:ole="">
-                  <v:imagedata r:id="rId39" o:title=""/>
+                <v:shape id="_x0000_i1083" type="#_x0000_t75" style="width:60.95pt;height:15pt" o:ole="">
+                  <v:imagedata r:id="rId57" o:title=""/>
                 </v:shape>
-                <o:OLEObject Type="Embed" ProgID="Equation.DSMT4" ShapeID="_x0000_i1084" DrawAspect="Content" ObjectID="_1468514409" r:id="rId109"/>
+                <o:OLEObject Type="Embed" ProgID="Equation.DSMT4" ShapeID="_x0000_i1083" DrawAspect="Content" ObjectID="_1469050565" r:id="rId142"/>
               </w:object>
             </w:r>
             <w:r>
@@ -9712,10 +10651,10 @@
                 <w:szCs w:val="18"/>
               </w:rPr>
               <w:object w:dxaOrig="240" w:dyaOrig="300">
-                <v:shape id="_x0000_i1085" type="#_x0000_t75" style="width:12.35pt;height:15pt" o:ole="">
-                  <v:imagedata r:id="rId41" o:title=""/>
+                <v:shape id="_x0000_i1084" type="#_x0000_t75" style="width:12.35pt;height:15pt" o:ole="">
+                  <v:imagedata r:id="rId59" o:title=""/>
                 </v:shape>
-                <o:OLEObject Type="Embed" ProgID="Equation.DSMT4" ShapeID="_x0000_i1085" DrawAspect="Content" ObjectID="_1468514410" r:id="rId110"/>
+                <o:OLEObject Type="Embed" ProgID="Equation.DSMT4" ShapeID="_x0000_i1084" DrawAspect="Content" ObjectID="_1469050566" r:id="rId143"/>
               </w:object>
             </w:r>
             <w:r>
@@ -9734,10 +10673,10 @@
                 <w:szCs w:val="18"/>
               </w:rPr>
               <w:object w:dxaOrig="440" w:dyaOrig="300">
-                <v:shape id="_x0000_i1086" type="#_x0000_t75" style="width:22.1pt;height:15pt" o:ole="">
-                  <v:imagedata r:id="rId14" o:title=""/>
+                <v:shape id="_x0000_i1085" type="#_x0000_t75" style="width:22.1pt;height:15pt" o:ole="">
+                  <v:imagedata r:id="rId32" o:title=""/>
                 </v:shape>
-                <o:OLEObject Type="Embed" ProgID="Equation.DSMT4" ShapeID="_x0000_i1086" DrawAspect="Content" ObjectID="_1468514411" r:id="rId111"/>
+                <o:OLEObject Type="Embed" ProgID="Equation.DSMT4" ShapeID="_x0000_i1085" DrawAspect="Content" ObjectID="_1469050567" r:id="rId144"/>
               </w:object>
             </w:r>
           </w:p>
@@ -9786,7 +10725,6 @@
           <w:rFonts w:ascii="Times New Roman" w:eastAsia="黑体" w:hAnsi="Times New Roman" w:cs="Times New Roman"/>
           <w:szCs w:val="21"/>
         </w:rPr>
-        <w:lastRenderedPageBreak/>
         <w:t xml:space="preserve">5.3 </w:t>
       </w:r>
       <w:r>
@@ -9814,7 +10752,7 @@
           <w:rFonts w:ascii="Times New Roman" w:hAnsi="Times New Roman" w:cs="Times New Roman"/>
           <w:szCs w:val="21"/>
         </w:rPr>
-        <w:t>针对三个领域（</w:t>
+        <w:t>对三个领域（</w:t>
       </w:r>
       <w:r>
         <w:rPr>
@@ -9909,10 +10847,10 @@
           <w:szCs w:val="21"/>
         </w:rPr>
         <w:object w:dxaOrig="560" w:dyaOrig="240">
-          <v:shape id="_x0000_i1087" type="#_x0000_t75" style="width:28.25pt;height:12.35pt" o:ole="">
-            <v:imagedata r:id="rId112" o:title=""/>
+          <v:shape id="_x0000_i1086" type="#_x0000_t75" style="width:28.25pt;height:12.35pt" o:ole="">
+            <v:imagedata r:id="rId145" o:title=""/>
           </v:shape>
-          <o:OLEObject Type="Embed" ProgID="Equation.DSMT4" ShapeID="_x0000_i1087" DrawAspect="Content" ObjectID="_1468514412" r:id="rId113"/>
+          <o:OLEObject Type="Embed" ProgID="Equation.DSMT4" ShapeID="_x0000_i1086" DrawAspect="Content" ObjectID="_1469050568" r:id="rId146"/>
         </w:object>
       </w:r>
       <w:r>
@@ -9971,10 +10909,10 @@
           <w:szCs w:val="21"/>
         </w:rPr>
         <w:object w:dxaOrig="600" w:dyaOrig="240">
-          <v:shape id="_x0000_i1088" type="#_x0000_t75" style="width:30.05pt;height:12.35pt" o:ole="">
-            <v:imagedata r:id="rId114" o:title=""/>
+          <v:shape id="_x0000_i1087" type="#_x0000_t75" style="width:30.05pt;height:12.35pt" o:ole="">
+            <v:imagedata r:id="rId147" o:title=""/>
           </v:shape>
-          <o:OLEObject Type="Embed" ProgID="Equation.DSMT4" ShapeID="_x0000_i1088" DrawAspect="Content" ObjectID="_1468514413" r:id="rId115"/>
+          <o:OLEObject Type="Embed" ProgID="Equation.DSMT4" ShapeID="_x0000_i1087" DrawAspect="Content" ObjectID="_1469050569" r:id="rId148"/>
         </w:object>
       </w:r>
       <w:r>
@@ -9991,10 +10929,10 @@
           <w:szCs w:val="21"/>
         </w:rPr>
         <w:object w:dxaOrig="580" w:dyaOrig="240">
-          <v:shape id="_x0000_i1089" type="#_x0000_t75" style="width:29.15pt;height:12.35pt" o:ole="">
-            <v:imagedata r:id="rId116" o:title=""/>
+          <v:shape id="_x0000_i1088" type="#_x0000_t75" style="width:29.15pt;height:12.35pt" o:ole="">
+            <v:imagedata r:id="rId149" o:title=""/>
           </v:shape>
-          <o:OLEObject Type="Embed" ProgID="Equation.DSMT4" ShapeID="_x0000_i1089" DrawAspect="Content" ObjectID="_1468514414" r:id="rId117"/>
+          <o:OLEObject Type="Embed" ProgID="Equation.DSMT4" ShapeID="_x0000_i1088" DrawAspect="Content" ObjectID="_1469050570" r:id="rId150"/>
         </w:object>
       </w:r>
       <w:r>
@@ -10025,10 +10963,10 @@
           <w:szCs w:val="21"/>
         </w:rPr>
         <w:object w:dxaOrig="560" w:dyaOrig="240">
-          <v:shape id="_x0000_i1090" type="#_x0000_t75" style="width:28.25pt;height:12.35pt" o:ole="">
-            <v:imagedata r:id="rId112" o:title=""/>
+          <v:shape id="_x0000_i1089" type="#_x0000_t75" style="width:28.25pt;height:12.35pt" o:ole="">
+            <v:imagedata r:id="rId145" o:title=""/>
           </v:shape>
-          <o:OLEObject Type="Embed" ProgID="Equation.DSMT4" ShapeID="_x0000_i1090" DrawAspect="Content" ObjectID="_1468514415" r:id="rId118"/>
+          <o:OLEObject Type="Embed" ProgID="Equation.DSMT4" ShapeID="_x0000_i1089" DrawAspect="Content" ObjectID="_1469050571" r:id="rId151"/>
         </w:object>
       </w:r>
       <w:r>
@@ -10045,10 +10983,10 @@
           <w:szCs w:val="21"/>
         </w:rPr>
         <w:object w:dxaOrig="600" w:dyaOrig="240">
-          <v:shape id="_x0000_i1091" type="#_x0000_t75" style="width:30.05pt;height:12.35pt" o:ole="">
-            <v:imagedata r:id="rId114" o:title=""/>
+          <v:shape id="_x0000_i1090" type="#_x0000_t75" style="width:30.05pt;height:12.35pt" o:ole="">
+            <v:imagedata r:id="rId147" o:title=""/>
           </v:shape>
-          <o:OLEObject Type="Embed" ProgID="Equation.DSMT4" ShapeID="_x0000_i1091" DrawAspect="Content" ObjectID="_1468514416" r:id="rId119"/>
+          <o:OLEObject Type="Embed" ProgID="Equation.DSMT4" ShapeID="_x0000_i1090" DrawAspect="Content" ObjectID="_1469050572" r:id="rId152"/>
         </w:object>
       </w:r>
       <w:r>
@@ -10108,7 +11046,7 @@
                     </pic:cNvPicPr>
                   </pic:nvPicPr>
                   <pic:blipFill>
-                    <a:blip r:embed="rId120" cstate="print">
+                    <a:blip r:embed="rId153" cstate="print">
                       <a:extLst>
                         <a:ext uri="{28A0092B-C50C-407E-A947-70E740481C1C}">
                           <a14:useLocalDpi xmlns:a14="http://schemas.microsoft.com/office/drawing/2010/main" val="0"/>
@@ -10240,6 +11178,7 @@
           <w:noProof/>
           <w:szCs w:val="21"/>
         </w:rPr>
+        <w:lastRenderedPageBreak/>
         <w:drawing>
           <wp:inline distT="0" distB="0" distL="0" distR="0" wp14:anchorId="45E97EBC" wp14:editId="29AFC0D3">
             <wp:extent cx="2885704" cy="1389413"/>
@@ -10258,7 +11197,7 @@
                     </pic:cNvPicPr>
                   </pic:nvPicPr>
                   <pic:blipFill>
-                    <a:blip r:embed="rId121" cstate="print">
+                    <a:blip r:embed="rId154" cstate="print">
                       <a:extLst>
                         <a:ext uri="{28A0092B-C50C-407E-A947-70E740481C1C}">
                           <a14:useLocalDpi xmlns:a14="http://schemas.microsoft.com/office/drawing/2010/main" val="0"/>
@@ -10408,7 +11347,7 @@
                     </pic:cNvPicPr>
                   </pic:nvPicPr>
                   <pic:blipFill>
-                    <a:blip r:embed="rId122" cstate="print">
+                    <a:blip r:embed="rId155" cstate="print">
                       <a:extLst>
                         <a:ext uri="{28A0092B-C50C-407E-A947-70E740481C1C}">
                           <a14:useLocalDpi xmlns:a14="http://schemas.microsoft.com/office/drawing/2010/main" val="0"/>
@@ -10606,8 +11545,7 @@
           <w:rFonts w:ascii="Times New Roman" w:hAnsi="Times New Roman" w:cs="Times New Roman"/>
           <w:szCs w:val="21"/>
         </w:rPr>
-        <w:lastRenderedPageBreak/>
-        <w:t>本文对设计实现的基于语言特征的情感词典扩展方法和基于统计特征的情感词典扩展方法的实验结果进行仔细分析发现，采用语言特征无法进行选择和情感</w:t>
+        <w:t>对基于语言特征的情感词典扩展方法和基于统计特征的情感词典扩展方法的实验结果进行仔细分析发现，采用语言特征无法进行情感</w:t>
       </w:r>
       <w:r>
         <w:rPr>
@@ -10621,7 +11559,7 @@
           <w:rFonts w:ascii="Times New Roman" w:hAnsi="Times New Roman" w:cs="Times New Roman"/>
           <w:szCs w:val="21"/>
         </w:rPr>
-        <w:t>计算的词语，可以采用统计特征进行处理；同样的，采用统计特征无法进行选择和情感</w:t>
+        <w:t>计算的词语，可以采用统计特征进行处理；同样的，采用统计特征无法进行情感</w:t>
       </w:r>
       <w:r>
         <w:rPr>
@@ -10649,7 +11587,7 @@
           <w:rFonts w:ascii="Times New Roman" w:hAnsi="Times New Roman" w:cs="Times New Roman"/>
           <w:szCs w:val="21"/>
         </w:rPr>
-        <w:t>本文提出基于混合特征的情感词典扩展方法。</w:t>
+        <w:t>本文提出基于混合特征方法。</w:t>
       </w:r>
     </w:p>
     <w:p>
@@ -10717,7 +11655,7 @@
           <w:rFonts w:ascii="Times New Roman" w:hAnsi="Times New Roman" w:cs="Times New Roman"/>
           <w:szCs w:val="21"/>
         </w:rPr>
-        <w:t>基于混合特征的情感词语选取和</w:t>
+        <w:t>基于混合特征的情感词语</w:t>
       </w:r>
       <w:r>
         <w:rPr>
@@ -10752,63 +11690,8 @@
           <w:rFonts w:ascii="Times New Roman" w:hAnsi="Times New Roman" w:cs="Times New Roman"/>
           <w:szCs w:val="21"/>
         </w:rPr>
-        <w:t>。待</w:t>
-      </w:r>
-      <w:r>
-        <w:rPr>
-          <w:rFonts w:ascii="Times New Roman" w:hAnsi="Times New Roman" w:cs="Times New Roman" w:hint="eastAsia"/>
-          <w:szCs w:val="21"/>
-        </w:rPr>
-        <w:t>标注</w:t>
-      </w:r>
-      <w:r>
-        <w:rPr>
-          <w:rFonts w:ascii="Times New Roman" w:hAnsi="Times New Roman" w:cs="Times New Roman"/>
-          <w:szCs w:val="21"/>
-        </w:rPr>
-        <w:t>词语采用基于混合特征的方法能够计算出情感</w:t>
-      </w:r>
-      <w:r>
-        <w:rPr>
-          <w:rFonts w:ascii="Times New Roman" w:hAnsi="Times New Roman" w:cs="Times New Roman"/>
-          <w:szCs w:val="21"/>
-        </w:rPr>
-        <w:t>极性</w:t>
-      </w:r>
-      <w:r>
-        <w:rPr>
-          <w:rFonts w:ascii="Times New Roman" w:hAnsi="Times New Roman" w:cs="Times New Roman"/>
-          <w:szCs w:val="21"/>
-        </w:rPr>
-        <w:t>值的选取为情感词语，其情感</w:t>
-      </w:r>
-      <w:r>
-        <w:rPr>
-          <w:rFonts w:ascii="Times New Roman" w:hAnsi="Times New Roman" w:cs="Times New Roman"/>
-          <w:szCs w:val="21"/>
-        </w:rPr>
-        <w:t>极性</w:t>
-      </w:r>
-      <w:r>
-        <w:rPr>
-          <w:rFonts w:ascii="Times New Roman" w:hAnsi="Times New Roman" w:cs="Times New Roman"/>
-          <w:szCs w:val="21"/>
-        </w:rPr>
-        <w:t>可以根据计算得到的情感极性值判别。</w:t>
-      </w:r>
-    </w:p>
-    <w:p>
-      <w:pPr>
-        <w:autoSpaceDE w:val="0"/>
-        <w:autoSpaceDN w:val="0"/>
-        <w:adjustRightInd w:val="0"/>
-        <w:ind w:firstLine="420"/>
-        <w:jc w:val="left"/>
-        <w:rPr>
-          <w:rFonts w:ascii="Times New Roman" w:hAnsi="Times New Roman" w:cs="Times New Roman"/>
-          <w:szCs w:val="21"/>
-        </w:rPr>
-      </w:pPr>
+        <w:t>。</w:t>
+      </w:r>
       <w:r>
         <w:rPr>
           <w:rFonts w:ascii="Times New Roman" w:hAnsi="Times New Roman" w:cs="Times New Roman"/>
@@ -11137,10 +12020,10 @@
                 <w:szCs w:val="18"/>
               </w:rPr>
               <w:object w:dxaOrig="420" w:dyaOrig="300">
-                <v:shape id="_x0000_i1092" type="#_x0000_t75" style="width:21.2pt;height:15pt" o:ole="">
-                  <v:imagedata r:id="rId10" o:title=""/>
+                <v:shape id="_x0000_i1091" type="#_x0000_t75" style="width:21.2pt;height:15pt" o:ole="">
+                  <v:imagedata r:id="rId28" o:title=""/>
                 </v:shape>
-                <o:OLEObject Type="Embed" ProgID="Equation.DSMT4" ShapeID="_x0000_i1092" DrawAspect="Content" ObjectID="_1468514417" r:id="rId123"/>
+                <o:OLEObject Type="Embed" ProgID="Equation.DSMT4" ShapeID="_x0000_i1091" DrawAspect="Content" ObjectID="_1469050573" r:id="rId156"/>
               </w:object>
             </w:r>
             <w:r>
@@ -11159,10 +12042,10 @@
                 <w:szCs w:val="18"/>
               </w:rPr>
               <w:object w:dxaOrig="320" w:dyaOrig="300">
-                <v:shape id="_x0000_i1093" type="#_x0000_t75" style="width:15.9pt;height:15pt" o:ole="">
-                  <v:imagedata r:id="rId124" o:title=""/>
+                <v:shape id="_x0000_i1092" type="#_x0000_t75" style="width:15.9pt;height:15pt" o:ole="">
+                  <v:imagedata r:id="rId157" o:title=""/>
                 </v:shape>
-                <o:OLEObject Type="Embed" ProgID="Equation.DSMT4" ShapeID="_x0000_i1093" DrawAspect="Content" ObjectID="_1468514418" r:id="rId125"/>
+                <o:OLEObject Type="Embed" ProgID="Equation.DSMT4" ShapeID="_x0000_i1092" DrawAspect="Content" ObjectID="_1469050574" r:id="rId158"/>
               </w:object>
             </w:r>
             <w:r>
@@ -11189,10 +12072,10 @@
                 <w:szCs w:val="18"/>
               </w:rPr>
               <w:object w:dxaOrig="440" w:dyaOrig="300">
-                <v:shape id="_x0000_i1094" type="#_x0000_t75" style="width:22.1pt;height:15pt" o:ole="">
-                  <v:imagedata r:id="rId14" o:title=""/>
+                <v:shape id="_x0000_i1093" type="#_x0000_t75" style="width:22.1pt;height:15pt" o:ole="">
+                  <v:imagedata r:id="rId32" o:title=""/>
                 </v:shape>
-                <o:OLEObject Type="Embed" ProgID="Equation.DSMT4" ShapeID="_x0000_i1094" DrawAspect="Content" ObjectID="_1468514419" r:id="rId126"/>
+                <o:OLEObject Type="Embed" ProgID="Equation.DSMT4" ShapeID="_x0000_i1093" DrawAspect="Content" ObjectID="_1469050575" r:id="rId159"/>
               </w:object>
             </w:r>
             <w:r>
@@ -11220,10 +12103,10 @@
                 <w:szCs w:val="18"/>
               </w:rPr>
               <w:object w:dxaOrig="2000" w:dyaOrig="300">
-                <v:shape id="_x0000_i1095" type="#_x0000_t75" style="width:100.25pt;height:15pt" o:ole="">
-                  <v:imagedata r:id="rId86" o:title=""/>
+                <v:shape id="_x0000_i1094" type="#_x0000_t75" style="width:100.25pt;height:15pt" o:ole="">
+                  <v:imagedata r:id="rId118" o:title=""/>
                 </v:shape>
-                <o:OLEObject Type="Embed" ProgID="Equation.DSMT4" ShapeID="_x0000_i1095" DrawAspect="Content" ObjectID="_1468514420" r:id="rId127"/>
+                <o:OLEObject Type="Embed" ProgID="Equation.DSMT4" ShapeID="_x0000_i1094" DrawAspect="Content" ObjectID="_1469050576" r:id="rId160"/>
               </w:object>
             </w:r>
           </w:p>
@@ -11265,10 +12148,10 @@
                 <w:position w:val="-10"/>
               </w:rPr>
               <w:object w:dxaOrig="800" w:dyaOrig="300">
-                <v:shape id="_x0000_i1096" type="#_x0000_t75" style="width:40.2pt;height:15pt" o:ole="">
-                  <v:imagedata r:id="rId88" o:title=""/>
+                <v:shape id="_x0000_i1095" type="#_x0000_t75" style="width:40.2pt;height:15pt" o:ole="">
+                  <v:imagedata r:id="rId120" o:title=""/>
                 </v:shape>
-                <o:OLEObject Type="Embed" ProgID="Equation.DSMT4" ShapeID="_x0000_i1096" DrawAspect="Content" ObjectID="_1468514421" r:id="rId128"/>
+                <o:OLEObject Type="Embed" ProgID="Equation.DSMT4" ShapeID="_x0000_i1095" DrawAspect="Content" ObjectID="_1469050577" r:id="rId161"/>
               </w:object>
             </w:r>
             <w:r>
@@ -11370,10 +12253,10 @@
                 <w:szCs w:val="18"/>
               </w:rPr>
               <w:object w:dxaOrig="1620" w:dyaOrig="660">
-                <v:shape id="_x0000_i1097" type="#_x0000_t75" style="width:80.85pt;height:33.15pt" o:ole="">
-                  <v:imagedata r:id="rId129" o:title=""/>
+                <v:shape id="_x0000_i1096" type="#_x0000_t75" style="width:80.85pt;height:33.15pt" o:ole="">
+                  <v:imagedata r:id="rId162" o:title=""/>
                 </v:shape>
-                <o:OLEObject Type="Embed" ProgID="Equation.DSMT4" ShapeID="_x0000_i1097" DrawAspect="Content" ObjectID="_1468514422" r:id="rId130"/>
+                <o:OLEObject Type="Embed" ProgID="Equation.DSMT4" ShapeID="_x0000_i1096" DrawAspect="Content" ObjectID="_1469050578" r:id="rId163"/>
               </w:object>
             </w:r>
             <w:r>
@@ -11474,10 +12357,10 @@
                 <w:szCs w:val="18"/>
               </w:rPr>
               <w:object w:dxaOrig="1200" w:dyaOrig="300">
-                <v:shape id="_x0000_i1098" type="#_x0000_t75" style="width:60.05pt;height:15pt" o:ole="">
-                  <v:imagedata r:id="rId37" o:title=""/>
+                <v:shape id="_x0000_i1097" type="#_x0000_t75" style="width:60.05pt;height:15pt" o:ole="">
+                  <v:imagedata r:id="rId55" o:title=""/>
                 </v:shape>
-                <o:OLEObject Type="Embed" ProgID="Equation.DSMT4" ShapeID="_x0000_i1098" DrawAspect="Content" ObjectID="_1468514423" r:id="rId131"/>
+                <o:OLEObject Type="Embed" ProgID="Equation.DSMT4" ShapeID="_x0000_i1097" DrawAspect="Content" ObjectID="_1469050579" r:id="rId164"/>
               </w:object>
             </w:r>
             <w:r>
@@ -11496,10 +12379,10 @@
                 <w:szCs w:val="18"/>
               </w:rPr>
               <w:object w:dxaOrig="1219" w:dyaOrig="300">
-                <v:shape id="_x0000_i1099" type="#_x0000_t75" style="width:60.95pt;height:15pt" o:ole="">
-                  <v:imagedata r:id="rId39" o:title=""/>
+                <v:shape id="_x0000_i1098" type="#_x0000_t75" style="width:60.95pt;height:15pt" o:ole="">
+                  <v:imagedata r:id="rId57" o:title=""/>
                 </v:shape>
-                <o:OLEObject Type="Embed" ProgID="Equation.DSMT4" ShapeID="_x0000_i1099" DrawAspect="Content" ObjectID="_1468514424" r:id="rId132"/>
+                <o:OLEObject Type="Embed" ProgID="Equation.DSMT4" ShapeID="_x0000_i1098" DrawAspect="Content" ObjectID="_1469050580" r:id="rId165"/>
               </w:object>
             </w:r>
             <w:r>
@@ -11532,6 +12415,7 @@
                 <w:sz w:val="18"/>
                 <w:szCs w:val="18"/>
               </w:rPr>
+              <w:lastRenderedPageBreak/>
               <w:t xml:space="preserve">  </w:t>
             </w:r>
             <w:r>
@@ -11550,10 +12434,10 @@
                 <w:szCs w:val="18"/>
               </w:rPr>
               <w:object w:dxaOrig="240" w:dyaOrig="300">
-                <v:shape id="_x0000_i1100" type="#_x0000_t75" style="width:12.35pt;height:15pt" o:ole="">
-                  <v:imagedata r:id="rId41" o:title=""/>
+                <v:shape id="_x0000_i1099" type="#_x0000_t75" style="width:12.35pt;height:15pt" o:ole="">
+                  <v:imagedata r:id="rId59" o:title=""/>
                 </v:shape>
-                <o:OLEObject Type="Embed" ProgID="Equation.DSMT4" ShapeID="_x0000_i1100" DrawAspect="Content" ObjectID="_1468514425" r:id="rId133"/>
+                <o:OLEObject Type="Embed" ProgID="Equation.DSMT4" ShapeID="_x0000_i1099" DrawAspect="Content" ObjectID="_1469050581" r:id="rId166"/>
               </w:object>
             </w:r>
             <w:r>
@@ -11572,10 +12456,10 @@
                 <w:szCs w:val="18"/>
               </w:rPr>
               <w:object w:dxaOrig="440" w:dyaOrig="300">
-                <v:shape id="_x0000_i1101" type="#_x0000_t75" style="width:22.1pt;height:15pt" o:ole="">
-                  <v:imagedata r:id="rId14" o:title=""/>
+                <v:shape id="_x0000_i1100" type="#_x0000_t75" style="width:22.1pt;height:15pt" o:ole="">
+                  <v:imagedata r:id="rId32" o:title=""/>
                 </v:shape>
-                <o:OLEObject Type="Embed" ProgID="Equation.DSMT4" ShapeID="_x0000_i1101" DrawAspect="Content" ObjectID="_1468514426" r:id="rId134"/>
+                <o:OLEObject Type="Embed" ProgID="Equation.DSMT4" ShapeID="_x0000_i1100" DrawAspect="Content" ObjectID="_1469050582" r:id="rId167"/>
               </w:object>
             </w:r>
           </w:p>
@@ -11624,6 +12508,7 @@
           <w:rFonts w:ascii="Times New Roman" w:eastAsia="黑体" w:hAnsi="Times New Roman" w:cs="Times New Roman" w:hint="eastAsia"/>
           <w:szCs w:val="21"/>
         </w:rPr>
+        <w:lastRenderedPageBreak/>
         <w:t>5</w:t>
       </w:r>
       <w:r>
@@ -11658,7 +12543,7 @@
           <w:rFonts w:ascii="Times New Roman" w:hAnsi="Times New Roman" w:cs="Times New Roman"/>
           <w:szCs w:val="21"/>
         </w:rPr>
-        <w:t>针对三个领域（</w:t>
+        <w:t>对三个领域（</w:t>
       </w:r>
       <w:r>
         <w:rPr>
@@ -12359,19 +13244,6 @@
           <w:szCs w:val="21"/>
         </w:rPr>
       </w:pPr>
-    </w:p>
-    <w:p>
-      <w:pPr>
-        <w:autoSpaceDE w:val="0"/>
-        <w:autoSpaceDN w:val="0"/>
-        <w:adjustRightInd w:val="0"/>
-        <w:ind w:firstLineChars="200" w:firstLine="420"/>
-        <w:jc w:val="left"/>
-        <w:rPr>
-          <w:rFonts w:ascii="Times New Roman" w:hAnsi="Times New Roman" w:cs="Times New Roman"/>
-          <w:szCs w:val="21"/>
-        </w:rPr>
-      </w:pPr>
       <w:r>
         <w:rPr>
           <w:rFonts w:ascii="Times New Roman" w:hAnsi="Times New Roman" w:cs="Times New Roman"/>
@@ -12453,7 +13325,6 @@
           <w:noProof/>
           <w:szCs w:val="21"/>
         </w:rPr>
-        <w:lastRenderedPageBreak/>
         <w:drawing>
           <wp:inline distT="0" distB="0" distL="0" distR="0" wp14:anchorId="70ED41AA" wp14:editId="58FD038D">
             <wp:extent cx="4186052" cy="1609106"/>
@@ -12472,7 +13343,7 @@
                     </pic:cNvPicPr>
                   </pic:nvPicPr>
                   <pic:blipFill>
-                    <a:blip r:embed="rId135" cstate="print">
+                    <a:blip r:embed="rId168" cstate="print">
                       <a:extLst>
                         <a:ext uri="{28A0092B-C50C-407E-A947-70E740481C1C}">
                           <a14:useLocalDpi xmlns:a14="http://schemas.microsoft.com/office/drawing/2010/main" val="0"/>
@@ -12640,7 +13511,7 @@
                     </pic:cNvPicPr>
                   </pic:nvPicPr>
                   <pic:blipFill>
-                    <a:blip r:embed="rId136" cstate="print">
+                    <a:blip r:embed="rId169" cstate="print">
                       <a:extLst>
                         <a:ext uri="{28A0092B-C50C-407E-A947-70E740481C1C}">
                           <a14:useLocalDpi xmlns:a14="http://schemas.microsoft.com/office/drawing/2010/main" val="0"/>
@@ -12790,6 +13661,7 @@
           <w:noProof/>
           <w:szCs w:val="21"/>
         </w:rPr>
+        <w:lastRenderedPageBreak/>
         <w:drawing>
           <wp:inline distT="0" distB="0" distL="0" distR="0" wp14:anchorId="6B9BB9E3" wp14:editId="5037230A">
             <wp:extent cx="4186052" cy="1638795"/>
@@ -12808,7 +13680,7 @@
                     </pic:cNvPicPr>
                   </pic:nvPicPr>
                   <pic:blipFill>
-                    <a:blip r:embed="rId137" cstate="print">
+                    <a:blip r:embed="rId170" cstate="print">
                       <a:extLst>
                         <a:ext uri="{28A0092B-C50C-407E-A947-70E740481C1C}">
                           <a14:useLocalDpi xmlns:a14="http://schemas.microsoft.com/office/drawing/2010/main" val="0"/>
@@ -12996,7 +13868,15 @@
           <w:sz w:val="24"/>
           <w:szCs w:val="24"/>
         </w:rPr>
-        <w:t>结论</w:t>
+        <w:t>结</w:t>
+      </w:r>
+      <w:r>
+        <w:rPr>
+          <w:rFonts w:ascii="Times New Roman" w:eastAsia="黑体" w:hAnsi="Times New Roman" w:cs="Times New Roman" w:hint="eastAsia"/>
+          <w:sz w:val="24"/>
+          <w:szCs w:val="24"/>
+        </w:rPr>
+        <w:t>束语</w:t>
       </w:r>
     </w:p>
     <w:p>
@@ -13144,6 +14024,8 @@
         </w:rPr>
         <w:t>。</w:t>
       </w:r>
+      <w:bookmarkStart w:id="4" w:name="_GoBack"/>
+      <w:bookmarkEnd w:id="4"/>
     </w:p>
     <w:p>
       <w:pPr>
@@ -13156,9 +14038,9 @@
           <w:rFonts w:ascii="Times New Roman" w:hAnsi="Times New Roman" w:cs="Times New Roman"/>
         </w:rPr>
         <w:sectPr>
-          <w:headerReference w:type="even" r:id="rId138"/>
-          <w:headerReference w:type="default" r:id="rId139"/>
-          <w:footerReference w:type="default" r:id="rId140"/>
+          <w:headerReference w:type="even" r:id="rId171"/>
+          <w:headerReference w:type="default" r:id="rId172"/>
+          <w:footerReference w:type="default" r:id="rId173"/>
           <w:type w:val="continuous"/>
           <w:pgSz w:w="11906" w:h="16838"/>
           <w:pgMar w:top="1418" w:right="1418" w:bottom="1418" w:left="1418" w:header="851" w:footer="992" w:gutter="0"/>
@@ -13225,6 +14107,26 @@
         <w:adjustRightInd w:val="0"/>
         <w:jc w:val="left"/>
         <w:rPr>
+          <w:rFonts w:ascii="黑体" w:eastAsia="黑体"/>
+          <w:kern w:val="0"/>
+          <w:sz w:val="24"/>
+          <w:szCs w:val="24"/>
+        </w:rPr>
+      </w:pPr>
+      <w:r>
+        <w:rPr>
+          <w:rFonts w:ascii="黑体" w:eastAsia="黑体" w:cs="黑体" w:hint="eastAsia"/>
+          <w:b/>
+          <w:bCs/>
+          <w:color w:val="000000"/>
+          <w:kern w:val="0"/>
+          <w:sz w:val="24"/>
+          <w:szCs w:val="24"/>
+        </w:rPr>
+        <w:t>参考文献</w:t>
+      </w:r>
+      <w:r>
+        <w:rPr>
           <w:rFonts w:ascii="黑体" w:eastAsia="黑体" w:cs="黑体"/>
           <w:b/>
           <w:bCs/>
@@ -13232,6 +14134,2055 @@
           <w:kern w:val="0"/>
           <w:sz w:val="24"/>
           <w:szCs w:val="24"/>
+        </w:rPr>
+        <w:t>(References)</w:t>
+      </w:r>
+    </w:p>
+    <w:p>
+      <w:pPr>
+        <w:autoSpaceDE w:val="0"/>
+        <w:autoSpaceDN w:val="0"/>
+        <w:adjustRightInd w:val="0"/>
+        <w:rPr>
+          <w:rFonts w:ascii="黑体" w:eastAsia="黑体"/>
+          <w:kern w:val="0"/>
+          <w:sz w:val="24"/>
+          <w:szCs w:val="24"/>
+        </w:rPr>
+      </w:pPr>
+      <w:r>
+        <w:rPr>
+          <w:rFonts w:ascii="Times New Roman" w:eastAsia="黑体" w:hAnsi="Times New Roman" w:cs="Times New Roman"/>
+          <w:color w:val="000000"/>
+          <w:kern w:val="0"/>
+          <w:sz w:val="18"/>
+          <w:szCs w:val="18"/>
+        </w:rPr>
+        <w:t xml:space="preserve"> [1] </w:t>
+      </w:r>
+      <w:bookmarkStart w:id="5" w:name="_neb739F8603_7A02_4AE1_ACE2_108470D7B781"/>
+      <w:proofErr w:type="spellStart"/>
+      <w:r>
+        <w:rPr>
+          <w:rFonts w:ascii="Times New Roman" w:eastAsia="黑体" w:hAnsi="Times New Roman" w:cs="Times New Roman"/>
+          <w:color w:val="000000"/>
+          <w:kern w:val="0"/>
+          <w:sz w:val="18"/>
+          <w:szCs w:val="18"/>
+        </w:rPr>
+        <w:t>Hatzivassiloglou</w:t>
+      </w:r>
+      <w:proofErr w:type="spellEnd"/>
+      <w:r>
+        <w:rPr>
+          <w:rFonts w:ascii="Times New Roman" w:eastAsia="黑体" w:hAnsi="Times New Roman" w:cs="Times New Roman"/>
+          <w:color w:val="000000"/>
+          <w:kern w:val="0"/>
+          <w:sz w:val="18"/>
+          <w:szCs w:val="18"/>
+        </w:rPr>
+        <w:t xml:space="preserve"> V, </w:t>
+      </w:r>
+      <w:proofErr w:type="spellStart"/>
+      <w:r>
+        <w:rPr>
+          <w:rFonts w:ascii="Times New Roman" w:eastAsia="黑体" w:hAnsi="Times New Roman" w:cs="Times New Roman"/>
+          <w:color w:val="000000"/>
+          <w:kern w:val="0"/>
+          <w:sz w:val="18"/>
+          <w:szCs w:val="18"/>
+        </w:rPr>
+        <w:t>Mckeown</w:t>
+      </w:r>
+      <w:proofErr w:type="spellEnd"/>
+      <w:r>
+        <w:rPr>
+          <w:rFonts w:ascii="Times New Roman" w:eastAsia="黑体" w:hAnsi="Times New Roman" w:cs="Times New Roman"/>
+          <w:color w:val="000000"/>
+          <w:kern w:val="0"/>
+          <w:sz w:val="18"/>
+          <w:szCs w:val="18"/>
+        </w:rPr>
+        <w:t xml:space="preserve"> K R. Predicting the semantic orientation of adjectives[C] //Proceedings of the 35th Annual Meeting of the Association for Computational Linguistics and Eighth Conference of the European Chapter of the Association for Computational Linguistics. 1997: 174-181.</w:t>
+      </w:r>
+      <w:bookmarkEnd w:id="5"/>
+    </w:p>
+    <w:p>
+      <w:pPr>
+        <w:autoSpaceDE w:val="0"/>
+        <w:autoSpaceDN w:val="0"/>
+        <w:adjustRightInd w:val="0"/>
+        <w:rPr>
+          <w:rFonts w:ascii="黑体" w:eastAsia="黑体"/>
+          <w:kern w:val="0"/>
+          <w:sz w:val="24"/>
+          <w:szCs w:val="24"/>
+        </w:rPr>
+      </w:pPr>
+      <w:r>
+        <w:rPr>
+          <w:rFonts w:ascii="Times New Roman" w:eastAsia="黑体" w:hAnsi="Times New Roman" w:cs="Times New Roman"/>
+          <w:color w:val="000000"/>
+          <w:kern w:val="0"/>
+          <w:sz w:val="18"/>
+          <w:szCs w:val="18"/>
+        </w:rPr>
+        <w:t xml:space="preserve"> [2] </w:t>
+      </w:r>
+      <w:bookmarkStart w:id="6" w:name="_neb1BD16C9A_182A_45E4_87F1_76788EF86F11"/>
+      <w:r>
+        <w:rPr>
+          <w:rFonts w:ascii="Times New Roman" w:eastAsia="黑体" w:hAnsi="Times New Roman" w:cs="Times New Roman"/>
+          <w:color w:val="000000"/>
+          <w:kern w:val="0"/>
+          <w:sz w:val="18"/>
+          <w:szCs w:val="18"/>
+        </w:rPr>
+        <w:t xml:space="preserve">Pang B, Lee L. Opinion mining and sentiment </w:t>
+      </w:r>
+      <w:proofErr w:type="gramStart"/>
+      <w:r>
+        <w:rPr>
+          <w:rFonts w:ascii="Times New Roman" w:eastAsia="黑体" w:hAnsi="Times New Roman" w:cs="Times New Roman"/>
+          <w:color w:val="000000"/>
+          <w:kern w:val="0"/>
+          <w:sz w:val="18"/>
+          <w:szCs w:val="18"/>
+        </w:rPr>
+        <w:t>analysis[</w:t>
+      </w:r>
+      <w:proofErr w:type="gramEnd"/>
+      <w:r>
+        <w:rPr>
+          <w:rFonts w:ascii="Times New Roman" w:eastAsia="黑体" w:hAnsi="Times New Roman" w:cs="Times New Roman"/>
+          <w:color w:val="000000"/>
+          <w:kern w:val="0"/>
+          <w:sz w:val="18"/>
+          <w:szCs w:val="18"/>
+        </w:rPr>
+        <w:t xml:space="preserve">J]. </w:t>
+      </w:r>
+      <w:proofErr w:type="gramStart"/>
+      <w:r>
+        <w:rPr>
+          <w:rFonts w:ascii="Times New Roman" w:eastAsia="黑体" w:hAnsi="Times New Roman" w:cs="Times New Roman"/>
+          <w:color w:val="000000"/>
+          <w:kern w:val="0"/>
+          <w:sz w:val="18"/>
+          <w:szCs w:val="18"/>
+        </w:rPr>
+        <w:t>Foundations and trends in information retrieval.</w:t>
+      </w:r>
+      <w:proofErr w:type="gramEnd"/>
+      <w:r>
+        <w:rPr>
+          <w:rFonts w:ascii="Times New Roman" w:eastAsia="黑体" w:hAnsi="Times New Roman" w:cs="Times New Roman"/>
+          <w:color w:val="000000"/>
+          <w:kern w:val="0"/>
+          <w:sz w:val="18"/>
+          <w:szCs w:val="18"/>
+        </w:rPr>
+        <w:t xml:space="preserve"> 2008, 2(1-2): 1-135. </w:t>
+      </w:r>
+      <w:bookmarkEnd w:id="6"/>
+    </w:p>
+    <w:p>
+      <w:pPr>
+        <w:autoSpaceDE w:val="0"/>
+        <w:autoSpaceDN w:val="0"/>
+        <w:adjustRightInd w:val="0"/>
+        <w:rPr>
+          <w:rFonts w:ascii="黑体" w:eastAsia="黑体"/>
+          <w:kern w:val="0"/>
+          <w:sz w:val="24"/>
+          <w:szCs w:val="24"/>
+        </w:rPr>
+      </w:pPr>
+      <w:r>
+        <w:rPr>
+          <w:rFonts w:ascii="Times New Roman" w:eastAsia="黑体" w:hAnsi="Times New Roman" w:cs="Times New Roman"/>
+          <w:color w:val="000000"/>
+          <w:kern w:val="0"/>
+          <w:sz w:val="18"/>
+          <w:szCs w:val="18"/>
+        </w:rPr>
+        <w:t xml:space="preserve"> [3] </w:t>
+      </w:r>
+      <w:bookmarkStart w:id="7" w:name="_neb4AB40095_B086_416A_AB7C_CE52CFDC6CDD"/>
+      <w:r>
+        <w:rPr>
+          <w:rFonts w:ascii="Times New Roman" w:eastAsia="黑体" w:hAnsi="Times New Roman" w:cs="Times New Roman"/>
+          <w:color w:val="000000"/>
+          <w:kern w:val="0"/>
+          <w:sz w:val="18"/>
+          <w:szCs w:val="18"/>
+        </w:rPr>
+        <w:t xml:space="preserve">Liu B. Sentiment analysis and opinion </w:t>
+      </w:r>
+      <w:proofErr w:type="gramStart"/>
+      <w:r>
+        <w:rPr>
+          <w:rFonts w:ascii="Times New Roman" w:eastAsia="黑体" w:hAnsi="Times New Roman" w:cs="Times New Roman"/>
+          <w:color w:val="000000"/>
+          <w:kern w:val="0"/>
+          <w:sz w:val="18"/>
+          <w:szCs w:val="18"/>
+        </w:rPr>
+        <w:t>mining[</w:t>
+      </w:r>
+      <w:proofErr w:type="gramEnd"/>
+      <w:r>
+        <w:rPr>
+          <w:rFonts w:ascii="Times New Roman" w:eastAsia="黑体" w:hAnsi="Times New Roman" w:cs="Times New Roman"/>
+          <w:color w:val="000000"/>
+          <w:kern w:val="0"/>
+          <w:sz w:val="18"/>
+          <w:szCs w:val="18"/>
+        </w:rPr>
+        <w:t xml:space="preserve">J]. Synthesis Lectures on Human Language Technologies. 2012, 5(1): 1-167. </w:t>
+      </w:r>
+      <w:bookmarkEnd w:id="7"/>
+    </w:p>
+    <w:p>
+      <w:pPr>
+        <w:autoSpaceDE w:val="0"/>
+        <w:autoSpaceDN w:val="0"/>
+        <w:adjustRightInd w:val="0"/>
+        <w:rPr>
+          <w:rFonts w:ascii="黑体" w:eastAsia="黑体"/>
+          <w:kern w:val="0"/>
+          <w:sz w:val="24"/>
+          <w:szCs w:val="24"/>
+        </w:rPr>
+      </w:pPr>
+      <w:r>
+        <w:rPr>
+          <w:rFonts w:ascii="Times New Roman" w:eastAsia="黑体" w:hAnsi="Times New Roman" w:cs="Times New Roman"/>
+          <w:color w:val="000000"/>
+          <w:kern w:val="0"/>
+          <w:sz w:val="18"/>
+          <w:szCs w:val="18"/>
+        </w:rPr>
+        <w:t xml:space="preserve"> [4] </w:t>
+      </w:r>
+      <w:bookmarkStart w:id="8" w:name="_neb7F7880DB_F0B3_46C3_B56F_A714C13985DD"/>
+      <w:r>
+        <w:rPr>
+          <w:rFonts w:ascii="Times New Roman" w:eastAsia="黑体" w:hAnsi="Times New Roman" w:cs="Times New Roman"/>
+          <w:color w:val="000000"/>
+          <w:kern w:val="0"/>
+          <w:sz w:val="18"/>
+          <w:szCs w:val="18"/>
+        </w:rPr>
+        <w:t xml:space="preserve">Wilson T, </w:t>
+      </w:r>
+      <w:proofErr w:type="spellStart"/>
+      <w:r>
+        <w:rPr>
+          <w:rFonts w:ascii="Times New Roman" w:eastAsia="黑体" w:hAnsi="Times New Roman" w:cs="Times New Roman"/>
+          <w:color w:val="000000"/>
+          <w:kern w:val="0"/>
+          <w:sz w:val="18"/>
+          <w:szCs w:val="18"/>
+        </w:rPr>
+        <w:t>Wiebe</w:t>
+      </w:r>
+      <w:proofErr w:type="spellEnd"/>
+      <w:r>
+        <w:rPr>
+          <w:rFonts w:ascii="Times New Roman" w:eastAsia="黑体" w:hAnsi="Times New Roman" w:cs="Times New Roman"/>
+          <w:color w:val="000000"/>
+          <w:kern w:val="0"/>
+          <w:sz w:val="18"/>
+          <w:szCs w:val="18"/>
+        </w:rPr>
+        <w:t xml:space="preserve"> J, Hoffmann P. Recognizing contextual polarity in phrase-level sentiment analysis[C] //Proceedings of the conference on human language technology and empirical methods in natural language processing. 2005: 347-354.</w:t>
+      </w:r>
+      <w:bookmarkEnd w:id="8"/>
+    </w:p>
+    <w:p>
+      <w:pPr>
+        <w:autoSpaceDE w:val="0"/>
+        <w:autoSpaceDN w:val="0"/>
+        <w:adjustRightInd w:val="0"/>
+        <w:rPr>
+          <w:rFonts w:ascii="黑体" w:eastAsia="黑体"/>
+          <w:kern w:val="0"/>
+          <w:sz w:val="24"/>
+          <w:szCs w:val="24"/>
+        </w:rPr>
+      </w:pPr>
+      <w:r>
+        <w:rPr>
+          <w:rFonts w:ascii="Times New Roman" w:eastAsia="黑体" w:hAnsi="Times New Roman" w:cs="Times New Roman"/>
+          <w:color w:val="000000"/>
+          <w:kern w:val="0"/>
+          <w:sz w:val="18"/>
+          <w:szCs w:val="18"/>
+        </w:rPr>
+        <w:t xml:space="preserve"> [5] </w:t>
+      </w:r>
+      <w:bookmarkStart w:id="9" w:name="_nebB3B46124_C82B_4B63_BBDB_D4491312DB71"/>
+      <w:r>
+        <w:rPr>
+          <w:rFonts w:ascii="Times New Roman" w:eastAsia="黑体" w:hAnsi="Times New Roman" w:cs="Times New Roman"/>
+          <w:color w:val="000000"/>
+          <w:kern w:val="0"/>
+          <w:sz w:val="18"/>
+          <w:szCs w:val="18"/>
+        </w:rPr>
+        <w:t xml:space="preserve">Wilson T, </w:t>
+      </w:r>
+      <w:proofErr w:type="spellStart"/>
+      <w:r>
+        <w:rPr>
+          <w:rFonts w:ascii="Times New Roman" w:eastAsia="黑体" w:hAnsi="Times New Roman" w:cs="Times New Roman"/>
+          <w:color w:val="000000"/>
+          <w:kern w:val="0"/>
+          <w:sz w:val="18"/>
+          <w:szCs w:val="18"/>
+        </w:rPr>
+        <w:t>Wiebe</w:t>
+      </w:r>
+      <w:proofErr w:type="spellEnd"/>
+      <w:r>
+        <w:rPr>
+          <w:rFonts w:ascii="Times New Roman" w:eastAsia="黑体" w:hAnsi="Times New Roman" w:cs="Times New Roman"/>
+          <w:color w:val="000000"/>
+          <w:kern w:val="0"/>
+          <w:sz w:val="18"/>
+          <w:szCs w:val="18"/>
+        </w:rPr>
+        <w:t xml:space="preserve"> J, Hoffmann P. Recognizing contextual polarity: An exploration of features for phrase-level sentiment </w:t>
+      </w:r>
+      <w:proofErr w:type="gramStart"/>
+      <w:r>
+        <w:rPr>
+          <w:rFonts w:ascii="Times New Roman" w:eastAsia="黑体" w:hAnsi="Times New Roman" w:cs="Times New Roman"/>
+          <w:color w:val="000000"/>
+          <w:kern w:val="0"/>
+          <w:sz w:val="18"/>
+          <w:szCs w:val="18"/>
+        </w:rPr>
+        <w:t>analysis[</w:t>
+      </w:r>
+      <w:proofErr w:type="gramEnd"/>
+      <w:r>
+        <w:rPr>
+          <w:rFonts w:ascii="Times New Roman" w:eastAsia="黑体" w:hAnsi="Times New Roman" w:cs="Times New Roman"/>
+          <w:color w:val="000000"/>
+          <w:kern w:val="0"/>
+          <w:sz w:val="18"/>
+          <w:szCs w:val="18"/>
+        </w:rPr>
+        <w:t xml:space="preserve">J]. </w:t>
+      </w:r>
+      <w:proofErr w:type="gramStart"/>
+      <w:r>
+        <w:rPr>
+          <w:rFonts w:ascii="Times New Roman" w:eastAsia="黑体" w:hAnsi="Times New Roman" w:cs="Times New Roman"/>
+          <w:color w:val="000000"/>
+          <w:kern w:val="0"/>
+          <w:sz w:val="18"/>
+          <w:szCs w:val="18"/>
+        </w:rPr>
+        <w:t>Computational linguistics.</w:t>
+      </w:r>
+      <w:proofErr w:type="gramEnd"/>
+      <w:r>
+        <w:rPr>
+          <w:rFonts w:ascii="Times New Roman" w:eastAsia="黑体" w:hAnsi="Times New Roman" w:cs="Times New Roman"/>
+          <w:color w:val="000000"/>
+          <w:kern w:val="0"/>
+          <w:sz w:val="18"/>
+          <w:szCs w:val="18"/>
+        </w:rPr>
+        <w:t xml:space="preserve"> 2009, 35(3): 399-433. </w:t>
+      </w:r>
+      <w:bookmarkEnd w:id="9"/>
+    </w:p>
+    <w:p>
+      <w:pPr>
+        <w:autoSpaceDE w:val="0"/>
+        <w:autoSpaceDN w:val="0"/>
+        <w:adjustRightInd w:val="0"/>
+        <w:rPr>
+          <w:rFonts w:ascii="黑体" w:eastAsia="黑体"/>
+          <w:kern w:val="0"/>
+          <w:sz w:val="24"/>
+          <w:szCs w:val="24"/>
+        </w:rPr>
+      </w:pPr>
+      <w:r>
+        <w:rPr>
+          <w:rFonts w:ascii="Times New Roman" w:eastAsia="黑体" w:hAnsi="Times New Roman" w:cs="Times New Roman"/>
+          <w:color w:val="000000"/>
+          <w:kern w:val="0"/>
+          <w:sz w:val="18"/>
+          <w:szCs w:val="18"/>
+        </w:rPr>
+        <w:t xml:space="preserve"> [6] </w:t>
+      </w:r>
+      <w:bookmarkStart w:id="10" w:name="_neb9FF081D8_615D_4DEA_82B1_7135335AE922"/>
+      <w:r>
+        <w:rPr>
+          <w:rFonts w:ascii="Times New Roman" w:eastAsia="黑体" w:hAnsi="Times New Roman" w:cs="Times New Roman"/>
+          <w:color w:val="000000"/>
+          <w:kern w:val="0"/>
+          <w:sz w:val="18"/>
+          <w:szCs w:val="18"/>
+        </w:rPr>
+        <w:t xml:space="preserve">Bradley M </w:t>
+      </w:r>
+      <w:proofErr w:type="spellStart"/>
+      <w:r>
+        <w:rPr>
+          <w:rFonts w:ascii="Times New Roman" w:eastAsia="黑体" w:hAnsi="Times New Roman" w:cs="Times New Roman"/>
+          <w:color w:val="000000"/>
+          <w:kern w:val="0"/>
+          <w:sz w:val="18"/>
+          <w:szCs w:val="18"/>
+        </w:rPr>
+        <w:t>M</w:t>
+      </w:r>
+      <w:proofErr w:type="spellEnd"/>
+      <w:r>
+        <w:rPr>
+          <w:rFonts w:ascii="Times New Roman" w:eastAsia="黑体" w:hAnsi="Times New Roman" w:cs="Times New Roman"/>
+          <w:color w:val="000000"/>
+          <w:kern w:val="0"/>
+          <w:sz w:val="18"/>
+          <w:szCs w:val="18"/>
+        </w:rPr>
+        <w:t xml:space="preserve">, Lang P J. Affective norms for English words (ANEW): Instruction manual and affective ratings[R]. </w:t>
+      </w:r>
+      <w:proofErr w:type="spellStart"/>
+      <w:proofErr w:type="gramStart"/>
+      <w:r>
+        <w:rPr>
+          <w:rFonts w:ascii="Times New Roman" w:eastAsia="黑体" w:hAnsi="Times New Roman" w:cs="Times New Roman"/>
+          <w:color w:val="000000"/>
+          <w:kern w:val="0"/>
+          <w:sz w:val="18"/>
+          <w:szCs w:val="18"/>
+        </w:rPr>
+        <w:t>Citeseer</w:t>
+      </w:r>
+      <w:proofErr w:type="spellEnd"/>
+      <w:r>
+        <w:rPr>
+          <w:rFonts w:ascii="Times New Roman" w:eastAsia="黑体" w:hAnsi="Times New Roman" w:cs="Times New Roman"/>
+          <w:color w:val="000000"/>
+          <w:kern w:val="0"/>
+          <w:sz w:val="18"/>
+          <w:szCs w:val="18"/>
+        </w:rPr>
+        <w:t>, 1999.</w:t>
+      </w:r>
+      <w:bookmarkEnd w:id="10"/>
+      <w:proofErr w:type="gramEnd"/>
+    </w:p>
+    <w:p>
+      <w:pPr>
+        <w:autoSpaceDE w:val="0"/>
+        <w:autoSpaceDN w:val="0"/>
+        <w:adjustRightInd w:val="0"/>
+        <w:rPr>
+          <w:rFonts w:ascii="黑体" w:eastAsia="黑体"/>
+          <w:kern w:val="0"/>
+          <w:sz w:val="24"/>
+          <w:szCs w:val="24"/>
+        </w:rPr>
+      </w:pPr>
+      <w:r>
+        <w:rPr>
+          <w:rFonts w:ascii="Times New Roman" w:eastAsia="黑体" w:hAnsi="Times New Roman" w:cs="Times New Roman"/>
+          <w:color w:val="000000"/>
+          <w:kern w:val="0"/>
+          <w:sz w:val="18"/>
+          <w:szCs w:val="18"/>
+        </w:rPr>
+        <w:lastRenderedPageBreak/>
+        <w:t xml:space="preserve"> [7] </w:t>
+      </w:r>
+      <w:bookmarkStart w:id="11" w:name="_nebABCFF6C4_2E27_41EB_A69B_9A4601547D44"/>
+      <w:r>
+        <w:rPr>
+          <w:rFonts w:ascii="Times New Roman" w:eastAsia="黑体" w:hAnsi="Times New Roman" w:cs="Times New Roman"/>
+          <w:color w:val="000000"/>
+          <w:kern w:val="0"/>
+          <w:sz w:val="18"/>
+          <w:szCs w:val="18"/>
+        </w:rPr>
+        <w:t xml:space="preserve">Nielsen F A R. A new ANEW: Evaluation of a word list for sentiment analysis in </w:t>
+      </w:r>
+      <w:proofErr w:type="spellStart"/>
+      <w:proofErr w:type="gramStart"/>
+      <w:r>
+        <w:rPr>
+          <w:rFonts w:ascii="Times New Roman" w:eastAsia="黑体" w:hAnsi="Times New Roman" w:cs="Times New Roman"/>
+          <w:color w:val="000000"/>
+          <w:kern w:val="0"/>
+          <w:sz w:val="18"/>
+          <w:szCs w:val="18"/>
+        </w:rPr>
+        <w:t>microblogs</w:t>
+      </w:r>
+      <w:proofErr w:type="spellEnd"/>
+      <w:r>
+        <w:rPr>
+          <w:rFonts w:ascii="Times New Roman" w:eastAsia="黑体" w:hAnsi="Times New Roman" w:cs="Times New Roman"/>
+          <w:color w:val="000000"/>
+          <w:kern w:val="0"/>
+          <w:sz w:val="18"/>
+          <w:szCs w:val="18"/>
+        </w:rPr>
+        <w:t>[</w:t>
+      </w:r>
+      <w:proofErr w:type="gramEnd"/>
+      <w:r>
+        <w:rPr>
+          <w:rFonts w:ascii="Times New Roman" w:eastAsia="黑体" w:hAnsi="Times New Roman" w:cs="Times New Roman"/>
+          <w:color w:val="000000"/>
+          <w:kern w:val="0"/>
+          <w:sz w:val="18"/>
+          <w:szCs w:val="18"/>
+        </w:rPr>
+        <w:t xml:space="preserve">J]. </w:t>
+      </w:r>
+      <w:proofErr w:type="spellStart"/>
+      <w:proofErr w:type="gramStart"/>
+      <w:r>
+        <w:rPr>
+          <w:rFonts w:ascii="Times New Roman" w:eastAsia="黑体" w:hAnsi="Times New Roman" w:cs="Times New Roman"/>
+          <w:color w:val="000000"/>
+          <w:kern w:val="0"/>
+          <w:sz w:val="18"/>
+          <w:szCs w:val="18"/>
+        </w:rPr>
+        <w:t>arXiv</w:t>
+      </w:r>
+      <w:proofErr w:type="spellEnd"/>
+      <w:proofErr w:type="gramEnd"/>
+      <w:r>
+        <w:rPr>
+          <w:rFonts w:ascii="Times New Roman" w:eastAsia="黑体" w:hAnsi="Times New Roman" w:cs="Times New Roman"/>
+          <w:color w:val="000000"/>
+          <w:kern w:val="0"/>
+          <w:sz w:val="18"/>
+          <w:szCs w:val="18"/>
+        </w:rPr>
+        <w:t xml:space="preserve"> preprint arXiv:1103.2903. 2011</w:t>
+      </w:r>
+      <w:bookmarkEnd w:id="11"/>
+    </w:p>
+    <w:p>
+      <w:pPr>
+        <w:autoSpaceDE w:val="0"/>
+        <w:autoSpaceDN w:val="0"/>
+        <w:adjustRightInd w:val="0"/>
+        <w:rPr>
+          <w:rFonts w:ascii="黑体" w:eastAsia="黑体"/>
+          <w:kern w:val="0"/>
+          <w:sz w:val="24"/>
+          <w:szCs w:val="24"/>
+        </w:rPr>
+      </w:pPr>
+      <w:r>
+        <w:rPr>
+          <w:rFonts w:ascii="Times New Roman" w:eastAsia="黑体" w:hAnsi="Times New Roman" w:cs="Times New Roman"/>
+          <w:color w:val="000000"/>
+          <w:kern w:val="0"/>
+          <w:sz w:val="18"/>
+          <w:szCs w:val="18"/>
+        </w:rPr>
+        <w:t xml:space="preserve"> [8] </w:t>
+      </w:r>
+      <w:bookmarkStart w:id="12" w:name="_neb4E61B679_D949_4A22_9930_C7D72CD06498"/>
+      <w:proofErr w:type="spellStart"/>
+      <w:r>
+        <w:rPr>
+          <w:rFonts w:ascii="Times New Roman" w:eastAsia="黑体" w:hAnsi="Times New Roman" w:cs="Times New Roman"/>
+          <w:color w:val="000000"/>
+          <w:kern w:val="0"/>
+          <w:sz w:val="18"/>
+          <w:szCs w:val="18"/>
+        </w:rPr>
+        <w:t>Esuli</w:t>
+      </w:r>
+      <w:proofErr w:type="spellEnd"/>
+      <w:r>
+        <w:rPr>
+          <w:rFonts w:ascii="Times New Roman" w:eastAsia="黑体" w:hAnsi="Times New Roman" w:cs="Times New Roman"/>
+          <w:color w:val="000000"/>
+          <w:kern w:val="0"/>
+          <w:sz w:val="18"/>
+          <w:szCs w:val="18"/>
+        </w:rPr>
+        <w:t xml:space="preserve"> A, </w:t>
+      </w:r>
+      <w:proofErr w:type="spellStart"/>
+      <w:r>
+        <w:rPr>
+          <w:rFonts w:ascii="Times New Roman" w:eastAsia="黑体" w:hAnsi="Times New Roman" w:cs="Times New Roman"/>
+          <w:color w:val="000000"/>
+          <w:kern w:val="0"/>
+          <w:sz w:val="18"/>
+          <w:szCs w:val="18"/>
+        </w:rPr>
+        <w:t>Sebastiani</w:t>
+      </w:r>
+      <w:proofErr w:type="spellEnd"/>
+      <w:r>
+        <w:rPr>
+          <w:rFonts w:ascii="Times New Roman" w:eastAsia="黑体" w:hAnsi="Times New Roman" w:cs="Times New Roman"/>
+          <w:color w:val="000000"/>
+          <w:kern w:val="0"/>
+          <w:sz w:val="18"/>
+          <w:szCs w:val="18"/>
+        </w:rPr>
+        <w:t xml:space="preserve"> F. </w:t>
+      </w:r>
+      <w:proofErr w:type="spellStart"/>
+      <w:r>
+        <w:rPr>
+          <w:rFonts w:ascii="Times New Roman" w:eastAsia="黑体" w:hAnsi="Times New Roman" w:cs="Times New Roman"/>
+          <w:color w:val="000000"/>
+          <w:kern w:val="0"/>
+          <w:sz w:val="18"/>
+          <w:szCs w:val="18"/>
+        </w:rPr>
+        <w:t>Sentiwordnet</w:t>
+      </w:r>
+      <w:proofErr w:type="spellEnd"/>
+      <w:r>
+        <w:rPr>
+          <w:rFonts w:ascii="Times New Roman" w:eastAsia="黑体" w:hAnsi="Times New Roman" w:cs="Times New Roman"/>
+          <w:color w:val="000000"/>
+          <w:kern w:val="0"/>
+          <w:sz w:val="18"/>
+          <w:szCs w:val="18"/>
+        </w:rPr>
+        <w:t>: A publicly available lexical resource for opinion mining[C] //Proceedings of LREC. 2006: 417-422.</w:t>
+      </w:r>
+      <w:bookmarkEnd w:id="12"/>
+    </w:p>
+    <w:p>
+      <w:pPr>
+        <w:autoSpaceDE w:val="0"/>
+        <w:autoSpaceDN w:val="0"/>
+        <w:adjustRightInd w:val="0"/>
+        <w:rPr>
+          <w:rFonts w:ascii="黑体" w:eastAsia="黑体"/>
+          <w:kern w:val="0"/>
+          <w:sz w:val="24"/>
+          <w:szCs w:val="24"/>
+        </w:rPr>
+      </w:pPr>
+      <w:r>
+        <w:rPr>
+          <w:rFonts w:ascii="Times New Roman" w:eastAsia="黑体" w:hAnsi="Times New Roman" w:cs="Times New Roman"/>
+          <w:color w:val="000000"/>
+          <w:kern w:val="0"/>
+          <w:sz w:val="18"/>
+          <w:szCs w:val="18"/>
+        </w:rPr>
+        <w:t xml:space="preserve"> [9] </w:t>
+      </w:r>
+      <w:bookmarkStart w:id="13" w:name="_neb82258D8B_4A47_4346_9596_4806C0C9864B"/>
+      <w:proofErr w:type="spellStart"/>
+      <w:r>
+        <w:rPr>
+          <w:rFonts w:ascii="Times New Roman" w:eastAsia="黑体" w:hAnsi="Times New Roman" w:cs="Times New Roman"/>
+          <w:color w:val="000000"/>
+          <w:kern w:val="0"/>
+          <w:sz w:val="18"/>
+          <w:szCs w:val="18"/>
+        </w:rPr>
+        <w:t>Baccianella</w:t>
+      </w:r>
+      <w:proofErr w:type="spellEnd"/>
+      <w:r>
+        <w:rPr>
+          <w:rFonts w:ascii="Times New Roman" w:eastAsia="黑体" w:hAnsi="Times New Roman" w:cs="Times New Roman"/>
+          <w:color w:val="000000"/>
+          <w:kern w:val="0"/>
+          <w:sz w:val="18"/>
+          <w:szCs w:val="18"/>
+        </w:rPr>
+        <w:t xml:space="preserve"> S, </w:t>
+      </w:r>
+      <w:proofErr w:type="spellStart"/>
+      <w:r>
+        <w:rPr>
+          <w:rFonts w:ascii="Times New Roman" w:eastAsia="黑体" w:hAnsi="Times New Roman" w:cs="Times New Roman"/>
+          <w:color w:val="000000"/>
+          <w:kern w:val="0"/>
+          <w:sz w:val="18"/>
+          <w:szCs w:val="18"/>
+        </w:rPr>
+        <w:t>Esuli</w:t>
+      </w:r>
+      <w:proofErr w:type="spellEnd"/>
+      <w:r>
+        <w:rPr>
+          <w:rFonts w:ascii="Times New Roman" w:eastAsia="黑体" w:hAnsi="Times New Roman" w:cs="Times New Roman"/>
+          <w:color w:val="000000"/>
+          <w:kern w:val="0"/>
+          <w:sz w:val="18"/>
+          <w:szCs w:val="18"/>
+        </w:rPr>
+        <w:t xml:space="preserve"> A, </w:t>
+      </w:r>
+      <w:proofErr w:type="spellStart"/>
+      <w:r>
+        <w:rPr>
+          <w:rFonts w:ascii="Times New Roman" w:eastAsia="黑体" w:hAnsi="Times New Roman" w:cs="Times New Roman"/>
+          <w:color w:val="000000"/>
+          <w:kern w:val="0"/>
+          <w:sz w:val="18"/>
+          <w:szCs w:val="18"/>
+        </w:rPr>
+        <w:t>Sebastiani</w:t>
+      </w:r>
+      <w:proofErr w:type="spellEnd"/>
+      <w:r>
+        <w:rPr>
+          <w:rFonts w:ascii="Times New Roman" w:eastAsia="黑体" w:hAnsi="Times New Roman" w:cs="Times New Roman"/>
+          <w:color w:val="000000"/>
+          <w:kern w:val="0"/>
+          <w:sz w:val="18"/>
+          <w:szCs w:val="18"/>
+        </w:rPr>
+        <w:t xml:space="preserve"> F. </w:t>
+      </w:r>
+      <w:proofErr w:type="spellStart"/>
+      <w:r>
+        <w:rPr>
+          <w:rFonts w:ascii="Times New Roman" w:eastAsia="黑体" w:hAnsi="Times New Roman" w:cs="Times New Roman"/>
+          <w:color w:val="000000"/>
+          <w:kern w:val="0"/>
+          <w:sz w:val="18"/>
+          <w:szCs w:val="18"/>
+        </w:rPr>
+        <w:t>SentiWordNet</w:t>
+      </w:r>
+      <w:proofErr w:type="spellEnd"/>
+      <w:r>
+        <w:rPr>
+          <w:rFonts w:ascii="Times New Roman" w:eastAsia="黑体" w:hAnsi="Times New Roman" w:cs="Times New Roman"/>
+          <w:color w:val="000000"/>
+          <w:kern w:val="0"/>
+          <w:sz w:val="18"/>
+          <w:szCs w:val="18"/>
+        </w:rPr>
+        <w:t xml:space="preserve"> 3.0: An Enhanced Lexical Resource for Sentiment Analysis and Opinion Mining</w:t>
+      </w:r>
+      <w:proofErr w:type="gramStart"/>
+      <w:r>
+        <w:rPr>
+          <w:rFonts w:ascii="Times New Roman" w:eastAsia="黑体" w:hAnsi="Times New Roman" w:cs="Times New Roman"/>
+          <w:color w:val="000000"/>
+          <w:kern w:val="0"/>
+          <w:sz w:val="18"/>
+          <w:szCs w:val="18"/>
+        </w:rPr>
+        <w:t>.[</w:t>
+      </w:r>
+      <w:proofErr w:type="gramEnd"/>
+      <w:r>
+        <w:rPr>
+          <w:rFonts w:ascii="Times New Roman" w:eastAsia="黑体" w:hAnsi="Times New Roman" w:cs="Times New Roman"/>
+          <w:color w:val="000000"/>
+          <w:kern w:val="0"/>
+          <w:sz w:val="18"/>
+          <w:szCs w:val="18"/>
+        </w:rPr>
+        <w:t>C] //LREC. 2010: 2200-2204.</w:t>
+      </w:r>
+      <w:bookmarkEnd w:id="13"/>
+    </w:p>
+    <w:p>
+      <w:pPr>
+        <w:autoSpaceDE w:val="0"/>
+        <w:autoSpaceDN w:val="0"/>
+        <w:adjustRightInd w:val="0"/>
+        <w:rPr>
+          <w:rFonts w:ascii="黑体" w:eastAsia="黑体"/>
+          <w:kern w:val="0"/>
+          <w:sz w:val="24"/>
+          <w:szCs w:val="24"/>
+        </w:rPr>
+      </w:pPr>
+      <w:r>
+        <w:rPr>
+          <w:rFonts w:ascii="Times New Roman" w:eastAsia="黑体" w:hAnsi="Times New Roman" w:cs="Times New Roman"/>
+          <w:color w:val="000000"/>
+          <w:kern w:val="0"/>
+          <w:sz w:val="18"/>
+          <w:szCs w:val="18"/>
+        </w:rPr>
+        <w:t xml:space="preserve">[10] </w:t>
+      </w:r>
+      <w:bookmarkStart w:id="14" w:name="_nebD8D6684B_56D4_40F2_A2EB_E6D8E24961CB"/>
+      <w:proofErr w:type="spellStart"/>
+      <w:r>
+        <w:rPr>
+          <w:rFonts w:ascii="Times New Roman" w:eastAsia="黑体" w:hAnsi="Times New Roman" w:cs="Times New Roman"/>
+          <w:color w:val="000000"/>
+          <w:kern w:val="0"/>
+          <w:sz w:val="18"/>
+          <w:szCs w:val="18"/>
+        </w:rPr>
+        <w:t>Thelwall</w:t>
+      </w:r>
+      <w:proofErr w:type="spellEnd"/>
+      <w:r>
+        <w:rPr>
+          <w:rFonts w:ascii="Times New Roman" w:eastAsia="黑体" w:hAnsi="Times New Roman" w:cs="Times New Roman"/>
+          <w:color w:val="000000"/>
+          <w:kern w:val="0"/>
+          <w:sz w:val="18"/>
+          <w:szCs w:val="18"/>
+        </w:rPr>
+        <w:t xml:space="preserve"> M, Buckley K, </w:t>
+      </w:r>
+      <w:proofErr w:type="spellStart"/>
+      <w:r>
+        <w:rPr>
+          <w:rFonts w:ascii="Times New Roman" w:eastAsia="黑体" w:hAnsi="Times New Roman" w:cs="Times New Roman"/>
+          <w:color w:val="000000"/>
+          <w:kern w:val="0"/>
+          <w:sz w:val="18"/>
+          <w:szCs w:val="18"/>
+        </w:rPr>
+        <w:t>Paltoglou</w:t>
+      </w:r>
+      <w:proofErr w:type="spellEnd"/>
+      <w:r>
+        <w:rPr>
+          <w:rFonts w:ascii="Times New Roman" w:eastAsia="黑体" w:hAnsi="Times New Roman" w:cs="Times New Roman"/>
+          <w:color w:val="000000"/>
+          <w:kern w:val="0"/>
+          <w:sz w:val="18"/>
+          <w:szCs w:val="18"/>
+        </w:rPr>
+        <w:t xml:space="preserve"> G. Sentiment strength detection for the social </w:t>
+      </w:r>
+      <w:proofErr w:type="gramStart"/>
+      <w:r>
+        <w:rPr>
+          <w:rFonts w:ascii="Times New Roman" w:eastAsia="黑体" w:hAnsi="Times New Roman" w:cs="Times New Roman"/>
+          <w:color w:val="000000"/>
+          <w:kern w:val="0"/>
+          <w:sz w:val="18"/>
+          <w:szCs w:val="18"/>
+        </w:rPr>
+        <w:t>web[</w:t>
+      </w:r>
+      <w:proofErr w:type="gramEnd"/>
+      <w:r>
+        <w:rPr>
+          <w:rFonts w:ascii="Times New Roman" w:eastAsia="黑体" w:hAnsi="Times New Roman" w:cs="Times New Roman"/>
+          <w:color w:val="000000"/>
+          <w:kern w:val="0"/>
+          <w:sz w:val="18"/>
+          <w:szCs w:val="18"/>
+        </w:rPr>
+        <w:t xml:space="preserve">J]. </w:t>
+      </w:r>
+      <w:proofErr w:type="gramStart"/>
+      <w:r>
+        <w:rPr>
+          <w:rFonts w:ascii="Times New Roman" w:eastAsia="黑体" w:hAnsi="Times New Roman" w:cs="Times New Roman"/>
+          <w:color w:val="000000"/>
+          <w:kern w:val="0"/>
+          <w:sz w:val="18"/>
+          <w:szCs w:val="18"/>
+        </w:rPr>
+        <w:t>Journal of the American Society for Information Science and Technology.</w:t>
+      </w:r>
+      <w:proofErr w:type="gramEnd"/>
+      <w:r>
+        <w:rPr>
+          <w:rFonts w:ascii="Times New Roman" w:eastAsia="黑体" w:hAnsi="Times New Roman" w:cs="Times New Roman"/>
+          <w:color w:val="000000"/>
+          <w:kern w:val="0"/>
+          <w:sz w:val="18"/>
+          <w:szCs w:val="18"/>
+        </w:rPr>
+        <w:t xml:space="preserve"> 2012, 63(1): 163-173. </w:t>
+      </w:r>
+      <w:bookmarkEnd w:id="14"/>
+    </w:p>
+    <w:p>
+      <w:pPr>
+        <w:autoSpaceDE w:val="0"/>
+        <w:autoSpaceDN w:val="0"/>
+        <w:adjustRightInd w:val="0"/>
+        <w:rPr>
+          <w:rFonts w:ascii="黑体" w:eastAsia="黑体"/>
+          <w:kern w:val="0"/>
+          <w:sz w:val="24"/>
+          <w:szCs w:val="24"/>
+        </w:rPr>
+      </w:pPr>
+      <w:r>
+        <w:rPr>
+          <w:rFonts w:ascii="Times New Roman" w:eastAsia="黑体" w:hAnsi="Times New Roman" w:cs="Times New Roman"/>
+          <w:color w:val="000000"/>
+          <w:kern w:val="0"/>
+          <w:sz w:val="18"/>
+          <w:szCs w:val="18"/>
+        </w:rPr>
+        <w:t xml:space="preserve">[11] </w:t>
+      </w:r>
+      <w:bookmarkStart w:id="15" w:name="_nebADE52494_38AE_4F19_A774_F5FEC9DF2409"/>
+      <w:proofErr w:type="spellStart"/>
+      <w:r>
+        <w:rPr>
+          <w:rFonts w:ascii="Times New Roman" w:eastAsia="黑体" w:hAnsi="Times New Roman" w:cs="Times New Roman"/>
+          <w:color w:val="000000"/>
+          <w:kern w:val="0"/>
+          <w:sz w:val="18"/>
+          <w:szCs w:val="18"/>
+        </w:rPr>
+        <w:t>Plutchik</w:t>
+      </w:r>
+      <w:proofErr w:type="spellEnd"/>
+      <w:r>
+        <w:rPr>
+          <w:rFonts w:ascii="Times New Roman" w:eastAsia="黑体" w:hAnsi="Times New Roman" w:cs="Times New Roman"/>
+          <w:color w:val="000000"/>
+          <w:kern w:val="0"/>
+          <w:sz w:val="18"/>
+          <w:szCs w:val="18"/>
+        </w:rPr>
+        <w:t xml:space="preserve"> R. The nature of </w:t>
+      </w:r>
+      <w:proofErr w:type="gramStart"/>
+      <w:r>
+        <w:rPr>
+          <w:rFonts w:ascii="Times New Roman" w:eastAsia="黑体" w:hAnsi="Times New Roman" w:cs="Times New Roman"/>
+          <w:color w:val="000000"/>
+          <w:kern w:val="0"/>
+          <w:sz w:val="18"/>
+          <w:szCs w:val="18"/>
+        </w:rPr>
+        <w:t>emotions[</w:t>
+      </w:r>
+      <w:proofErr w:type="gramEnd"/>
+      <w:r>
+        <w:rPr>
+          <w:rFonts w:ascii="Times New Roman" w:eastAsia="黑体" w:hAnsi="Times New Roman" w:cs="Times New Roman"/>
+          <w:color w:val="000000"/>
+          <w:kern w:val="0"/>
+          <w:sz w:val="18"/>
+          <w:szCs w:val="18"/>
+        </w:rPr>
+        <w:t xml:space="preserve">J]. </w:t>
+      </w:r>
+      <w:proofErr w:type="gramStart"/>
+      <w:r>
+        <w:rPr>
+          <w:rFonts w:ascii="Times New Roman" w:eastAsia="黑体" w:hAnsi="Times New Roman" w:cs="Times New Roman"/>
+          <w:color w:val="000000"/>
+          <w:kern w:val="0"/>
+          <w:sz w:val="18"/>
+          <w:szCs w:val="18"/>
+        </w:rPr>
+        <w:t>American Scientist.</w:t>
+      </w:r>
+      <w:proofErr w:type="gramEnd"/>
+      <w:r>
+        <w:rPr>
+          <w:rFonts w:ascii="Times New Roman" w:eastAsia="黑体" w:hAnsi="Times New Roman" w:cs="Times New Roman"/>
+          <w:color w:val="000000"/>
+          <w:kern w:val="0"/>
+          <w:sz w:val="18"/>
+          <w:szCs w:val="18"/>
+        </w:rPr>
+        <w:t xml:space="preserve"> 2001, 89(4): 344-350. </w:t>
+      </w:r>
+      <w:bookmarkEnd w:id="15"/>
+    </w:p>
+    <w:p>
+      <w:pPr>
+        <w:autoSpaceDE w:val="0"/>
+        <w:autoSpaceDN w:val="0"/>
+        <w:adjustRightInd w:val="0"/>
+        <w:rPr>
+          <w:rFonts w:ascii="黑体" w:eastAsia="黑体"/>
+          <w:kern w:val="0"/>
+          <w:sz w:val="24"/>
+          <w:szCs w:val="24"/>
+        </w:rPr>
+      </w:pPr>
+      <w:r>
+        <w:rPr>
+          <w:rFonts w:ascii="Times New Roman" w:eastAsia="黑体" w:hAnsi="Times New Roman" w:cs="Times New Roman"/>
+          <w:color w:val="000000"/>
+          <w:kern w:val="0"/>
+          <w:sz w:val="18"/>
+          <w:szCs w:val="18"/>
+        </w:rPr>
+        <w:t xml:space="preserve">[12] </w:t>
+      </w:r>
+      <w:bookmarkStart w:id="16" w:name="_neb7E137197_20E9_4C48_B17A_0506CF65866D"/>
+      <w:r>
+        <w:rPr>
+          <w:rFonts w:ascii="Times New Roman" w:eastAsia="黑体" w:hAnsi="Times New Roman" w:cs="Times New Roman"/>
+          <w:color w:val="000000"/>
+          <w:kern w:val="0"/>
+          <w:sz w:val="18"/>
+          <w:szCs w:val="18"/>
+        </w:rPr>
+        <w:t xml:space="preserve">Mohammad S M, </w:t>
+      </w:r>
+      <w:proofErr w:type="spellStart"/>
+      <w:r>
+        <w:rPr>
+          <w:rFonts w:ascii="Times New Roman" w:eastAsia="黑体" w:hAnsi="Times New Roman" w:cs="Times New Roman"/>
+          <w:color w:val="000000"/>
+          <w:kern w:val="0"/>
+          <w:sz w:val="18"/>
+          <w:szCs w:val="18"/>
+        </w:rPr>
+        <w:t>Turney</w:t>
+      </w:r>
+      <w:proofErr w:type="spellEnd"/>
+      <w:r>
+        <w:rPr>
+          <w:rFonts w:ascii="Times New Roman" w:eastAsia="黑体" w:hAnsi="Times New Roman" w:cs="Times New Roman"/>
+          <w:color w:val="000000"/>
+          <w:kern w:val="0"/>
+          <w:sz w:val="18"/>
+          <w:szCs w:val="18"/>
+        </w:rPr>
+        <w:t xml:space="preserve"> P D. Crowdsourcing a word--emotion association </w:t>
+      </w:r>
+      <w:proofErr w:type="gramStart"/>
+      <w:r>
+        <w:rPr>
+          <w:rFonts w:ascii="Times New Roman" w:eastAsia="黑体" w:hAnsi="Times New Roman" w:cs="Times New Roman"/>
+          <w:color w:val="000000"/>
+          <w:kern w:val="0"/>
+          <w:sz w:val="18"/>
+          <w:szCs w:val="18"/>
+        </w:rPr>
+        <w:t>lexicon[</w:t>
+      </w:r>
+      <w:proofErr w:type="gramEnd"/>
+      <w:r>
+        <w:rPr>
+          <w:rFonts w:ascii="Times New Roman" w:eastAsia="黑体" w:hAnsi="Times New Roman" w:cs="Times New Roman"/>
+          <w:color w:val="000000"/>
+          <w:kern w:val="0"/>
+          <w:sz w:val="18"/>
+          <w:szCs w:val="18"/>
+        </w:rPr>
+        <w:t xml:space="preserve">J]. </w:t>
+      </w:r>
+      <w:proofErr w:type="gramStart"/>
+      <w:r>
+        <w:rPr>
+          <w:rFonts w:ascii="Times New Roman" w:eastAsia="黑体" w:hAnsi="Times New Roman" w:cs="Times New Roman"/>
+          <w:color w:val="000000"/>
+          <w:kern w:val="0"/>
+          <w:sz w:val="18"/>
+          <w:szCs w:val="18"/>
+        </w:rPr>
+        <w:t>Computational Intelligence.</w:t>
+      </w:r>
+      <w:proofErr w:type="gramEnd"/>
+      <w:r>
+        <w:rPr>
+          <w:rFonts w:ascii="Times New Roman" w:eastAsia="黑体" w:hAnsi="Times New Roman" w:cs="Times New Roman"/>
+          <w:color w:val="000000"/>
+          <w:kern w:val="0"/>
+          <w:sz w:val="18"/>
+          <w:szCs w:val="18"/>
+        </w:rPr>
+        <w:t xml:space="preserve"> 2013, 29(3): 436-465. </w:t>
+      </w:r>
+      <w:bookmarkEnd w:id="16"/>
+    </w:p>
+    <w:p>
+      <w:pPr>
+        <w:autoSpaceDE w:val="0"/>
+        <w:autoSpaceDN w:val="0"/>
+        <w:adjustRightInd w:val="0"/>
+        <w:rPr>
+          <w:rFonts w:ascii="黑体" w:eastAsia="黑体"/>
+          <w:kern w:val="0"/>
+          <w:sz w:val="24"/>
+          <w:szCs w:val="24"/>
+        </w:rPr>
+      </w:pPr>
+      <w:r>
+        <w:rPr>
+          <w:rFonts w:ascii="Times New Roman" w:eastAsia="黑体" w:hAnsi="Times New Roman" w:cs="Times New Roman"/>
+          <w:color w:val="000000"/>
+          <w:kern w:val="0"/>
+          <w:sz w:val="18"/>
+          <w:szCs w:val="18"/>
+        </w:rPr>
+        <w:t xml:space="preserve">[13] </w:t>
+      </w:r>
+      <w:bookmarkStart w:id="17" w:name="_neb859276E4_900E_454F_99EC_C42D538B96B0"/>
+      <w:r>
+        <w:rPr>
+          <w:rFonts w:ascii="Times New Roman" w:eastAsia="黑体" w:hAnsi="Times New Roman" w:cs="Times New Roman"/>
+          <w:color w:val="000000"/>
+          <w:kern w:val="0"/>
+          <w:sz w:val="18"/>
+          <w:szCs w:val="18"/>
+        </w:rPr>
+        <w:t xml:space="preserve">Mohammad S M, </w:t>
+      </w:r>
+      <w:proofErr w:type="spellStart"/>
+      <w:r>
+        <w:rPr>
+          <w:rFonts w:ascii="Times New Roman" w:eastAsia="黑体" w:hAnsi="Times New Roman" w:cs="Times New Roman"/>
+          <w:color w:val="000000"/>
+          <w:kern w:val="0"/>
+          <w:sz w:val="18"/>
+          <w:szCs w:val="18"/>
+        </w:rPr>
+        <w:t>Kiritchenko</w:t>
+      </w:r>
+      <w:proofErr w:type="spellEnd"/>
+      <w:r>
+        <w:rPr>
+          <w:rFonts w:ascii="Times New Roman" w:eastAsia="黑体" w:hAnsi="Times New Roman" w:cs="Times New Roman"/>
+          <w:color w:val="000000"/>
+          <w:kern w:val="0"/>
+          <w:sz w:val="18"/>
+          <w:szCs w:val="18"/>
+        </w:rPr>
+        <w:t xml:space="preserve"> S, </w:t>
+      </w:r>
+      <w:proofErr w:type="gramStart"/>
+      <w:r>
+        <w:rPr>
+          <w:rFonts w:ascii="Times New Roman" w:eastAsia="黑体" w:hAnsi="Times New Roman" w:cs="Times New Roman"/>
+          <w:color w:val="000000"/>
+          <w:kern w:val="0"/>
+          <w:sz w:val="18"/>
+          <w:szCs w:val="18"/>
+        </w:rPr>
+        <w:t>Zhu</w:t>
+      </w:r>
+      <w:proofErr w:type="gramEnd"/>
+      <w:r>
+        <w:rPr>
+          <w:rFonts w:ascii="Times New Roman" w:eastAsia="黑体" w:hAnsi="Times New Roman" w:cs="Times New Roman"/>
+          <w:color w:val="000000"/>
+          <w:kern w:val="0"/>
+          <w:sz w:val="18"/>
+          <w:szCs w:val="18"/>
+        </w:rPr>
+        <w:t xml:space="preserve"> X. NRC-Canada: Building the State-of-the-Art in Sentiment Analysis of Tweets[C] //Proceedings of the seventh international workshop on Semantic Evaluation Exercises (SemEval-2013). Atlanta, Georgia, USA: 2013.</w:t>
+      </w:r>
+      <w:bookmarkEnd w:id="17"/>
+    </w:p>
+    <w:p>
+      <w:pPr>
+        <w:autoSpaceDE w:val="0"/>
+        <w:autoSpaceDN w:val="0"/>
+        <w:adjustRightInd w:val="0"/>
+        <w:rPr>
+          <w:rFonts w:ascii="黑体" w:eastAsia="黑体"/>
+          <w:kern w:val="0"/>
+          <w:sz w:val="24"/>
+          <w:szCs w:val="24"/>
+        </w:rPr>
+      </w:pPr>
+      <w:r>
+        <w:rPr>
+          <w:rFonts w:ascii="Times New Roman" w:eastAsia="黑体" w:hAnsi="Times New Roman" w:cs="Times New Roman"/>
+          <w:color w:val="000000"/>
+          <w:kern w:val="0"/>
+          <w:sz w:val="18"/>
+          <w:szCs w:val="18"/>
+        </w:rPr>
+        <w:t xml:space="preserve">[14] </w:t>
+      </w:r>
+      <w:bookmarkStart w:id="18" w:name="_neb885D9DBD_6A3C_4245_BF18_C03DCD57D5C4"/>
+      <w:proofErr w:type="spellStart"/>
+      <w:r>
+        <w:rPr>
+          <w:rFonts w:ascii="Times New Roman" w:eastAsia="黑体" w:hAnsi="Times New Roman" w:cs="Times New Roman"/>
+          <w:color w:val="000000"/>
+          <w:kern w:val="0"/>
+          <w:sz w:val="18"/>
+          <w:szCs w:val="18"/>
+        </w:rPr>
+        <w:t>Kiritchenko</w:t>
+      </w:r>
+      <w:proofErr w:type="spellEnd"/>
+      <w:r>
+        <w:rPr>
+          <w:rFonts w:ascii="Times New Roman" w:eastAsia="黑体" w:hAnsi="Times New Roman" w:cs="Times New Roman"/>
+          <w:color w:val="000000"/>
+          <w:kern w:val="0"/>
+          <w:sz w:val="18"/>
+          <w:szCs w:val="18"/>
+        </w:rPr>
+        <w:t xml:space="preserve"> S, Zhu X, Cherry C, et al. NRC-Canada-2014: Detecting Aspects and Sentiment </w:t>
+      </w:r>
+      <w:r>
+        <w:rPr>
+          <w:rFonts w:ascii="Times New Roman" w:eastAsia="黑体" w:hAnsi="Times New Roman" w:cs="Times New Roman"/>
+          <w:color w:val="000000"/>
+          <w:kern w:val="0"/>
+          <w:sz w:val="18"/>
+          <w:szCs w:val="18"/>
+        </w:rPr>
+        <w:lastRenderedPageBreak/>
+        <w:t xml:space="preserve">in Customer Reviews[C] //Proceedings of the International Workshop on Semantic Evaluation, </w:t>
+      </w:r>
+      <w:proofErr w:type="spellStart"/>
+      <w:r>
+        <w:rPr>
+          <w:rFonts w:ascii="Times New Roman" w:eastAsia="黑体" w:hAnsi="Times New Roman" w:cs="Times New Roman"/>
+          <w:color w:val="000000"/>
+          <w:kern w:val="0"/>
+          <w:sz w:val="18"/>
+          <w:szCs w:val="18"/>
+        </w:rPr>
+        <w:t>SemEval</w:t>
+      </w:r>
+      <w:proofErr w:type="spellEnd"/>
+      <w:r>
+        <w:rPr>
+          <w:rFonts w:ascii="Times New Roman" w:eastAsia="黑体" w:hAnsi="Times New Roman" w:cs="Times New Roman"/>
+          <w:color w:val="000000"/>
+          <w:kern w:val="0"/>
+          <w:sz w:val="18"/>
+          <w:szCs w:val="18"/>
+        </w:rPr>
+        <w:t>. 2014.</w:t>
+      </w:r>
+      <w:bookmarkEnd w:id="18"/>
+    </w:p>
+    <w:p>
+      <w:pPr>
+        <w:autoSpaceDE w:val="0"/>
+        <w:autoSpaceDN w:val="0"/>
+        <w:adjustRightInd w:val="0"/>
+        <w:rPr>
+          <w:rFonts w:ascii="黑体" w:eastAsia="黑体"/>
+          <w:kern w:val="0"/>
+          <w:sz w:val="24"/>
+          <w:szCs w:val="24"/>
+        </w:rPr>
+      </w:pPr>
+      <w:r>
+        <w:rPr>
+          <w:rFonts w:ascii="Times New Roman" w:eastAsia="黑体" w:hAnsi="Times New Roman" w:cs="Times New Roman"/>
+          <w:color w:val="000000"/>
+          <w:kern w:val="0"/>
+          <w:sz w:val="18"/>
+          <w:szCs w:val="18"/>
+        </w:rPr>
+        <w:t xml:space="preserve">[15] </w:t>
+      </w:r>
+      <w:bookmarkStart w:id="19" w:name="_neb56C0C5B7_FA2A_4930_932B_035E00B16334"/>
+      <w:r>
+        <w:rPr>
+          <w:rFonts w:ascii="Times New Roman" w:eastAsia="黑体" w:hAnsi="Times New Roman" w:cs="Times New Roman"/>
+          <w:color w:val="000000"/>
+          <w:kern w:val="0"/>
+          <w:sz w:val="18"/>
+          <w:szCs w:val="18"/>
+        </w:rPr>
+        <w:t xml:space="preserve">Tsai A C, Wu C, Tsai R T, et al. Building a concept-level sentiment dictionary based on commonsense </w:t>
+      </w:r>
+      <w:proofErr w:type="gramStart"/>
+      <w:r>
+        <w:rPr>
+          <w:rFonts w:ascii="Times New Roman" w:eastAsia="黑体" w:hAnsi="Times New Roman" w:cs="Times New Roman"/>
+          <w:color w:val="000000"/>
+          <w:kern w:val="0"/>
+          <w:sz w:val="18"/>
+          <w:szCs w:val="18"/>
+        </w:rPr>
+        <w:t>knowledge[</w:t>
+      </w:r>
+      <w:proofErr w:type="gramEnd"/>
+      <w:r>
+        <w:rPr>
+          <w:rFonts w:ascii="Times New Roman" w:eastAsia="黑体" w:hAnsi="Times New Roman" w:cs="Times New Roman"/>
+          <w:color w:val="000000"/>
+          <w:kern w:val="0"/>
+          <w:sz w:val="18"/>
+          <w:szCs w:val="18"/>
+        </w:rPr>
+        <w:t xml:space="preserve">J]. </w:t>
+      </w:r>
+      <w:proofErr w:type="gramStart"/>
+      <w:r>
+        <w:rPr>
+          <w:rFonts w:ascii="Times New Roman" w:eastAsia="黑体" w:hAnsi="Times New Roman" w:cs="Times New Roman"/>
+          <w:color w:val="000000"/>
+          <w:kern w:val="0"/>
+          <w:sz w:val="18"/>
+          <w:szCs w:val="18"/>
+        </w:rPr>
+        <w:t>IEEE Intelligent Systems.</w:t>
+      </w:r>
+      <w:proofErr w:type="gramEnd"/>
+      <w:r>
+        <w:rPr>
+          <w:rFonts w:ascii="Times New Roman" w:eastAsia="黑体" w:hAnsi="Times New Roman" w:cs="Times New Roman"/>
+          <w:color w:val="000000"/>
+          <w:kern w:val="0"/>
+          <w:sz w:val="18"/>
+          <w:szCs w:val="18"/>
+        </w:rPr>
+        <w:t xml:space="preserve"> 2013, 28(2): 22-30. </w:t>
+      </w:r>
+      <w:bookmarkEnd w:id="19"/>
+    </w:p>
+    <w:p>
+      <w:pPr>
+        <w:autoSpaceDE w:val="0"/>
+        <w:autoSpaceDN w:val="0"/>
+        <w:adjustRightInd w:val="0"/>
+        <w:rPr>
+          <w:rFonts w:ascii="黑体" w:eastAsia="黑体"/>
+          <w:kern w:val="0"/>
+          <w:sz w:val="24"/>
+          <w:szCs w:val="24"/>
+        </w:rPr>
+      </w:pPr>
+      <w:r>
+        <w:rPr>
+          <w:rFonts w:ascii="Times New Roman" w:eastAsia="黑体" w:hAnsi="Times New Roman" w:cs="Times New Roman"/>
+          <w:color w:val="000000"/>
+          <w:kern w:val="0"/>
+          <w:sz w:val="18"/>
+          <w:szCs w:val="18"/>
+        </w:rPr>
+        <w:t xml:space="preserve">[16] </w:t>
+      </w:r>
+      <w:bookmarkStart w:id="20" w:name="_neb7A1A6966_865D_4C1C_961D_FB0A18F89B93"/>
+      <w:r>
+        <w:rPr>
+          <w:rFonts w:ascii="Times New Roman" w:eastAsia="黑体" w:hAnsi="Times New Roman" w:cs="Times New Roman"/>
+          <w:color w:val="000000"/>
+          <w:kern w:val="0"/>
+          <w:sz w:val="18"/>
+          <w:szCs w:val="18"/>
+        </w:rPr>
+        <w:t xml:space="preserve">Cambria E, </w:t>
+      </w:r>
+      <w:proofErr w:type="spellStart"/>
+      <w:r>
+        <w:rPr>
+          <w:rFonts w:ascii="Times New Roman" w:eastAsia="黑体" w:hAnsi="Times New Roman" w:cs="Times New Roman"/>
+          <w:color w:val="000000"/>
+          <w:kern w:val="0"/>
+          <w:sz w:val="18"/>
+          <w:szCs w:val="18"/>
+        </w:rPr>
+        <w:t>Olsher</w:t>
+      </w:r>
+      <w:proofErr w:type="spellEnd"/>
+      <w:r>
+        <w:rPr>
+          <w:rFonts w:ascii="Times New Roman" w:eastAsia="黑体" w:hAnsi="Times New Roman" w:cs="Times New Roman"/>
+          <w:color w:val="000000"/>
+          <w:kern w:val="0"/>
+          <w:sz w:val="18"/>
+          <w:szCs w:val="18"/>
+        </w:rPr>
+        <w:t xml:space="preserve"> D, </w:t>
+      </w:r>
+      <w:proofErr w:type="spellStart"/>
+      <w:r>
+        <w:rPr>
+          <w:rFonts w:ascii="Times New Roman" w:eastAsia="黑体" w:hAnsi="Times New Roman" w:cs="Times New Roman"/>
+          <w:color w:val="000000"/>
+          <w:kern w:val="0"/>
+          <w:sz w:val="18"/>
+          <w:szCs w:val="18"/>
+        </w:rPr>
+        <w:t>Rajagopal</w:t>
+      </w:r>
+      <w:proofErr w:type="spellEnd"/>
+      <w:r>
+        <w:rPr>
+          <w:rFonts w:ascii="Times New Roman" w:eastAsia="黑体" w:hAnsi="Times New Roman" w:cs="Times New Roman"/>
+          <w:color w:val="000000"/>
+          <w:kern w:val="0"/>
+          <w:sz w:val="18"/>
+          <w:szCs w:val="18"/>
+        </w:rPr>
+        <w:t xml:space="preserve"> D. </w:t>
+      </w:r>
+      <w:proofErr w:type="spellStart"/>
+      <w:r>
+        <w:rPr>
+          <w:rFonts w:ascii="Times New Roman" w:eastAsia="黑体" w:hAnsi="Times New Roman" w:cs="Times New Roman"/>
+          <w:color w:val="000000"/>
+          <w:kern w:val="0"/>
+          <w:sz w:val="18"/>
+          <w:szCs w:val="18"/>
+        </w:rPr>
+        <w:t>SenticNet</w:t>
+      </w:r>
+      <w:proofErr w:type="spellEnd"/>
+      <w:r>
+        <w:rPr>
+          <w:rFonts w:ascii="Times New Roman" w:eastAsia="黑体" w:hAnsi="Times New Roman" w:cs="Times New Roman"/>
+          <w:color w:val="000000"/>
+          <w:kern w:val="0"/>
+          <w:sz w:val="18"/>
+          <w:szCs w:val="18"/>
+        </w:rPr>
+        <w:t xml:space="preserve"> 3: A common and common-sense knowledge base for cognition-driven sentiment analysis[C] //Twenty-Eighth AAAI Conference on Artificial Intelligence. 2014.</w:t>
+      </w:r>
+      <w:bookmarkEnd w:id="20"/>
+    </w:p>
+    <w:p>
+      <w:pPr>
+        <w:autoSpaceDE w:val="0"/>
+        <w:autoSpaceDN w:val="0"/>
+        <w:adjustRightInd w:val="0"/>
+        <w:rPr>
+          <w:rFonts w:ascii="黑体" w:eastAsia="黑体"/>
+          <w:kern w:val="0"/>
+          <w:sz w:val="24"/>
+          <w:szCs w:val="24"/>
+        </w:rPr>
+      </w:pPr>
+      <w:r>
+        <w:rPr>
+          <w:rFonts w:ascii="Times New Roman" w:eastAsia="黑体" w:hAnsi="Times New Roman" w:cs="Times New Roman"/>
+          <w:color w:val="000000"/>
+          <w:kern w:val="0"/>
+          <w:sz w:val="18"/>
+          <w:szCs w:val="18"/>
+        </w:rPr>
+        <w:t xml:space="preserve">[17] </w:t>
+      </w:r>
+      <w:bookmarkStart w:id="21" w:name="_neb3BB3C68E_32C3_4CCE_92C0_6F967E76CF14"/>
+      <w:proofErr w:type="gramStart"/>
+      <w:r>
+        <w:rPr>
+          <w:rFonts w:ascii="宋体" w:eastAsia="宋体" w:cs="宋体" w:hint="eastAsia"/>
+          <w:color w:val="000000"/>
+          <w:kern w:val="0"/>
+          <w:sz w:val="18"/>
+          <w:szCs w:val="18"/>
+        </w:rPr>
+        <w:t>知网</w:t>
+      </w:r>
+      <w:proofErr w:type="spellStart"/>
+      <w:proofErr w:type="gramEnd"/>
+      <w:r>
+        <w:rPr>
+          <w:rFonts w:ascii="Times New Roman" w:eastAsia="黑体" w:hAnsi="Times New Roman" w:cs="Times New Roman"/>
+          <w:color w:val="000000"/>
+          <w:kern w:val="0"/>
+          <w:sz w:val="18"/>
+          <w:szCs w:val="18"/>
+        </w:rPr>
+        <w:t>HowNet</w:t>
+      </w:r>
+      <w:proofErr w:type="spellEnd"/>
+      <w:r>
+        <w:rPr>
+          <w:rFonts w:ascii="宋体" w:eastAsia="宋体" w:cs="宋体" w:hint="eastAsia"/>
+          <w:color w:val="000000"/>
+          <w:kern w:val="0"/>
+          <w:sz w:val="18"/>
+          <w:szCs w:val="18"/>
+        </w:rPr>
+        <w:t>评价</w:t>
+      </w:r>
+      <w:proofErr w:type="gramStart"/>
+      <w:r>
+        <w:rPr>
+          <w:rFonts w:ascii="宋体" w:eastAsia="宋体" w:cs="宋体" w:hint="eastAsia"/>
+          <w:color w:val="000000"/>
+          <w:kern w:val="0"/>
+          <w:sz w:val="18"/>
+          <w:szCs w:val="18"/>
+        </w:rPr>
+        <w:t>词</w:t>
+      </w:r>
+      <w:proofErr w:type="gramEnd"/>
+      <w:r>
+        <w:rPr>
+          <w:rFonts w:ascii="宋体" w:eastAsia="宋体" w:cs="宋体" w:hint="eastAsia"/>
+          <w:color w:val="000000"/>
+          <w:kern w:val="0"/>
+          <w:sz w:val="18"/>
+          <w:szCs w:val="18"/>
+        </w:rPr>
+        <w:t>词典</w:t>
+      </w:r>
+      <w:r>
+        <w:rPr>
+          <w:rFonts w:ascii="Times New Roman" w:eastAsia="黑体" w:hAnsi="Times New Roman" w:cs="Times New Roman"/>
+          <w:color w:val="000000"/>
+          <w:kern w:val="0"/>
+          <w:sz w:val="18"/>
+          <w:szCs w:val="18"/>
+        </w:rPr>
+        <w:t xml:space="preserve">[EB/OL]. </w:t>
+      </w:r>
+      <w:proofErr w:type="gramStart"/>
+      <w:r>
+        <w:rPr>
+          <w:rFonts w:ascii="Times New Roman" w:eastAsia="黑体" w:hAnsi="Times New Roman" w:cs="Times New Roman"/>
+          <w:color w:val="000000"/>
+          <w:kern w:val="0"/>
+          <w:sz w:val="18"/>
+          <w:szCs w:val="18"/>
+        </w:rPr>
+        <w:t>2013/2013-07-25[2013-08-15].</w:t>
+      </w:r>
+      <w:proofErr w:type="gramEnd"/>
+      <w:r>
+        <w:rPr>
+          <w:rFonts w:ascii="Times New Roman" w:eastAsia="黑体" w:hAnsi="Times New Roman" w:cs="Times New Roman"/>
+          <w:color w:val="000000"/>
+          <w:kern w:val="0"/>
+          <w:sz w:val="18"/>
+          <w:szCs w:val="18"/>
+        </w:rPr>
+        <w:t xml:space="preserve"> http://www.keenage.com/html/c_index.html.</w:t>
+      </w:r>
+      <w:bookmarkEnd w:id="21"/>
+    </w:p>
+    <w:p>
+      <w:pPr>
+        <w:autoSpaceDE w:val="0"/>
+        <w:autoSpaceDN w:val="0"/>
+        <w:adjustRightInd w:val="0"/>
+        <w:rPr>
+          <w:rFonts w:ascii="黑体" w:eastAsia="黑体"/>
+          <w:kern w:val="0"/>
+          <w:sz w:val="24"/>
+          <w:szCs w:val="24"/>
+        </w:rPr>
+      </w:pPr>
+      <w:r>
+        <w:rPr>
+          <w:rFonts w:ascii="Times New Roman" w:eastAsia="黑体" w:hAnsi="Times New Roman" w:cs="Times New Roman"/>
+          <w:color w:val="000000"/>
+          <w:kern w:val="0"/>
+          <w:sz w:val="18"/>
+          <w:szCs w:val="18"/>
+        </w:rPr>
+        <w:t xml:space="preserve">[18] </w:t>
+      </w:r>
+      <w:bookmarkStart w:id="22" w:name="_nebDBCBE843_BFBC_42FD_9766_4C1CFDD235F9"/>
+      <w:r>
+        <w:rPr>
+          <w:rFonts w:ascii="Times New Roman" w:eastAsia="黑体" w:hAnsi="Times New Roman" w:cs="Times New Roman"/>
+          <w:color w:val="000000"/>
+          <w:kern w:val="0"/>
+          <w:sz w:val="18"/>
+          <w:szCs w:val="18"/>
+        </w:rPr>
+        <w:t xml:space="preserve">Ku L W, Chen H </w:t>
+      </w:r>
+      <w:proofErr w:type="spellStart"/>
+      <w:r>
+        <w:rPr>
+          <w:rFonts w:ascii="Times New Roman" w:eastAsia="黑体" w:hAnsi="Times New Roman" w:cs="Times New Roman"/>
+          <w:color w:val="000000"/>
+          <w:kern w:val="0"/>
+          <w:sz w:val="18"/>
+          <w:szCs w:val="18"/>
+        </w:rPr>
+        <w:t>H</w:t>
+      </w:r>
+      <w:proofErr w:type="spellEnd"/>
+      <w:r>
+        <w:rPr>
+          <w:rFonts w:ascii="Times New Roman" w:eastAsia="黑体" w:hAnsi="Times New Roman" w:cs="Times New Roman"/>
+          <w:color w:val="000000"/>
+          <w:kern w:val="0"/>
+          <w:sz w:val="18"/>
+          <w:szCs w:val="18"/>
+        </w:rPr>
+        <w:t xml:space="preserve">. Mining opinions from the Web: Beyond relevance </w:t>
+      </w:r>
+      <w:proofErr w:type="gramStart"/>
+      <w:r>
+        <w:rPr>
+          <w:rFonts w:ascii="Times New Roman" w:eastAsia="黑体" w:hAnsi="Times New Roman" w:cs="Times New Roman"/>
+          <w:color w:val="000000"/>
+          <w:kern w:val="0"/>
+          <w:sz w:val="18"/>
+          <w:szCs w:val="18"/>
+        </w:rPr>
+        <w:t>retrieval[</w:t>
+      </w:r>
+      <w:proofErr w:type="gramEnd"/>
+      <w:r>
+        <w:rPr>
+          <w:rFonts w:ascii="Times New Roman" w:eastAsia="黑体" w:hAnsi="Times New Roman" w:cs="Times New Roman"/>
+          <w:color w:val="000000"/>
+          <w:kern w:val="0"/>
+          <w:sz w:val="18"/>
+          <w:szCs w:val="18"/>
+        </w:rPr>
+        <w:t xml:space="preserve">J]. </w:t>
+      </w:r>
+      <w:proofErr w:type="gramStart"/>
+      <w:r>
+        <w:rPr>
+          <w:rFonts w:ascii="Times New Roman" w:eastAsia="黑体" w:hAnsi="Times New Roman" w:cs="Times New Roman"/>
+          <w:color w:val="000000"/>
+          <w:kern w:val="0"/>
+          <w:sz w:val="18"/>
+          <w:szCs w:val="18"/>
+        </w:rPr>
+        <w:t>Journal of the American Society for Information Science and Technology.</w:t>
+      </w:r>
+      <w:proofErr w:type="gramEnd"/>
+      <w:r>
+        <w:rPr>
+          <w:rFonts w:ascii="Times New Roman" w:eastAsia="黑体" w:hAnsi="Times New Roman" w:cs="Times New Roman"/>
+          <w:color w:val="000000"/>
+          <w:kern w:val="0"/>
+          <w:sz w:val="18"/>
+          <w:szCs w:val="18"/>
+        </w:rPr>
+        <w:t xml:space="preserve"> 2007, 58(12): 1838-1850. </w:t>
+      </w:r>
+      <w:proofErr w:type="gramStart"/>
+      <w:r>
+        <w:rPr>
+          <w:rFonts w:ascii="Times New Roman" w:eastAsia="黑体" w:hAnsi="Times New Roman" w:cs="Times New Roman"/>
+          <w:color w:val="000000"/>
+          <w:kern w:val="0"/>
+          <w:sz w:val="18"/>
+          <w:szCs w:val="18"/>
+        </w:rPr>
+        <w:t>Wiley Online Library.</w:t>
+      </w:r>
+      <w:bookmarkEnd w:id="22"/>
+      <w:proofErr w:type="gramEnd"/>
+    </w:p>
+    <w:p>
+      <w:pPr>
+        <w:autoSpaceDE w:val="0"/>
+        <w:autoSpaceDN w:val="0"/>
+        <w:adjustRightInd w:val="0"/>
+        <w:rPr>
+          <w:rFonts w:ascii="黑体" w:eastAsia="黑体"/>
+          <w:kern w:val="0"/>
+          <w:sz w:val="24"/>
+          <w:szCs w:val="24"/>
+        </w:rPr>
+      </w:pPr>
+      <w:r>
+        <w:rPr>
+          <w:rFonts w:ascii="Times New Roman" w:eastAsia="黑体" w:hAnsi="Times New Roman" w:cs="Times New Roman"/>
+          <w:color w:val="000000"/>
+          <w:kern w:val="0"/>
+          <w:sz w:val="18"/>
+          <w:szCs w:val="18"/>
+        </w:rPr>
+        <w:t xml:space="preserve">[19] </w:t>
+      </w:r>
+      <w:bookmarkStart w:id="23" w:name="_neb30684976_EB75_4C14_87EA_E08752E4A19A"/>
+      <w:r>
+        <w:rPr>
+          <w:rFonts w:ascii="宋体" w:eastAsia="宋体" w:cs="宋体" w:hint="eastAsia"/>
+          <w:color w:val="000000"/>
+          <w:kern w:val="0"/>
+          <w:sz w:val="18"/>
+          <w:szCs w:val="18"/>
+        </w:rPr>
+        <w:t>情感词汇本体库</w:t>
+      </w:r>
+      <w:r>
+        <w:rPr>
+          <w:rFonts w:ascii="Times New Roman" w:eastAsia="黑体" w:hAnsi="Times New Roman" w:cs="Times New Roman"/>
+          <w:color w:val="000000"/>
+          <w:kern w:val="0"/>
+          <w:sz w:val="18"/>
+          <w:szCs w:val="18"/>
+        </w:rPr>
+        <w:t xml:space="preserve">[EB/OL]. </w:t>
+      </w:r>
+      <w:proofErr w:type="gramStart"/>
+      <w:r>
+        <w:rPr>
+          <w:rFonts w:ascii="Times New Roman" w:eastAsia="黑体" w:hAnsi="Times New Roman" w:cs="Times New Roman"/>
+          <w:color w:val="000000"/>
+          <w:kern w:val="0"/>
+          <w:sz w:val="18"/>
+          <w:szCs w:val="18"/>
+        </w:rPr>
+        <w:t>2013/2013-07-30[2013-08-15].</w:t>
+      </w:r>
+      <w:proofErr w:type="gramEnd"/>
+      <w:r>
+        <w:rPr>
+          <w:rFonts w:ascii="Times New Roman" w:eastAsia="黑体" w:hAnsi="Times New Roman" w:cs="Times New Roman"/>
+          <w:color w:val="000000"/>
+          <w:kern w:val="0"/>
+          <w:sz w:val="18"/>
+          <w:szCs w:val="18"/>
+        </w:rPr>
+        <w:t xml:space="preserve"> </w:t>
+      </w:r>
+      <w:r>
+        <w:rPr>
+          <w:rFonts w:ascii="Times New Roman" w:eastAsia="黑体" w:hAnsi="Times New Roman" w:cs="Times New Roman"/>
+          <w:color w:val="000000"/>
+          <w:kern w:val="0"/>
+          <w:sz w:val="18"/>
+          <w:szCs w:val="18"/>
+        </w:rPr>
+        <w:lastRenderedPageBreak/>
+        <w:t>http://ir.dlut.edu.cn/EmotionOntologyDownload.aspx.</w:t>
+      </w:r>
+      <w:bookmarkEnd w:id="23"/>
+    </w:p>
+    <w:p>
+      <w:pPr>
+        <w:autoSpaceDE w:val="0"/>
+        <w:autoSpaceDN w:val="0"/>
+        <w:adjustRightInd w:val="0"/>
+        <w:rPr>
+          <w:rFonts w:ascii="黑体" w:eastAsia="黑体"/>
+          <w:kern w:val="0"/>
+          <w:sz w:val="24"/>
+          <w:szCs w:val="24"/>
+        </w:rPr>
+      </w:pPr>
+      <w:r>
+        <w:rPr>
+          <w:rFonts w:ascii="Times New Roman" w:eastAsia="黑体" w:hAnsi="Times New Roman" w:cs="Times New Roman"/>
+          <w:color w:val="000000"/>
+          <w:kern w:val="0"/>
+          <w:sz w:val="18"/>
+          <w:szCs w:val="18"/>
+        </w:rPr>
+        <w:t xml:space="preserve">[20] </w:t>
+      </w:r>
+      <w:bookmarkStart w:id="24" w:name="_neb5DE6DC0B_1D2B_498D_AADE_7918322ACF6F"/>
+      <w:r>
+        <w:rPr>
+          <w:rFonts w:ascii="宋体" w:eastAsia="宋体" w:cs="宋体" w:hint="eastAsia"/>
+          <w:color w:val="000000"/>
+          <w:kern w:val="0"/>
+          <w:sz w:val="18"/>
+          <w:szCs w:val="18"/>
+        </w:rPr>
+        <w:t>谢松县，刘博，王挺</w:t>
+      </w:r>
+      <w:r>
+        <w:rPr>
+          <w:rFonts w:ascii="Times New Roman" w:eastAsia="黑体" w:hAnsi="Times New Roman" w:cs="Times New Roman"/>
+          <w:color w:val="000000"/>
+          <w:kern w:val="0"/>
+          <w:sz w:val="18"/>
+          <w:szCs w:val="18"/>
+        </w:rPr>
+        <w:t xml:space="preserve">. </w:t>
+      </w:r>
+      <w:r>
+        <w:rPr>
+          <w:rFonts w:ascii="宋体" w:eastAsia="宋体" w:cs="宋体" w:hint="eastAsia"/>
+          <w:color w:val="000000"/>
+          <w:kern w:val="0"/>
+          <w:sz w:val="18"/>
+          <w:szCs w:val="18"/>
+        </w:rPr>
+        <w:t>应用语义关系自动构建情感词典</w:t>
+      </w:r>
+      <w:r>
+        <w:rPr>
+          <w:rFonts w:ascii="Times New Roman" w:eastAsia="黑体" w:hAnsi="Times New Roman" w:cs="Times New Roman"/>
+          <w:color w:val="000000"/>
+          <w:kern w:val="0"/>
+          <w:sz w:val="18"/>
+          <w:szCs w:val="18"/>
+        </w:rPr>
+        <w:t xml:space="preserve">[J]. </w:t>
+      </w:r>
+      <w:r>
+        <w:rPr>
+          <w:rFonts w:ascii="宋体" w:eastAsia="宋体" w:cs="宋体" w:hint="eastAsia"/>
+          <w:color w:val="000000"/>
+          <w:kern w:val="0"/>
+          <w:sz w:val="18"/>
+          <w:szCs w:val="18"/>
+        </w:rPr>
+        <w:t>国防科技大学学报</w:t>
+      </w:r>
+      <w:r>
+        <w:rPr>
+          <w:rFonts w:ascii="Times New Roman" w:eastAsia="黑体" w:hAnsi="Times New Roman" w:cs="Times New Roman"/>
+          <w:color w:val="000000"/>
+          <w:kern w:val="0"/>
+          <w:sz w:val="18"/>
+          <w:szCs w:val="18"/>
+        </w:rPr>
+        <w:t xml:space="preserve">. 2014, 36(3): 111-115. </w:t>
+      </w:r>
+      <w:bookmarkEnd w:id="24"/>
+    </w:p>
+    <w:p>
+      <w:pPr>
+        <w:autoSpaceDE w:val="0"/>
+        <w:autoSpaceDN w:val="0"/>
+        <w:adjustRightInd w:val="0"/>
+        <w:rPr>
+          <w:rFonts w:ascii="黑体" w:eastAsia="黑体"/>
+          <w:kern w:val="0"/>
+          <w:sz w:val="24"/>
+          <w:szCs w:val="24"/>
+        </w:rPr>
+      </w:pPr>
+      <w:r>
+        <w:rPr>
+          <w:rFonts w:ascii="Times New Roman" w:eastAsia="黑体" w:hAnsi="Times New Roman" w:cs="Times New Roman"/>
+          <w:color w:val="000000"/>
+          <w:kern w:val="0"/>
+          <w:sz w:val="18"/>
+          <w:szCs w:val="18"/>
+        </w:rPr>
+        <w:t xml:space="preserve">[21] </w:t>
+      </w:r>
+      <w:bookmarkStart w:id="25" w:name="_neb486A7261_54B1_4C09_820C_D08EA3F998FE"/>
+      <w:proofErr w:type="spellStart"/>
+      <w:r>
+        <w:rPr>
+          <w:rFonts w:ascii="Times New Roman" w:eastAsia="黑体" w:hAnsi="Times New Roman" w:cs="Times New Roman"/>
+          <w:color w:val="000000"/>
+          <w:kern w:val="0"/>
+          <w:sz w:val="18"/>
+          <w:szCs w:val="18"/>
+        </w:rPr>
+        <w:t>Turney</w:t>
+      </w:r>
+      <w:proofErr w:type="spellEnd"/>
+      <w:r>
+        <w:rPr>
+          <w:rFonts w:ascii="Times New Roman" w:eastAsia="黑体" w:hAnsi="Times New Roman" w:cs="Times New Roman"/>
+          <w:color w:val="000000"/>
+          <w:kern w:val="0"/>
+          <w:sz w:val="18"/>
+          <w:szCs w:val="18"/>
+        </w:rPr>
+        <w:t xml:space="preserve"> P D. Thumbs up or thumbs down?: semantic orientation applied to unsupervised classification of reviews[C] //Proceedings of the 40th annual meeting on association for computational linguistics. 2002: 417-424.</w:t>
+      </w:r>
+      <w:bookmarkEnd w:id="25"/>
+    </w:p>
+    <w:p>
+      <w:pPr>
+        <w:autoSpaceDE w:val="0"/>
+        <w:autoSpaceDN w:val="0"/>
+        <w:adjustRightInd w:val="0"/>
+        <w:rPr>
+          <w:rFonts w:ascii="黑体" w:eastAsia="黑体"/>
+          <w:kern w:val="0"/>
+          <w:sz w:val="24"/>
+          <w:szCs w:val="24"/>
+        </w:rPr>
+      </w:pPr>
+      <w:r>
+        <w:rPr>
+          <w:rFonts w:ascii="Times New Roman" w:eastAsia="黑体" w:hAnsi="Times New Roman" w:cs="Times New Roman"/>
+          <w:color w:val="000000"/>
+          <w:kern w:val="0"/>
+          <w:sz w:val="18"/>
+          <w:szCs w:val="18"/>
+        </w:rPr>
+        <w:t xml:space="preserve">[22] </w:t>
+      </w:r>
+      <w:bookmarkStart w:id="26" w:name="_nebE18D6803_347B_4634_BCAE_54E1B26BB688"/>
+      <w:r>
+        <w:rPr>
+          <w:rFonts w:ascii="Times New Roman" w:eastAsia="黑体" w:hAnsi="Times New Roman" w:cs="Times New Roman"/>
+          <w:color w:val="000000"/>
+          <w:kern w:val="0"/>
+          <w:sz w:val="18"/>
+          <w:szCs w:val="18"/>
+        </w:rPr>
+        <w:t>Lin Z, Tan S, Cheng X, et al. Effective and efficient?: bilingual sentiment lexicon extraction using collocation alignment[C] //Proceedings of the 21st ACM international conference on Information and knowledge management. New York, NY, USA: ACM, 2012: 1542-1546.</w:t>
+      </w:r>
+      <w:bookmarkEnd w:id="26"/>
+    </w:p>
+    <w:p>
+      <w:pPr>
+        <w:autoSpaceDE w:val="0"/>
+        <w:autoSpaceDN w:val="0"/>
+        <w:adjustRightInd w:val="0"/>
+        <w:rPr>
+          <w:rFonts w:ascii="黑体" w:eastAsia="黑体"/>
+          <w:kern w:val="0"/>
+          <w:sz w:val="24"/>
+          <w:szCs w:val="24"/>
+        </w:rPr>
+      </w:pPr>
+      <w:r>
+        <w:rPr>
+          <w:rFonts w:ascii="Times New Roman" w:eastAsia="黑体" w:hAnsi="Times New Roman" w:cs="Times New Roman"/>
+          <w:color w:val="000000"/>
+          <w:kern w:val="0"/>
+          <w:sz w:val="18"/>
+          <w:szCs w:val="18"/>
+        </w:rPr>
+        <w:t xml:space="preserve">[23] </w:t>
+      </w:r>
+      <w:bookmarkStart w:id="27" w:name="_neb4BEE3A3B_E825_43E1_A0AA_9C4E64B10193"/>
+      <w:r>
+        <w:rPr>
+          <w:rFonts w:ascii="宋体" w:eastAsia="宋体" w:cs="宋体" w:hint="eastAsia"/>
+          <w:color w:val="000000"/>
+          <w:kern w:val="0"/>
+          <w:sz w:val="18"/>
+          <w:szCs w:val="18"/>
+        </w:rPr>
+        <w:t>张华平</w:t>
+      </w:r>
+      <w:r>
+        <w:rPr>
+          <w:rFonts w:ascii="Times New Roman" w:eastAsia="黑体" w:hAnsi="Times New Roman" w:cs="Times New Roman"/>
+          <w:color w:val="000000"/>
+          <w:kern w:val="0"/>
+          <w:sz w:val="18"/>
+          <w:szCs w:val="18"/>
+        </w:rPr>
+        <w:t>. NLPIR/ICTCLAS2014</w:t>
+      </w:r>
+      <w:r>
+        <w:rPr>
+          <w:rFonts w:ascii="宋体" w:eastAsia="宋体" w:cs="宋体" w:hint="eastAsia"/>
+          <w:color w:val="000000"/>
+          <w:kern w:val="0"/>
+          <w:sz w:val="18"/>
+          <w:szCs w:val="18"/>
+        </w:rPr>
+        <w:t>分词系统</w:t>
+      </w:r>
+      <w:r>
+        <w:rPr>
+          <w:rFonts w:ascii="Times New Roman" w:eastAsia="黑体" w:hAnsi="Times New Roman" w:cs="Times New Roman"/>
+          <w:color w:val="000000"/>
+          <w:kern w:val="0"/>
+          <w:sz w:val="18"/>
+          <w:szCs w:val="18"/>
+        </w:rPr>
+        <w:t>[EB/OL]. 2014/2014-06-18http://ictclas.nlpir.org/newsdownloads?DocId=389#.</w:t>
+      </w:r>
+      <w:bookmarkEnd w:id="27"/>
+    </w:p>
+    <w:p>
+      <w:pPr>
+        <w:autoSpaceDE w:val="0"/>
+        <w:autoSpaceDN w:val="0"/>
+        <w:adjustRightInd w:val="0"/>
+        <w:rPr>
+          <w:rFonts w:ascii="黑体" w:eastAsia="黑体"/>
+          <w:kern w:val="0"/>
+          <w:sz w:val="24"/>
+          <w:szCs w:val="24"/>
+        </w:rPr>
+      </w:pPr>
+      <w:r>
+        <w:rPr>
+          <w:rFonts w:ascii="Times New Roman" w:eastAsia="黑体" w:hAnsi="Times New Roman" w:cs="Times New Roman"/>
+          <w:color w:val="000000"/>
+          <w:kern w:val="0"/>
+          <w:sz w:val="18"/>
+          <w:szCs w:val="18"/>
+        </w:rPr>
+        <w:t xml:space="preserve">[24] </w:t>
+      </w:r>
+      <w:bookmarkStart w:id="28" w:name="_neb6CCC798D_7BCA_4A90_AC6E_F4AA96BCB448"/>
+      <w:r>
+        <w:rPr>
+          <w:rFonts w:ascii="宋体" w:eastAsia="宋体" w:cs="宋体" w:hint="eastAsia"/>
+          <w:color w:val="000000"/>
+          <w:kern w:val="0"/>
+          <w:sz w:val="18"/>
+          <w:szCs w:val="18"/>
+        </w:rPr>
+        <w:t>鲁松，</w:t>
+      </w:r>
+      <w:proofErr w:type="gramStart"/>
+      <w:r>
+        <w:rPr>
+          <w:rFonts w:ascii="宋体" w:eastAsia="宋体" w:cs="宋体" w:hint="eastAsia"/>
+          <w:color w:val="000000"/>
+          <w:kern w:val="0"/>
+          <w:sz w:val="18"/>
+          <w:szCs w:val="18"/>
+        </w:rPr>
+        <w:t>白硕</w:t>
+      </w:r>
+      <w:proofErr w:type="gramEnd"/>
+      <w:r>
+        <w:rPr>
+          <w:rFonts w:ascii="Times New Roman" w:eastAsia="黑体" w:hAnsi="Times New Roman" w:cs="Times New Roman"/>
+          <w:color w:val="000000"/>
+          <w:kern w:val="0"/>
+          <w:sz w:val="18"/>
+          <w:szCs w:val="18"/>
+        </w:rPr>
+        <w:t xml:space="preserve">. </w:t>
+      </w:r>
+      <w:r>
+        <w:rPr>
+          <w:rFonts w:ascii="宋体" w:eastAsia="宋体" w:cs="宋体" w:hint="eastAsia"/>
+          <w:color w:val="000000"/>
+          <w:kern w:val="0"/>
+          <w:sz w:val="18"/>
+          <w:szCs w:val="18"/>
+        </w:rPr>
+        <w:t>自然语言处理中词语上下文有效范围的定量描述</w:t>
+      </w:r>
+      <w:r>
+        <w:rPr>
+          <w:rFonts w:ascii="Times New Roman" w:eastAsia="黑体" w:hAnsi="Times New Roman" w:cs="Times New Roman"/>
+          <w:color w:val="000000"/>
+          <w:kern w:val="0"/>
+          <w:sz w:val="18"/>
+          <w:szCs w:val="18"/>
+        </w:rPr>
+        <w:t xml:space="preserve">[J]. </w:t>
+      </w:r>
+      <w:r>
+        <w:rPr>
+          <w:rFonts w:ascii="宋体" w:eastAsia="宋体" w:cs="宋体" w:hint="eastAsia"/>
+          <w:color w:val="000000"/>
+          <w:kern w:val="0"/>
+          <w:sz w:val="18"/>
+          <w:szCs w:val="18"/>
+        </w:rPr>
+        <w:t>计算机学报</w:t>
+      </w:r>
+      <w:r>
+        <w:rPr>
+          <w:rFonts w:ascii="Times New Roman" w:eastAsia="黑体" w:hAnsi="Times New Roman" w:cs="Times New Roman"/>
+          <w:color w:val="000000"/>
+          <w:kern w:val="0"/>
+          <w:sz w:val="18"/>
+          <w:szCs w:val="18"/>
+        </w:rPr>
+        <w:t xml:space="preserve">. 2001, 24(7): 742-747. </w:t>
+      </w:r>
+      <w:bookmarkEnd w:id="28"/>
+    </w:p>
+    <w:p>
+      <w:pPr>
+        <w:rPr>
+          <w:rFonts w:ascii="Times New Roman" w:hAnsi="Times New Roman" w:cs="Times New Roman"/>
         </w:rPr>
         <w:sectPr>
           <w:type w:val="continuous"/>
@@ -13241,1131 +16192,58 @@
           <w:docGrid w:type="linesAndChars" w:linePitch="312"/>
         </w:sectPr>
       </w:pPr>
+      <w:r>
+        <w:rPr>
+          <w:rFonts w:ascii="Times New Roman" w:hAnsi="Times New Roman" w:cs="Times New Roman"/>
+        </w:rPr>
+        <w:fldChar w:fldCharType="end"/>
+      </w:r>
     </w:p>
     <w:p>
       <w:pPr>
-        <w:autoSpaceDE w:val="0"/>
-        <w:autoSpaceDN w:val="0"/>
-        <w:adjustRightInd w:val="0"/>
-        <w:jc w:val="left"/>
-        <w:rPr>
-          <w:rFonts w:ascii="黑体" w:eastAsia="黑体"/>
-          <w:kern w:val="0"/>
-          <w:sz w:val="24"/>
-          <w:szCs w:val="24"/>
-        </w:rPr>
-      </w:pPr>
-      <w:r>
-        <w:rPr>
-          <w:rFonts w:ascii="黑体" w:eastAsia="黑体" w:cs="黑体" w:hint="eastAsia"/>
-          <w:b/>
-          <w:bCs/>
-          <w:color w:val="000000"/>
-          <w:kern w:val="0"/>
-          <w:sz w:val="24"/>
-          <w:szCs w:val="24"/>
-        </w:rPr>
-        <w:lastRenderedPageBreak/>
-        <w:t>参考文献</w:t>
-      </w:r>
-      <w:r>
-        <w:rPr>
-          <w:rFonts w:ascii="黑体" w:eastAsia="黑体" w:cs="黑体"/>
-          <w:b/>
-          <w:bCs/>
-          <w:color w:val="000000"/>
-          <w:kern w:val="0"/>
-          <w:sz w:val="24"/>
-          <w:szCs w:val="24"/>
-        </w:rPr>
-        <w:t>(References)</w:t>
-      </w:r>
+        <w:rPr>
+          <w:rFonts w:ascii="黑体" w:eastAsia="黑体" w:hAnsi="黑体" w:cs="Times New Roman" w:hint="eastAsia"/>
+        </w:rPr>
+      </w:pPr>
     </w:p>
     <w:p>
       <w:pPr>
-        <w:autoSpaceDE w:val="0"/>
-        <w:autoSpaceDN w:val="0"/>
-        <w:adjustRightInd w:val="0"/>
-        <w:rPr>
-          <w:rFonts w:ascii="黑体" w:eastAsia="黑体"/>
-          <w:kern w:val="0"/>
-          <w:sz w:val="24"/>
-          <w:szCs w:val="24"/>
-        </w:rPr>
-      </w:pPr>
-      <w:r>
-        <w:rPr>
-          <w:rFonts w:ascii="Times New Roman" w:eastAsia="黑体" w:hAnsi="Times New Roman" w:cs="Times New Roman"/>
-          <w:color w:val="000000"/>
-          <w:kern w:val="0"/>
-          <w:sz w:val="18"/>
-          <w:szCs w:val="18"/>
-        </w:rPr>
-        <w:t xml:space="preserve"> [1] </w:t>
-      </w:r>
-      <w:bookmarkStart w:id="4" w:name="_neb739F8603_7A02_4AE1_ACE2_108470D7B781"/>
-      <w:r>
-        <w:rPr>
-          <w:rFonts w:ascii="Times New Roman" w:eastAsia="黑体" w:hAnsi="Times New Roman" w:cs="Times New Roman"/>
-          <w:color w:val="000000"/>
-          <w:kern w:val="0"/>
-          <w:sz w:val="18"/>
-          <w:szCs w:val="18"/>
-        </w:rPr>
-        <w:t xml:space="preserve">Hatzivassiloglou V, Mckeown K R. Predicting the semantic orientation of adjectives[C] //Proceedings of the 35th Annual Meeting of the Association for Computational Linguistics and Eighth Conference of the European </w:t>
-      </w:r>
-      <w:r>
-        <w:rPr>
-          <w:rFonts w:ascii="Times New Roman" w:eastAsia="黑体" w:hAnsi="Times New Roman" w:cs="Times New Roman"/>
-          <w:color w:val="000000"/>
-          <w:kern w:val="0"/>
-          <w:sz w:val="18"/>
-          <w:szCs w:val="18"/>
-        </w:rPr>
-        <w:lastRenderedPageBreak/>
-        <w:t>Chapter of the Association for Computational Linguistics. 1997: 174-181.</w:t>
-      </w:r>
-      <w:bookmarkEnd w:id="4"/>
+        <w:rPr>
+          <w:rFonts w:ascii="黑体" w:eastAsia="黑体" w:hAnsi="黑体" w:cs="Times New Roman" w:hint="eastAsia"/>
+        </w:rPr>
+      </w:pPr>
     </w:p>
     <w:p>
       <w:pPr>
-        <w:autoSpaceDE w:val="0"/>
-        <w:autoSpaceDN w:val="0"/>
-        <w:adjustRightInd w:val="0"/>
-        <w:rPr>
-          <w:rFonts w:ascii="黑体" w:eastAsia="黑体"/>
-          <w:kern w:val="0"/>
-          <w:sz w:val="24"/>
-          <w:szCs w:val="24"/>
-        </w:rPr>
-      </w:pPr>
-      <w:r>
-        <w:rPr>
-          <w:rFonts w:ascii="Times New Roman" w:eastAsia="黑体" w:hAnsi="Times New Roman" w:cs="Times New Roman"/>
-          <w:color w:val="000000"/>
-          <w:kern w:val="0"/>
-          <w:sz w:val="18"/>
-          <w:szCs w:val="18"/>
-        </w:rPr>
-        <w:t xml:space="preserve"> [2] </w:t>
-      </w:r>
-      <w:bookmarkStart w:id="5" w:name="_neb1BD16C9A_182A_45E4_87F1_76788EF86F11"/>
-      <w:r>
-        <w:rPr>
-          <w:rFonts w:ascii="Times New Roman" w:eastAsia="黑体" w:hAnsi="Times New Roman" w:cs="Times New Roman"/>
-          <w:color w:val="000000"/>
-          <w:kern w:val="0"/>
-          <w:sz w:val="18"/>
-          <w:szCs w:val="18"/>
-        </w:rPr>
-        <w:t xml:space="preserve">Pang B, Lee L. Opinion mining and sentiment analysis[J]. Foundations and trends in information retrieval. 2008, 2(1-2): 1-135. </w:t>
-      </w:r>
-      <w:bookmarkEnd w:id="5"/>
+        <w:rPr>
+          <w:rFonts w:ascii="黑体" w:eastAsia="黑体" w:hAnsi="黑体" w:cs="Times New Roman" w:hint="eastAsia"/>
+        </w:rPr>
+      </w:pPr>
     </w:p>
     <w:p>
       <w:pPr>
-        <w:autoSpaceDE w:val="0"/>
-        <w:autoSpaceDN w:val="0"/>
-        <w:adjustRightInd w:val="0"/>
-        <w:rPr>
-          <w:rFonts w:ascii="黑体" w:eastAsia="黑体"/>
-          <w:kern w:val="0"/>
-          <w:sz w:val="24"/>
-          <w:szCs w:val="24"/>
-        </w:rPr>
-      </w:pPr>
-      <w:r>
-        <w:rPr>
-          <w:rFonts w:ascii="Times New Roman" w:eastAsia="黑体" w:hAnsi="Times New Roman" w:cs="Times New Roman"/>
-          <w:color w:val="000000"/>
-          <w:kern w:val="0"/>
-          <w:sz w:val="18"/>
-          <w:szCs w:val="18"/>
-        </w:rPr>
-        <w:t xml:space="preserve"> [3] </w:t>
-      </w:r>
-      <w:bookmarkStart w:id="6" w:name="_neb4AB40095_B086_416A_AB7C_CE52CFDC6CDD"/>
-      <w:r>
-        <w:rPr>
-          <w:rFonts w:ascii="Times New Roman" w:eastAsia="黑体" w:hAnsi="Times New Roman" w:cs="Times New Roman"/>
-          <w:color w:val="000000"/>
-          <w:kern w:val="0"/>
-          <w:sz w:val="18"/>
-          <w:szCs w:val="18"/>
-        </w:rPr>
-        <w:t xml:space="preserve">Liu B. Sentiment analysis and opinion mining[J]. Synthesis Lectures on Human Language Technologies. 2012, 5(1): 1-167. </w:t>
-      </w:r>
-      <w:bookmarkEnd w:id="6"/>
+        <w:rPr>
+          <w:rFonts w:ascii="黑体" w:eastAsia="黑体" w:hAnsi="黑体" w:cs="Times New Roman" w:hint="eastAsia"/>
+        </w:rPr>
+      </w:pPr>
     </w:p>
     <w:p>
       <w:pPr>
-        <w:autoSpaceDE w:val="0"/>
-        <w:autoSpaceDN w:val="0"/>
-        <w:adjustRightInd w:val="0"/>
-        <w:rPr>
-          <w:rFonts w:ascii="黑体" w:eastAsia="黑体"/>
-          <w:kern w:val="0"/>
-          <w:sz w:val="24"/>
-          <w:szCs w:val="24"/>
-        </w:rPr>
-      </w:pPr>
-      <w:r>
-        <w:rPr>
-          <w:rFonts w:ascii="Times New Roman" w:eastAsia="黑体" w:hAnsi="Times New Roman" w:cs="Times New Roman"/>
-          <w:color w:val="000000"/>
-          <w:kern w:val="0"/>
-          <w:sz w:val="18"/>
-          <w:szCs w:val="18"/>
-        </w:rPr>
-        <w:t xml:space="preserve"> [4] </w:t>
-      </w:r>
-      <w:bookmarkStart w:id="7" w:name="_neb7F7880DB_F0B3_46C3_B56F_A714C13985DD"/>
-      <w:r>
-        <w:rPr>
-          <w:rFonts w:ascii="Times New Roman" w:eastAsia="黑体" w:hAnsi="Times New Roman" w:cs="Times New Roman"/>
-          <w:color w:val="000000"/>
-          <w:kern w:val="0"/>
-          <w:sz w:val="18"/>
-          <w:szCs w:val="18"/>
-        </w:rPr>
-        <w:t>Wilson T, Wiebe J, Hoffmann P. Recognizing contextual polarity in phrase-level sentiment analysis[C] //Proceedings of the conference on human language technology and empirical methods in natural language processing. 2005: 347-354.</w:t>
-      </w:r>
-      <w:bookmarkEnd w:id="7"/>
+        <w:rPr>
+          <w:rFonts w:ascii="黑体" w:eastAsia="黑体" w:hAnsi="黑体" w:cs="Times New Roman"/>
+        </w:rPr>
+      </w:pPr>
+      <w:r>
+        <w:rPr>
+          <w:rFonts w:ascii="黑体" w:eastAsia="黑体" w:hAnsi="黑体" w:cs="Times New Roman" w:hint="eastAsia"/>
+        </w:rPr>
+        <w:t>作者简介：</w:t>
+      </w:r>
     </w:p>
     <w:p>
       <w:pPr>
-        <w:autoSpaceDE w:val="0"/>
-        <w:autoSpaceDN w:val="0"/>
-        <w:adjustRightInd w:val="0"/>
-        <w:rPr>
-          <w:rFonts w:ascii="黑体" w:eastAsia="黑体"/>
-          <w:kern w:val="0"/>
-          <w:sz w:val="24"/>
-          <w:szCs w:val="24"/>
-        </w:rPr>
-      </w:pPr>
-      <w:r>
-        <w:rPr>
-          <w:rFonts w:ascii="Times New Roman" w:eastAsia="黑体" w:hAnsi="Times New Roman" w:cs="Times New Roman"/>
-          <w:color w:val="000000"/>
-          <w:kern w:val="0"/>
-          <w:sz w:val="18"/>
-          <w:szCs w:val="18"/>
-        </w:rPr>
-        <w:t xml:space="preserve"> [5] </w:t>
-      </w:r>
-      <w:bookmarkStart w:id="8" w:name="_nebB3B46124_C82B_4B63_BBDB_D4491312DB71"/>
-      <w:r>
-        <w:rPr>
-          <w:rFonts w:ascii="Times New Roman" w:eastAsia="黑体" w:hAnsi="Times New Roman" w:cs="Times New Roman"/>
-          <w:color w:val="000000"/>
-          <w:kern w:val="0"/>
-          <w:sz w:val="18"/>
-          <w:szCs w:val="18"/>
-        </w:rPr>
-        <w:t xml:space="preserve">Wilson T, Wiebe J, Hoffmann P. Recognizing contextual polarity: An exploration of features for phrase-level sentiment analysis[J]. Computational linguistics. 2009, 35(3): 399-433. </w:t>
-      </w:r>
-      <w:bookmarkEnd w:id="8"/>
-    </w:p>
-    <w:p>
-      <w:pPr>
-        <w:autoSpaceDE w:val="0"/>
-        <w:autoSpaceDN w:val="0"/>
-        <w:adjustRightInd w:val="0"/>
-        <w:rPr>
-          <w:rFonts w:ascii="黑体" w:eastAsia="黑体"/>
-          <w:kern w:val="0"/>
-          <w:sz w:val="24"/>
-          <w:szCs w:val="24"/>
-        </w:rPr>
-      </w:pPr>
-      <w:r>
-        <w:rPr>
-          <w:rFonts w:ascii="Times New Roman" w:eastAsia="黑体" w:hAnsi="Times New Roman" w:cs="Times New Roman"/>
-          <w:color w:val="000000"/>
-          <w:kern w:val="0"/>
-          <w:sz w:val="18"/>
-          <w:szCs w:val="18"/>
-        </w:rPr>
-        <w:t xml:space="preserve"> [6] </w:t>
-      </w:r>
-      <w:bookmarkStart w:id="9" w:name="_neb9FF081D8_615D_4DEA_82B1_7135335AE922"/>
-      <w:r>
-        <w:rPr>
-          <w:rFonts w:ascii="Times New Roman" w:eastAsia="黑体" w:hAnsi="Times New Roman" w:cs="Times New Roman"/>
-          <w:color w:val="000000"/>
-          <w:kern w:val="0"/>
-          <w:sz w:val="18"/>
-          <w:szCs w:val="18"/>
-        </w:rPr>
-        <w:t>Bradley M M, Lang P J. Affective norms for English words (ANEW): Instruction manual and affective ratings[R]. Citeseer, 1999.</w:t>
-      </w:r>
-      <w:bookmarkEnd w:id="9"/>
-    </w:p>
-    <w:p>
-      <w:pPr>
-        <w:autoSpaceDE w:val="0"/>
-        <w:autoSpaceDN w:val="0"/>
-        <w:adjustRightInd w:val="0"/>
-        <w:rPr>
-          <w:rFonts w:ascii="黑体" w:eastAsia="黑体"/>
-          <w:kern w:val="0"/>
-          <w:sz w:val="24"/>
-          <w:szCs w:val="24"/>
-        </w:rPr>
-      </w:pPr>
-      <w:r>
-        <w:rPr>
-          <w:rFonts w:ascii="Times New Roman" w:eastAsia="黑体" w:hAnsi="Times New Roman" w:cs="Times New Roman"/>
-          <w:color w:val="000000"/>
-          <w:kern w:val="0"/>
-          <w:sz w:val="18"/>
-          <w:szCs w:val="18"/>
-        </w:rPr>
-        <w:t xml:space="preserve"> [7] </w:t>
-      </w:r>
-      <w:bookmarkStart w:id="10" w:name="_nebABCFF6C4_2E27_41EB_A69B_9A4601547D44"/>
-      <w:r>
-        <w:rPr>
-          <w:rFonts w:ascii="Times New Roman" w:eastAsia="黑体" w:hAnsi="Times New Roman" w:cs="Times New Roman"/>
-          <w:color w:val="000000"/>
-          <w:kern w:val="0"/>
-          <w:sz w:val="18"/>
-          <w:szCs w:val="18"/>
-        </w:rPr>
-        <w:t>Nielsen F A R. A new ANEW: Evaluation of a word list for sentiment analysis in microblogs[J]. arXiv preprint arXiv:1103.2903. 2011</w:t>
-      </w:r>
-      <w:bookmarkEnd w:id="10"/>
-    </w:p>
-    <w:p>
-      <w:pPr>
-        <w:autoSpaceDE w:val="0"/>
-        <w:autoSpaceDN w:val="0"/>
-        <w:adjustRightInd w:val="0"/>
-        <w:rPr>
-          <w:rFonts w:ascii="黑体" w:eastAsia="黑体"/>
-          <w:kern w:val="0"/>
-          <w:sz w:val="24"/>
-          <w:szCs w:val="24"/>
-        </w:rPr>
-      </w:pPr>
-      <w:r>
-        <w:rPr>
-          <w:rFonts w:ascii="Times New Roman" w:eastAsia="黑体" w:hAnsi="Times New Roman" w:cs="Times New Roman"/>
-          <w:color w:val="000000"/>
-          <w:kern w:val="0"/>
-          <w:sz w:val="18"/>
-          <w:szCs w:val="18"/>
-        </w:rPr>
-        <w:t xml:space="preserve"> [8] </w:t>
-      </w:r>
-      <w:bookmarkStart w:id="11" w:name="_neb4E61B679_D949_4A22_9930_C7D72CD06498"/>
-      <w:r>
-        <w:rPr>
-          <w:rFonts w:ascii="Times New Roman" w:eastAsia="黑体" w:hAnsi="Times New Roman" w:cs="Times New Roman"/>
-          <w:color w:val="000000"/>
-          <w:kern w:val="0"/>
-          <w:sz w:val="18"/>
-          <w:szCs w:val="18"/>
-        </w:rPr>
-        <w:t>Esuli A, Sebastiani F. Sentiwordnet: A publicly available lexical resource for opinion mining[C] //Proceedings of LREC. 2006: 417-422.</w:t>
-      </w:r>
-      <w:bookmarkEnd w:id="11"/>
-    </w:p>
-    <w:p>
-      <w:pPr>
-        <w:autoSpaceDE w:val="0"/>
-        <w:autoSpaceDN w:val="0"/>
-        <w:adjustRightInd w:val="0"/>
-        <w:rPr>
-          <w:rFonts w:ascii="黑体" w:eastAsia="黑体"/>
-          <w:kern w:val="0"/>
-          <w:sz w:val="24"/>
-          <w:szCs w:val="24"/>
-        </w:rPr>
-      </w:pPr>
-      <w:r>
-        <w:rPr>
-          <w:rFonts w:ascii="Times New Roman" w:eastAsia="黑体" w:hAnsi="Times New Roman" w:cs="Times New Roman"/>
-          <w:color w:val="000000"/>
-          <w:kern w:val="0"/>
-          <w:sz w:val="18"/>
-          <w:szCs w:val="18"/>
-        </w:rPr>
-        <w:t xml:space="preserve"> [9] </w:t>
-      </w:r>
-      <w:bookmarkStart w:id="12" w:name="_neb82258D8B_4A47_4346_9596_4806C0C9864B"/>
-      <w:r>
-        <w:rPr>
-          <w:rFonts w:ascii="Times New Roman" w:eastAsia="黑体" w:hAnsi="Times New Roman" w:cs="Times New Roman"/>
-          <w:color w:val="000000"/>
-          <w:kern w:val="0"/>
-          <w:sz w:val="18"/>
-          <w:szCs w:val="18"/>
-        </w:rPr>
-        <w:t>Baccianella S, Esuli A, Sebastiani F. SentiWordNet 3.0: An Enhanced Lexical Resource for Sentiment Analysis and Opinion Mining.[C] //LREC. 2010: 2200-2204.</w:t>
-      </w:r>
-      <w:bookmarkEnd w:id="12"/>
-    </w:p>
-    <w:p>
-      <w:pPr>
-        <w:autoSpaceDE w:val="0"/>
-        <w:autoSpaceDN w:val="0"/>
-        <w:adjustRightInd w:val="0"/>
-        <w:rPr>
-          <w:rFonts w:ascii="黑体" w:eastAsia="黑体"/>
-          <w:kern w:val="0"/>
-          <w:sz w:val="24"/>
-          <w:szCs w:val="24"/>
-        </w:rPr>
-      </w:pPr>
-      <w:r>
-        <w:rPr>
-          <w:rFonts w:ascii="Times New Roman" w:eastAsia="黑体" w:hAnsi="Times New Roman" w:cs="Times New Roman"/>
-          <w:color w:val="000000"/>
-          <w:kern w:val="0"/>
-          <w:sz w:val="18"/>
-          <w:szCs w:val="18"/>
-        </w:rPr>
-        <w:t xml:space="preserve">[10] </w:t>
-      </w:r>
-      <w:bookmarkStart w:id="13" w:name="_nebD8D6684B_56D4_40F2_A2EB_E6D8E24961CB"/>
-      <w:r>
-        <w:rPr>
-          <w:rFonts w:ascii="Times New Roman" w:eastAsia="黑体" w:hAnsi="Times New Roman" w:cs="Times New Roman"/>
-          <w:color w:val="000000"/>
-          <w:kern w:val="0"/>
-          <w:sz w:val="18"/>
-          <w:szCs w:val="18"/>
-        </w:rPr>
-        <w:t xml:space="preserve">Thelwall M, Buckley K, Paltoglou G. Sentiment strength detection for the social web[J]. Journal of the American Society for Information Science and Technology. 2012, 63(1): 163-173. </w:t>
-      </w:r>
-      <w:bookmarkEnd w:id="13"/>
-    </w:p>
-    <w:p>
-      <w:pPr>
-        <w:autoSpaceDE w:val="0"/>
-        <w:autoSpaceDN w:val="0"/>
-        <w:adjustRightInd w:val="0"/>
-        <w:rPr>
-          <w:rFonts w:ascii="黑体" w:eastAsia="黑体"/>
-          <w:kern w:val="0"/>
-          <w:sz w:val="24"/>
-          <w:szCs w:val="24"/>
-        </w:rPr>
-      </w:pPr>
-      <w:r>
-        <w:rPr>
-          <w:rFonts w:ascii="Times New Roman" w:eastAsia="黑体" w:hAnsi="Times New Roman" w:cs="Times New Roman"/>
-          <w:color w:val="000000"/>
-          <w:kern w:val="0"/>
-          <w:sz w:val="18"/>
-          <w:szCs w:val="18"/>
-        </w:rPr>
-        <w:t xml:space="preserve">[11] </w:t>
-      </w:r>
-      <w:bookmarkStart w:id="14" w:name="_nebADE52494_38AE_4F19_A774_F5FEC9DF2409"/>
-      <w:r>
-        <w:rPr>
-          <w:rFonts w:ascii="Times New Roman" w:eastAsia="黑体" w:hAnsi="Times New Roman" w:cs="Times New Roman"/>
-          <w:color w:val="000000"/>
-          <w:kern w:val="0"/>
-          <w:sz w:val="18"/>
-          <w:szCs w:val="18"/>
-        </w:rPr>
-        <w:t xml:space="preserve">Plutchik R. The nature of emotions[J]. American Scientist. 2001, 89(4): 344-350. </w:t>
-      </w:r>
-      <w:bookmarkEnd w:id="14"/>
-    </w:p>
-    <w:p>
-      <w:pPr>
-        <w:autoSpaceDE w:val="0"/>
-        <w:autoSpaceDN w:val="0"/>
-        <w:adjustRightInd w:val="0"/>
-        <w:rPr>
-          <w:rFonts w:ascii="黑体" w:eastAsia="黑体"/>
-          <w:kern w:val="0"/>
-          <w:sz w:val="24"/>
-          <w:szCs w:val="24"/>
-        </w:rPr>
-      </w:pPr>
-      <w:r>
-        <w:rPr>
-          <w:rFonts w:ascii="Times New Roman" w:eastAsia="黑体" w:hAnsi="Times New Roman" w:cs="Times New Roman"/>
-          <w:color w:val="000000"/>
-          <w:kern w:val="0"/>
-          <w:sz w:val="18"/>
-          <w:szCs w:val="18"/>
-        </w:rPr>
-        <w:t xml:space="preserve">[12] </w:t>
-      </w:r>
-      <w:bookmarkStart w:id="15" w:name="_neb7E137197_20E9_4C48_B17A_0506CF65866D"/>
-      <w:r>
-        <w:rPr>
-          <w:rFonts w:ascii="Times New Roman" w:eastAsia="黑体" w:hAnsi="Times New Roman" w:cs="Times New Roman"/>
-          <w:color w:val="000000"/>
-          <w:kern w:val="0"/>
-          <w:sz w:val="18"/>
-          <w:szCs w:val="18"/>
-        </w:rPr>
-        <w:t xml:space="preserve">Mohammad S M, Turney P D. Crowdsourcing a word--emotion association lexicon[J]. Computational Intelligence. 2013, 29(3): 436-465. </w:t>
-      </w:r>
-      <w:bookmarkEnd w:id="15"/>
-    </w:p>
-    <w:p>
-      <w:pPr>
-        <w:autoSpaceDE w:val="0"/>
-        <w:autoSpaceDN w:val="0"/>
-        <w:adjustRightInd w:val="0"/>
-        <w:rPr>
-          <w:rFonts w:ascii="黑体" w:eastAsia="黑体"/>
-          <w:kern w:val="0"/>
-          <w:sz w:val="24"/>
-          <w:szCs w:val="24"/>
-        </w:rPr>
-      </w:pPr>
-      <w:r>
-        <w:rPr>
-          <w:rFonts w:ascii="Times New Roman" w:eastAsia="黑体" w:hAnsi="Times New Roman" w:cs="Times New Roman"/>
-          <w:color w:val="000000"/>
-          <w:kern w:val="0"/>
-          <w:sz w:val="18"/>
-          <w:szCs w:val="18"/>
-        </w:rPr>
-        <w:t xml:space="preserve">[13] </w:t>
-      </w:r>
-      <w:bookmarkStart w:id="16" w:name="_neb859276E4_900E_454F_99EC_C42D538B96B0"/>
-      <w:r>
-        <w:rPr>
-          <w:rFonts w:ascii="Times New Roman" w:eastAsia="黑体" w:hAnsi="Times New Roman" w:cs="Times New Roman"/>
-          <w:color w:val="000000"/>
-          <w:kern w:val="0"/>
-          <w:sz w:val="18"/>
-          <w:szCs w:val="18"/>
-        </w:rPr>
-        <w:t>Mohammad S M, Kiritchenko S, Zhu X. NRC-Canada: Building the State-of-the-Art in Sentiment Analysis of Tweets[C] //Proceedings of the seventh international workshop on Semantic Evaluation Exercises (SemEval-2013). Atlanta, Georgia, USA: 2013.</w:t>
-      </w:r>
-      <w:bookmarkEnd w:id="16"/>
-    </w:p>
-    <w:p>
-      <w:pPr>
-        <w:autoSpaceDE w:val="0"/>
-        <w:autoSpaceDN w:val="0"/>
-        <w:adjustRightInd w:val="0"/>
-        <w:rPr>
-          <w:rFonts w:ascii="黑体" w:eastAsia="黑体"/>
-          <w:kern w:val="0"/>
-          <w:sz w:val="24"/>
-          <w:szCs w:val="24"/>
-        </w:rPr>
-      </w:pPr>
-      <w:r>
-        <w:rPr>
-          <w:rFonts w:ascii="Times New Roman" w:eastAsia="黑体" w:hAnsi="Times New Roman" w:cs="Times New Roman"/>
-          <w:color w:val="000000"/>
-          <w:kern w:val="0"/>
-          <w:sz w:val="18"/>
-          <w:szCs w:val="18"/>
-        </w:rPr>
-        <w:t xml:space="preserve">[14] </w:t>
-      </w:r>
-      <w:bookmarkStart w:id="17" w:name="_neb885D9DBD_6A3C_4245_BF18_C03DCD57D5C4"/>
-      <w:r>
-        <w:rPr>
-          <w:rFonts w:ascii="Times New Roman" w:eastAsia="黑体" w:hAnsi="Times New Roman" w:cs="Times New Roman"/>
-          <w:color w:val="000000"/>
-          <w:kern w:val="0"/>
-          <w:sz w:val="18"/>
-          <w:szCs w:val="18"/>
-        </w:rPr>
-        <w:t>Kiritchenko S, Zhu X, Cherry C, et al. NRC-Canada-2014: Detecting Aspects and Sentiment in Customer Reviews[C] //Proceedings of the International Workshop on Semantic Evaluation, SemEval. 2014.</w:t>
-      </w:r>
-      <w:bookmarkEnd w:id="17"/>
-    </w:p>
-    <w:p>
-      <w:pPr>
-        <w:autoSpaceDE w:val="0"/>
-        <w:autoSpaceDN w:val="0"/>
-        <w:adjustRightInd w:val="0"/>
-        <w:rPr>
-          <w:rFonts w:ascii="黑体" w:eastAsia="黑体"/>
-          <w:kern w:val="0"/>
-          <w:sz w:val="24"/>
-          <w:szCs w:val="24"/>
-        </w:rPr>
-      </w:pPr>
-      <w:r>
-        <w:rPr>
-          <w:rFonts w:ascii="Times New Roman" w:eastAsia="黑体" w:hAnsi="Times New Roman" w:cs="Times New Roman"/>
-          <w:color w:val="000000"/>
-          <w:kern w:val="0"/>
-          <w:sz w:val="18"/>
-          <w:szCs w:val="18"/>
-        </w:rPr>
-        <w:t xml:space="preserve">[15] </w:t>
-      </w:r>
-      <w:bookmarkStart w:id="18" w:name="_neb56C0C5B7_FA2A_4930_932B_035E00B16334"/>
-      <w:r>
-        <w:rPr>
-          <w:rFonts w:ascii="Times New Roman" w:eastAsia="黑体" w:hAnsi="Times New Roman" w:cs="Times New Roman"/>
-          <w:color w:val="000000"/>
-          <w:kern w:val="0"/>
-          <w:sz w:val="18"/>
-          <w:szCs w:val="18"/>
-        </w:rPr>
-        <w:t xml:space="preserve">Tsai A C, Wu C, Tsai R T, et al. Building a concept-level sentiment dictionary based on commonsense knowledge[J]. IEEE Intelligent Systems. 2013, 28(2): 22-30. </w:t>
-      </w:r>
-      <w:bookmarkEnd w:id="18"/>
-    </w:p>
-    <w:p>
-      <w:pPr>
-        <w:autoSpaceDE w:val="0"/>
-        <w:autoSpaceDN w:val="0"/>
-        <w:adjustRightInd w:val="0"/>
-        <w:rPr>
-          <w:rFonts w:ascii="黑体" w:eastAsia="黑体"/>
-          <w:kern w:val="0"/>
-          <w:sz w:val="24"/>
-          <w:szCs w:val="24"/>
-        </w:rPr>
-      </w:pPr>
-      <w:r>
-        <w:rPr>
-          <w:rFonts w:ascii="Times New Roman" w:eastAsia="黑体" w:hAnsi="Times New Roman" w:cs="Times New Roman"/>
-          <w:color w:val="000000"/>
-          <w:kern w:val="0"/>
-          <w:sz w:val="18"/>
-          <w:szCs w:val="18"/>
-        </w:rPr>
-        <w:t xml:space="preserve">[16] </w:t>
-      </w:r>
-      <w:bookmarkStart w:id="19" w:name="_neb7A1A6966_865D_4C1C_961D_FB0A18F89B93"/>
-      <w:r>
-        <w:rPr>
-          <w:rFonts w:ascii="Times New Roman" w:eastAsia="黑体" w:hAnsi="Times New Roman" w:cs="Times New Roman"/>
-          <w:color w:val="000000"/>
-          <w:kern w:val="0"/>
-          <w:sz w:val="18"/>
-          <w:szCs w:val="18"/>
-        </w:rPr>
-        <w:t>Cambria E, Olsher D, Rajagopal D. SenticNet 3: A common and common-sense knowledge base for cognition-driven sentiment analysis[C] //Twenty-Eighth AAAI Conference on Artificial Intelligence. 2014.</w:t>
-      </w:r>
-      <w:bookmarkEnd w:id="19"/>
-    </w:p>
-    <w:p>
-      <w:pPr>
-        <w:autoSpaceDE w:val="0"/>
-        <w:autoSpaceDN w:val="0"/>
-        <w:adjustRightInd w:val="0"/>
-        <w:rPr>
-          <w:rFonts w:ascii="黑体" w:eastAsia="黑体"/>
-          <w:kern w:val="0"/>
-          <w:sz w:val="24"/>
-          <w:szCs w:val="24"/>
-        </w:rPr>
-      </w:pPr>
-      <w:r>
-        <w:rPr>
-          <w:rFonts w:ascii="Times New Roman" w:eastAsia="黑体" w:hAnsi="Times New Roman" w:cs="Times New Roman"/>
-          <w:color w:val="000000"/>
-          <w:kern w:val="0"/>
-          <w:sz w:val="18"/>
-          <w:szCs w:val="18"/>
-        </w:rPr>
-        <w:t xml:space="preserve">[17] </w:t>
-      </w:r>
-      <w:bookmarkStart w:id="20" w:name="_neb3BB3C68E_32C3_4CCE_92C0_6F967E76CF14"/>
-      <w:r>
-        <w:rPr>
-          <w:rFonts w:ascii="宋体" w:eastAsia="宋体" w:cs="宋体" w:hint="eastAsia"/>
-          <w:color w:val="000000"/>
-          <w:kern w:val="0"/>
-          <w:sz w:val="18"/>
-          <w:szCs w:val="18"/>
-        </w:rPr>
-        <w:t>知网</w:t>
-      </w:r>
-      <w:r>
-        <w:rPr>
-          <w:rFonts w:ascii="Times New Roman" w:eastAsia="黑体" w:hAnsi="Times New Roman" w:cs="Times New Roman"/>
-          <w:color w:val="000000"/>
-          <w:kern w:val="0"/>
-          <w:sz w:val="18"/>
-          <w:szCs w:val="18"/>
-        </w:rPr>
-        <w:t>HowNet</w:t>
-      </w:r>
-      <w:r>
-        <w:rPr>
-          <w:rFonts w:ascii="宋体" w:eastAsia="宋体" w:cs="宋体" w:hint="eastAsia"/>
-          <w:color w:val="000000"/>
-          <w:kern w:val="0"/>
-          <w:sz w:val="18"/>
-          <w:szCs w:val="18"/>
-        </w:rPr>
-        <w:t>评价词词典</w:t>
-      </w:r>
-      <w:r>
-        <w:rPr>
-          <w:rFonts w:ascii="Times New Roman" w:eastAsia="黑体" w:hAnsi="Times New Roman" w:cs="Times New Roman"/>
-          <w:color w:val="000000"/>
-          <w:kern w:val="0"/>
-          <w:sz w:val="18"/>
-          <w:szCs w:val="18"/>
-        </w:rPr>
-        <w:t>[EB/OL]. 2013/2013-07-25[2013-08-15]. http://www.keenage.com/html/c_index.html.</w:t>
-      </w:r>
-      <w:bookmarkEnd w:id="20"/>
-    </w:p>
-    <w:p>
-      <w:pPr>
-        <w:autoSpaceDE w:val="0"/>
-        <w:autoSpaceDN w:val="0"/>
-        <w:adjustRightInd w:val="0"/>
-        <w:rPr>
-          <w:rFonts w:ascii="黑体" w:eastAsia="黑体"/>
-          <w:kern w:val="0"/>
-          <w:sz w:val="24"/>
-          <w:szCs w:val="24"/>
-        </w:rPr>
-      </w:pPr>
-      <w:r>
-        <w:rPr>
-          <w:rFonts w:ascii="Times New Roman" w:eastAsia="黑体" w:hAnsi="Times New Roman" w:cs="Times New Roman"/>
-          <w:color w:val="000000"/>
-          <w:kern w:val="0"/>
-          <w:sz w:val="18"/>
-          <w:szCs w:val="18"/>
-        </w:rPr>
-        <w:t xml:space="preserve">[18] </w:t>
-      </w:r>
-      <w:bookmarkStart w:id="21" w:name="_nebDBCBE843_BFBC_42FD_9766_4C1CFDD235F9"/>
-      <w:r>
-        <w:rPr>
-          <w:rFonts w:ascii="Times New Roman" w:eastAsia="黑体" w:hAnsi="Times New Roman" w:cs="Times New Roman"/>
-          <w:color w:val="000000"/>
-          <w:kern w:val="0"/>
-          <w:sz w:val="18"/>
-          <w:szCs w:val="18"/>
-        </w:rPr>
-        <w:t>Ku L W, Chen H H. Mining opinions from the Web: Beyond relevance retrieval[J]. Journal of the American Society for Information Science and Technology. 2007, 58(12): 1838-1850. Wiley Online Library.</w:t>
-      </w:r>
-      <w:bookmarkEnd w:id="21"/>
-    </w:p>
-    <w:p>
-      <w:pPr>
-        <w:autoSpaceDE w:val="0"/>
-        <w:autoSpaceDN w:val="0"/>
-        <w:adjustRightInd w:val="0"/>
-        <w:rPr>
-          <w:rFonts w:ascii="黑体" w:eastAsia="黑体"/>
-          <w:kern w:val="0"/>
-          <w:sz w:val="24"/>
-          <w:szCs w:val="24"/>
-        </w:rPr>
-      </w:pPr>
-      <w:r>
-        <w:rPr>
-          <w:rFonts w:ascii="Times New Roman" w:eastAsia="黑体" w:hAnsi="Times New Roman" w:cs="Times New Roman"/>
-          <w:color w:val="000000"/>
-          <w:kern w:val="0"/>
-          <w:sz w:val="18"/>
-          <w:szCs w:val="18"/>
-        </w:rPr>
-        <w:t xml:space="preserve">[19] </w:t>
-      </w:r>
-      <w:bookmarkStart w:id="22" w:name="_neb30684976_EB75_4C14_87EA_E08752E4A19A"/>
-      <w:r>
-        <w:rPr>
-          <w:rFonts w:ascii="宋体" w:eastAsia="宋体" w:cs="宋体" w:hint="eastAsia"/>
-          <w:color w:val="000000"/>
-          <w:kern w:val="0"/>
-          <w:sz w:val="18"/>
-          <w:szCs w:val="18"/>
-        </w:rPr>
-        <w:t>情感词汇本体库</w:t>
-      </w:r>
-      <w:r>
-        <w:rPr>
-          <w:rFonts w:ascii="Times New Roman" w:eastAsia="黑体" w:hAnsi="Times New Roman" w:cs="Times New Roman"/>
-          <w:color w:val="000000"/>
-          <w:kern w:val="0"/>
-          <w:sz w:val="18"/>
-          <w:szCs w:val="18"/>
-        </w:rPr>
-        <w:t>[EB/OL]. 2013/2013-07-30[2013-08-15]. http://ir.dlut.edu.cn/EmotionOntologyDownload.aspx.</w:t>
-      </w:r>
-      <w:bookmarkEnd w:id="22"/>
-    </w:p>
-    <w:p>
-      <w:pPr>
-        <w:autoSpaceDE w:val="0"/>
-        <w:autoSpaceDN w:val="0"/>
-        <w:adjustRightInd w:val="0"/>
-        <w:rPr>
-          <w:rFonts w:ascii="黑体" w:eastAsia="黑体"/>
-          <w:kern w:val="0"/>
-          <w:sz w:val="24"/>
-          <w:szCs w:val="24"/>
-        </w:rPr>
-      </w:pPr>
-      <w:r>
-        <w:rPr>
-          <w:rFonts w:ascii="Times New Roman" w:eastAsia="黑体" w:hAnsi="Times New Roman" w:cs="Times New Roman"/>
-          <w:color w:val="000000"/>
-          <w:kern w:val="0"/>
-          <w:sz w:val="18"/>
-          <w:szCs w:val="18"/>
-        </w:rPr>
-        <w:t xml:space="preserve">[20] </w:t>
-      </w:r>
-      <w:bookmarkStart w:id="23" w:name="_neb5DE6DC0B_1D2B_498D_AADE_7918322ACF6F"/>
-      <w:r>
-        <w:rPr>
-          <w:rFonts w:ascii="宋体" w:eastAsia="宋体" w:cs="宋体" w:hint="eastAsia"/>
-          <w:color w:val="000000"/>
-          <w:kern w:val="0"/>
-          <w:sz w:val="18"/>
-          <w:szCs w:val="18"/>
-        </w:rPr>
-        <w:t>谢松县，刘博，王挺</w:t>
-      </w:r>
-      <w:r>
-        <w:rPr>
-          <w:rFonts w:ascii="Times New Roman" w:eastAsia="黑体" w:hAnsi="Times New Roman" w:cs="Times New Roman"/>
-          <w:color w:val="000000"/>
-          <w:kern w:val="0"/>
-          <w:sz w:val="18"/>
-          <w:szCs w:val="18"/>
-        </w:rPr>
-        <w:t xml:space="preserve">. </w:t>
-      </w:r>
-      <w:r>
-        <w:rPr>
-          <w:rFonts w:ascii="宋体" w:eastAsia="宋体" w:cs="宋体" w:hint="eastAsia"/>
-          <w:color w:val="000000"/>
-          <w:kern w:val="0"/>
-          <w:sz w:val="18"/>
-          <w:szCs w:val="18"/>
-        </w:rPr>
-        <w:t>应用语义关系自动构建情感词典</w:t>
-      </w:r>
-      <w:r>
-        <w:rPr>
-          <w:rFonts w:ascii="Times New Roman" w:eastAsia="黑体" w:hAnsi="Times New Roman" w:cs="Times New Roman"/>
-          <w:color w:val="000000"/>
-          <w:kern w:val="0"/>
-          <w:sz w:val="18"/>
-          <w:szCs w:val="18"/>
-        </w:rPr>
-        <w:t xml:space="preserve">[J]. </w:t>
-      </w:r>
-      <w:r>
-        <w:rPr>
-          <w:rFonts w:ascii="宋体" w:eastAsia="宋体" w:cs="宋体" w:hint="eastAsia"/>
-          <w:color w:val="000000"/>
-          <w:kern w:val="0"/>
-          <w:sz w:val="18"/>
-          <w:szCs w:val="18"/>
-        </w:rPr>
-        <w:t>国防科技大学学报</w:t>
-      </w:r>
-      <w:r>
-        <w:rPr>
-          <w:rFonts w:ascii="Times New Roman" w:eastAsia="黑体" w:hAnsi="Times New Roman" w:cs="Times New Roman"/>
-          <w:color w:val="000000"/>
-          <w:kern w:val="0"/>
-          <w:sz w:val="18"/>
-          <w:szCs w:val="18"/>
-        </w:rPr>
-        <w:t xml:space="preserve">. 2014, 36(3): 111-115. </w:t>
-      </w:r>
-      <w:bookmarkEnd w:id="23"/>
-    </w:p>
-    <w:p>
-      <w:pPr>
-        <w:autoSpaceDE w:val="0"/>
-        <w:autoSpaceDN w:val="0"/>
-        <w:adjustRightInd w:val="0"/>
-        <w:rPr>
-          <w:rFonts w:ascii="黑体" w:eastAsia="黑体"/>
-          <w:kern w:val="0"/>
-          <w:sz w:val="24"/>
-          <w:szCs w:val="24"/>
-        </w:rPr>
-      </w:pPr>
-      <w:r>
-        <w:rPr>
-          <w:rFonts w:ascii="Times New Roman" w:eastAsia="黑体" w:hAnsi="Times New Roman" w:cs="Times New Roman"/>
-          <w:color w:val="000000"/>
-          <w:kern w:val="0"/>
-          <w:sz w:val="18"/>
-          <w:szCs w:val="18"/>
-        </w:rPr>
-        <w:t xml:space="preserve">[21] </w:t>
-      </w:r>
-      <w:bookmarkStart w:id="24" w:name="_neb486A7261_54B1_4C09_820C_D08EA3F998FE"/>
-      <w:r>
-        <w:rPr>
-          <w:rFonts w:ascii="Times New Roman" w:eastAsia="黑体" w:hAnsi="Times New Roman" w:cs="Times New Roman"/>
-          <w:color w:val="000000"/>
-          <w:kern w:val="0"/>
-          <w:sz w:val="18"/>
-          <w:szCs w:val="18"/>
-        </w:rPr>
-        <w:t xml:space="preserve">Turney P D. Thumbs up or thumbs down?: semantic orientation applied to unsupervised classification of </w:t>
-      </w:r>
-      <w:r>
-        <w:rPr>
-          <w:rFonts w:ascii="Times New Roman" w:eastAsia="黑体" w:hAnsi="Times New Roman" w:cs="Times New Roman"/>
-          <w:color w:val="000000"/>
-          <w:kern w:val="0"/>
-          <w:sz w:val="18"/>
-          <w:szCs w:val="18"/>
-        </w:rPr>
-        <w:lastRenderedPageBreak/>
-        <w:t>reviews[C] //Proceedings of the 40th annual meeting on association for computational linguistics. 2002: 417-424.</w:t>
-      </w:r>
-      <w:bookmarkEnd w:id="24"/>
-    </w:p>
-    <w:p>
-      <w:pPr>
-        <w:autoSpaceDE w:val="0"/>
-        <w:autoSpaceDN w:val="0"/>
-        <w:adjustRightInd w:val="0"/>
-        <w:rPr>
-          <w:rFonts w:ascii="黑体" w:eastAsia="黑体"/>
-          <w:kern w:val="0"/>
-          <w:sz w:val="24"/>
-          <w:szCs w:val="24"/>
-        </w:rPr>
-      </w:pPr>
-      <w:r>
-        <w:rPr>
-          <w:rFonts w:ascii="Times New Roman" w:eastAsia="黑体" w:hAnsi="Times New Roman" w:cs="Times New Roman"/>
-          <w:color w:val="000000"/>
-          <w:kern w:val="0"/>
-          <w:sz w:val="18"/>
-          <w:szCs w:val="18"/>
-        </w:rPr>
-        <w:t xml:space="preserve">[22] </w:t>
-      </w:r>
-      <w:bookmarkStart w:id="25" w:name="_nebE18D6803_347B_4634_BCAE_54E1B26BB688"/>
-      <w:r>
-        <w:rPr>
-          <w:rFonts w:ascii="Times New Roman" w:eastAsia="黑体" w:hAnsi="Times New Roman" w:cs="Times New Roman"/>
-          <w:color w:val="000000"/>
-          <w:kern w:val="0"/>
-          <w:sz w:val="18"/>
-          <w:szCs w:val="18"/>
-        </w:rPr>
-        <w:t>Lin Z, Tan S, Cheng X, et al. Effective and efficient?: bilingual sentiment lexicon extraction using collocation alignment[C] //Proceedings of the 21st ACM international conference on Information and knowledge management. New York, NY, USA: ACM, 2012: 1542-1546.</w:t>
-      </w:r>
-      <w:bookmarkEnd w:id="25"/>
-    </w:p>
-    <w:p>
-      <w:pPr>
-        <w:autoSpaceDE w:val="0"/>
-        <w:autoSpaceDN w:val="0"/>
-        <w:adjustRightInd w:val="0"/>
-        <w:rPr>
-          <w:rFonts w:ascii="黑体" w:eastAsia="黑体"/>
-          <w:kern w:val="0"/>
-          <w:sz w:val="24"/>
-          <w:szCs w:val="24"/>
-        </w:rPr>
-      </w:pPr>
-      <w:r>
-        <w:rPr>
-          <w:rFonts w:ascii="Times New Roman" w:eastAsia="黑体" w:hAnsi="Times New Roman" w:cs="Times New Roman"/>
-          <w:color w:val="000000"/>
-          <w:kern w:val="0"/>
-          <w:sz w:val="18"/>
-          <w:szCs w:val="18"/>
-        </w:rPr>
-        <w:t xml:space="preserve">[23] </w:t>
-      </w:r>
-      <w:bookmarkStart w:id="26" w:name="_neb4BEE3A3B_E825_43E1_A0AA_9C4E64B10193"/>
-      <w:r>
-        <w:rPr>
-          <w:rFonts w:ascii="宋体" w:eastAsia="宋体" w:cs="宋体" w:hint="eastAsia"/>
-          <w:color w:val="000000"/>
-          <w:kern w:val="0"/>
-          <w:sz w:val="18"/>
-          <w:szCs w:val="18"/>
-        </w:rPr>
-        <w:t>张华平</w:t>
-      </w:r>
-      <w:r>
-        <w:rPr>
-          <w:rFonts w:ascii="Times New Roman" w:eastAsia="黑体" w:hAnsi="Times New Roman" w:cs="Times New Roman"/>
-          <w:color w:val="000000"/>
-          <w:kern w:val="0"/>
-          <w:sz w:val="18"/>
-          <w:szCs w:val="18"/>
-        </w:rPr>
-        <w:t>. NLPIR/ICTCLAS2014</w:t>
-      </w:r>
-      <w:r>
-        <w:rPr>
-          <w:rFonts w:ascii="宋体" w:eastAsia="宋体" w:cs="宋体" w:hint="eastAsia"/>
-          <w:color w:val="000000"/>
-          <w:kern w:val="0"/>
-          <w:sz w:val="18"/>
-          <w:szCs w:val="18"/>
-        </w:rPr>
-        <w:t>分词系统</w:t>
-      </w:r>
-      <w:r>
-        <w:rPr>
-          <w:rFonts w:ascii="Times New Roman" w:eastAsia="黑体" w:hAnsi="Times New Roman" w:cs="Times New Roman"/>
-          <w:color w:val="000000"/>
-          <w:kern w:val="0"/>
-          <w:sz w:val="18"/>
-          <w:szCs w:val="18"/>
-        </w:rPr>
-        <w:t>[EB/OL]. 2014/2014-06-18http://ictclas.nlpir.org/newsdownloads?DocId=389#.</w:t>
-      </w:r>
-      <w:bookmarkEnd w:id="26"/>
-    </w:p>
-    <w:p>
-      <w:pPr>
-        <w:autoSpaceDE w:val="0"/>
-        <w:autoSpaceDN w:val="0"/>
-        <w:adjustRightInd w:val="0"/>
-        <w:rPr>
-          <w:rFonts w:ascii="黑体" w:eastAsia="黑体"/>
-          <w:kern w:val="0"/>
-          <w:sz w:val="24"/>
-          <w:szCs w:val="24"/>
-        </w:rPr>
-      </w:pPr>
-      <w:r>
-        <w:rPr>
-          <w:rFonts w:ascii="Times New Roman" w:eastAsia="黑体" w:hAnsi="Times New Roman" w:cs="Times New Roman"/>
-          <w:color w:val="000000"/>
-          <w:kern w:val="0"/>
-          <w:sz w:val="18"/>
-          <w:szCs w:val="18"/>
-        </w:rPr>
-        <w:t xml:space="preserve">[24] </w:t>
-      </w:r>
-      <w:bookmarkStart w:id="27" w:name="_neb6CCC798D_7BCA_4A90_AC6E_F4AA96BCB448"/>
-      <w:r>
-        <w:rPr>
-          <w:rFonts w:ascii="宋体" w:eastAsia="宋体" w:cs="宋体" w:hint="eastAsia"/>
-          <w:color w:val="000000"/>
-          <w:kern w:val="0"/>
-          <w:sz w:val="18"/>
-          <w:szCs w:val="18"/>
-        </w:rPr>
-        <w:t>鲁松，白硕</w:t>
-      </w:r>
-      <w:r>
-        <w:rPr>
-          <w:rFonts w:ascii="Times New Roman" w:eastAsia="黑体" w:hAnsi="Times New Roman" w:cs="Times New Roman"/>
-          <w:color w:val="000000"/>
-          <w:kern w:val="0"/>
-          <w:sz w:val="18"/>
-          <w:szCs w:val="18"/>
-        </w:rPr>
-        <w:t xml:space="preserve">. </w:t>
-      </w:r>
-      <w:r>
-        <w:rPr>
-          <w:rFonts w:ascii="宋体" w:eastAsia="宋体" w:cs="宋体" w:hint="eastAsia"/>
-          <w:color w:val="000000"/>
-          <w:kern w:val="0"/>
-          <w:sz w:val="18"/>
-          <w:szCs w:val="18"/>
-        </w:rPr>
-        <w:t>自然语言处理中词语上下文有效范围的定量描述</w:t>
-      </w:r>
-      <w:r>
-        <w:rPr>
-          <w:rFonts w:ascii="Times New Roman" w:eastAsia="黑体" w:hAnsi="Times New Roman" w:cs="Times New Roman"/>
-          <w:color w:val="000000"/>
-          <w:kern w:val="0"/>
-          <w:sz w:val="18"/>
-          <w:szCs w:val="18"/>
-        </w:rPr>
-        <w:t xml:space="preserve">[J]. </w:t>
-      </w:r>
-      <w:r>
-        <w:rPr>
-          <w:rFonts w:ascii="宋体" w:eastAsia="宋体" w:cs="宋体" w:hint="eastAsia"/>
-          <w:color w:val="000000"/>
-          <w:kern w:val="0"/>
-          <w:sz w:val="18"/>
-          <w:szCs w:val="18"/>
-        </w:rPr>
-        <w:t>计算机学报</w:t>
-      </w:r>
-      <w:r>
-        <w:rPr>
-          <w:rFonts w:ascii="Times New Roman" w:eastAsia="黑体" w:hAnsi="Times New Roman" w:cs="Times New Roman"/>
-          <w:color w:val="000000"/>
-          <w:kern w:val="0"/>
-          <w:sz w:val="18"/>
-          <w:szCs w:val="18"/>
-        </w:rPr>
-        <w:t xml:space="preserve">. 2001, 24(7): 742-747. </w:t>
-      </w:r>
-      <w:bookmarkEnd w:id="27"/>
-    </w:p>
-    <w:p>
-      <w:pPr>
-        <w:rPr>
-          <w:rFonts w:ascii="Times New Roman" w:hAnsi="Times New Roman" w:cs="Times New Roman"/>
-        </w:rPr>
-        <w:sectPr>
-          <w:type w:val="continuous"/>
-          <w:pgSz w:w="11906" w:h="16838" w:code="9"/>
-          <w:pgMar w:top="1440" w:right="1797" w:bottom="1440" w:left="1797" w:header="851" w:footer="992" w:gutter="0"/>
-          <w:cols w:space="425"/>
-          <w:docGrid w:type="linesAndChars" w:linePitch="348" w:charSpace="-451"/>
-        </w:sectPr>
-      </w:pPr>
-    </w:p>
-    <w:p>
-      <w:pPr>
-        <w:rPr>
-          <w:rFonts w:ascii="Times New Roman" w:hAnsi="Times New Roman" w:cs="Times New Roman"/>
-        </w:rPr>
-        <w:sectPr>
-          <w:type w:val="continuous"/>
-          <w:pgSz w:w="11906" w:h="16838"/>
-          <w:pgMar w:top="1440" w:right="1800" w:bottom="1440" w:left="1800" w:header="851" w:footer="992" w:gutter="0"/>
-          <w:cols w:num="2" w:space="425"/>
-          <w:docGrid w:type="linesAndChars" w:linePitch="312"/>
-        </w:sectPr>
-      </w:pPr>
-      <w:r>
-        <w:rPr>
-          <w:rFonts w:ascii="Times New Roman" w:hAnsi="Times New Roman" w:cs="Times New Roman"/>
-        </w:rPr>
-        <w:lastRenderedPageBreak/>
-        <w:fldChar w:fldCharType="end"/>
-      </w:r>
-    </w:p>
-    <w:p>
-      <w:pPr>
-        <w:rPr>
-          <w:rFonts w:ascii="黑体" w:eastAsia="黑体" w:hAnsi="黑体" w:cs="Times New Roman" w:hint="eastAsia"/>
-        </w:rPr>
-      </w:pPr>
-      <w:r>
-        <w:rPr>
-          <w:rFonts w:ascii="黑体" w:eastAsia="黑体" w:hAnsi="黑体" w:cs="Times New Roman" w:hint="eastAsia"/>
-        </w:rPr>
-        <w:lastRenderedPageBreak/>
-        <w:t>作者简介：</w:t>
-      </w:r>
-    </w:p>
-    <w:p>
-      <w:pPr>
-        <w:rPr>
-          <w:rFonts w:ascii="Times New Roman" w:hAnsi="Times New Roman" w:cs="Times New Roman" w:hint="eastAsia"/>
+        <w:rPr>
+          <w:rFonts w:ascii="Times New Roman" w:hAnsi="Times New Roman" w:cs="Times New Roman"/>
         </w:rPr>
       </w:pPr>
       <w:r>
@@ -14400,6 +16278,12 @@
       </w:r>
       <w:r>
         <w:rPr>
+          <w:rFonts w:ascii="Times New Roman" w:hAnsi="Times New Roman" w:cs="Times New Roman"/>
+        </w:rPr>
+        <w:t>E200020425G</w:t>
+      </w:r>
+      <w:r>
+        <w:rPr>
           <w:rFonts w:ascii="Times New Roman" w:hAnsi="Times New Roman" w:cs="Times New Roman" w:hint="eastAsia"/>
         </w:rPr>
         <w:t>。</w:t>
@@ -14416,7 +16300,7 @@
         </w:rPr>
         <w:t>：</w:t>
       </w:r>
-      <w:hyperlink r:id="rId141" w:history="1">
+      <w:hyperlink r:id="rId174" w:history="1">
         <w:r>
           <w:rPr>
             <w:rStyle w:val="ab"/>
@@ -14438,8 +16322,6 @@
           <w:rFonts w:ascii="Times New Roman" w:hAnsi="Times New Roman" w:cs="Times New Roman"/>
         </w:rPr>
       </w:pPr>
-      <w:bookmarkStart w:id="28" w:name="_GoBack"/>
-      <w:bookmarkEnd w:id="28"/>
     </w:p>
     <w:sectPr>
       <w:type w:val="continuous"/>
@@ -17798,7 +19680,7 @@
 </file>
 
 <file path=customXml/itemProps1.xml><?xml version="1.0" encoding="utf-8"?>
-<ds:datastoreItem xmlns:ds="http://schemas.openxmlformats.org/officeDocument/2006/customXml" ds:itemID="{3CB634A3-2F4C-424A-8181-BE69FA25388C}">
+<ds:datastoreItem xmlns:ds="http://schemas.openxmlformats.org/officeDocument/2006/customXml" ds:itemID="{5E520148-DD6D-435C-9B2C-11FB970C8743}">
   <ds:schemaRefs>
     <ds:schemaRef ds:uri="http://schemas.openxmlformats.org/officeDocument/2006/bibliography"/>
   </ds:schemaRefs>
